--- a/Capstone Project Report.docx
+++ b/Capstone Project Report.docx
@@ -6,6 +6,7 @@
       <w:pPr>
         <w:jc w:val="center"/>
         <w:rPr>
+          <w:rFonts w:ascii="Tahoma" w:hAnsi="Tahoma" w:cs="Tahoma"/>
           <w:b/>
           <w:sz w:val="96"/>
           <w:szCs w:val="96"/>
@@ -16,6 +17,7 @@
       <w:pPr>
         <w:jc w:val="center"/>
         <w:rPr>
+          <w:rFonts w:ascii="Tahoma" w:hAnsi="Tahoma" w:cs="Tahoma"/>
           <w:b/>
           <w:sz w:val="96"/>
           <w:szCs w:val="96"/>
@@ -23,49 +25,19 @@
       </w:pPr>
       <w:r>
         <w:rPr>
+          <w:rFonts w:ascii="Tahoma" w:hAnsi="Tahoma" w:cs="Tahoma"/>
           <w:b/>
           <w:sz w:val="96"/>
           <w:szCs w:val="96"/>
         </w:rPr>
-        <w:t xml:space="preserve">Capstone Project – The Battle of </w:t>
-      </w:r>
-      <w:r>
-        <w:rPr>
-          <w:b/>
-          <w:sz w:val="96"/>
-          <w:szCs w:val="96"/>
-        </w:rPr>
-        <w:t xml:space="preserve">London </w:t>
-      </w:r>
-      <w:r>
-        <w:rPr>
-          <w:b/>
-          <w:sz w:val="96"/>
-          <w:szCs w:val="96"/>
-        </w:rPr>
-        <w:t>Neighbourhood</w:t>
-      </w:r>
-      <w:r>
-        <w:rPr>
-          <w:b/>
-          <w:sz w:val="96"/>
-          <w:szCs w:val="96"/>
-        </w:rPr>
-        <w:t>s</w:t>
-      </w:r>
-      <w:r>
-        <w:rPr>
-          <w:b/>
-          <w:sz w:val="96"/>
-          <w:szCs w:val="96"/>
-        </w:rPr>
-        <w:t xml:space="preserve"> </w:t>
+        <w:t xml:space="preserve">Capstone Project – The Battle of London Neighbourhoods </w:t>
       </w:r>
     </w:p>
     <w:p>
       <w:pPr>
         <w:jc w:val="center"/>
         <w:rPr>
+          <w:rFonts w:ascii="Tahoma" w:hAnsi="Tahoma" w:cs="Tahoma"/>
           <w:b/>
           <w:sz w:val="28"/>
           <w:szCs w:val="28"/>
@@ -73,6 +45,7 @@
       </w:pPr>
       <w:r>
         <w:rPr>
+          <w:rFonts w:ascii="Tahoma" w:hAnsi="Tahoma" w:cs="Tahoma"/>
           <w:b/>
           <w:sz w:val="28"/>
           <w:szCs w:val="28"/>
@@ -84,6 +57,7 @@
       <w:pPr>
         <w:jc w:val="center"/>
         <w:rPr>
+          <w:rFonts w:ascii="Tahoma" w:hAnsi="Tahoma" w:cs="Tahoma"/>
           <w:b/>
           <w:sz w:val="28"/>
           <w:szCs w:val="28"/>
@@ -91,6 +65,7 @@
       </w:pPr>
       <w:r>
         <w:rPr>
+          <w:rFonts w:ascii="Tahoma" w:hAnsi="Tahoma" w:cs="Tahoma"/>
           <w:b/>
           <w:sz w:val="28"/>
           <w:szCs w:val="28"/>
@@ -102,6 +77,7 @@
       <w:pPr>
         <w:jc w:val="center"/>
         <w:rPr>
+          <w:rFonts w:ascii="Tahoma" w:hAnsi="Tahoma" w:cs="Tahoma"/>
           <w:b/>
           <w:sz w:val="28"/>
           <w:szCs w:val="28"/>
@@ -112,6 +88,7 @@
       <w:pPr>
         <w:jc w:val="center"/>
         <w:rPr>
+          <w:rFonts w:ascii="Tahoma" w:hAnsi="Tahoma" w:cs="Tahoma"/>
           <w:b/>
           <w:sz w:val="28"/>
           <w:szCs w:val="28"/>
@@ -122,6 +99,7 @@
       <w:pPr>
         <w:jc w:val="center"/>
         <w:rPr>
+          <w:rFonts w:ascii="Tahoma" w:hAnsi="Tahoma" w:cs="Tahoma"/>
           <w:b/>
           <w:sz w:val="28"/>
           <w:szCs w:val="28"/>
@@ -132,6 +110,7 @@
       <w:pPr>
         <w:jc w:val="center"/>
         <w:rPr>
+          <w:rFonts w:ascii="Tahoma" w:hAnsi="Tahoma" w:cs="Tahoma"/>
           <w:b/>
           <w:sz w:val="28"/>
           <w:szCs w:val="28"/>
@@ -142,6 +121,7 @@
       <w:pPr>
         <w:jc w:val="center"/>
         <w:rPr>
+          <w:rFonts w:ascii="Tahoma" w:hAnsi="Tahoma" w:cs="Tahoma"/>
           <w:b/>
           <w:sz w:val="28"/>
           <w:szCs w:val="28"/>
@@ -152,6 +132,7 @@
       <w:pPr>
         <w:jc w:val="center"/>
         <w:rPr>
+          <w:rFonts w:ascii="Tahoma" w:hAnsi="Tahoma" w:cs="Tahoma"/>
           <w:b/>
           <w:sz w:val="28"/>
           <w:szCs w:val="28"/>
@@ -162,6 +143,7 @@
       <w:pPr>
         <w:jc w:val="center"/>
         <w:rPr>
+          <w:rFonts w:ascii="Tahoma" w:hAnsi="Tahoma" w:cs="Tahoma"/>
           <w:b/>
           <w:sz w:val="28"/>
           <w:szCs w:val="28"/>
@@ -172,6 +154,7 @@
       <w:pPr>
         <w:jc w:val="center"/>
         <w:rPr>
+          <w:rFonts w:ascii="Tahoma" w:hAnsi="Tahoma" w:cs="Tahoma"/>
           <w:b/>
           <w:sz w:val="28"/>
           <w:szCs w:val="28"/>
@@ -182,6 +165,7 @@
       <w:pPr>
         <w:jc w:val="center"/>
         <w:rPr>
+          <w:rFonts w:ascii="Tahoma" w:hAnsi="Tahoma" w:cs="Tahoma"/>
           <w:b/>
           <w:sz w:val="28"/>
           <w:szCs w:val="28"/>
@@ -192,6 +176,7 @@
       <w:pPr>
         <w:jc w:val="center"/>
         <w:rPr>
+          <w:rFonts w:ascii="Tahoma" w:hAnsi="Tahoma" w:cs="Tahoma"/>
           <w:b/>
           <w:sz w:val="28"/>
           <w:szCs w:val="28"/>
@@ -202,6 +187,7 @@
       <w:pPr>
         <w:jc w:val="center"/>
         <w:rPr>
+          <w:rFonts w:ascii="Tahoma" w:hAnsi="Tahoma" w:cs="Tahoma"/>
           <w:b/>
           <w:sz w:val="28"/>
           <w:szCs w:val="28"/>
@@ -212,6 +198,7 @@
       <w:pPr>
         <w:jc w:val="center"/>
         <w:rPr>
+          <w:rFonts w:ascii="Tahoma" w:hAnsi="Tahoma" w:cs="Tahoma"/>
           <w:b/>
           <w:sz w:val="28"/>
           <w:szCs w:val="28"/>
@@ -222,6 +209,7 @@
       <w:pPr>
         <w:jc w:val="center"/>
         <w:rPr>
+          <w:rFonts w:ascii="Tahoma" w:hAnsi="Tahoma" w:cs="Tahoma"/>
           <w:b/>
           <w:sz w:val="28"/>
           <w:szCs w:val="28"/>
@@ -232,6 +220,7 @@
       <w:pPr>
         <w:jc w:val="center"/>
         <w:rPr>
+          <w:rFonts w:ascii="Tahoma" w:hAnsi="Tahoma" w:cs="Tahoma"/>
           <w:b/>
           <w:sz w:val="28"/>
           <w:szCs w:val="28"/>
@@ -239,6 +228,7 @@
       </w:pPr>
       <w:r>
         <w:rPr>
+          <w:rFonts w:ascii="Tahoma" w:hAnsi="Tahoma" w:cs="Tahoma"/>
           <w:b/>
           <w:sz w:val="28"/>
           <w:szCs w:val="28"/>
@@ -249,6 +239,7 @@
     <w:p>
       <w:pPr>
         <w:rPr>
+          <w:rFonts w:ascii="Tahoma" w:hAnsi="Tahoma" w:cs="Tahoma"/>
           <w:b/>
           <w:sz w:val="32"/>
           <w:szCs w:val="32"/>
@@ -256,17 +247,18 @@
       </w:pPr>
       <w:r>
         <w:rPr>
+          <w:rFonts w:ascii="Tahoma" w:hAnsi="Tahoma" w:cs="Tahoma"/>
           <w:b/>
           <w:sz w:val="32"/>
           <w:szCs w:val="32"/>
         </w:rPr>
-        <w:lastRenderedPageBreak/>
         <w:t xml:space="preserve">Table of Contents </w:t>
       </w:r>
     </w:p>
     <w:p>
       <w:pPr>
         <w:rPr>
+          <w:rFonts w:ascii="Tahoma" w:hAnsi="Tahoma" w:cs="Tahoma"/>
           <w:b/>
           <w:sz w:val="32"/>
           <w:szCs w:val="32"/>
@@ -294,6 +286,7 @@
             <w:pPr>
               <w:jc w:val="center"/>
               <w:rPr>
+                <w:rFonts w:ascii="Tahoma" w:hAnsi="Tahoma" w:cs="Tahoma"/>
                 <w:b/>
                 <w:sz w:val="28"/>
                 <w:szCs w:val="28"/>
@@ -310,6 +303,7 @@
             <w:pPr>
               <w:jc w:val="center"/>
               <w:rPr>
+                <w:rFonts w:ascii="Tahoma" w:hAnsi="Tahoma" w:cs="Tahoma"/>
                 <w:b/>
                 <w:sz w:val="28"/>
                 <w:szCs w:val="28"/>
@@ -326,6 +320,7 @@
             <w:pPr>
               <w:jc w:val="center"/>
               <w:rPr>
+                <w:rFonts w:ascii="Tahoma" w:hAnsi="Tahoma" w:cs="Tahoma"/>
                 <w:b/>
                 <w:sz w:val="28"/>
                 <w:szCs w:val="28"/>
@@ -333,6 +328,7 @@
             </w:pPr>
             <w:r>
               <w:rPr>
+                <w:rFonts w:ascii="Tahoma" w:hAnsi="Tahoma" w:cs="Tahoma"/>
                 <w:b/>
                 <w:sz w:val="28"/>
                 <w:szCs w:val="28"/>
@@ -352,6 +348,7 @@
             <w:pPr>
               <w:jc w:val="center"/>
               <w:rPr>
+                <w:rFonts w:ascii="Tahoma" w:hAnsi="Tahoma" w:cs="Tahoma"/>
                 <w:b/>
                 <w:sz w:val="28"/>
                 <w:szCs w:val="28"/>
@@ -359,6 +356,7 @@
             </w:pPr>
             <w:r>
               <w:rPr>
+                <w:rFonts w:ascii="Tahoma" w:hAnsi="Tahoma" w:cs="Tahoma"/>
                 <w:b/>
                 <w:sz w:val="28"/>
                 <w:szCs w:val="28"/>
@@ -375,6 +373,7 @@
           <w:p>
             <w:pPr>
               <w:rPr>
+                <w:rFonts w:ascii="Tahoma" w:hAnsi="Tahoma" w:cs="Tahoma"/>
                 <w:b/>
                 <w:sz w:val="28"/>
                 <w:szCs w:val="28"/>
@@ -382,6 +381,7 @@
             </w:pPr>
             <w:r>
               <w:rPr>
+                <w:rFonts w:ascii="Tahoma" w:hAnsi="Tahoma" w:cs="Tahoma"/>
                 <w:b/>
                 <w:sz w:val="28"/>
                 <w:szCs w:val="28"/>
@@ -399,89 +399,86 @@
             <w:pPr>
               <w:jc w:val="center"/>
               <w:rPr>
+                <w:rFonts w:ascii="Tahoma" w:hAnsi="Tahoma" w:cs="Tahoma"/>
                 <w:b/>
                 <w:sz w:val="28"/>
                 <w:szCs w:val="28"/>
               </w:rPr>
             </w:pPr>
-          </w:p>
-        </w:tc>
-      </w:tr>
-      <w:tr>
-        <w:tc>
-          <w:tcPr>
-            <w:tcW w:w="704" w:type="dxa"/>
-            <w:shd w:val="clear" w:color="auto" w:fill="auto"/>
-          </w:tcPr>
-          <w:p>
-            <w:pPr>
-              <w:jc w:val="center"/>
-              <w:rPr>
+            <w:r>
+              <w:rPr>
+                <w:rFonts w:ascii="Tahoma" w:hAnsi="Tahoma" w:cs="Tahoma"/>
                 <w:b/>
                 <w:sz w:val="28"/>
                 <w:szCs w:val="28"/>
               </w:rPr>
-            </w:pPr>
-            <w:r>
-              <w:rPr>
+              <w:t>3</w:t>
+            </w:r>
+          </w:p>
+        </w:tc>
+      </w:tr>
+      <w:tr>
+        <w:tc>
+          <w:tcPr>
+            <w:tcW w:w="704" w:type="dxa"/>
+            <w:shd w:val="clear" w:color="auto" w:fill="auto"/>
+          </w:tcPr>
+          <w:p>
+            <w:pPr>
+              <w:jc w:val="center"/>
+              <w:rPr>
+                <w:rFonts w:ascii="Tahoma" w:hAnsi="Tahoma" w:cs="Tahoma"/>
                 <w:b/>
                 <w:sz w:val="28"/>
                 <w:szCs w:val="28"/>
               </w:rPr>
-              <w:t>2</w:t>
-            </w:r>
-          </w:p>
-        </w:tc>
-        <w:tc>
-          <w:tcPr>
-            <w:tcW w:w="6662" w:type="dxa"/>
-            <w:shd w:val="clear" w:color="auto" w:fill="auto"/>
-          </w:tcPr>
-          <w:p>
-            <w:pPr>
-              <w:rPr>
+            </w:pPr>
+            <w:r>
+              <w:rPr>
+                <w:rFonts w:ascii="Tahoma" w:hAnsi="Tahoma" w:cs="Tahoma"/>
                 <w:b/>
                 <w:sz w:val="28"/>
                 <w:szCs w:val="28"/>
               </w:rPr>
-            </w:pPr>
-            <w:r>
-              <w:rPr>
+              <w:t>2</w:t>
+            </w:r>
+          </w:p>
+        </w:tc>
+        <w:tc>
+          <w:tcPr>
+            <w:tcW w:w="6662" w:type="dxa"/>
+            <w:shd w:val="clear" w:color="auto" w:fill="auto"/>
+          </w:tcPr>
+          <w:p>
+            <w:pPr>
+              <w:rPr>
+                <w:rFonts w:ascii="Tahoma" w:hAnsi="Tahoma" w:cs="Tahoma"/>
                 <w:b/>
                 <w:sz w:val="28"/>
                 <w:szCs w:val="28"/>
               </w:rPr>
-              <w:t xml:space="preserve">Data Descriptions </w:t>
-            </w:r>
-          </w:p>
-        </w:tc>
-        <w:tc>
-          <w:tcPr>
-            <w:tcW w:w="1650" w:type="dxa"/>
-            <w:shd w:val="clear" w:color="auto" w:fill="auto"/>
-          </w:tcPr>
-          <w:p>
-            <w:pPr>
-              <w:jc w:val="center"/>
-              <w:rPr>
+            </w:pPr>
+            <w:r>
+              <w:rPr>
+                <w:rFonts w:ascii="Tahoma" w:hAnsi="Tahoma" w:cs="Tahoma"/>
                 <w:b/>
                 <w:sz w:val="28"/>
                 <w:szCs w:val="28"/>
               </w:rPr>
-            </w:pPr>
-          </w:p>
-        </w:tc>
-      </w:tr>
-      <w:tr>
-        <w:tc>
-          <w:tcPr>
-            <w:tcW w:w="704" w:type="dxa"/>
+              <w:t xml:space="preserve">Data Descriptions </w:t>
+            </w:r>
+          </w:p>
+        </w:tc>
+        <w:tc>
+          <w:tcPr>
+            <w:tcW w:w="1650" w:type="dxa"/>
             <w:shd w:val="clear" w:color="auto" w:fill="auto"/>
           </w:tcPr>
           <w:p>
             <w:pPr>
               <w:jc w:val="center"/>
               <w:rPr>
+                <w:rFonts w:ascii="Tahoma" w:hAnsi="Tahoma" w:cs="Tahoma"/>
                 <w:b/>
                 <w:sz w:val="28"/>
                 <w:szCs w:val="28"/>
@@ -489,22 +486,27 @@
             </w:pPr>
             <w:r>
               <w:rPr>
+                <w:rFonts w:ascii="Tahoma" w:hAnsi="Tahoma" w:cs="Tahoma"/>
                 <w:b/>
                 <w:sz w:val="28"/>
                 <w:szCs w:val="28"/>
               </w:rPr>
-              <w:t>3</w:t>
-            </w:r>
-          </w:p>
-        </w:tc>
-        <w:tc>
-          <w:tcPr>
-            <w:tcW w:w="6662" w:type="dxa"/>
+              <w:t>5</w:t>
+            </w:r>
+          </w:p>
+        </w:tc>
+      </w:tr>
+      <w:tr>
+        <w:tc>
+          <w:tcPr>
+            <w:tcW w:w="704" w:type="dxa"/>
             <w:shd w:val="clear" w:color="auto" w:fill="auto"/>
           </w:tcPr>
           <w:p>
             <w:pPr>
-              <w:rPr>
+              <w:jc w:val="center"/>
+              <w:rPr>
+                <w:rFonts w:ascii="Tahoma" w:hAnsi="Tahoma" w:cs="Tahoma"/>
                 <w:b/>
                 <w:sz w:val="28"/>
                 <w:szCs w:val="28"/>
@@ -512,64 +514,69 @@
             </w:pPr>
             <w:r>
               <w:rPr>
+                <w:rFonts w:ascii="Tahoma" w:hAnsi="Tahoma" w:cs="Tahoma"/>
                 <w:b/>
                 <w:sz w:val="28"/>
                 <w:szCs w:val="28"/>
               </w:rPr>
-              <w:t>Methodology</w:t>
-            </w:r>
-          </w:p>
-        </w:tc>
-        <w:tc>
-          <w:tcPr>
-            <w:tcW w:w="1650" w:type="dxa"/>
+              <w:t>3</w:t>
+            </w:r>
+          </w:p>
+        </w:tc>
+        <w:tc>
+          <w:tcPr>
+            <w:tcW w:w="6662" w:type="dxa"/>
             <w:shd w:val="clear" w:color="auto" w:fill="auto"/>
           </w:tcPr>
           <w:p>
             <w:pPr>
-              <w:jc w:val="center"/>
-              <w:rPr>
+              <w:rPr>
+                <w:rFonts w:ascii="Tahoma" w:hAnsi="Tahoma" w:cs="Tahoma"/>
                 <w:b/>
                 <w:sz w:val="28"/>
                 <w:szCs w:val="28"/>
               </w:rPr>
             </w:pPr>
-          </w:p>
-        </w:tc>
-      </w:tr>
-      <w:tr>
-        <w:tc>
-          <w:tcPr>
-            <w:tcW w:w="704" w:type="dxa"/>
-            <w:shd w:val="clear" w:color="auto" w:fill="auto"/>
-          </w:tcPr>
-          <w:p>
-            <w:pPr>
-              <w:jc w:val="center"/>
-              <w:rPr>
+            <w:r>
+              <w:rPr>
+                <w:rFonts w:ascii="Tahoma" w:hAnsi="Tahoma" w:cs="Tahoma"/>
                 <w:b/>
                 <w:sz w:val="28"/>
                 <w:szCs w:val="28"/>
               </w:rPr>
-            </w:pPr>
-            <w:r>
-              <w:rPr>
+              <w:t>Methodology</w:t>
+            </w:r>
+          </w:p>
+        </w:tc>
+        <w:tc>
+          <w:tcPr>
+            <w:tcW w:w="1650" w:type="dxa"/>
+            <w:shd w:val="clear" w:color="auto" w:fill="auto"/>
+          </w:tcPr>
+          <w:p>
+            <w:pPr>
+              <w:jc w:val="center"/>
+              <w:rPr>
+                <w:rFonts w:ascii="Tahoma" w:hAnsi="Tahoma" w:cs="Tahoma"/>
                 <w:b/>
                 <w:sz w:val="28"/>
                 <w:szCs w:val="28"/>
               </w:rPr>
-              <w:t>4</w:t>
-            </w:r>
-          </w:p>
-        </w:tc>
-        <w:tc>
-          <w:tcPr>
-            <w:tcW w:w="6662" w:type="dxa"/>
+            </w:pPr>
+          </w:p>
+        </w:tc>
+      </w:tr>
+      <w:tr>
+        <w:tc>
+          <w:tcPr>
+            <w:tcW w:w="704" w:type="dxa"/>
             <w:shd w:val="clear" w:color="auto" w:fill="auto"/>
           </w:tcPr>
           <w:p>
             <w:pPr>
-              <w:rPr>
+              <w:jc w:val="center"/>
+              <w:rPr>
+                <w:rFonts w:ascii="Tahoma" w:hAnsi="Tahoma" w:cs="Tahoma"/>
                 <w:b/>
                 <w:sz w:val="28"/>
                 <w:szCs w:val="28"/>
@@ -577,64 +584,69 @@
             </w:pPr>
             <w:r>
               <w:rPr>
+                <w:rFonts w:ascii="Tahoma" w:hAnsi="Tahoma" w:cs="Tahoma"/>
                 <w:b/>
                 <w:sz w:val="28"/>
                 <w:szCs w:val="28"/>
               </w:rPr>
-              <w:t xml:space="preserve">Implementation and Results </w:t>
-            </w:r>
-          </w:p>
-        </w:tc>
-        <w:tc>
-          <w:tcPr>
-            <w:tcW w:w="1650" w:type="dxa"/>
+              <w:t>4</w:t>
+            </w:r>
+          </w:p>
+        </w:tc>
+        <w:tc>
+          <w:tcPr>
+            <w:tcW w:w="6662" w:type="dxa"/>
             <w:shd w:val="clear" w:color="auto" w:fill="auto"/>
           </w:tcPr>
           <w:p>
             <w:pPr>
-              <w:jc w:val="center"/>
-              <w:rPr>
+              <w:rPr>
+                <w:rFonts w:ascii="Tahoma" w:hAnsi="Tahoma" w:cs="Tahoma"/>
                 <w:b/>
                 <w:sz w:val="28"/>
                 <w:szCs w:val="28"/>
               </w:rPr>
             </w:pPr>
-          </w:p>
-        </w:tc>
-      </w:tr>
-      <w:tr>
-        <w:tc>
-          <w:tcPr>
-            <w:tcW w:w="704" w:type="dxa"/>
-            <w:shd w:val="clear" w:color="auto" w:fill="auto"/>
-          </w:tcPr>
-          <w:p>
-            <w:pPr>
-              <w:jc w:val="center"/>
-              <w:rPr>
+            <w:r>
+              <w:rPr>
+                <w:rFonts w:ascii="Tahoma" w:hAnsi="Tahoma" w:cs="Tahoma"/>
                 <w:b/>
                 <w:sz w:val="28"/>
                 <w:szCs w:val="28"/>
               </w:rPr>
-            </w:pPr>
-            <w:r>
-              <w:rPr>
+              <w:t xml:space="preserve">Implementation and Results </w:t>
+            </w:r>
+          </w:p>
+        </w:tc>
+        <w:tc>
+          <w:tcPr>
+            <w:tcW w:w="1650" w:type="dxa"/>
+            <w:shd w:val="clear" w:color="auto" w:fill="auto"/>
+          </w:tcPr>
+          <w:p>
+            <w:pPr>
+              <w:jc w:val="center"/>
+              <w:rPr>
+                <w:rFonts w:ascii="Tahoma" w:hAnsi="Tahoma" w:cs="Tahoma"/>
                 <w:b/>
                 <w:sz w:val="28"/>
                 <w:szCs w:val="28"/>
               </w:rPr>
-              <w:t>5</w:t>
-            </w:r>
-          </w:p>
-        </w:tc>
-        <w:tc>
-          <w:tcPr>
-            <w:tcW w:w="6662" w:type="dxa"/>
+            </w:pPr>
+          </w:p>
+        </w:tc>
+      </w:tr>
+      <w:tr>
+        <w:tc>
+          <w:tcPr>
+            <w:tcW w:w="704" w:type="dxa"/>
             <w:shd w:val="clear" w:color="auto" w:fill="auto"/>
           </w:tcPr>
           <w:p>
             <w:pPr>
-              <w:rPr>
+              <w:jc w:val="center"/>
+              <w:rPr>
+                <w:rFonts w:ascii="Tahoma" w:hAnsi="Tahoma" w:cs="Tahoma"/>
                 <w:b/>
                 <w:sz w:val="28"/>
                 <w:szCs w:val="28"/>
@@ -642,64 +654,69 @@
             </w:pPr>
             <w:r>
               <w:rPr>
+                <w:rFonts w:ascii="Tahoma" w:hAnsi="Tahoma" w:cs="Tahoma"/>
                 <w:b/>
                 <w:sz w:val="28"/>
                 <w:szCs w:val="28"/>
               </w:rPr>
-              <w:t xml:space="preserve">Discussions </w:t>
-            </w:r>
-          </w:p>
-        </w:tc>
-        <w:tc>
-          <w:tcPr>
-            <w:tcW w:w="1650" w:type="dxa"/>
+              <w:t>5</w:t>
+            </w:r>
+          </w:p>
+        </w:tc>
+        <w:tc>
+          <w:tcPr>
+            <w:tcW w:w="6662" w:type="dxa"/>
             <w:shd w:val="clear" w:color="auto" w:fill="auto"/>
           </w:tcPr>
           <w:p>
             <w:pPr>
-              <w:jc w:val="center"/>
-              <w:rPr>
+              <w:rPr>
+                <w:rFonts w:ascii="Tahoma" w:hAnsi="Tahoma" w:cs="Tahoma"/>
                 <w:b/>
                 <w:sz w:val="28"/>
                 <w:szCs w:val="28"/>
               </w:rPr>
             </w:pPr>
-          </w:p>
-        </w:tc>
-      </w:tr>
-      <w:tr>
-        <w:tc>
-          <w:tcPr>
-            <w:tcW w:w="704" w:type="dxa"/>
-            <w:shd w:val="clear" w:color="auto" w:fill="auto"/>
-          </w:tcPr>
-          <w:p>
-            <w:pPr>
-              <w:jc w:val="center"/>
-              <w:rPr>
+            <w:r>
+              <w:rPr>
+                <w:rFonts w:ascii="Tahoma" w:hAnsi="Tahoma" w:cs="Tahoma"/>
                 <w:b/>
                 <w:sz w:val="28"/>
                 <w:szCs w:val="28"/>
               </w:rPr>
-            </w:pPr>
-            <w:r>
-              <w:rPr>
+              <w:t xml:space="preserve">Discussions </w:t>
+            </w:r>
+          </w:p>
+        </w:tc>
+        <w:tc>
+          <w:tcPr>
+            <w:tcW w:w="1650" w:type="dxa"/>
+            <w:shd w:val="clear" w:color="auto" w:fill="auto"/>
+          </w:tcPr>
+          <w:p>
+            <w:pPr>
+              <w:jc w:val="center"/>
+              <w:rPr>
+                <w:rFonts w:ascii="Tahoma" w:hAnsi="Tahoma" w:cs="Tahoma"/>
                 <w:b/>
                 <w:sz w:val="28"/>
                 <w:szCs w:val="28"/>
               </w:rPr>
-              <w:t>6</w:t>
-            </w:r>
-          </w:p>
-        </w:tc>
-        <w:tc>
-          <w:tcPr>
-            <w:tcW w:w="6662" w:type="dxa"/>
+            </w:pPr>
+          </w:p>
+        </w:tc>
+      </w:tr>
+      <w:tr>
+        <w:tc>
+          <w:tcPr>
+            <w:tcW w:w="704" w:type="dxa"/>
             <w:shd w:val="clear" w:color="auto" w:fill="auto"/>
           </w:tcPr>
           <w:p>
             <w:pPr>
-              <w:rPr>
+              <w:jc w:val="center"/>
+              <w:rPr>
+                <w:rFonts w:ascii="Tahoma" w:hAnsi="Tahoma" w:cs="Tahoma"/>
                 <w:b/>
                 <w:sz w:val="28"/>
                 <w:szCs w:val="28"/>
@@ -707,64 +724,69 @@
             </w:pPr>
             <w:r>
               <w:rPr>
+                <w:rFonts w:ascii="Tahoma" w:hAnsi="Tahoma" w:cs="Tahoma"/>
                 <w:b/>
                 <w:sz w:val="28"/>
                 <w:szCs w:val="28"/>
               </w:rPr>
-              <w:t xml:space="preserve">Conclusions and Future Work </w:t>
-            </w:r>
-          </w:p>
-        </w:tc>
-        <w:tc>
-          <w:tcPr>
-            <w:tcW w:w="1650" w:type="dxa"/>
+              <w:t>6</w:t>
+            </w:r>
+          </w:p>
+        </w:tc>
+        <w:tc>
+          <w:tcPr>
+            <w:tcW w:w="6662" w:type="dxa"/>
             <w:shd w:val="clear" w:color="auto" w:fill="auto"/>
           </w:tcPr>
           <w:p>
             <w:pPr>
-              <w:jc w:val="center"/>
-              <w:rPr>
+              <w:rPr>
+                <w:rFonts w:ascii="Tahoma" w:hAnsi="Tahoma" w:cs="Tahoma"/>
                 <w:b/>
                 <w:sz w:val="28"/>
                 <w:szCs w:val="28"/>
               </w:rPr>
             </w:pPr>
-          </w:p>
-        </w:tc>
-      </w:tr>
-      <w:tr>
-        <w:tc>
-          <w:tcPr>
-            <w:tcW w:w="704" w:type="dxa"/>
-            <w:shd w:val="clear" w:color="auto" w:fill="auto"/>
-          </w:tcPr>
-          <w:p>
-            <w:pPr>
-              <w:jc w:val="center"/>
-              <w:rPr>
+            <w:r>
+              <w:rPr>
+                <w:rFonts w:ascii="Tahoma" w:hAnsi="Tahoma" w:cs="Tahoma"/>
                 <w:b/>
                 <w:sz w:val="28"/>
                 <w:szCs w:val="28"/>
               </w:rPr>
-            </w:pPr>
-            <w:r>
-              <w:rPr>
+              <w:t xml:space="preserve">Conclusions and Future Work </w:t>
+            </w:r>
+          </w:p>
+        </w:tc>
+        <w:tc>
+          <w:tcPr>
+            <w:tcW w:w="1650" w:type="dxa"/>
+            <w:shd w:val="clear" w:color="auto" w:fill="auto"/>
+          </w:tcPr>
+          <w:p>
+            <w:pPr>
+              <w:jc w:val="center"/>
+              <w:rPr>
+                <w:rFonts w:ascii="Tahoma" w:hAnsi="Tahoma" w:cs="Tahoma"/>
                 <w:b/>
                 <w:sz w:val="28"/>
                 <w:szCs w:val="28"/>
               </w:rPr>
-              <w:t>7</w:t>
-            </w:r>
-          </w:p>
-        </w:tc>
-        <w:tc>
-          <w:tcPr>
-            <w:tcW w:w="6662" w:type="dxa"/>
+            </w:pPr>
+          </w:p>
+        </w:tc>
+      </w:tr>
+      <w:tr>
+        <w:tc>
+          <w:tcPr>
+            <w:tcW w:w="704" w:type="dxa"/>
             <w:shd w:val="clear" w:color="auto" w:fill="auto"/>
           </w:tcPr>
           <w:p>
             <w:pPr>
-              <w:rPr>
+              <w:jc w:val="center"/>
+              <w:rPr>
+                <w:rFonts w:ascii="Tahoma" w:hAnsi="Tahoma" w:cs="Tahoma"/>
                 <w:b/>
                 <w:sz w:val="28"/>
                 <w:szCs w:val="28"/>
@@ -772,28 +794,55 @@
             </w:pPr>
             <w:r>
               <w:rPr>
+                <w:rFonts w:ascii="Tahoma" w:hAnsi="Tahoma" w:cs="Tahoma"/>
                 <w:b/>
                 <w:sz w:val="28"/>
                 <w:szCs w:val="28"/>
               </w:rPr>
-              <w:t xml:space="preserve">Reference </w:t>
-            </w:r>
-          </w:p>
-        </w:tc>
-        <w:tc>
-          <w:tcPr>
-            <w:tcW w:w="1650" w:type="dxa"/>
+              <w:t>7</w:t>
+            </w:r>
+          </w:p>
+        </w:tc>
+        <w:tc>
+          <w:tcPr>
+            <w:tcW w:w="6662" w:type="dxa"/>
             <w:shd w:val="clear" w:color="auto" w:fill="auto"/>
           </w:tcPr>
           <w:p>
             <w:pPr>
-              <w:jc w:val="center"/>
-              <w:rPr>
+              <w:rPr>
+                <w:rFonts w:ascii="Tahoma" w:hAnsi="Tahoma" w:cs="Tahoma"/>
                 <w:b/>
                 <w:sz w:val="28"/>
                 <w:szCs w:val="28"/>
               </w:rPr>
             </w:pPr>
+            <w:r>
+              <w:rPr>
+                <w:rFonts w:ascii="Tahoma" w:hAnsi="Tahoma" w:cs="Tahoma"/>
+                <w:b/>
+                <w:sz w:val="28"/>
+                <w:szCs w:val="28"/>
+              </w:rPr>
+              <w:t xml:space="preserve">Reference </w:t>
+            </w:r>
+          </w:p>
+        </w:tc>
+        <w:tc>
+          <w:tcPr>
+            <w:tcW w:w="1650" w:type="dxa"/>
+            <w:shd w:val="clear" w:color="auto" w:fill="auto"/>
+          </w:tcPr>
+          <w:p>
+            <w:pPr>
+              <w:jc w:val="center"/>
+              <w:rPr>
+                <w:rFonts w:ascii="Tahoma" w:hAnsi="Tahoma" w:cs="Tahoma"/>
+                <w:b/>
+                <w:sz w:val="28"/>
+                <w:szCs w:val="28"/>
+              </w:rPr>
+            </w:pPr>
           </w:p>
         </w:tc>
       </w:tr>
@@ -802,6 +851,7 @@
       <w:pPr>
         <w:jc w:val="center"/>
         <w:rPr>
+          <w:rFonts w:ascii="Tahoma" w:hAnsi="Tahoma" w:cs="Tahoma"/>
           <w:b/>
           <w:sz w:val="28"/>
           <w:szCs w:val="28"/>
@@ -811,6 +861,7 @@
     <w:p>
       <w:pPr>
         <w:rPr>
+          <w:rFonts w:ascii="Tahoma" w:hAnsi="Tahoma" w:cs="Tahoma"/>
           <w:b/>
           <w:sz w:val="28"/>
           <w:szCs w:val="28"/>
@@ -818,6 +869,7 @@
       </w:pPr>
       <w:r>
         <w:rPr>
+          <w:rFonts w:ascii="Tahoma" w:hAnsi="Tahoma" w:cs="Tahoma"/>
           <w:b/>
           <w:sz w:val="28"/>
           <w:szCs w:val="28"/>
@@ -833,12 +885,12 @@
           <w:numId w:val="2"/>
         </w:numPr>
         <w:rPr>
-          <w:rFonts w:asciiTheme="minorHAnsi" w:hAnsiTheme="minorHAnsi" w:cs="Times New Roman"/>
-        </w:rPr>
-      </w:pPr>
-      <w:r>
-        <w:rPr>
-          <w:rFonts w:asciiTheme="minorHAnsi" w:hAnsiTheme="minorHAnsi" w:cs="Times New Roman"/>
+          <w:rFonts w:ascii="Tahoma" w:hAnsi="Tahoma" w:cs="Tahoma"/>
+        </w:rPr>
+      </w:pPr>
+      <w:r>
+        <w:rPr>
+          <w:rFonts w:ascii="Tahoma" w:hAnsi="Tahoma" w:cs="Tahoma"/>
         </w:rPr>
         <w:lastRenderedPageBreak/>
         <w:t xml:space="preserve">Introduction </w:t>
@@ -847,7 +899,7 @@
     <w:p>
       <w:pPr>
         <w:rPr>
-          <w:rFonts w:cs="Times New Roman"/>
+          <w:rFonts w:ascii="Tahoma" w:hAnsi="Tahoma" w:cs="Tahoma"/>
         </w:rPr>
       </w:pPr>
     </w:p>
@@ -855,14 +907,14 @@
       <w:pPr>
         <w:jc w:val="both"/>
         <w:rPr>
-          <w:rFonts w:cs="Times New Roman"/>
-          <w:sz w:val="24"/>
-          <w:szCs w:val="24"/>
-        </w:rPr>
-      </w:pPr>
-      <w:r>
-        <w:rPr>
-          <w:rFonts w:cs="Times New Roman"/>
+          <w:rFonts w:ascii="Tahoma" w:hAnsi="Tahoma" w:cs="Tahoma"/>
+          <w:sz w:val="24"/>
+          <w:szCs w:val="24"/>
+        </w:rPr>
+      </w:pPr>
+      <w:r>
+        <w:rPr>
+          <w:rFonts w:ascii="Tahoma" w:hAnsi="Tahoma" w:cs="Tahoma"/>
           <w:sz w:val="24"/>
           <w:szCs w:val="24"/>
         </w:rPr>
@@ -870,43 +922,109 @@
       </w:r>
       <w:r>
         <w:rPr>
-          <w:rFonts w:cs="Times New Roman"/>
-          <w:sz w:val="24"/>
-          <w:szCs w:val="24"/>
-        </w:rPr>
-        <w:t xml:space="preserve">Total Jobs ad Boston Consulting Group). </w:t>
+          <w:rFonts w:ascii="Tahoma" w:hAnsi="Tahoma" w:cs="Tahoma"/>
+          <w:sz w:val="24"/>
+          <w:szCs w:val="24"/>
+        </w:rPr>
+        <w:t>Total Jobs a</w:t>
+      </w:r>
+      <w:r>
+        <w:rPr>
+          <w:rFonts w:ascii="Tahoma" w:hAnsi="Tahoma" w:cs="Tahoma"/>
+          <w:sz w:val="24"/>
+          <w:szCs w:val="24"/>
+        </w:rPr>
+        <w:t>n</w:t>
+      </w:r>
+      <w:r>
+        <w:rPr>
+          <w:rFonts w:ascii="Tahoma" w:hAnsi="Tahoma" w:cs="Tahoma"/>
+          <w:sz w:val="24"/>
+          <w:szCs w:val="24"/>
+        </w:rPr>
+        <w:t xml:space="preserve">d Boston Consulting Group). </w:t>
       </w:r>
     </w:p>
     <w:p>
       <w:pPr>
         <w:jc w:val="both"/>
         <w:rPr>
-          <w:rFonts w:cs="Times New Roman"/>
-          <w:sz w:val="24"/>
-          <w:szCs w:val="24"/>
-        </w:rPr>
-      </w:pPr>
-      <w:r>
-        <w:rPr>
-          <w:rFonts w:cs="Times New Roman"/>
-          <w:sz w:val="24"/>
-          <w:szCs w:val="24"/>
-        </w:rPr>
-        <w:t xml:space="preserve">However, with Brexit approaching, there are not clear forecasts on the impacts of Brexit on the social, economic and the development of the city. To anticipate the impacts, local authorities (local government) are looking at ways to reduce cost and have more targeted development at borough level. </w:t>
+          <w:rFonts w:ascii="Tahoma" w:hAnsi="Tahoma" w:cs="Tahoma"/>
+          <w:sz w:val="24"/>
+          <w:szCs w:val="24"/>
+        </w:rPr>
+      </w:pPr>
+      <w:r>
+        <w:rPr>
+          <w:rFonts w:ascii="Tahoma" w:hAnsi="Tahoma" w:cs="Tahoma"/>
+          <w:sz w:val="24"/>
+          <w:szCs w:val="24"/>
+        </w:rPr>
+        <w:t xml:space="preserve">However, with Brexit </w:t>
+      </w:r>
+      <w:r>
+        <w:rPr>
+          <w:rFonts w:ascii="Tahoma" w:hAnsi="Tahoma" w:cs="Tahoma"/>
+          <w:sz w:val="24"/>
+          <w:szCs w:val="24"/>
+        </w:rPr>
+        <w:t xml:space="preserve">fast </w:t>
+      </w:r>
+      <w:r>
+        <w:rPr>
+          <w:rFonts w:ascii="Tahoma" w:hAnsi="Tahoma" w:cs="Tahoma"/>
+          <w:sz w:val="24"/>
+          <w:szCs w:val="24"/>
+        </w:rPr>
+        <w:t xml:space="preserve">approaching, there are not clear forecasts on the impacts of Brexit on the social, economic and the development of the city. To anticipate the impacts, local authorities (local government) are looking at ways to reduce cost and have more targeted development at borough level. </w:t>
       </w:r>
     </w:p>
     <w:p>
       <w:pPr>
         <w:jc w:val="both"/>
         <w:rPr>
-          <w:rFonts w:cs="Times New Roman"/>
-          <w:sz w:val="24"/>
-          <w:szCs w:val="24"/>
-        </w:rPr>
-      </w:pPr>
-      <w:r>
-        <w:rPr>
-          <w:rFonts w:cs="Times New Roman"/>
+          <w:rFonts w:ascii="Tahoma" w:hAnsi="Tahoma" w:cs="Tahoma"/>
+          <w:sz w:val="24"/>
+          <w:szCs w:val="24"/>
+        </w:rPr>
+      </w:pPr>
+      <w:r>
+        <w:rPr>
+          <w:rFonts w:ascii="Tahoma" w:hAnsi="Tahoma" w:cs="Tahoma"/>
+          <w:sz w:val="24"/>
+          <w:szCs w:val="24"/>
+        </w:rPr>
+        <w:t xml:space="preserve">Although London as a whole has been booming for the last decade, the segregation of </w:t>
+      </w:r>
+      <w:r>
+        <w:rPr>
+          <w:rFonts w:ascii="Tahoma" w:hAnsi="Tahoma" w:cs="Tahoma"/>
+          <w:sz w:val="24"/>
+          <w:szCs w:val="24"/>
+        </w:rPr>
+        <w:t>wealth</w:t>
+      </w:r>
+      <w:r>
+        <w:rPr>
+          <w:rFonts w:ascii="Tahoma" w:hAnsi="Tahoma" w:cs="Tahoma"/>
+          <w:sz w:val="24"/>
+          <w:szCs w:val="24"/>
+        </w:rPr>
+        <w:t xml:space="preserve"> across London are still visible since the 80s. Thus, it will be interesting to see how the social, economic impacts influence the facilities, venues and amenities available in the boroughs.    </w:t>
+      </w:r>
+    </w:p>
+    <w:p>
+      <w:pPr>
+        <w:jc w:val="both"/>
+        <w:rPr>
+          <w:rFonts w:ascii="Tahoma" w:hAnsi="Tahoma" w:cs="Tahoma"/>
+          <w:sz w:val="24"/>
+          <w:szCs w:val="24"/>
+        </w:rPr>
+      </w:pPr>
+      <w:r>
+        <w:rPr>
+          <w:rFonts w:ascii="Tahoma" w:hAnsi="Tahoma" w:cs="Tahoma"/>
           <w:sz w:val="24"/>
           <w:szCs w:val="24"/>
         </w:rPr>
@@ -914,7 +1032,7 @@
       </w:r>
       <w:r>
         <w:rPr>
-          <w:rFonts w:cs="Times New Roman"/>
+          <w:rFonts w:ascii="Tahoma" w:hAnsi="Tahoma" w:cs="Tahoma"/>
           <w:sz w:val="24"/>
           <w:szCs w:val="24"/>
         </w:rPr>
@@ -922,7 +1040,7 @@
       </w:r>
       <w:r>
         <w:rPr>
-          <w:rFonts w:cs="Times New Roman"/>
+          <w:rFonts w:ascii="Tahoma" w:hAnsi="Tahoma" w:cs="Tahoma"/>
           <w:sz w:val="24"/>
           <w:szCs w:val="24"/>
         </w:rPr>
@@ -930,7 +1048,7 @@
       </w:r>
       <w:r>
         <w:rPr>
-          <w:rFonts w:cs="Times New Roman"/>
+          <w:rFonts w:ascii="Tahoma" w:hAnsi="Tahoma" w:cs="Tahoma"/>
           <w:sz w:val="24"/>
           <w:szCs w:val="24"/>
         </w:rPr>
@@ -938,7 +1056,7 @@
       </w:r>
       <w:r>
         <w:rPr>
-          <w:rFonts w:cs="Times New Roman"/>
+          <w:rFonts w:ascii="Tahoma" w:hAnsi="Tahoma" w:cs="Tahoma"/>
           <w:sz w:val="24"/>
           <w:szCs w:val="24"/>
         </w:rPr>
@@ -949,14 +1067,14 @@
       <w:pPr>
         <w:jc w:val="both"/>
         <w:rPr>
-          <w:rFonts w:cs="Times New Roman"/>
-          <w:sz w:val="24"/>
-          <w:szCs w:val="24"/>
-        </w:rPr>
-      </w:pPr>
-      <w:r>
-        <w:rPr>
-          <w:rFonts w:cs="Times New Roman"/>
+          <w:rFonts w:ascii="Tahoma" w:hAnsi="Tahoma" w:cs="Tahoma"/>
+          <w:sz w:val="24"/>
+          <w:szCs w:val="24"/>
+        </w:rPr>
+      </w:pPr>
+      <w:r>
+        <w:rPr>
+          <w:rFonts w:ascii="Tahoma" w:hAnsi="Tahoma" w:cs="Tahoma"/>
           <w:sz w:val="24"/>
           <w:szCs w:val="24"/>
         </w:rPr>
@@ -964,7 +1082,7 @@
       </w:r>
       <w:r>
         <w:rPr>
-          <w:rFonts w:cs="Times New Roman"/>
+          <w:rFonts w:ascii="Tahoma" w:hAnsi="Tahoma" w:cs="Tahoma"/>
           <w:sz w:val="24"/>
           <w:szCs w:val="24"/>
         </w:rPr>
@@ -972,7 +1090,7 @@
       </w:r>
       <w:r>
         <w:rPr>
-          <w:rFonts w:cs="Times New Roman"/>
+          <w:rFonts w:ascii="Tahoma" w:hAnsi="Tahoma" w:cs="Tahoma"/>
           <w:sz w:val="24"/>
           <w:szCs w:val="24"/>
         </w:rPr>
@@ -980,7 +1098,7 @@
       </w:r>
       <w:r>
         <w:rPr>
-          <w:rFonts w:cs="Times New Roman"/>
+          <w:rFonts w:ascii="Tahoma" w:hAnsi="Tahoma" w:cs="Tahoma"/>
           <w:sz w:val="24"/>
           <w:szCs w:val="24"/>
         </w:rPr>
@@ -988,23 +1106,31 @@
       </w:r>
       <w:r>
         <w:rPr>
-          <w:rFonts w:cs="Times New Roman"/>
-          <w:sz w:val="24"/>
-          <w:szCs w:val="24"/>
-        </w:rPr>
-        <w:t xml:space="preserve">on </w:t>
-      </w:r>
-      <w:r>
-        <w:rPr>
-          <w:rFonts w:cs="Times New Roman"/>
-          <w:sz w:val="24"/>
-          <w:szCs w:val="24"/>
-        </w:rPr>
-        <w:t xml:space="preserve">the facilities and </w:t>
-      </w:r>
-      <w:r>
-        <w:rPr>
-          <w:rFonts w:cs="Times New Roman"/>
+          <w:rFonts w:ascii="Tahoma" w:hAnsi="Tahoma" w:cs="Tahoma"/>
+          <w:sz w:val="24"/>
+          <w:szCs w:val="24"/>
+        </w:rPr>
+        <w:t>on the fac</w:t>
+      </w:r>
+      <w:r>
+        <w:rPr>
+          <w:rFonts w:ascii="Tahoma" w:hAnsi="Tahoma" w:cs="Tahoma"/>
+          <w:sz w:val="24"/>
+          <w:szCs w:val="24"/>
+        </w:rPr>
+        <w:t xml:space="preserve">ilities </w:t>
+      </w:r>
+      <w:r>
+        <w:rPr>
+          <w:rFonts w:ascii="Tahoma" w:hAnsi="Tahoma" w:cs="Tahoma"/>
+          <w:sz w:val="24"/>
+          <w:szCs w:val="24"/>
+        </w:rPr>
+        <w:t xml:space="preserve">and </w:t>
+      </w:r>
+      <w:r>
+        <w:rPr>
+          <w:rFonts w:ascii="Tahoma" w:hAnsi="Tahoma" w:cs="Tahoma"/>
           <w:sz w:val="24"/>
           <w:szCs w:val="24"/>
         </w:rPr>
@@ -1012,7 +1138,7 @@
       </w:r>
       <w:r>
         <w:rPr>
-          <w:rFonts w:cs="Times New Roman"/>
+          <w:rFonts w:ascii="Tahoma" w:hAnsi="Tahoma" w:cs="Tahoma"/>
           <w:sz w:val="24"/>
           <w:szCs w:val="24"/>
         </w:rPr>
@@ -1020,7 +1146,7 @@
       </w:r>
       <w:r>
         <w:rPr>
-          <w:rFonts w:cs="Times New Roman"/>
+          <w:rFonts w:ascii="Tahoma" w:hAnsi="Tahoma" w:cs="Tahoma"/>
           <w:sz w:val="24"/>
           <w:szCs w:val="24"/>
         </w:rPr>
@@ -1028,7 +1154,7 @@
       </w:r>
       <w:r>
         <w:rPr>
-          <w:rFonts w:cs="Times New Roman"/>
+          <w:rFonts w:ascii="Tahoma" w:hAnsi="Tahoma" w:cs="Tahoma"/>
           <w:sz w:val="24"/>
           <w:szCs w:val="24"/>
         </w:rPr>
@@ -1039,22 +1165,14 @@
       <w:pPr>
         <w:jc w:val="both"/>
         <w:rPr>
-          <w:rFonts w:cs="Times New Roman"/>
-          <w:sz w:val="24"/>
-          <w:szCs w:val="24"/>
-        </w:rPr>
-      </w:pPr>
-      <w:r>
-        <w:rPr>
-          <w:rFonts w:cs="Times New Roman"/>
-          <w:sz w:val="24"/>
-          <w:szCs w:val="24"/>
-        </w:rPr>
-        <w:t xml:space="preserve"> </w:t>
-      </w:r>
-      <w:r>
-        <w:rPr>
-          <w:rFonts w:cs="Times New Roman"/>
+          <w:rFonts w:ascii="Tahoma" w:hAnsi="Tahoma" w:cs="Tahoma"/>
+          <w:sz w:val="24"/>
+          <w:szCs w:val="24"/>
+        </w:rPr>
+      </w:pPr>
+      <w:r>
+        <w:rPr>
+          <w:rFonts w:ascii="Tahoma" w:hAnsi="Tahoma" w:cs="Tahoma"/>
           <w:sz w:val="24"/>
           <w:szCs w:val="24"/>
         </w:rPr>
@@ -1062,7 +1180,7 @@
       </w:r>
       <w:r>
         <w:rPr>
-          <w:rFonts w:cs="Times New Roman"/>
+          <w:rFonts w:ascii="Tahoma" w:hAnsi="Tahoma" w:cs="Tahoma"/>
           <w:sz w:val="24"/>
           <w:szCs w:val="24"/>
         </w:rPr>
@@ -1070,7 +1188,7 @@
       </w:r>
       <w:r>
         <w:rPr>
-          <w:rFonts w:cs="Times New Roman"/>
+          <w:rFonts w:ascii="Tahoma" w:hAnsi="Tahoma" w:cs="Tahoma"/>
           <w:sz w:val="24"/>
           <w:szCs w:val="24"/>
         </w:rPr>
@@ -1081,6 +1199,7 @@
       <w:pPr>
         <w:jc w:val="both"/>
         <w:rPr>
+          <w:rFonts w:ascii="Tahoma" w:hAnsi="Tahoma" w:cs="Tahoma"/>
           <w:sz w:val="24"/>
           <w:szCs w:val="24"/>
         </w:rPr>
@@ -1090,21 +1209,24 @@
       <w:pPr>
         <w:jc w:val="both"/>
         <w:rPr>
-          <w:sz w:val="24"/>
-          <w:szCs w:val="24"/>
-        </w:rPr>
-      </w:pPr>
-      <w:r>
-        <w:rPr>
+          <w:rFonts w:ascii="Tahoma" w:hAnsi="Tahoma" w:cs="Tahoma"/>
+          <w:sz w:val="24"/>
+          <w:szCs w:val="24"/>
+        </w:rPr>
+      </w:pPr>
+      <w:r>
+        <w:rPr>
+          <w:rFonts w:ascii="Tahoma" w:hAnsi="Tahoma" w:cs="Tahoma"/>
           <w:noProof/>
           <w:sz w:val="24"/>
           <w:szCs w:val="24"/>
           <w:lang w:eastAsia="en-GB"/>
         </w:rPr>
+        <w:lastRenderedPageBreak/>
         <w:drawing>
           <wp:inline distT="0" distB="0" distL="0" distR="0">
-            <wp:extent cx="5731510" cy="2865755"/>
-            <wp:effectExtent l="0" t="0" r="2540" b="0"/>
+            <wp:extent cx="5731510" cy="3441700"/>
+            <wp:effectExtent l="0" t="0" r="2540" b="6350"/>
             <wp:docPr id="1" name="Picture 1"/>
             <wp:cNvGraphicFramePr>
               <a:graphicFrameLocks xmlns:a="http://schemas.openxmlformats.org/drawingml/2006/main" noChangeAspect="1"/>
@@ -1131,7 +1253,7 @@
                   <pic:spPr>
                     <a:xfrm>
                       <a:off x="0" y="0"/>
-                      <a:ext cx="5731510" cy="2865755"/>
+                      <a:ext cx="5731510" cy="3441700"/>
                     </a:xfrm>
                     <a:prstGeom prst="rect">
                       <a:avLst/>
@@ -1145,6 +1267,7 @@
       </w:r>
       <w:r>
         <w:rPr>
+          <w:rFonts w:ascii="Tahoma" w:hAnsi="Tahoma" w:cs="Tahoma"/>
           <w:sz w:val="24"/>
           <w:szCs w:val="24"/>
         </w:rPr>
@@ -1153,32 +1276,54 @@
     </w:p>
     <w:p>
       <w:pPr>
-        <w:rPr>
-          <w:rFonts w:cs="Times New Roman"/>
-          <w:sz w:val="24"/>
-          <w:szCs w:val="24"/>
-        </w:rPr>
-      </w:pPr>
-      <w:r>
-        <w:rPr>
-          <w:rFonts w:cs="Times New Roman"/>
-          <w:sz w:val="24"/>
-          <w:szCs w:val="24"/>
-        </w:rPr>
-        <w:t>Note:</w:t>
-      </w:r>
-    </w:p>
-    <w:p>
-      <w:pPr>
-        <w:rPr>
-          <w:rFonts w:cs="Times New Roman"/>
-          <w:sz w:val="24"/>
-          <w:szCs w:val="24"/>
-        </w:rPr>
-      </w:pPr>
-      <w:r>
-        <w:rPr>
-          <w:rFonts w:cs="Times New Roman"/>
+        <w:jc w:val="both"/>
+        <w:rPr>
+          <w:rFonts w:ascii="Tahoma" w:hAnsi="Tahoma" w:cs="Tahoma"/>
+          <w:b/>
+          <w:sz w:val="24"/>
+          <w:szCs w:val="24"/>
+        </w:rPr>
+      </w:pPr>
+      <w:r>
+        <w:rPr>
+          <w:rFonts w:ascii="Tahoma" w:hAnsi="Tahoma" w:cs="Tahoma"/>
+          <w:b/>
+          <w:sz w:val="24"/>
+          <w:szCs w:val="24"/>
+        </w:rPr>
+        <w:t>Note</w:t>
+      </w:r>
+      <w:r>
+        <w:rPr>
+          <w:rFonts w:ascii="Tahoma" w:hAnsi="Tahoma" w:cs="Tahoma"/>
+          <w:b/>
+          <w:sz w:val="24"/>
+          <w:szCs w:val="24"/>
+        </w:rPr>
+        <w:t>s</w:t>
+      </w:r>
+      <w:r>
+        <w:rPr>
+          <w:rFonts w:ascii="Tahoma" w:hAnsi="Tahoma" w:cs="Tahoma"/>
+          <w:b/>
+          <w:sz w:val="24"/>
+          <w:szCs w:val="24"/>
+        </w:rPr>
+        <w:t>:</w:t>
+      </w:r>
+    </w:p>
+    <w:p>
+      <w:pPr>
+        <w:jc w:val="both"/>
+        <w:rPr>
+          <w:rFonts w:ascii="Tahoma" w:hAnsi="Tahoma" w:cs="Tahoma"/>
+          <w:sz w:val="24"/>
+          <w:szCs w:val="24"/>
+        </w:rPr>
+      </w:pPr>
+      <w:r>
+        <w:rPr>
+          <w:rFonts w:ascii="Tahoma" w:hAnsi="Tahoma" w:cs="Tahoma"/>
           <w:sz w:val="24"/>
           <w:szCs w:val="24"/>
         </w:rPr>
@@ -1187,37 +1332,30 @@
     </w:p>
     <w:p>
       <w:pPr>
-        <w:rPr>
-          <w:rFonts w:cs="Times New Roman"/>
-          <w:sz w:val="24"/>
-          <w:szCs w:val="24"/>
-        </w:rPr>
-      </w:pPr>
-      <w:r>
-        <w:rPr>
-          <w:rFonts w:cs="Times New Roman"/>
-          <w:sz w:val="24"/>
-          <w:szCs w:val="24"/>
-        </w:rPr>
-        <w:br w:type="page"/>
-      </w:r>
-    </w:p>
-    <w:p>
-      <w:pPr>
-        <w:rPr>
-          <w:rFonts w:cs="Times New Roman"/>
-          <w:sz w:val="24"/>
-          <w:szCs w:val="24"/>
-        </w:rPr>
-      </w:pPr>
-      <w:r>
-        <w:rPr>
-          <w:rFonts w:cs="Times New Roman"/>
+        <w:jc w:val="both"/>
+        <w:rPr>
+          <w:rFonts w:ascii="Tahoma" w:hAnsi="Tahoma" w:cs="Tahoma"/>
+          <w:sz w:val="24"/>
+          <w:szCs w:val="24"/>
+        </w:rPr>
+      </w:pPr>
+    </w:p>
+    <w:p>
+      <w:pPr>
+        <w:jc w:val="both"/>
+        <w:rPr>
+          <w:rFonts w:ascii="Tahoma" w:hAnsi="Tahoma" w:cs="Tahoma"/>
+          <w:sz w:val="24"/>
+          <w:szCs w:val="24"/>
+        </w:rPr>
+      </w:pPr>
+      <w:r>
+        <w:rPr>
+          <w:rFonts w:ascii="Tahoma" w:hAnsi="Tahoma" w:cs="Tahoma"/>
           <w:b/>
           <w:sz w:val="24"/>
           <w:szCs w:val="24"/>
         </w:rPr>
-        <w:lastRenderedPageBreak/>
         <w:t>Questions to answer:</w:t>
       </w:r>
     </w:p>
@@ -1228,13 +1366,16 @@
           <w:ilvl w:val="0"/>
           <w:numId w:val="3"/>
         </w:numPr>
-        <w:rPr>
-          <w:sz w:val="24"/>
-          <w:szCs w:val="24"/>
-        </w:rPr>
-      </w:pPr>
-      <w:r>
-        <w:rPr>
+        <w:jc w:val="both"/>
+        <w:rPr>
+          <w:rFonts w:ascii="Tahoma" w:hAnsi="Tahoma" w:cs="Tahoma"/>
+          <w:sz w:val="24"/>
+          <w:szCs w:val="24"/>
+        </w:rPr>
+      </w:pPr>
+      <w:r>
+        <w:rPr>
+          <w:rFonts w:ascii="Tahoma" w:hAnsi="Tahoma" w:cs="Tahoma"/>
           <w:sz w:val="24"/>
           <w:szCs w:val="24"/>
         </w:rPr>
@@ -1248,13 +1389,16 @@
           <w:ilvl w:val="0"/>
           <w:numId w:val="3"/>
         </w:numPr>
-        <w:rPr>
-          <w:sz w:val="24"/>
-          <w:szCs w:val="24"/>
-        </w:rPr>
-      </w:pPr>
-      <w:r>
-        <w:rPr>
+        <w:jc w:val="both"/>
+        <w:rPr>
+          <w:rFonts w:ascii="Tahoma" w:hAnsi="Tahoma" w:cs="Tahoma"/>
+          <w:sz w:val="24"/>
+          <w:szCs w:val="24"/>
+        </w:rPr>
+      </w:pPr>
+      <w:r>
+        <w:rPr>
+          <w:rFonts w:ascii="Tahoma" w:hAnsi="Tahoma" w:cs="Tahoma"/>
           <w:sz w:val="24"/>
           <w:szCs w:val="24"/>
         </w:rPr>
@@ -1268,13 +1412,16 @@
           <w:ilvl w:val="0"/>
           <w:numId w:val="3"/>
         </w:numPr>
-        <w:rPr>
-          <w:sz w:val="24"/>
-          <w:szCs w:val="24"/>
-        </w:rPr>
-      </w:pPr>
-      <w:r>
-        <w:rPr>
+        <w:jc w:val="both"/>
+        <w:rPr>
+          <w:rFonts w:ascii="Tahoma" w:hAnsi="Tahoma" w:cs="Tahoma"/>
+          <w:sz w:val="24"/>
+          <w:szCs w:val="24"/>
+        </w:rPr>
+      </w:pPr>
+      <w:r>
+        <w:rPr>
+          <w:rFonts w:ascii="Tahoma" w:hAnsi="Tahoma" w:cs="Tahoma"/>
           <w:sz w:val="24"/>
           <w:szCs w:val="24"/>
         </w:rPr>
@@ -1288,13 +1435,16 @@
           <w:ilvl w:val="0"/>
           <w:numId w:val="3"/>
         </w:numPr>
-        <w:rPr>
-          <w:sz w:val="24"/>
-          <w:szCs w:val="24"/>
-        </w:rPr>
-      </w:pPr>
-      <w:r>
-        <w:rPr>
+        <w:jc w:val="both"/>
+        <w:rPr>
+          <w:rFonts w:ascii="Tahoma" w:hAnsi="Tahoma" w:cs="Tahoma"/>
+          <w:sz w:val="24"/>
+          <w:szCs w:val="24"/>
+        </w:rPr>
+      </w:pPr>
+      <w:r>
+        <w:rPr>
+          <w:rFonts w:ascii="Tahoma" w:hAnsi="Tahoma" w:cs="Tahoma"/>
           <w:sz w:val="24"/>
           <w:szCs w:val="24"/>
         </w:rPr>
@@ -1303,28 +1453,71 @@
     </w:p>
     <w:p>
       <w:pPr>
-        <w:rPr>
-          <w:sz w:val="24"/>
-          <w:szCs w:val="24"/>
-        </w:rPr>
-      </w:pPr>
-    </w:p>
-    <w:p>
-      <w:pPr>
-        <w:rPr>
-          <w:sz w:val="24"/>
-          <w:szCs w:val="24"/>
-        </w:rPr>
-      </w:pPr>
-      <w:r>
-        <w:rPr>
+        <w:jc w:val="both"/>
+        <w:rPr>
+          <w:rFonts w:ascii="Tahoma" w:hAnsi="Tahoma" w:cs="Tahoma"/>
+          <w:sz w:val="24"/>
+          <w:szCs w:val="24"/>
+        </w:rPr>
+      </w:pPr>
+      <w:r>
+        <w:rPr>
+          <w:rFonts w:ascii="Tahoma" w:hAnsi="Tahoma" w:cs="Tahoma"/>
           <w:sz w:val="24"/>
           <w:szCs w:val="24"/>
         </w:rPr>
         <w:t xml:space="preserve">By answering the above questions, the findings can be used for the targeting development for the rest of the London Boroughs so that unnecessary development can be avoided and overall budget can be sustained.  </w:t>
       </w:r>
     </w:p>
-    <w:p/>
+    <w:p>
+      <w:pPr>
+        <w:rPr>
+          <w:rFonts w:ascii="Tahoma" w:hAnsi="Tahoma" w:cs="Tahoma"/>
+        </w:rPr>
+      </w:pPr>
+    </w:p>
+    <w:p>
+      <w:pPr>
+        <w:rPr>
+          <w:rFonts w:ascii="Tahoma" w:hAnsi="Tahoma" w:cs="Tahoma"/>
+        </w:rPr>
+      </w:pPr>
+    </w:p>
+    <w:p>
+      <w:pPr>
+        <w:rPr>
+          <w:rFonts w:ascii="Tahoma" w:hAnsi="Tahoma" w:cs="Tahoma"/>
+        </w:rPr>
+      </w:pPr>
+    </w:p>
+    <w:p>
+      <w:pPr>
+        <w:rPr>
+          <w:rFonts w:ascii="Tahoma" w:hAnsi="Tahoma" w:cs="Tahoma"/>
+        </w:rPr>
+      </w:pPr>
+    </w:p>
+    <w:p>
+      <w:pPr>
+        <w:rPr>
+          <w:rFonts w:ascii="Tahoma" w:hAnsi="Tahoma" w:cs="Tahoma"/>
+        </w:rPr>
+      </w:pPr>
+    </w:p>
+    <w:p>
+      <w:pPr>
+        <w:rPr>
+          <w:rFonts w:ascii="Tahoma" w:hAnsi="Tahoma" w:cs="Tahoma"/>
+        </w:rPr>
+      </w:pPr>
+    </w:p>
+    <w:p>
+      <w:pPr>
+        <w:rPr>
+          <w:rFonts w:ascii="Tahoma" w:hAnsi="Tahoma" w:cs="Tahoma"/>
+        </w:rPr>
+      </w:pPr>
+    </w:p>
     <w:p>
       <w:pPr>
         <w:pStyle w:val="Heading1"/>
@@ -1332,47 +1525,2694 @@
           <w:ilvl w:val="0"/>
           <w:numId w:val="2"/>
         </w:numPr>
-      </w:pPr>
-      <w:r>
+        <w:rPr>
+          <w:rFonts w:ascii="Tahoma" w:hAnsi="Tahoma" w:cs="Tahoma"/>
+        </w:rPr>
+      </w:pPr>
+      <w:r>
+        <w:rPr>
+          <w:rFonts w:ascii="Tahoma" w:hAnsi="Tahoma" w:cs="Tahoma"/>
+        </w:rPr>
+        <w:lastRenderedPageBreak/>
         <w:t xml:space="preserve">Data Descriptions </w:t>
       </w:r>
     </w:p>
-    <w:p/>
-    <w:p>
-      <w:pPr>
-        <w:rPr>
-          <w:sz w:val="24"/>
-          <w:szCs w:val="24"/>
-        </w:rPr>
-      </w:pPr>
-      <w:r>
-        <w:rPr>
-          <w:sz w:val="24"/>
-          <w:szCs w:val="24"/>
-        </w:rPr>
-        <w:t xml:space="preserve">The data </w:t>
-      </w:r>
-      <w:r>
-        <w:rPr>
-          <w:sz w:val="24"/>
-          <w:szCs w:val="24"/>
-        </w:rPr>
-        <w:t>folder for this project will consists the following data set:</w:t>
-      </w:r>
-    </w:p>
-    <w:p>
-      <w:pPr>
-        <w:rPr>
-          <w:sz w:val="24"/>
-          <w:szCs w:val="24"/>
-        </w:rPr>
-      </w:pPr>
+    <w:p>
+      <w:pPr>
+        <w:rPr>
+          <w:rFonts w:ascii="Tahoma" w:hAnsi="Tahoma" w:cs="Tahoma"/>
+        </w:rPr>
+      </w:pPr>
+    </w:p>
+    <w:p>
+      <w:pPr>
+        <w:rPr>
+          <w:rFonts w:ascii="Tahoma" w:hAnsi="Tahoma" w:cs="Tahoma"/>
+          <w:sz w:val="24"/>
+          <w:szCs w:val="24"/>
+        </w:rPr>
+      </w:pPr>
+      <w:r>
+        <w:rPr>
+          <w:rFonts w:ascii="Tahoma" w:hAnsi="Tahoma" w:cs="Tahoma"/>
+          <w:sz w:val="24"/>
+          <w:szCs w:val="24"/>
+        </w:rPr>
+        <w:t>The data folder for this project will consists the following data set:</w:t>
+      </w:r>
+    </w:p>
+    <w:p>
+      <w:pPr>
+        <w:jc w:val="both"/>
+        <w:rPr>
+          <w:rFonts w:ascii="Tahoma" w:hAnsi="Tahoma" w:cs="Tahoma"/>
+          <w:b/>
+          <w:sz w:val="24"/>
+          <w:szCs w:val="24"/>
+        </w:rPr>
+      </w:pPr>
+      <w:r>
+        <w:rPr>
+          <w:rFonts w:ascii="Tahoma" w:hAnsi="Tahoma" w:cs="Tahoma"/>
+          <w:b/>
+          <w:sz w:val="24"/>
+          <w:szCs w:val="24"/>
+        </w:rPr>
+        <w:t>london_poverty_rate</w:t>
+      </w:r>
+      <w:r>
+        <w:rPr>
+          <w:rFonts w:ascii="Tahoma" w:hAnsi="Tahoma" w:cs="Tahoma"/>
+          <w:b/>
+          <w:sz w:val="24"/>
+          <w:szCs w:val="24"/>
+        </w:rPr>
+        <w:t>.csv</w:t>
+      </w:r>
+    </w:p>
+    <w:p>
+      <w:pPr>
+        <w:spacing w:after="0"/>
+        <w:jc w:val="both"/>
+        <w:rPr>
+          <w:rFonts w:ascii="Tahoma" w:hAnsi="Tahoma" w:cs="Tahoma"/>
+          <w:sz w:val="24"/>
+          <w:szCs w:val="24"/>
+        </w:rPr>
+      </w:pPr>
+      <w:r>
+        <w:rPr>
+          <w:rFonts w:ascii="Tahoma" w:hAnsi="Tahoma" w:cs="Tahoma"/>
+          <w:sz w:val="24"/>
+          <w:szCs w:val="24"/>
+        </w:rPr>
+        <w:t>Number of Instances: 33</w:t>
+      </w:r>
+    </w:p>
+    <w:p>
+      <w:pPr>
+        <w:spacing w:after="0"/>
+        <w:jc w:val="both"/>
+        <w:rPr>
+          <w:rFonts w:ascii="Tahoma" w:hAnsi="Tahoma" w:cs="Tahoma"/>
+          <w:sz w:val="24"/>
+          <w:szCs w:val="24"/>
+        </w:rPr>
+      </w:pPr>
+      <w:r>
+        <w:rPr>
+          <w:rFonts w:ascii="Tahoma" w:hAnsi="Tahoma" w:cs="Tahoma"/>
+          <w:sz w:val="24"/>
+          <w:szCs w:val="24"/>
+        </w:rPr>
+        <w:t xml:space="preserve">Sources: </w:t>
+      </w:r>
+      <w:hyperlink r:id="rId8" w:history="1">
+        <w:r>
+          <w:rPr>
+            <w:rStyle w:val="Hyperlink"/>
+            <w:rFonts w:ascii="Tahoma" w:hAnsi="Tahoma" w:cs="Tahoma"/>
+            <w:sz w:val="24"/>
+            <w:szCs w:val="24"/>
+          </w:rPr>
+          <w:t>https://www.trustforlondon.org.uk/data/poverty-borough</w:t>
+        </w:r>
+      </w:hyperlink>
+      <w:r>
+        <w:rPr>
+          <w:rFonts w:ascii="Tahoma" w:hAnsi="Tahoma" w:cs="Tahoma"/>
+          <w:sz w:val="24"/>
+          <w:szCs w:val="24"/>
+        </w:rPr>
+        <w:t xml:space="preserve"> </w:t>
+      </w:r>
+    </w:p>
+    <w:p>
+      <w:pPr>
+        <w:spacing w:after="0"/>
+        <w:jc w:val="both"/>
+        <w:rPr>
+          <w:rFonts w:ascii="Tahoma" w:hAnsi="Tahoma" w:cs="Tahoma"/>
+          <w:sz w:val="24"/>
+          <w:szCs w:val="24"/>
+        </w:rPr>
+      </w:pPr>
+      <w:r>
+        <w:rPr>
+          <w:rFonts w:ascii="Tahoma" w:hAnsi="Tahoma" w:cs="Tahoma"/>
+          <w:sz w:val="24"/>
+          <w:szCs w:val="24"/>
+        </w:rPr>
+        <w:t>Date accessed: 11/03/2019</w:t>
+      </w:r>
+    </w:p>
+    <w:p>
+      <w:pPr>
+        <w:spacing w:after="0"/>
+        <w:jc w:val="both"/>
+        <w:rPr>
+          <w:rFonts w:ascii="Tahoma" w:hAnsi="Tahoma" w:cs="Tahoma"/>
+          <w:sz w:val="24"/>
+          <w:szCs w:val="24"/>
+        </w:rPr>
+      </w:pPr>
+    </w:p>
+    <w:p>
+      <w:pPr>
+        <w:spacing w:after="0"/>
+        <w:jc w:val="both"/>
+        <w:rPr>
+          <w:rFonts w:ascii="Tahoma" w:hAnsi="Tahoma" w:cs="Tahoma"/>
+          <w:sz w:val="24"/>
+          <w:szCs w:val="24"/>
+        </w:rPr>
+      </w:pPr>
+      <w:r>
+        <w:rPr>
+          <w:rFonts w:ascii="Tahoma" w:hAnsi="Tahoma" w:cs="Tahoma"/>
+          <w:sz w:val="24"/>
+          <w:szCs w:val="24"/>
+        </w:rPr>
+        <w:t>This dataset consists of two attributes:</w:t>
+      </w:r>
+    </w:p>
+    <w:p>
+      <w:pPr>
+        <w:pStyle w:val="ListParagraph"/>
+        <w:numPr>
+          <w:ilvl w:val="0"/>
+          <w:numId w:val="5"/>
+        </w:numPr>
+        <w:spacing w:after="0"/>
+        <w:jc w:val="both"/>
+        <w:rPr>
+          <w:rFonts w:ascii="Tahoma" w:hAnsi="Tahoma" w:cs="Tahoma"/>
+          <w:sz w:val="24"/>
+          <w:szCs w:val="24"/>
+        </w:rPr>
+      </w:pPr>
+      <w:r>
+        <w:rPr>
+          <w:rFonts w:ascii="Tahoma" w:hAnsi="Tahoma" w:cs="Tahoma"/>
+          <w:i/>
+          <w:sz w:val="24"/>
+          <w:szCs w:val="24"/>
+        </w:rPr>
+        <w:t xml:space="preserve">borough: </w:t>
+      </w:r>
+      <w:r>
+        <w:rPr>
+          <w:rFonts w:ascii="Tahoma" w:hAnsi="Tahoma" w:cs="Tahoma"/>
+          <w:sz w:val="24"/>
+          <w:szCs w:val="24"/>
+        </w:rPr>
+        <w:t>the borough name in London</w:t>
+      </w:r>
+    </w:p>
+    <w:p>
+      <w:pPr>
+        <w:pStyle w:val="ListParagraph"/>
+        <w:numPr>
+          <w:ilvl w:val="0"/>
+          <w:numId w:val="5"/>
+        </w:numPr>
+        <w:spacing w:after="0"/>
+        <w:jc w:val="both"/>
+        <w:rPr>
+          <w:rFonts w:ascii="Tahoma" w:hAnsi="Tahoma" w:cs="Tahoma"/>
+          <w:sz w:val="24"/>
+          <w:szCs w:val="24"/>
+        </w:rPr>
+      </w:pPr>
+      <w:proofErr w:type="spellStart"/>
+      <w:r>
+        <w:rPr>
+          <w:rFonts w:ascii="Tahoma" w:hAnsi="Tahoma" w:cs="Tahoma"/>
+          <w:i/>
+          <w:sz w:val="24"/>
+          <w:szCs w:val="24"/>
+        </w:rPr>
+        <w:t>poverty_rate</w:t>
+      </w:r>
+      <w:proofErr w:type="spellEnd"/>
+      <w:r>
+        <w:rPr>
+          <w:rFonts w:ascii="Tahoma" w:hAnsi="Tahoma" w:cs="Tahoma"/>
+          <w:i/>
+          <w:sz w:val="24"/>
+          <w:szCs w:val="24"/>
+        </w:rPr>
+        <w:t xml:space="preserve">: </w:t>
+      </w:r>
+      <w:r>
+        <w:rPr>
+          <w:rFonts w:ascii="Tahoma" w:hAnsi="Tahoma" w:cs="Tahoma"/>
+          <w:sz w:val="24"/>
+          <w:szCs w:val="24"/>
+        </w:rPr>
+        <w:t>p</w:t>
+      </w:r>
+      <w:r>
+        <w:rPr>
+          <w:rFonts w:ascii="Tahoma" w:hAnsi="Tahoma" w:cs="Tahoma"/>
+          <w:sz w:val="24"/>
+          <w:szCs w:val="24"/>
+        </w:rPr>
+        <w:t xml:space="preserve">roportion of population living in poverty (after housing costs) </w:t>
+      </w:r>
+    </w:p>
+    <w:p>
+      <w:pPr>
+        <w:spacing w:after="0"/>
+        <w:jc w:val="both"/>
+        <w:rPr>
+          <w:rFonts w:ascii="Tahoma" w:hAnsi="Tahoma" w:cs="Tahoma"/>
+          <w:sz w:val="24"/>
+          <w:szCs w:val="24"/>
+        </w:rPr>
+      </w:pPr>
+    </w:p>
+    <w:p>
+      <w:pPr>
+        <w:spacing w:after="0"/>
+        <w:jc w:val="both"/>
+        <w:rPr>
+          <w:rFonts w:ascii="Tahoma" w:hAnsi="Tahoma" w:cs="Tahoma"/>
+          <w:i/>
+          <w:sz w:val="24"/>
+          <w:szCs w:val="24"/>
+        </w:rPr>
+      </w:pPr>
+      <w:r>
+        <w:rPr>
+          <w:rFonts w:ascii="Tahoma" w:hAnsi="Tahoma" w:cs="Tahoma"/>
+          <w:sz w:val="24"/>
+          <w:szCs w:val="24"/>
+        </w:rPr>
+        <w:t xml:space="preserve">Sample data: </w:t>
+      </w:r>
+      <w:r>
+        <w:rPr>
+          <w:rFonts w:ascii="Tahoma" w:hAnsi="Tahoma" w:cs="Tahoma"/>
+          <w:i/>
+          <w:sz w:val="24"/>
+          <w:szCs w:val="24"/>
+        </w:rPr>
+        <w:t xml:space="preserve">first 10 instances of the dataset </w:t>
+      </w:r>
+    </w:p>
+    <w:p>
+      <w:pPr>
+        <w:spacing w:after="0"/>
+        <w:jc w:val="both"/>
+        <w:rPr>
+          <w:rFonts w:ascii="Tahoma" w:hAnsi="Tahoma" w:cs="Tahoma"/>
+          <w:sz w:val="24"/>
+          <w:szCs w:val="24"/>
+        </w:rPr>
+      </w:pPr>
+    </w:p>
+    <w:tbl>
+      <w:tblPr>
+        <w:tblW w:w="4251" w:type="dxa"/>
+        <w:tblBorders>
+          <w:top w:val="single" w:sz="4" w:space="0" w:color="auto"/>
+          <w:left w:val="single" w:sz="4" w:space="0" w:color="auto"/>
+          <w:bottom w:val="single" w:sz="4" w:space="0" w:color="auto"/>
+          <w:right w:val="single" w:sz="4" w:space="0" w:color="auto"/>
+          <w:insideH w:val="single" w:sz="4" w:space="0" w:color="auto"/>
+          <w:insideV w:val="single" w:sz="4" w:space="0" w:color="auto"/>
+        </w:tblBorders>
+        <w:tblLook w:val="04A0" w:firstRow="1" w:lastRow="0" w:firstColumn="1" w:lastColumn="0" w:noHBand="0" w:noVBand="1"/>
+      </w:tblPr>
+      <w:tblGrid>
+        <w:gridCol w:w="2830"/>
+        <w:gridCol w:w="1562"/>
+      </w:tblGrid>
+      <w:tr>
+        <w:trPr>
+          <w:trHeight w:val="290"/>
+        </w:trPr>
+        <w:tc>
+          <w:tcPr>
+            <w:tcW w:w="2830" w:type="dxa"/>
+            <w:shd w:val="clear" w:color="auto" w:fill="BFBFBF" w:themeFill="background1" w:themeFillShade="BF"/>
+            <w:noWrap/>
+            <w:vAlign w:val="bottom"/>
+            <w:hideMark/>
+          </w:tcPr>
+          <w:p>
+            <w:pPr>
+              <w:spacing w:after="0" w:line="240" w:lineRule="auto"/>
+              <w:rPr>
+                <w:rFonts w:ascii="Tahoma" w:eastAsia="Times New Roman" w:hAnsi="Tahoma" w:cs="Tahoma"/>
+                <w:color w:val="000000"/>
+                <w:sz w:val="24"/>
+                <w:szCs w:val="24"/>
+                <w:lang w:eastAsia="en-GB"/>
+              </w:rPr>
+            </w:pPr>
+            <w:r>
+              <w:rPr>
+                <w:rFonts w:ascii="Tahoma" w:eastAsia="Times New Roman" w:hAnsi="Tahoma" w:cs="Tahoma"/>
+                <w:color w:val="000000"/>
+                <w:sz w:val="24"/>
+                <w:szCs w:val="24"/>
+                <w:lang w:eastAsia="en-GB"/>
+              </w:rPr>
+              <w:t xml:space="preserve">borough </w:t>
+            </w:r>
+          </w:p>
+        </w:tc>
+        <w:tc>
+          <w:tcPr>
+            <w:tcW w:w="1421" w:type="dxa"/>
+            <w:shd w:val="clear" w:color="auto" w:fill="BFBFBF" w:themeFill="background1" w:themeFillShade="BF"/>
+            <w:noWrap/>
+            <w:vAlign w:val="bottom"/>
+            <w:hideMark/>
+          </w:tcPr>
+          <w:p>
+            <w:pPr>
+              <w:spacing w:after="0" w:line="240" w:lineRule="auto"/>
+              <w:jc w:val="center"/>
+              <w:rPr>
+                <w:rFonts w:ascii="Tahoma" w:eastAsia="Times New Roman" w:hAnsi="Tahoma" w:cs="Tahoma"/>
+                <w:color w:val="000000"/>
+                <w:sz w:val="24"/>
+                <w:szCs w:val="24"/>
+                <w:lang w:eastAsia="en-GB"/>
+              </w:rPr>
+            </w:pPr>
+            <w:proofErr w:type="spellStart"/>
+            <w:r>
+              <w:rPr>
+                <w:rFonts w:ascii="Tahoma" w:eastAsia="Times New Roman" w:hAnsi="Tahoma" w:cs="Tahoma"/>
+                <w:color w:val="000000"/>
+                <w:sz w:val="24"/>
+                <w:szCs w:val="24"/>
+                <w:lang w:eastAsia="en-GB"/>
+              </w:rPr>
+              <w:t>poverty_rate</w:t>
+            </w:r>
+            <w:proofErr w:type="spellEnd"/>
+          </w:p>
+        </w:tc>
+      </w:tr>
+      <w:tr>
+        <w:trPr>
+          <w:trHeight w:val="290"/>
+        </w:trPr>
+        <w:tc>
+          <w:tcPr>
+            <w:tcW w:w="2830" w:type="dxa"/>
+            <w:shd w:val="clear" w:color="auto" w:fill="auto"/>
+            <w:noWrap/>
+            <w:vAlign w:val="bottom"/>
+            <w:hideMark/>
+          </w:tcPr>
+          <w:p>
+            <w:pPr>
+              <w:spacing w:after="0" w:line="240" w:lineRule="auto"/>
+              <w:rPr>
+                <w:rFonts w:ascii="Tahoma" w:eastAsia="Times New Roman" w:hAnsi="Tahoma" w:cs="Tahoma"/>
+                <w:color w:val="000000"/>
+                <w:sz w:val="24"/>
+                <w:szCs w:val="24"/>
+                <w:lang w:eastAsia="en-GB"/>
+              </w:rPr>
+            </w:pPr>
+            <w:r>
+              <w:rPr>
+                <w:rFonts w:ascii="Tahoma" w:eastAsia="Times New Roman" w:hAnsi="Tahoma" w:cs="Tahoma"/>
+                <w:color w:val="000000"/>
+                <w:sz w:val="24"/>
+                <w:szCs w:val="24"/>
+                <w:lang w:eastAsia="en-GB"/>
+              </w:rPr>
+              <w:t>Bromley</w:t>
+            </w:r>
+          </w:p>
+        </w:tc>
+        <w:tc>
+          <w:tcPr>
+            <w:tcW w:w="1421" w:type="dxa"/>
+            <w:shd w:val="clear" w:color="auto" w:fill="auto"/>
+            <w:noWrap/>
+            <w:vAlign w:val="bottom"/>
+            <w:hideMark/>
+          </w:tcPr>
+          <w:p>
+            <w:pPr>
+              <w:spacing w:after="0" w:line="240" w:lineRule="auto"/>
+              <w:jc w:val="center"/>
+              <w:rPr>
+                <w:rFonts w:ascii="Tahoma" w:eastAsia="Times New Roman" w:hAnsi="Tahoma" w:cs="Tahoma"/>
+                <w:color w:val="000000"/>
+                <w:sz w:val="24"/>
+                <w:szCs w:val="24"/>
+                <w:lang w:eastAsia="en-GB"/>
+              </w:rPr>
+            </w:pPr>
+            <w:r>
+              <w:rPr>
+                <w:rFonts w:ascii="Tahoma" w:eastAsia="Times New Roman" w:hAnsi="Tahoma" w:cs="Tahoma"/>
+                <w:color w:val="000000"/>
+                <w:sz w:val="24"/>
+                <w:szCs w:val="24"/>
+                <w:lang w:eastAsia="en-GB"/>
+              </w:rPr>
+              <w:t>15</w:t>
+            </w:r>
+          </w:p>
+        </w:tc>
+      </w:tr>
+      <w:tr>
+        <w:trPr>
+          <w:trHeight w:val="290"/>
+        </w:trPr>
+        <w:tc>
+          <w:tcPr>
+            <w:tcW w:w="2830" w:type="dxa"/>
+            <w:shd w:val="clear" w:color="auto" w:fill="auto"/>
+            <w:noWrap/>
+            <w:vAlign w:val="bottom"/>
+            <w:hideMark/>
+          </w:tcPr>
+          <w:p>
+            <w:pPr>
+              <w:spacing w:after="0" w:line="240" w:lineRule="auto"/>
+              <w:rPr>
+                <w:rFonts w:ascii="Tahoma" w:eastAsia="Times New Roman" w:hAnsi="Tahoma" w:cs="Tahoma"/>
+                <w:color w:val="000000"/>
+                <w:sz w:val="24"/>
+                <w:szCs w:val="24"/>
+                <w:lang w:eastAsia="en-GB"/>
+              </w:rPr>
+            </w:pPr>
+            <w:r>
+              <w:rPr>
+                <w:rFonts w:ascii="Tahoma" w:eastAsia="Times New Roman" w:hAnsi="Tahoma" w:cs="Tahoma"/>
+                <w:color w:val="000000"/>
+                <w:sz w:val="24"/>
+                <w:szCs w:val="24"/>
+                <w:lang w:eastAsia="en-GB"/>
+              </w:rPr>
+              <w:t>Richmond upon Thames</w:t>
+            </w:r>
+          </w:p>
+        </w:tc>
+        <w:tc>
+          <w:tcPr>
+            <w:tcW w:w="1421" w:type="dxa"/>
+            <w:shd w:val="clear" w:color="auto" w:fill="auto"/>
+            <w:noWrap/>
+            <w:vAlign w:val="bottom"/>
+            <w:hideMark/>
+          </w:tcPr>
+          <w:p>
+            <w:pPr>
+              <w:spacing w:after="0" w:line="240" w:lineRule="auto"/>
+              <w:jc w:val="center"/>
+              <w:rPr>
+                <w:rFonts w:ascii="Tahoma" w:eastAsia="Times New Roman" w:hAnsi="Tahoma" w:cs="Tahoma"/>
+                <w:color w:val="000000"/>
+                <w:sz w:val="24"/>
+                <w:szCs w:val="24"/>
+                <w:lang w:eastAsia="en-GB"/>
+              </w:rPr>
+            </w:pPr>
+            <w:r>
+              <w:rPr>
+                <w:rFonts w:ascii="Tahoma" w:eastAsia="Times New Roman" w:hAnsi="Tahoma" w:cs="Tahoma"/>
+                <w:color w:val="000000"/>
+                <w:sz w:val="24"/>
+                <w:szCs w:val="24"/>
+                <w:lang w:eastAsia="en-GB"/>
+              </w:rPr>
+              <w:t>15</w:t>
+            </w:r>
+          </w:p>
+        </w:tc>
+      </w:tr>
+      <w:tr>
+        <w:trPr>
+          <w:trHeight w:val="290"/>
+        </w:trPr>
+        <w:tc>
+          <w:tcPr>
+            <w:tcW w:w="2830" w:type="dxa"/>
+            <w:shd w:val="clear" w:color="auto" w:fill="auto"/>
+            <w:noWrap/>
+            <w:vAlign w:val="bottom"/>
+            <w:hideMark/>
+          </w:tcPr>
+          <w:p>
+            <w:pPr>
+              <w:spacing w:after="0" w:line="240" w:lineRule="auto"/>
+              <w:rPr>
+                <w:rFonts w:ascii="Tahoma" w:eastAsia="Times New Roman" w:hAnsi="Tahoma" w:cs="Tahoma"/>
+                <w:color w:val="000000"/>
+                <w:sz w:val="24"/>
+                <w:szCs w:val="24"/>
+                <w:lang w:eastAsia="en-GB"/>
+              </w:rPr>
+            </w:pPr>
+            <w:r>
+              <w:rPr>
+                <w:rFonts w:ascii="Tahoma" w:eastAsia="Times New Roman" w:hAnsi="Tahoma" w:cs="Tahoma"/>
+                <w:color w:val="000000"/>
+                <w:sz w:val="24"/>
+                <w:szCs w:val="24"/>
+                <w:lang w:eastAsia="en-GB"/>
+              </w:rPr>
+              <w:t>Bexley</w:t>
+            </w:r>
+          </w:p>
+        </w:tc>
+        <w:tc>
+          <w:tcPr>
+            <w:tcW w:w="1421" w:type="dxa"/>
+            <w:shd w:val="clear" w:color="auto" w:fill="auto"/>
+            <w:noWrap/>
+            <w:vAlign w:val="bottom"/>
+            <w:hideMark/>
+          </w:tcPr>
+          <w:p>
+            <w:pPr>
+              <w:spacing w:after="0" w:line="240" w:lineRule="auto"/>
+              <w:jc w:val="center"/>
+              <w:rPr>
+                <w:rFonts w:ascii="Tahoma" w:eastAsia="Times New Roman" w:hAnsi="Tahoma" w:cs="Tahoma"/>
+                <w:color w:val="000000"/>
+                <w:sz w:val="24"/>
+                <w:szCs w:val="24"/>
+                <w:lang w:eastAsia="en-GB"/>
+              </w:rPr>
+            </w:pPr>
+            <w:r>
+              <w:rPr>
+                <w:rFonts w:ascii="Tahoma" w:eastAsia="Times New Roman" w:hAnsi="Tahoma" w:cs="Tahoma"/>
+                <w:color w:val="000000"/>
+                <w:sz w:val="24"/>
+                <w:szCs w:val="24"/>
+                <w:lang w:eastAsia="en-GB"/>
+              </w:rPr>
+              <w:t>16</w:t>
+            </w:r>
+          </w:p>
+        </w:tc>
+      </w:tr>
+      <w:tr>
+        <w:trPr>
+          <w:trHeight w:val="290"/>
+        </w:trPr>
+        <w:tc>
+          <w:tcPr>
+            <w:tcW w:w="2830" w:type="dxa"/>
+            <w:shd w:val="clear" w:color="auto" w:fill="auto"/>
+            <w:noWrap/>
+            <w:vAlign w:val="bottom"/>
+            <w:hideMark/>
+          </w:tcPr>
+          <w:p>
+            <w:pPr>
+              <w:spacing w:after="0" w:line="240" w:lineRule="auto"/>
+              <w:rPr>
+                <w:rFonts w:ascii="Tahoma" w:eastAsia="Times New Roman" w:hAnsi="Tahoma" w:cs="Tahoma"/>
+                <w:color w:val="000000"/>
+                <w:sz w:val="24"/>
+                <w:szCs w:val="24"/>
+                <w:lang w:eastAsia="en-GB"/>
+              </w:rPr>
+            </w:pPr>
+            <w:r>
+              <w:rPr>
+                <w:rFonts w:ascii="Tahoma" w:eastAsia="Times New Roman" w:hAnsi="Tahoma" w:cs="Tahoma"/>
+                <w:color w:val="000000"/>
+                <w:sz w:val="24"/>
+                <w:szCs w:val="24"/>
+                <w:lang w:eastAsia="en-GB"/>
+              </w:rPr>
+              <w:t>City of London</w:t>
+            </w:r>
+          </w:p>
+        </w:tc>
+        <w:tc>
+          <w:tcPr>
+            <w:tcW w:w="1421" w:type="dxa"/>
+            <w:shd w:val="clear" w:color="auto" w:fill="auto"/>
+            <w:noWrap/>
+            <w:vAlign w:val="bottom"/>
+            <w:hideMark/>
+          </w:tcPr>
+          <w:p>
+            <w:pPr>
+              <w:spacing w:after="0" w:line="240" w:lineRule="auto"/>
+              <w:jc w:val="center"/>
+              <w:rPr>
+                <w:rFonts w:ascii="Tahoma" w:eastAsia="Times New Roman" w:hAnsi="Tahoma" w:cs="Tahoma"/>
+                <w:color w:val="000000"/>
+                <w:sz w:val="24"/>
+                <w:szCs w:val="24"/>
+                <w:lang w:eastAsia="en-GB"/>
+              </w:rPr>
+            </w:pPr>
+            <w:r>
+              <w:rPr>
+                <w:rFonts w:ascii="Tahoma" w:eastAsia="Times New Roman" w:hAnsi="Tahoma" w:cs="Tahoma"/>
+                <w:color w:val="000000"/>
+                <w:sz w:val="24"/>
+                <w:szCs w:val="24"/>
+                <w:lang w:eastAsia="en-GB"/>
+              </w:rPr>
+              <w:t>16</w:t>
+            </w:r>
+          </w:p>
+        </w:tc>
+      </w:tr>
+      <w:tr>
+        <w:trPr>
+          <w:trHeight w:val="290"/>
+        </w:trPr>
+        <w:tc>
+          <w:tcPr>
+            <w:tcW w:w="2830" w:type="dxa"/>
+            <w:shd w:val="clear" w:color="auto" w:fill="auto"/>
+            <w:noWrap/>
+            <w:vAlign w:val="bottom"/>
+            <w:hideMark/>
+          </w:tcPr>
+          <w:p>
+            <w:pPr>
+              <w:spacing w:after="0" w:line="240" w:lineRule="auto"/>
+              <w:rPr>
+                <w:rFonts w:ascii="Tahoma" w:eastAsia="Times New Roman" w:hAnsi="Tahoma" w:cs="Tahoma"/>
+                <w:color w:val="000000"/>
+                <w:sz w:val="24"/>
+                <w:szCs w:val="24"/>
+                <w:lang w:eastAsia="en-GB"/>
+              </w:rPr>
+            </w:pPr>
+            <w:r>
+              <w:rPr>
+                <w:rFonts w:ascii="Tahoma" w:eastAsia="Times New Roman" w:hAnsi="Tahoma" w:cs="Tahoma"/>
+                <w:color w:val="000000"/>
+                <w:sz w:val="24"/>
+                <w:szCs w:val="24"/>
+                <w:lang w:eastAsia="en-GB"/>
+              </w:rPr>
+              <w:t>Sutton</w:t>
+            </w:r>
+          </w:p>
+        </w:tc>
+        <w:tc>
+          <w:tcPr>
+            <w:tcW w:w="1421" w:type="dxa"/>
+            <w:shd w:val="clear" w:color="auto" w:fill="auto"/>
+            <w:noWrap/>
+            <w:vAlign w:val="bottom"/>
+            <w:hideMark/>
+          </w:tcPr>
+          <w:p>
+            <w:pPr>
+              <w:spacing w:after="0" w:line="240" w:lineRule="auto"/>
+              <w:jc w:val="center"/>
+              <w:rPr>
+                <w:rFonts w:ascii="Tahoma" w:eastAsia="Times New Roman" w:hAnsi="Tahoma" w:cs="Tahoma"/>
+                <w:color w:val="000000"/>
+                <w:sz w:val="24"/>
+                <w:szCs w:val="24"/>
+                <w:lang w:eastAsia="en-GB"/>
+              </w:rPr>
+            </w:pPr>
+            <w:r>
+              <w:rPr>
+                <w:rFonts w:ascii="Tahoma" w:eastAsia="Times New Roman" w:hAnsi="Tahoma" w:cs="Tahoma"/>
+                <w:color w:val="000000"/>
+                <w:sz w:val="24"/>
+                <w:szCs w:val="24"/>
+                <w:lang w:eastAsia="en-GB"/>
+              </w:rPr>
+              <w:t>16</w:t>
+            </w:r>
+          </w:p>
+        </w:tc>
+      </w:tr>
+      <w:tr>
+        <w:trPr>
+          <w:trHeight w:val="290"/>
+        </w:trPr>
+        <w:tc>
+          <w:tcPr>
+            <w:tcW w:w="2830" w:type="dxa"/>
+            <w:shd w:val="clear" w:color="auto" w:fill="auto"/>
+            <w:noWrap/>
+            <w:vAlign w:val="bottom"/>
+            <w:hideMark/>
+          </w:tcPr>
+          <w:p>
+            <w:pPr>
+              <w:spacing w:after="0" w:line="240" w:lineRule="auto"/>
+              <w:rPr>
+                <w:rFonts w:ascii="Tahoma" w:eastAsia="Times New Roman" w:hAnsi="Tahoma" w:cs="Tahoma"/>
+                <w:color w:val="000000"/>
+                <w:sz w:val="24"/>
+                <w:szCs w:val="24"/>
+                <w:lang w:eastAsia="en-GB"/>
+              </w:rPr>
+            </w:pPr>
+            <w:r>
+              <w:rPr>
+                <w:rFonts w:ascii="Tahoma" w:eastAsia="Times New Roman" w:hAnsi="Tahoma" w:cs="Tahoma"/>
+                <w:color w:val="000000"/>
+                <w:sz w:val="24"/>
+                <w:szCs w:val="24"/>
+                <w:lang w:eastAsia="en-GB"/>
+              </w:rPr>
+              <w:t>Havering</w:t>
+            </w:r>
+          </w:p>
+        </w:tc>
+        <w:tc>
+          <w:tcPr>
+            <w:tcW w:w="1421" w:type="dxa"/>
+            <w:shd w:val="clear" w:color="auto" w:fill="auto"/>
+            <w:noWrap/>
+            <w:vAlign w:val="bottom"/>
+            <w:hideMark/>
+          </w:tcPr>
+          <w:p>
+            <w:pPr>
+              <w:spacing w:after="0" w:line="240" w:lineRule="auto"/>
+              <w:jc w:val="center"/>
+              <w:rPr>
+                <w:rFonts w:ascii="Tahoma" w:eastAsia="Times New Roman" w:hAnsi="Tahoma" w:cs="Tahoma"/>
+                <w:color w:val="000000"/>
+                <w:sz w:val="24"/>
+                <w:szCs w:val="24"/>
+                <w:lang w:eastAsia="en-GB"/>
+              </w:rPr>
+            </w:pPr>
+            <w:r>
+              <w:rPr>
+                <w:rFonts w:ascii="Tahoma" w:eastAsia="Times New Roman" w:hAnsi="Tahoma" w:cs="Tahoma"/>
+                <w:color w:val="000000"/>
+                <w:sz w:val="24"/>
+                <w:szCs w:val="24"/>
+                <w:lang w:eastAsia="en-GB"/>
+              </w:rPr>
+              <w:t>17</w:t>
+            </w:r>
+          </w:p>
+        </w:tc>
+      </w:tr>
+      <w:tr>
+        <w:trPr>
+          <w:trHeight w:val="290"/>
+        </w:trPr>
+        <w:tc>
+          <w:tcPr>
+            <w:tcW w:w="2830" w:type="dxa"/>
+            <w:shd w:val="clear" w:color="auto" w:fill="auto"/>
+            <w:noWrap/>
+            <w:vAlign w:val="bottom"/>
+            <w:hideMark/>
+          </w:tcPr>
+          <w:p>
+            <w:pPr>
+              <w:spacing w:after="0" w:line="240" w:lineRule="auto"/>
+              <w:rPr>
+                <w:rFonts w:ascii="Tahoma" w:eastAsia="Times New Roman" w:hAnsi="Tahoma" w:cs="Tahoma"/>
+                <w:color w:val="000000"/>
+                <w:sz w:val="24"/>
+                <w:szCs w:val="24"/>
+                <w:lang w:eastAsia="en-GB"/>
+              </w:rPr>
+            </w:pPr>
+            <w:r>
+              <w:rPr>
+                <w:rFonts w:ascii="Tahoma" w:eastAsia="Times New Roman" w:hAnsi="Tahoma" w:cs="Tahoma"/>
+                <w:color w:val="000000"/>
+                <w:sz w:val="24"/>
+                <w:szCs w:val="24"/>
+                <w:lang w:eastAsia="en-GB"/>
+              </w:rPr>
+              <w:t>Kingston upon Thames</w:t>
+            </w:r>
+          </w:p>
+        </w:tc>
+        <w:tc>
+          <w:tcPr>
+            <w:tcW w:w="1421" w:type="dxa"/>
+            <w:shd w:val="clear" w:color="auto" w:fill="auto"/>
+            <w:noWrap/>
+            <w:vAlign w:val="bottom"/>
+            <w:hideMark/>
+          </w:tcPr>
+          <w:p>
+            <w:pPr>
+              <w:spacing w:after="0" w:line="240" w:lineRule="auto"/>
+              <w:jc w:val="center"/>
+              <w:rPr>
+                <w:rFonts w:ascii="Tahoma" w:eastAsia="Times New Roman" w:hAnsi="Tahoma" w:cs="Tahoma"/>
+                <w:color w:val="000000"/>
+                <w:sz w:val="24"/>
+                <w:szCs w:val="24"/>
+                <w:lang w:eastAsia="en-GB"/>
+              </w:rPr>
+            </w:pPr>
+            <w:r>
+              <w:rPr>
+                <w:rFonts w:ascii="Tahoma" w:eastAsia="Times New Roman" w:hAnsi="Tahoma" w:cs="Tahoma"/>
+                <w:color w:val="000000"/>
+                <w:sz w:val="24"/>
+                <w:szCs w:val="24"/>
+                <w:lang w:eastAsia="en-GB"/>
+              </w:rPr>
+              <w:t>18</w:t>
+            </w:r>
+          </w:p>
+        </w:tc>
+      </w:tr>
+      <w:tr>
+        <w:trPr>
+          <w:trHeight w:val="290"/>
+        </w:trPr>
+        <w:tc>
+          <w:tcPr>
+            <w:tcW w:w="2830" w:type="dxa"/>
+            <w:shd w:val="clear" w:color="auto" w:fill="auto"/>
+            <w:noWrap/>
+            <w:vAlign w:val="bottom"/>
+            <w:hideMark/>
+          </w:tcPr>
+          <w:p>
+            <w:pPr>
+              <w:spacing w:after="0" w:line="240" w:lineRule="auto"/>
+              <w:rPr>
+                <w:rFonts w:ascii="Tahoma" w:eastAsia="Times New Roman" w:hAnsi="Tahoma" w:cs="Tahoma"/>
+                <w:color w:val="000000"/>
+                <w:sz w:val="24"/>
+                <w:szCs w:val="24"/>
+                <w:lang w:eastAsia="en-GB"/>
+              </w:rPr>
+            </w:pPr>
+            <w:r>
+              <w:rPr>
+                <w:rFonts w:ascii="Tahoma" w:eastAsia="Times New Roman" w:hAnsi="Tahoma" w:cs="Tahoma"/>
+                <w:color w:val="000000"/>
+                <w:sz w:val="24"/>
+                <w:szCs w:val="24"/>
+                <w:lang w:eastAsia="en-GB"/>
+              </w:rPr>
+              <w:t>Merton</w:t>
+            </w:r>
+          </w:p>
+        </w:tc>
+        <w:tc>
+          <w:tcPr>
+            <w:tcW w:w="1421" w:type="dxa"/>
+            <w:shd w:val="clear" w:color="auto" w:fill="auto"/>
+            <w:noWrap/>
+            <w:vAlign w:val="bottom"/>
+            <w:hideMark/>
+          </w:tcPr>
+          <w:p>
+            <w:pPr>
+              <w:spacing w:after="0" w:line="240" w:lineRule="auto"/>
+              <w:jc w:val="center"/>
+              <w:rPr>
+                <w:rFonts w:ascii="Tahoma" w:eastAsia="Times New Roman" w:hAnsi="Tahoma" w:cs="Tahoma"/>
+                <w:color w:val="000000"/>
+                <w:sz w:val="24"/>
+                <w:szCs w:val="24"/>
+                <w:lang w:eastAsia="en-GB"/>
+              </w:rPr>
+            </w:pPr>
+            <w:r>
+              <w:rPr>
+                <w:rFonts w:ascii="Tahoma" w:eastAsia="Times New Roman" w:hAnsi="Tahoma" w:cs="Tahoma"/>
+                <w:color w:val="000000"/>
+                <w:sz w:val="24"/>
+                <w:szCs w:val="24"/>
+                <w:lang w:eastAsia="en-GB"/>
+              </w:rPr>
+              <w:t>20</w:t>
+            </w:r>
+          </w:p>
+        </w:tc>
+      </w:tr>
+      <w:tr>
+        <w:trPr>
+          <w:trHeight w:val="290"/>
+        </w:trPr>
+        <w:tc>
+          <w:tcPr>
+            <w:tcW w:w="2830" w:type="dxa"/>
+            <w:shd w:val="clear" w:color="auto" w:fill="auto"/>
+            <w:noWrap/>
+            <w:vAlign w:val="bottom"/>
+            <w:hideMark/>
+          </w:tcPr>
+          <w:p>
+            <w:pPr>
+              <w:spacing w:after="0" w:line="240" w:lineRule="auto"/>
+              <w:rPr>
+                <w:rFonts w:ascii="Tahoma" w:eastAsia="Times New Roman" w:hAnsi="Tahoma" w:cs="Tahoma"/>
+                <w:color w:val="000000"/>
+                <w:sz w:val="24"/>
+                <w:szCs w:val="24"/>
+                <w:lang w:eastAsia="en-GB"/>
+              </w:rPr>
+            </w:pPr>
+            <w:r>
+              <w:rPr>
+                <w:rFonts w:ascii="Tahoma" w:eastAsia="Times New Roman" w:hAnsi="Tahoma" w:cs="Tahoma"/>
+                <w:color w:val="000000"/>
+                <w:sz w:val="24"/>
+                <w:szCs w:val="24"/>
+                <w:lang w:eastAsia="en-GB"/>
+              </w:rPr>
+              <w:t>Croydon</w:t>
+            </w:r>
+          </w:p>
+        </w:tc>
+        <w:tc>
+          <w:tcPr>
+            <w:tcW w:w="1421" w:type="dxa"/>
+            <w:shd w:val="clear" w:color="auto" w:fill="auto"/>
+            <w:noWrap/>
+            <w:vAlign w:val="bottom"/>
+            <w:hideMark/>
+          </w:tcPr>
+          <w:p>
+            <w:pPr>
+              <w:spacing w:after="0" w:line="240" w:lineRule="auto"/>
+              <w:jc w:val="center"/>
+              <w:rPr>
+                <w:rFonts w:ascii="Tahoma" w:eastAsia="Times New Roman" w:hAnsi="Tahoma" w:cs="Tahoma"/>
+                <w:color w:val="000000"/>
+                <w:sz w:val="24"/>
+                <w:szCs w:val="24"/>
+                <w:lang w:eastAsia="en-GB"/>
+              </w:rPr>
+            </w:pPr>
+            <w:r>
+              <w:rPr>
+                <w:rFonts w:ascii="Tahoma" w:eastAsia="Times New Roman" w:hAnsi="Tahoma" w:cs="Tahoma"/>
+                <w:color w:val="000000"/>
+                <w:sz w:val="24"/>
+                <w:szCs w:val="24"/>
+                <w:lang w:eastAsia="en-GB"/>
+              </w:rPr>
+              <w:t>22</w:t>
+            </w:r>
+          </w:p>
+        </w:tc>
+      </w:tr>
+      <w:tr>
+        <w:trPr>
+          <w:trHeight w:val="290"/>
+        </w:trPr>
+        <w:tc>
+          <w:tcPr>
+            <w:tcW w:w="2830" w:type="dxa"/>
+            <w:shd w:val="clear" w:color="auto" w:fill="auto"/>
+            <w:noWrap/>
+            <w:vAlign w:val="bottom"/>
+            <w:hideMark/>
+          </w:tcPr>
+          <w:p>
+            <w:pPr>
+              <w:spacing w:after="0" w:line="240" w:lineRule="auto"/>
+              <w:rPr>
+                <w:rFonts w:ascii="Tahoma" w:eastAsia="Times New Roman" w:hAnsi="Tahoma" w:cs="Tahoma"/>
+                <w:color w:val="000000"/>
+                <w:sz w:val="24"/>
+                <w:szCs w:val="24"/>
+                <w:lang w:eastAsia="en-GB"/>
+              </w:rPr>
+            </w:pPr>
+            <w:r>
+              <w:rPr>
+                <w:rFonts w:ascii="Tahoma" w:eastAsia="Times New Roman" w:hAnsi="Tahoma" w:cs="Tahoma"/>
+                <w:color w:val="000000"/>
+                <w:sz w:val="24"/>
+                <w:szCs w:val="24"/>
+                <w:lang w:eastAsia="en-GB"/>
+              </w:rPr>
+              <w:t>Hillingdon</w:t>
+            </w:r>
+          </w:p>
+        </w:tc>
+        <w:tc>
+          <w:tcPr>
+            <w:tcW w:w="1421" w:type="dxa"/>
+            <w:shd w:val="clear" w:color="auto" w:fill="auto"/>
+            <w:noWrap/>
+            <w:vAlign w:val="bottom"/>
+            <w:hideMark/>
+          </w:tcPr>
+          <w:p>
+            <w:pPr>
+              <w:spacing w:after="0" w:line="240" w:lineRule="auto"/>
+              <w:jc w:val="center"/>
+              <w:rPr>
+                <w:rFonts w:ascii="Tahoma" w:eastAsia="Times New Roman" w:hAnsi="Tahoma" w:cs="Tahoma"/>
+                <w:color w:val="000000"/>
+                <w:sz w:val="24"/>
+                <w:szCs w:val="24"/>
+                <w:lang w:eastAsia="en-GB"/>
+              </w:rPr>
+            </w:pPr>
+            <w:r>
+              <w:rPr>
+                <w:rFonts w:ascii="Tahoma" w:eastAsia="Times New Roman" w:hAnsi="Tahoma" w:cs="Tahoma"/>
+                <w:color w:val="000000"/>
+                <w:sz w:val="24"/>
+                <w:szCs w:val="24"/>
+                <w:lang w:eastAsia="en-GB"/>
+              </w:rPr>
+              <w:t>22</w:t>
+            </w:r>
+          </w:p>
+        </w:tc>
+      </w:tr>
+    </w:tbl>
+    <w:p>
+      <w:pPr>
+        <w:jc w:val="both"/>
+        <w:rPr>
+          <w:rFonts w:ascii="Tahoma" w:hAnsi="Tahoma" w:cs="Tahoma"/>
+          <w:sz w:val="24"/>
+          <w:szCs w:val="24"/>
+        </w:rPr>
+      </w:pPr>
+    </w:p>
+    <w:p>
+      <w:pPr>
+        <w:jc w:val="both"/>
+        <w:rPr>
+          <w:rFonts w:ascii="Tahoma" w:hAnsi="Tahoma" w:cs="Tahoma"/>
+          <w:b/>
+          <w:sz w:val="24"/>
+          <w:szCs w:val="24"/>
+        </w:rPr>
+      </w:pPr>
+      <w:r>
+        <w:rPr>
+          <w:rFonts w:ascii="Tahoma" w:hAnsi="Tahoma" w:cs="Tahoma"/>
+          <w:b/>
+          <w:sz w:val="24"/>
+          <w:szCs w:val="24"/>
+        </w:rPr>
+        <w:t>london_geospatial_data</w:t>
+      </w:r>
+      <w:r>
+        <w:rPr>
+          <w:rFonts w:ascii="Tahoma" w:hAnsi="Tahoma" w:cs="Tahoma"/>
+          <w:b/>
+          <w:sz w:val="24"/>
+          <w:szCs w:val="24"/>
+        </w:rPr>
+        <w:t>.csv</w:t>
+      </w:r>
+    </w:p>
+    <w:p>
+      <w:pPr>
+        <w:spacing w:after="0"/>
+        <w:jc w:val="both"/>
+        <w:rPr>
+          <w:rFonts w:ascii="Tahoma" w:hAnsi="Tahoma" w:cs="Tahoma"/>
+          <w:sz w:val="24"/>
+          <w:szCs w:val="24"/>
+        </w:rPr>
+      </w:pPr>
+      <w:r>
+        <w:rPr>
+          <w:rFonts w:ascii="Tahoma" w:hAnsi="Tahoma" w:cs="Tahoma"/>
+          <w:sz w:val="24"/>
+          <w:szCs w:val="24"/>
+        </w:rPr>
+        <w:t>Number of Instances: 33</w:t>
+      </w:r>
+    </w:p>
+    <w:p>
+      <w:pPr>
+        <w:spacing w:after="0"/>
+        <w:jc w:val="both"/>
+        <w:rPr>
+          <w:rFonts w:ascii="Tahoma" w:hAnsi="Tahoma" w:cs="Tahoma"/>
+          <w:sz w:val="24"/>
+          <w:szCs w:val="24"/>
+        </w:rPr>
+      </w:pPr>
+      <w:r>
+        <w:rPr>
+          <w:rFonts w:ascii="Tahoma" w:hAnsi="Tahoma" w:cs="Tahoma"/>
+          <w:sz w:val="24"/>
+          <w:szCs w:val="24"/>
+        </w:rPr>
+        <w:t xml:space="preserve">Source: </w:t>
+      </w:r>
+      <w:hyperlink r:id="rId9" w:history="1">
+        <w:r>
+          <w:rPr>
+            <w:rStyle w:val="Hyperlink"/>
+            <w:rFonts w:ascii="Tahoma" w:hAnsi="Tahoma" w:cs="Tahoma"/>
+            <w:sz w:val="24"/>
+            <w:szCs w:val="24"/>
+          </w:rPr>
+          <w:t>https://www.distancesto.com/coordinates/gb/</w:t>
+        </w:r>
+      </w:hyperlink>
+      <w:r>
+        <w:rPr>
+          <w:rFonts w:ascii="Tahoma" w:hAnsi="Tahoma" w:cs="Tahoma"/>
+          <w:sz w:val="24"/>
+          <w:szCs w:val="24"/>
+        </w:rPr>
+        <w:t xml:space="preserve"> </w:t>
+      </w:r>
+    </w:p>
+    <w:p>
+      <w:pPr>
+        <w:spacing w:after="0"/>
+        <w:jc w:val="both"/>
+        <w:rPr>
+          <w:rFonts w:ascii="Tahoma" w:hAnsi="Tahoma" w:cs="Tahoma"/>
+          <w:sz w:val="24"/>
+          <w:szCs w:val="24"/>
+        </w:rPr>
+      </w:pPr>
+      <w:r>
+        <w:rPr>
+          <w:rFonts w:ascii="Tahoma" w:hAnsi="Tahoma" w:cs="Tahoma"/>
+          <w:sz w:val="24"/>
+          <w:szCs w:val="24"/>
+        </w:rPr>
+        <w:t>Date accessed: 11/03/2019</w:t>
+      </w:r>
+    </w:p>
+    <w:p>
+      <w:pPr>
+        <w:spacing w:after="0"/>
+        <w:jc w:val="both"/>
+        <w:rPr>
+          <w:rFonts w:ascii="Tahoma" w:hAnsi="Tahoma" w:cs="Tahoma"/>
+          <w:sz w:val="24"/>
+          <w:szCs w:val="24"/>
+        </w:rPr>
+      </w:pPr>
+    </w:p>
+    <w:p>
+      <w:pPr>
+        <w:spacing w:after="0"/>
+        <w:jc w:val="both"/>
+        <w:rPr>
+          <w:rFonts w:ascii="Tahoma" w:hAnsi="Tahoma" w:cs="Tahoma"/>
+          <w:sz w:val="24"/>
+          <w:szCs w:val="24"/>
+        </w:rPr>
+      </w:pPr>
+      <w:r>
+        <w:rPr>
+          <w:rFonts w:ascii="Tahoma" w:hAnsi="Tahoma" w:cs="Tahoma"/>
+          <w:sz w:val="24"/>
+          <w:szCs w:val="24"/>
+        </w:rPr>
+        <w:t>This dataset consists of three attributes:</w:t>
+      </w:r>
+    </w:p>
+    <w:p>
+      <w:pPr>
+        <w:pStyle w:val="ListParagraph"/>
+        <w:numPr>
+          <w:ilvl w:val="0"/>
+          <w:numId w:val="4"/>
+        </w:numPr>
+        <w:spacing w:after="0"/>
+        <w:jc w:val="both"/>
+        <w:rPr>
+          <w:rFonts w:ascii="Tahoma" w:hAnsi="Tahoma" w:cs="Tahoma"/>
+          <w:sz w:val="24"/>
+          <w:szCs w:val="24"/>
+        </w:rPr>
+      </w:pPr>
+      <w:r>
+        <w:rPr>
+          <w:rFonts w:ascii="Tahoma" w:hAnsi="Tahoma" w:cs="Tahoma"/>
+          <w:i/>
+          <w:sz w:val="24"/>
+          <w:szCs w:val="24"/>
+        </w:rPr>
+        <w:t xml:space="preserve">borough: </w:t>
+      </w:r>
+      <w:r>
+        <w:rPr>
+          <w:rFonts w:ascii="Tahoma" w:hAnsi="Tahoma" w:cs="Tahoma"/>
+          <w:sz w:val="24"/>
+          <w:szCs w:val="24"/>
+        </w:rPr>
+        <w:t>the borough name in London</w:t>
+      </w:r>
+    </w:p>
+    <w:p>
+      <w:pPr>
+        <w:pStyle w:val="ListParagraph"/>
+        <w:numPr>
+          <w:ilvl w:val="0"/>
+          <w:numId w:val="4"/>
+        </w:numPr>
+        <w:spacing w:after="0"/>
+        <w:jc w:val="both"/>
+        <w:rPr>
+          <w:rFonts w:ascii="Tahoma" w:hAnsi="Tahoma" w:cs="Tahoma"/>
+          <w:sz w:val="24"/>
+          <w:szCs w:val="24"/>
+        </w:rPr>
+      </w:pPr>
+      <w:r>
+        <w:rPr>
+          <w:rFonts w:ascii="Tahoma" w:hAnsi="Tahoma" w:cs="Tahoma"/>
+          <w:i/>
+          <w:sz w:val="24"/>
+          <w:szCs w:val="24"/>
+        </w:rPr>
+        <w:t xml:space="preserve">latitude: </w:t>
+      </w:r>
+      <w:r>
+        <w:rPr>
+          <w:rFonts w:ascii="Tahoma" w:hAnsi="Tahoma" w:cs="Tahoma"/>
+          <w:sz w:val="24"/>
+          <w:szCs w:val="24"/>
+        </w:rPr>
+        <w:t xml:space="preserve">latitude of the borough </w:t>
+      </w:r>
+    </w:p>
+    <w:p>
+      <w:pPr>
+        <w:pStyle w:val="ListParagraph"/>
+        <w:numPr>
+          <w:ilvl w:val="0"/>
+          <w:numId w:val="4"/>
+        </w:numPr>
+        <w:spacing w:after="0"/>
+        <w:jc w:val="both"/>
+        <w:rPr>
+          <w:rFonts w:ascii="Tahoma" w:hAnsi="Tahoma" w:cs="Tahoma"/>
+          <w:sz w:val="24"/>
+          <w:szCs w:val="24"/>
+        </w:rPr>
+      </w:pPr>
+      <w:r>
+        <w:rPr>
+          <w:rFonts w:ascii="Tahoma" w:hAnsi="Tahoma" w:cs="Tahoma"/>
+          <w:i/>
+          <w:sz w:val="24"/>
+          <w:szCs w:val="24"/>
+        </w:rPr>
+        <w:t xml:space="preserve">longitude: </w:t>
+      </w:r>
+      <w:r>
+        <w:rPr>
+          <w:rFonts w:ascii="Tahoma" w:hAnsi="Tahoma" w:cs="Tahoma"/>
+          <w:sz w:val="24"/>
+          <w:szCs w:val="24"/>
+        </w:rPr>
+        <w:t xml:space="preserve">longitude of the borough </w:t>
+      </w:r>
+    </w:p>
+    <w:p>
+      <w:pPr>
+        <w:spacing w:after="0"/>
+        <w:jc w:val="both"/>
+        <w:rPr>
+          <w:rFonts w:ascii="Tahoma" w:hAnsi="Tahoma" w:cs="Tahoma"/>
+          <w:sz w:val="24"/>
+          <w:szCs w:val="24"/>
+        </w:rPr>
+      </w:pPr>
+    </w:p>
+    <w:p>
+      <w:pPr>
+        <w:spacing w:after="0"/>
+        <w:jc w:val="both"/>
+        <w:rPr>
+          <w:rFonts w:ascii="Tahoma" w:hAnsi="Tahoma" w:cs="Tahoma"/>
+          <w:i/>
+          <w:sz w:val="24"/>
+          <w:szCs w:val="24"/>
+        </w:rPr>
+      </w:pPr>
+      <w:r>
+        <w:rPr>
+          <w:rFonts w:ascii="Tahoma" w:hAnsi="Tahoma" w:cs="Tahoma"/>
+          <w:sz w:val="24"/>
+          <w:szCs w:val="24"/>
+        </w:rPr>
+        <w:t xml:space="preserve">Sample data: </w:t>
+      </w:r>
+      <w:r>
+        <w:rPr>
+          <w:rFonts w:ascii="Tahoma" w:hAnsi="Tahoma" w:cs="Tahoma"/>
+          <w:i/>
+          <w:sz w:val="24"/>
+          <w:szCs w:val="24"/>
+        </w:rPr>
+        <w:t xml:space="preserve">first 10 instances of the dataset </w:t>
+      </w:r>
+    </w:p>
+    <w:p>
+      <w:pPr>
+        <w:spacing w:after="0"/>
+        <w:jc w:val="both"/>
+        <w:rPr>
+          <w:rFonts w:ascii="Tahoma" w:hAnsi="Tahoma" w:cs="Tahoma"/>
+          <w:sz w:val="24"/>
+          <w:szCs w:val="24"/>
+        </w:rPr>
+      </w:pPr>
+    </w:p>
+    <w:tbl>
+      <w:tblPr>
+        <w:tblW w:w="0" w:type="auto"/>
+        <w:tblInd w:w="-30" w:type="dxa"/>
+        <w:tblBorders>
+          <w:top w:val="single" w:sz="4" w:space="0" w:color="auto"/>
+          <w:left w:val="single" w:sz="4" w:space="0" w:color="auto"/>
+          <w:bottom w:val="single" w:sz="4" w:space="0" w:color="auto"/>
+          <w:right w:val="single" w:sz="4" w:space="0" w:color="auto"/>
+          <w:insideH w:val="single" w:sz="4" w:space="0" w:color="auto"/>
+          <w:insideV w:val="single" w:sz="4" w:space="0" w:color="auto"/>
+        </w:tblBorders>
+        <w:tblLayout w:type="fixed"/>
+        <w:tblLook w:val="0000" w:firstRow="0" w:lastRow="0" w:firstColumn="0" w:lastColumn="0" w:noHBand="0" w:noVBand="0"/>
+      </w:tblPr>
+      <w:tblGrid>
+        <w:gridCol w:w="3002"/>
+        <w:gridCol w:w="1276"/>
+        <w:gridCol w:w="1276"/>
+      </w:tblGrid>
+      <w:tr>
+        <w:tblPrEx>
+          <w:tblCellMar>
+            <w:top w:w="0" w:type="dxa"/>
+            <w:bottom w:w="0" w:type="dxa"/>
+          </w:tblCellMar>
+        </w:tblPrEx>
+        <w:trPr>
+          <w:trHeight w:val="290"/>
+        </w:trPr>
+        <w:tc>
+          <w:tcPr>
+            <w:tcW w:w="3002" w:type="dxa"/>
+            <w:shd w:val="clear" w:color="auto" w:fill="BFBFBF" w:themeFill="background1" w:themeFillShade="BF"/>
+          </w:tcPr>
+          <w:p>
+            <w:pPr>
+              <w:autoSpaceDE w:val="0"/>
+              <w:autoSpaceDN w:val="0"/>
+              <w:adjustRightInd w:val="0"/>
+              <w:spacing w:after="0" w:line="240" w:lineRule="auto"/>
+              <w:rPr>
+                <w:rFonts w:ascii="Tahoma" w:hAnsi="Tahoma" w:cs="Tahoma"/>
+                <w:color w:val="000000"/>
+                <w:sz w:val="24"/>
+                <w:szCs w:val="24"/>
+              </w:rPr>
+            </w:pPr>
+            <w:r>
+              <w:rPr>
+                <w:rFonts w:ascii="Tahoma" w:hAnsi="Tahoma" w:cs="Tahoma"/>
+                <w:color w:val="000000"/>
+                <w:sz w:val="24"/>
+                <w:szCs w:val="24"/>
+              </w:rPr>
+              <w:t>borough</w:t>
+            </w:r>
+          </w:p>
+        </w:tc>
+        <w:tc>
+          <w:tcPr>
+            <w:tcW w:w="1276" w:type="dxa"/>
+            <w:shd w:val="clear" w:color="auto" w:fill="BFBFBF" w:themeFill="background1" w:themeFillShade="BF"/>
+          </w:tcPr>
+          <w:p>
+            <w:pPr>
+              <w:autoSpaceDE w:val="0"/>
+              <w:autoSpaceDN w:val="0"/>
+              <w:adjustRightInd w:val="0"/>
+              <w:spacing w:after="0" w:line="240" w:lineRule="auto"/>
+              <w:jc w:val="right"/>
+              <w:rPr>
+                <w:rFonts w:ascii="Tahoma" w:hAnsi="Tahoma" w:cs="Tahoma"/>
+                <w:color w:val="000000"/>
+                <w:sz w:val="24"/>
+                <w:szCs w:val="24"/>
+              </w:rPr>
+            </w:pPr>
+            <w:r>
+              <w:rPr>
+                <w:rFonts w:ascii="Tahoma" w:hAnsi="Tahoma" w:cs="Tahoma"/>
+                <w:color w:val="000000"/>
+                <w:sz w:val="24"/>
+                <w:szCs w:val="24"/>
+              </w:rPr>
+              <w:t>latitude</w:t>
+            </w:r>
+          </w:p>
+        </w:tc>
+        <w:tc>
+          <w:tcPr>
+            <w:tcW w:w="1276" w:type="dxa"/>
+            <w:shd w:val="clear" w:color="auto" w:fill="BFBFBF" w:themeFill="background1" w:themeFillShade="BF"/>
+          </w:tcPr>
+          <w:p>
+            <w:pPr>
+              <w:autoSpaceDE w:val="0"/>
+              <w:autoSpaceDN w:val="0"/>
+              <w:adjustRightInd w:val="0"/>
+              <w:spacing w:after="0" w:line="240" w:lineRule="auto"/>
+              <w:jc w:val="right"/>
+              <w:rPr>
+                <w:rFonts w:ascii="Tahoma" w:hAnsi="Tahoma" w:cs="Tahoma"/>
+                <w:color w:val="000000"/>
+                <w:sz w:val="24"/>
+                <w:szCs w:val="24"/>
+              </w:rPr>
+            </w:pPr>
+            <w:r>
+              <w:rPr>
+                <w:rFonts w:ascii="Tahoma" w:hAnsi="Tahoma" w:cs="Tahoma"/>
+                <w:color w:val="000000"/>
+                <w:sz w:val="24"/>
+                <w:szCs w:val="24"/>
+              </w:rPr>
+              <w:t>longitude</w:t>
+            </w:r>
+          </w:p>
+        </w:tc>
+      </w:tr>
+      <w:tr>
+        <w:tblPrEx>
+          <w:tblCellMar>
+            <w:top w:w="0" w:type="dxa"/>
+            <w:bottom w:w="0" w:type="dxa"/>
+          </w:tblCellMar>
+        </w:tblPrEx>
+        <w:trPr>
+          <w:trHeight w:val="290"/>
+        </w:trPr>
+        <w:tc>
+          <w:tcPr>
+            <w:tcW w:w="3002" w:type="dxa"/>
+          </w:tcPr>
+          <w:p>
+            <w:pPr>
+              <w:autoSpaceDE w:val="0"/>
+              <w:autoSpaceDN w:val="0"/>
+              <w:adjustRightInd w:val="0"/>
+              <w:spacing w:after="0" w:line="240" w:lineRule="auto"/>
+              <w:rPr>
+                <w:rFonts w:ascii="Tahoma" w:hAnsi="Tahoma" w:cs="Tahoma"/>
+                <w:color w:val="000000"/>
+                <w:sz w:val="24"/>
+                <w:szCs w:val="24"/>
+              </w:rPr>
+            </w:pPr>
+            <w:r>
+              <w:rPr>
+                <w:rFonts w:ascii="Tahoma" w:hAnsi="Tahoma" w:cs="Tahoma"/>
+                <w:color w:val="000000"/>
+                <w:sz w:val="24"/>
+                <w:szCs w:val="24"/>
+              </w:rPr>
+              <w:t>Barking and Dagenham</w:t>
+            </w:r>
+          </w:p>
+        </w:tc>
+        <w:tc>
+          <w:tcPr>
+            <w:tcW w:w="1276" w:type="dxa"/>
+          </w:tcPr>
+          <w:p>
+            <w:pPr>
+              <w:autoSpaceDE w:val="0"/>
+              <w:autoSpaceDN w:val="0"/>
+              <w:adjustRightInd w:val="0"/>
+              <w:spacing w:after="0" w:line="240" w:lineRule="auto"/>
+              <w:jc w:val="right"/>
+              <w:rPr>
+                <w:rFonts w:ascii="Tahoma" w:hAnsi="Tahoma" w:cs="Tahoma"/>
+                <w:color w:val="000000"/>
+                <w:sz w:val="24"/>
+                <w:szCs w:val="24"/>
+              </w:rPr>
+            </w:pPr>
+            <w:r>
+              <w:rPr>
+                <w:rFonts w:ascii="Tahoma" w:hAnsi="Tahoma" w:cs="Tahoma"/>
+                <w:color w:val="000000"/>
+                <w:sz w:val="24"/>
+                <w:szCs w:val="24"/>
+              </w:rPr>
+              <w:t>51.54648</w:t>
+            </w:r>
+          </w:p>
+        </w:tc>
+        <w:tc>
+          <w:tcPr>
+            <w:tcW w:w="1276" w:type="dxa"/>
+          </w:tcPr>
+          <w:p>
+            <w:pPr>
+              <w:autoSpaceDE w:val="0"/>
+              <w:autoSpaceDN w:val="0"/>
+              <w:adjustRightInd w:val="0"/>
+              <w:spacing w:after="0" w:line="240" w:lineRule="auto"/>
+              <w:jc w:val="right"/>
+              <w:rPr>
+                <w:rFonts w:ascii="Tahoma" w:hAnsi="Tahoma" w:cs="Tahoma"/>
+                <w:color w:val="000000"/>
+                <w:sz w:val="24"/>
+                <w:szCs w:val="24"/>
+              </w:rPr>
+            </w:pPr>
+            <w:r>
+              <w:rPr>
+                <w:rFonts w:ascii="Tahoma" w:hAnsi="Tahoma" w:cs="Tahoma"/>
+                <w:color w:val="000000"/>
+                <w:sz w:val="24"/>
+                <w:szCs w:val="24"/>
+              </w:rPr>
+              <w:t>0.12935</w:t>
+            </w:r>
+          </w:p>
+        </w:tc>
+      </w:tr>
+      <w:tr>
+        <w:tblPrEx>
+          <w:tblCellMar>
+            <w:top w:w="0" w:type="dxa"/>
+            <w:bottom w:w="0" w:type="dxa"/>
+          </w:tblCellMar>
+        </w:tblPrEx>
+        <w:trPr>
+          <w:trHeight w:val="290"/>
+        </w:trPr>
+        <w:tc>
+          <w:tcPr>
+            <w:tcW w:w="3002" w:type="dxa"/>
+          </w:tcPr>
+          <w:p>
+            <w:pPr>
+              <w:autoSpaceDE w:val="0"/>
+              <w:autoSpaceDN w:val="0"/>
+              <w:adjustRightInd w:val="0"/>
+              <w:spacing w:after="0" w:line="240" w:lineRule="auto"/>
+              <w:rPr>
+                <w:rFonts w:ascii="Tahoma" w:hAnsi="Tahoma" w:cs="Tahoma"/>
+                <w:color w:val="000000"/>
+                <w:sz w:val="24"/>
+                <w:szCs w:val="24"/>
+              </w:rPr>
+            </w:pPr>
+            <w:r>
+              <w:rPr>
+                <w:rFonts w:ascii="Tahoma" w:hAnsi="Tahoma" w:cs="Tahoma"/>
+                <w:color w:val="000000"/>
+                <w:sz w:val="24"/>
+                <w:szCs w:val="24"/>
+              </w:rPr>
+              <w:t>Barnet</w:t>
+            </w:r>
+          </w:p>
+        </w:tc>
+        <w:tc>
+          <w:tcPr>
+            <w:tcW w:w="1276" w:type="dxa"/>
+          </w:tcPr>
+          <w:p>
+            <w:pPr>
+              <w:autoSpaceDE w:val="0"/>
+              <w:autoSpaceDN w:val="0"/>
+              <w:adjustRightInd w:val="0"/>
+              <w:spacing w:after="0" w:line="240" w:lineRule="auto"/>
+              <w:jc w:val="right"/>
+              <w:rPr>
+                <w:rFonts w:ascii="Tahoma" w:hAnsi="Tahoma" w:cs="Tahoma"/>
+                <w:color w:val="000000"/>
+                <w:sz w:val="24"/>
+                <w:szCs w:val="24"/>
+              </w:rPr>
+            </w:pPr>
+            <w:r>
+              <w:rPr>
+                <w:rFonts w:ascii="Tahoma" w:hAnsi="Tahoma" w:cs="Tahoma"/>
+                <w:color w:val="000000"/>
+                <w:sz w:val="24"/>
+                <w:szCs w:val="24"/>
+              </w:rPr>
+              <w:t>51.62515</w:t>
+            </w:r>
+          </w:p>
+        </w:tc>
+        <w:tc>
+          <w:tcPr>
+            <w:tcW w:w="1276" w:type="dxa"/>
+          </w:tcPr>
+          <w:p>
+            <w:pPr>
+              <w:autoSpaceDE w:val="0"/>
+              <w:autoSpaceDN w:val="0"/>
+              <w:adjustRightInd w:val="0"/>
+              <w:spacing w:after="0" w:line="240" w:lineRule="auto"/>
+              <w:jc w:val="right"/>
+              <w:rPr>
+                <w:rFonts w:ascii="Tahoma" w:hAnsi="Tahoma" w:cs="Tahoma"/>
+                <w:color w:val="000000"/>
+                <w:sz w:val="24"/>
+                <w:szCs w:val="24"/>
+              </w:rPr>
+            </w:pPr>
+            <w:r>
+              <w:rPr>
+                <w:rFonts w:ascii="Tahoma" w:hAnsi="Tahoma" w:cs="Tahoma"/>
+                <w:color w:val="000000"/>
+                <w:sz w:val="24"/>
+                <w:szCs w:val="24"/>
+              </w:rPr>
+              <w:t>-0.15294</w:t>
+            </w:r>
+          </w:p>
+        </w:tc>
+      </w:tr>
+      <w:tr>
+        <w:tblPrEx>
+          <w:tblCellMar>
+            <w:top w:w="0" w:type="dxa"/>
+            <w:bottom w:w="0" w:type="dxa"/>
+          </w:tblCellMar>
+        </w:tblPrEx>
+        <w:trPr>
+          <w:trHeight w:val="290"/>
+        </w:trPr>
+        <w:tc>
+          <w:tcPr>
+            <w:tcW w:w="3002" w:type="dxa"/>
+          </w:tcPr>
+          <w:p>
+            <w:pPr>
+              <w:autoSpaceDE w:val="0"/>
+              <w:autoSpaceDN w:val="0"/>
+              <w:adjustRightInd w:val="0"/>
+              <w:spacing w:after="0" w:line="240" w:lineRule="auto"/>
+              <w:rPr>
+                <w:rFonts w:ascii="Tahoma" w:hAnsi="Tahoma" w:cs="Tahoma"/>
+                <w:color w:val="000000"/>
+                <w:sz w:val="24"/>
+                <w:szCs w:val="24"/>
+              </w:rPr>
+            </w:pPr>
+            <w:r>
+              <w:rPr>
+                <w:rFonts w:ascii="Tahoma" w:hAnsi="Tahoma" w:cs="Tahoma"/>
+                <w:color w:val="000000"/>
+                <w:sz w:val="24"/>
+                <w:szCs w:val="24"/>
+              </w:rPr>
+              <w:t>Bexley</w:t>
+            </w:r>
+          </w:p>
+        </w:tc>
+        <w:tc>
+          <w:tcPr>
+            <w:tcW w:w="1276" w:type="dxa"/>
+          </w:tcPr>
+          <w:p>
+            <w:pPr>
+              <w:autoSpaceDE w:val="0"/>
+              <w:autoSpaceDN w:val="0"/>
+              <w:adjustRightInd w:val="0"/>
+              <w:spacing w:after="0" w:line="240" w:lineRule="auto"/>
+              <w:jc w:val="right"/>
+              <w:rPr>
+                <w:rFonts w:ascii="Tahoma" w:hAnsi="Tahoma" w:cs="Tahoma"/>
+                <w:color w:val="000000"/>
+                <w:sz w:val="24"/>
+                <w:szCs w:val="24"/>
+              </w:rPr>
+            </w:pPr>
+            <w:r>
+              <w:rPr>
+                <w:rFonts w:ascii="Tahoma" w:hAnsi="Tahoma" w:cs="Tahoma"/>
+                <w:color w:val="000000"/>
+                <w:sz w:val="24"/>
+                <w:szCs w:val="24"/>
+              </w:rPr>
+              <w:t>51.4519</w:t>
+            </w:r>
+          </w:p>
+        </w:tc>
+        <w:tc>
+          <w:tcPr>
+            <w:tcW w:w="1276" w:type="dxa"/>
+          </w:tcPr>
+          <w:p>
+            <w:pPr>
+              <w:autoSpaceDE w:val="0"/>
+              <w:autoSpaceDN w:val="0"/>
+              <w:adjustRightInd w:val="0"/>
+              <w:spacing w:after="0" w:line="240" w:lineRule="auto"/>
+              <w:jc w:val="right"/>
+              <w:rPr>
+                <w:rFonts w:ascii="Tahoma" w:hAnsi="Tahoma" w:cs="Tahoma"/>
+                <w:color w:val="000000"/>
+                <w:sz w:val="24"/>
+                <w:szCs w:val="24"/>
+              </w:rPr>
+            </w:pPr>
+            <w:r>
+              <w:rPr>
+                <w:rFonts w:ascii="Tahoma" w:hAnsi="Tahoma" w:cs="Tahoma"/>
+                <w:color w:val="000000"/>
+                <w:sz w:val="24"/>
+                <w:szCs w:val="24"/>
+              </w:rPr>
+              <w:t>0.117179</w:t>
+            </w:r>
+          </w:p>
+        </w:tc>
+      </w:tr>
+      <w:tr>
+        <w:tblPrEx>
+          <w:tblCellMar>
+            <w:top w:w="0" w:type="dxa"/>
+            <w:bottom w:w="0" w:type="dxa"/>
+          </w:tblCellMar>
+        </w:tblPrEx>
+        <w:trPr>
+          <w:trHeight w:val="290"/>
+        </w:trPr>
+        <w:tc>
+          <w:tcPr>
+            <w:tcW w:w="3002" w:type="dxa"/>
+          </w:tcPr>
+          <w:p>
+            <w:pPr>
+              <w:autoSpaceDE w:val="0"/>
+              <w:autoSpaceDN w:val="0"/>
+              <w:adjustRightInd w:val="0"/>
+              <w:spacing w:after="0" w:line="240" w:lineRule="auto"/>
+              <w:rPr>
+                <w:rFonts w:ascii="Tahoma" w:hAnsi="Tahoma" w:cs="Tahoma"/>
+                <w:color w:val="000000"/>
+                <w:sz w:val="24"/>
+                <w:szCs w:val="24"/>
+              </w:rPr>
+            </w:pPr>
+            <w:r>
+              <w:rPr>
+                <w:rFonts w:ascii="Tahoma" w:hAnsi="Tahoma" w:cs="Tahoma"/>
+                <w:color w:val="000000"/>
+                <w:sz w:val="24"/>
+                <w:szCs w:val="24"/>
+              </w:rPr>
+              <w:lastRenderedPageBreak/>
+              <w:t>Brent</w:t>
+            </w:r>
+          </w:p>
+        </w:tc>
+        <w:tc>
+          <w:tcPr>
+            <w:tcW w:w="1276" w:type="dxa"/>
+          </w:tcPr>
+          <w:p>
+            <w:pPr>
+              <w:autoSpaceDE w:val="0"/>
+              <w:autoSpaceDN w:val="0"/>
+              <w:adjustRightInd w:val="0"/>
+              <w:spacing w:after="0" w:line="240" w:lineRule="auto"/>
+              <w:jc w:val="right"/>
+              <w:rPr>
+                <w:rFonts w:ascii="Tahoma" w:hAnsi="Tahoma" w:cs="Tahoma"/>
+                <w:color w:val="000000"/>
+                <w:sz w:val="24"/>
+                <w:szCs w:val="24"/>
+              </w:rPr>
+            </w:pPr>
+            <w:r>
+              <w:rPr>
+                <w:rFonts w:ascii="Tahoma" w:hAnsi="Tahoma" w:cs="Tahoma"/>
+                <w:color w:val="000000"/>
+                <w:sz w:val="24"/>
+                <w:szCs w:val="24"/>
+              </w:rPr>
+              <w:t>51.56728</w:t>
+            </w:r>
+          </w:p>
+        </w:tc>
+        <w:tc>
+          <w:tcPr>
+            <w:tcW w:w="1276" w:type="dxa"/>
+          </w:tcPr>
+          <w:p>
+            <w:pPr>
+              <w:autoSpaceDE w:val="0"/>
+              <w:autoSpaceDN w:val="0"/>
+              <w:adjustRightInd w:val="0"/>
+              <w:spacing w:after="0" w:line="240" w:lineRule="auto"/>
+              <w:jc w:val="right"/>
+              <w:rPr>
+                <w:rFonts w:ascii="Tahoma" w:hAnsi="Tahoma" w:cs="Tahoma"/>
+                <w:color w:val="000000"/>
+                <w:sz w:val="24"/>
+                <w:szCs w:val="24"/>
+              </w:rPr>
+            </w:pPr>
+            <w:r>
+              <w:rPr>
+                <w:rFonts w:ascii="Tahoma" w:hAnsi="Tahoma" w:cs="Tahoma"/>
+                <w:color w:val="000000"/>
+                <w:sz w:val="24"/>
+                <w:szCs w:val="24"/>
+              </w:rPr>
+              <w:t>-0.27106</w:t>
+            </w:r>
+          </w:p>
+        </w:tc>
+      </w:tr>
+      <w:tr>
+        <w:tblPrEx>
+          <w:tblCellMar>
+            <w:top w:w="0" w:type="dxa"/>
+            <w:bottom w:w="0" w:type="dxa"/>
+          </w:tblCellMar>
+        </w:tblPrEx>
+        <w:trPr>
+          <w:trHeight w:val="290"/>
+        </w:trPr>
+        <w:tc>
+          <w:tcPr>
+            <w:tcW w:w="3002" w:type="dxa"/>
+          </w:tcPr>
+          <w:p>
+            <w:pPr>
+              <w:autoSpaceDE w:val="0"/>
+              <w:autoSpaceDN w:val="0"/>
+              <w:adjustRightInd w:val="0"/>
+              <w:spacing w:after="0" w:line="240" w:lineRule="auto"/>
+              <w:rPr>
+                <w:rFonts w:ascii="Tahoma" w:hAnsi="Tahoma" w:cs="Tahoma"/>
+                <w:color w:val="000000"/>
+                <w:sz w:val="24"/>
+                <w:szCs w:val="24"/>
+              </w:rPr>
+            </w:pPr>
+            <w:r>
+              <w:rPr>
+                <w:rFonts w:ascii="Tahoma" w:hAnsi="Tahoma" w:cs="Tahoma"/>
+                <w:color w:val="000000"/>
+                <w:sz w:val="24"/>
+                <w:szCs w:val="24"/>
+              </w:rPr>
+              <w:t>Bromley</w:t>
+            </w:r>
+          </w:p>
+        </w:tc>
+        <w:tc>
+          <w:tcPr>
+            <w:tcW w:w="1276" w:type="dxa"/>
+          </w:tcPr>
+          <w:p>
+            <w:pPr>
+              <w:autoSpaceDE w:val="0"/>
+              <w:autoSpaceDN w:val="0"/>
+              <w:adjustRightInd w:val="0"/>
+              <w:spacing w:after="0" w:line="240" w:lineRule="auto"/>
+              <w:jc w:val="right"/>
+              <w:rPr>
+                <w:rFonts w:ascii="Tahoma" w:hAnsi="Tahoma" w:cs="Tahoma"/>
+                <w:color w:val="000000"/>
+                <w:sz w:val="24"/>
+                <w:szCs w:val="24"/>
+              </w:rPr>
+            </w:pPr>
+            <w:r>
+              <w:rPr>
+                <w:rFonts w:ascii="Tahoma" w:hAnsi="Tahoma" w:cs="Tahoma"/>
+                <w:color w:val="000000"/>
+                <w:sz w:val="24"/>
+                <w:szCs w:val="24"/>
+              </w:rPr>
+              <w:t>51.36797</w:t>
+            </w:r>
+          </w:p>
+        </w:tc>
+        <w:tc>
+          <w:tcPr>
+            <w:tcW w:w="1276" w:type="dxa"/>
+          </w:tcPr>
+          <w:p>
+            <w:pPr>
+              <w:autoSpaceDE w:val="0"/>
+              <w:autoSpaceDN w:val="0"/>
+              <w:adjustRightInd w:val="0"/>
+              <w:spacing w:after="0" w:line="240" w:lineRule="auto"/>
+              <w:jc w:val="right"/>
+              <w:rPr>
+                <w:rFonts w:ascii="Tahoma" w:hAnsi="Tahoma" w:cs="Tahoma"/>
+                <w:color w:val="000000"/>
+                <w:sz w:val="24"/>
+                <w:szCs w:val="24"/>
+              </w:rPr>
+            </w:pPr>
+            <w:r>
+              <w:rPr>
+                <w:rFonts w:ascii="Tahoma" w:hAnsi="Tahoma" w:cs="Tahoma"/>
+                <w:color w:val="000000"/>
+                <w:sz w:val="24"/>
+                <w:szCs w:val="24"/>
+              </w:rPr>
+              <w:t>0.070062</w:t>
+            </w:r>
+          </w:p>
+        </w:tc>
+      </w:tr>
+      <w:tr>
+        <w:tblPrEx>
+          <w:tblCellMar>
+            <w:top w:w="0" w:type="dxa"/>
+            <w:bottom w:w="0" w:type="dxa"/>
+          </w:tblCellMar>
+        </w:tblPrEx>
+        <w:trPr>
+          <w:trHeight w:val="290"/>
+        </w:trPr>
+        <w:tc>
+          <w:tcPr>
+            <w:tcW w:w="3002" w:type="dxa"/>
+          </w:tcPr>
+          <w:p>
+            <w:pPr>
+              <w:autoSpaceDE w:val="0"/>
+              <w:autoSpaceDN w:val="0"/>
+              <w:adjustRightInd w:val="0"/>
+              <w:spacing w:after="0" w:line="240" w:lineRule="auto"/>
+              <w:rPr>
+                <w:rFonts w:ascii="Tahoma" w:hAnsi="Tahoma" w:cs="Tahoma"/>
+                <w:color w:val="000000"/>
+                <w:sz w:val="24"/>
+                <w:szCs w:val="24"/>
+              </w:rPr>
+            </w:pPr>
+            <w:r>
+              <w:rPr>
+                <w:rFonts w:ascii="Tahoma" w:hAnsi="Tahoma" w:cs="Tahoma"/>
+                <w:color w:val="000000"/>
+                <w:sz w:val="24"/>
+                <w:szCs w:val="24"/>
+              </w:rPr>
+              <w:t>Camden</w:t>
+            </w:r>
+          </w:p>
+        </w:tc>
+        <w:tc>
+          <w:tcPr>
+            <w:tcW w:w="1276" w:type="dxa"/>
+          </w:tcPr>
+          <w:p>
+            <w:pPr>
+              <w:autoSpaceDE w:val="0"/>
+              <w:autoSpaceDN w:val="0"/>
+              <w:adjustRightInd w:val="0"/>
+              <w:spacing w:after="0" w:line="240" w:lineRule="auto"/>
+              <w:jc w:val="right"/>
+              <w:rPr>
+                <w:rFonts w:ascii="Tahoma" w:hAnsi="Tahoma" w:cs="Tahoma"/>
+                <w:color w:val="000000"/>
+                <w:sz w:val="24"/>
+                <w:szCs w:val="24"/>
+              </w:rPr>
+            </w:pPr>
+            <w:r>
+              <w:rPr>
+                <w:rFonts w:ascii="Tahoma" w:hAnsi="Tahoma" w:cs="Tahoma"/>
+                <w:color w:val="000000"/>
+                <w:sz w:val="24"/>
+                <w:szCs w:val="24"/>
+              </w:rPr>
+              <w:t>51.55171</w:t>
+            </w:r>
+          </w:p>
+        </w:tc>
+        <w:tc>
+          <w:tcPr>
+            <w:tcW w:w="1276" w:type="dxa"/>
+          </w:tcPr>
+          <w:p>
+            <w:pPr>
+              <w:autoSpaceDE w:val="0"/>
+              <w:autoSpaceDN w:val="0"/>
+              <w:adjustRightInd w:val="0"/>
+              <w:spacing w:after="0" w:line="240" w:lineRule="auto"/>
+              <w:jc w:val="right"/>
+              <w:rPr>
+                <w:rFonts w:ascii="Tahoma" w:hAnsi="Tahoma" w:cs="Tahoma"/>
+                <w:color w:val="000000"/>
+                <w:sz w:val="24"/>
+                <w:szCs w:val="24"/>
+              </w:rPr>
+            </w:pPr>
+            <w:r>
+              <w:rPr>
+                <w:rFonts w:ascii="Tahoma" w:hAnsi="Tahoma" w:cs="Tahoma"/>
+                <w:color w:val="000000"/>
+                <w:sz w:val="24"/>
+                <w:szCs w:val="24"/>
+              </w:rPr>
+              <w:t>-0.15883</w:t>
+            </w:r>
+          </w:p>
+        </w:tc>
+      </w:tr>
+      <w:tr>
+        <w:tblPrEx>
+          <w:tblCellMar>
+            <w:top w:w="0" w:type="dxa"/>
+            <w:bottom w:w="0" w:type="dxa"/>
+          </w:tblCellMar>
+        </w:tblPrEx>
+        <w:trPr>
+          <w:trHeight w:val="290"/>
+        </w:trPr>
+        <w:tc>
+          <w:tcPr>
+            <w:tcW w:w="3002" w:type="dxa"/>
+          </w:tcPr>
+          <w:p>
+            <w:pPr>
+              <w:autoSpaceDE w:val="0"/>
+              <w:autoSpaceDN w:val="0"/>
+              <w:adjustRightInd w:val="0"/>
+              <w:spacing w:after="0" w:line="240" w:lineRule="auto"/>
+              <w:rPr>
+                <w:rFonts w:ascii="Tahoma" w:hAnsi="Tahoma" w:cs="Tahoma"/>
+                <w:color w:val="000000"/>
+                <w:sz w:val="24"/>
+                <w:szCs w:val="24"/>
+              </w:rPr>
+            </w:pPr>
+            <w:r>
+              <w:rPr>
+                <w:rFonts w:ascii="Tahoma" w:hAnsi="Tahoma" w:cs="Tahoma"/>
+                <w:color w:val="000000"/>
+                <w:sz w:val="24"/>
+                <w:szCs w:val="24"/>
+              </w:rPr>
+              <w:t>City of London</w:t>
+            </w:r>
+          </w:p>
+        </w:tc>
+        <w:tc>
+          <w:tcPr>
+            <w:tcW w:w="1276" w:type="dxa"/>
+          </w:tcPr>
+          <w:p>
+            <w:pPr>
+              <w:autoSpaceDE w:val="0"/>
+              <w:autoSpaceDN w:val="0"/>
+              <w:adjustRightInd w:val="0"/>
+              <w:spacing w:after="0" w:line="240" w:lineRule="auto"/>
+              <w:jc w:val="right"/>
+              <w:rPr>
+                <w:rFonts w:ascii="Tahoma" w:hAnsi="Tahoma" w:cs="Tahoma"/>
+                <w:color w:val="000000"/>
+                <w:sz w:val="24"/>
+                <w:szCs w:val="24"/>
+              </w:rPr>
+            </w:pPr>
+            <w:r>
+              <w:rPr>
+                <w:rFonts w:ascii="Tahoma" w:hAnsi="Tahoma" w:cs="Tahoma"/>
+                <w:color w:val="000000"/>
+                <w:sz w:val="24"/>
+                <w:szCs w:val="24"/>
+              </w:rPr>
+              <w:t>51.51234</w:t>
+            </w:r>
+          </w:p>
+        </w:tc>
+        <w:tc>
+          <w:tcPr>
+            <w:tcW w:w="1276" w:type="dxa"/>
+          </w:tcPr>
+          <w:p>
+            <w:pPr>
+              <w:autoSpaceDE w:val="0"/>
+              <w:autoSpaceDN w:val="0"/>
+              <w:adjustRightInd w:val="0"/>
+              <w:spacing w:after="0" w:line="240" w:lineRule="auto"/>
+              <w:jc w:val="right"/>
+              <w:rPr>
+                <w:rFonts w:ascii="Tahoma" w:hAnsi="Tahoma" w:cs="Tahoma"/>
+                <w:color w:val="000000"/>
+                <w:sz w:val="24"/>
+                <w:szCs w:val="24"/>
+              </w:rPr>
+            </w:pPr>
+            <w:r>
+              <w:rPr>
+                <w:rFonts w:ascii="Tahoma" w:hAnsi="Tahoma" w:cs="Tahoma"/>
+                <w:color w:val="000000"/>
+                <w:sz w:val="24"/>
+                <w:szCs w:val="24"/>
+              </w:rPr>
+              <w:t>-0.09099</w:t>
+            </w:r>
+          </w:p>
+        </w:tc>
+      </w:tr>
+      <w:tr>
+        <w:tblPrEx>
+          <w:tblCellMar>
+            <w:top w:w="0" w:type="dxa"/>
+            <w:bottom w:w="0" w:type="dxa"/>
+          </w:tblCellMar>
+        </w:tblPrEx>
+        <w:trPr>
+          <w:trHeight w:val="290"/>
+        </w:trPr>
+        <w:tc>
+          <w:tcPr>
+            <w:tcW w:w="3002" w:type="dxa"/>
+          </w:tcPr>
+          <w:p>
+            <w:pPr>
+              <w:autoSpaceDE w:val="0"/>
+              <w:autoSpaceDN w:val="0"/>
+              <w:adjustRightInd w:val="0"/>
+              <w:spacing w:after="0" w:line="240" w:lineRule="auto"/>
+              <w:rPr>
+                <w:rFonts w:ascii="Tahoma" w:hAnsi="Tahoma" w:cs="Tahoma"/>
+                <w:color w:val="000000"/>
+                <w:sz w:val="24"/>
+                <w:szCs w:val="24"/>
+              </w:rPr>
+            </w:pPr>
+            <w:r>
+              <w:rPr>
+                <w:rFonts w:ascii="Tahoma" w:hAnsi="Tahoma" w:cs="Tahoma"/>
+                <w:color w:val="000000"/>
+                <w:sz w:val="24"/>
+                <w:szCs w:val="24"/>
+              </w:rPr>
+              <w:t>Croydon</w:t>
+            </w:r>
+          </w:p>
+        </w:tc>
+        <w:tc>
+          <w:tcPr>
+            <w:tcW w:w="1276" w:type="dxa"/>
+          </w:tcPr>
+          <w:p>
+            <w:pPr>
+              <w:autoSpaceDE w:val="0"/>
+              <w:autoSpaceDN w:val="0"/>
+              <w:adjustRightInd w:val="0"/>
+              <w:spacing w:after="0" w:line="240" w:lineRule="auto"/>
+              <w:jc w:val="right"/>
+              <w:rPr>
+                <w:rFonts w:ascii="Tahoma" w:hAnsi="Tahoma" w:cs="Tahoma"/>
+                <w:color w:val="000000"/>
+                <w:sz w:val="24"/>
+                <w:szCs w:val="24"/>
+              </w:rPr>
+            </w:pPr>
+            <w:r>
+              <w:rPr>
+                <w:rFonts w:ascii="Tahoma" w:hAnsi="Tahoma" w:cs="Tahoma"/>
+                <w:color w:val="000000"/>
+                <w:sz w:val="24"/>
+                <w:szCs w:val="24"/>
+              </w:rPr>
+              <w:t>51.36797</w:t>
+            </w:r>
+          </w:p>
+        </w:tc>
+        <w:tc>
+          <w:tcPr>
+            <w:tcW w:w="1276" w:type="dxa"/>
+          </w:tcPr>
+          <w:p>
+            <w:pPr>
+              <w:autoSpaceDE w:val="0"/>
+              <w:autoSpaceDN w:val="0"/>
+              <w:adjustRightInd w:val="0"/>
+              <w:spacing w:after="0" w:line="240" w:lineRule="auto"/>
+              <w:jc w:val="right"/>
+              <w:rPr>
+                <w:rFonts w:ascii="Tahoma" w:hAnsi="Tahoma" w:cs="Tahoma"/>
+                <w:color w:val="000000"/>
+                <w:sz w:val="24"/>
+                <w:szCs w:val="24"/>
+              </w:rPr>
+            </w:pPr>
+            <w:r>
+              <w:rPr>
+                <w:rFonts w:ascii="Tahoma" w:hAnsi="Tahoma" w:cs="Tahoma"/>
+                <w:color w:val="000000"/>
+                <w:sz w:val="24"/>
+                <w:szCs w:val="24"/>
+              </w:rPr>
+              <w:t>-0.07006</w:t>
+            </w:r>
+          </w:p>
+        </w:tc>
+      </w:tr>
+      <w:tr>
+        <w:tblPrEx>
+          <w:tblCellMar>
+            <w:top w:w="0" w:type="dxa"/>
+            <w:bottom w:w="0" w:type="dxa"/>
+          </w:tblCellMar>
+        </w:tblPrEx>
+        <w:trPr>
+          <w:trHeight w:val="290"/>
+        </w:trPr>
+        <w:tc>
+          <w:tcPr>
+            <w:tcW w:w="3002" w:type="dxa"/>
+          </w:tcPr>
+          <w:p>
+            <w:pPr>
+              <w:autoSpaceDE w:val="0"/>
+              <w:autoSpaceDN w:val="0"/>
+              <w:adjustRightInd w:val="0"/>
+              <w:spacing w:after="0" w:line="240" w:lineRule="auto"/>
+              <w:rPr>
+                <w:rFonts w:ascii="Tahoma" w:hAnsi="Tahoma" w:cs="Tahoma"/>
+                <w:color w:val="000000"/>
+                <w:sz w:val="24"/>
+                <w:szCs w:val="24"/>
+              </w:rPr>
+            </w:pPr>
+            <w:r>
+              <w:rPr>
+                <w:rFonts w:ascii="Tahoma" w:hAnsi="Tahoma" w:cs="Tahoma"/>
+                <w:color w:val="000000"/>
+                <w:sz w:val="24"/>
+                <w:szCs w:val="24"/>
+              </w:rPr>
+              <w:t>Ealing</w:t>
+            </w:r>
+          </w:p>
+        </w:tc>
+        <w:tc>
+          <w:tcPr>
+            <w:tcW w:w="1276" w:type="dxa"/>
+          </w:tcPr>
+          <w:p>
+            <w:pPr>
+              <w:autoSpaceDE w:val="0"/>
+              <w:autoSpaceDN w:val="0"/>
+              <w:adjustRightInd w:val="0"/>
+              <w:spacing w:after="0" w:line="240" w:lineRule="auto"/>
+              <w:jc w:val="right"/>
+              <w:rPr>
+                <w:rFonts w:ascii="Tahoma" w:hAnsi="Tahoma" w:cs="Tahoma"/>
+                <w:color w:val="000000"/>
+                <w:sz w:val="24"/>
+                <w:szCs w:val="24"/>
+              </w:rPr>
+            </w:pPr>
+            <w:r>
+              <w:rPr>
+                <w:rFonts w:ascii="Tahoma" w:hAnsi="Tahoma" w:cs="Tahoma"/>
+                <w:color w:val="000000"/>
+                <w:sz w:val="24"/>
+                <w:szCs w:val="24"/>
+              </w:rPr>
+              <w:t>51.52503</w:t>
+            </w:r>
+          </w:p>
+        </w:tc>
+        <w:tc>
+          <w:tcPr>
+            <w:tcW w:w="1276" w:type="dxa"/>
+          </w:tcPr>
+          <w:p>
+            <w:pPr>
+              <w:autoSpaceDE w:val="0"/>
+              <w:autoSpaceDN w:val="0"/>
+              <w:adjustRightInd w:val="0"/>
+              <w:spacing w:after="0" w:line="240" w:lineRule="auto"/>
+              <w:jc w:val="right"/>
+              <w:rPr>
+                <w:rFonts w:ascii="Tahoma" w:hAnsi="Tahoma" w:cs="Tahoma"/>
+                <w:color w:val="000000"/>
+                <w:sz w:val="24"/>
+                <w:szCs w:val="24"/>
+              </w:rPr>
+            </w:pPr>
+            <w:r>
+              <w:rPr>
+                <w:rFonts w:ascii="Tahoma" w:hAnsi="Tahoma" w:cs="Tahoma"/>
+                <w:color w:val="000000"/>
+                <w:sz w:val="24"/>
+                <w:szCs w:val="24"/>
+              </w:rPr>
+              <w:t>-0.3415</w:t>
+            </w:r>
+          </w:p>
+        </w:tc>
+      </w:tr>
+      <w:tr>
+        <w:tblPrEx>
+          <w:tblCellMar>
+            <w:top w:w="0" w:type="dxa"/>
+            <w:bottom w:w="0" w:type="dxa"/>
+          </w:tblCellMar>
+        </w:tblPrEx>
+        <w:trPr>
+          <w:trHeight w:val="290"/>
+        </w:trPr>
+        <w:tc>
+          <w:tcPr>
+            <w:tcW w:w="3002" w:type="dxa"/>
+          </w:tcPr>
+          <w:p>
+            <w:pPr>
+              <w:autoSpaceDE w:val="0"/>
+              <w:autoSpaceDN w:val="0"/>
+              <w:adjustRightInd w:val="0"/>
+              <w:spacing w:after="0" w:line="240" w:lineRule="auto"/>
+              <w:rPr>
+                <w:rFonts w:ascii="Tahoma" w:hAnsi="Tahoma" w:cs="Tahoma"/>
+                <w:color w:val="000000"/>
+                <w:sz w:val="24"/>
+                <w:szCs w:val="24"/>
+              </w:rPr>
+            </w:pPr>
+            <w:r>
+              <w:rPr>
+                <w:rFonts w:ascii="Tahoma" w:hAnsi="Tahoma" w:cs="Tahoma"/>
+                <w:color w:val="000000"/>
+                <w:sz w:val="24"/>
+                <w:szCs w:val="24"/>
+              </w:rPr>
+              <w:t>Enfield</w:t>
+            </w:r>
+          </w:p>
+        </w:tc>
+        <w:tc>
+          <w:tcPr>
+            <w:tcW w:w="1276" w:type="dxa"/>
+          </w:tcPr>
+          <w:p>
+            <w:pPr>
+              <w:autoSpaceDE w:val="0"/>
+              <w:autoSpaceDN w:val="0"/>
+              <w:adjustRightInd w:val="0"/>
+              <w:spacing w:after="0" w:line="240" w:lineRule="auto"/>
+              <w:jc w:val="right"/>
+              <w:rPr>
+                <w:rFonts w:ascii="Tahoma" w:hAnsi="Tahoma" w:cs="Tahoma"/>
+                <w:color w:val="000000"/>
+                <w:sz w:val="24"/>
+                <w:szCs w:val="24"/>
+              </w:rPr>
+            </w:pPr>
+            <w:r>
+              <w:rPr>
+                <w:rFonts w:ascii="Tahoma" w:hAnsi="Tahoma" w:cs="Tahoma"/>
+                <w:color w:val="000000"/>
+                <w:sz w:val="24"/>
+                <w:szCs w:val="24"/>
+              </w:rPr>
+              <w:t>51.66229</w:t>
+            </w:r>
+          </w:p>
+        </w:tc>
+        <w:tc>
+          <w:tcPr>
+            <w:tcW w:w="1276" w:type="dxa"/>
+          </w:tcPr>
+          <w:p>
+            <w:pPr>
+              <w:autoSpaceDE w:val="0"/>
+              <w:autoSpaceDN w:val="0"/>
+              <w:adjustRightInd w:val="0"/>
+              <w:spacing w:after="0" w:line="240" w:lineRule="auto"/>
+              <w:jc w:val="right"/>
+              <w:rPr>
+                <w:rFonts w:ascii="Tahoma" w:hAnsi="Tahoma" w:cs="Tahoma"/>
+                <w:color w:val="000000"/>
+                <w:sz w:val="24"/>
+                <w:szCs w:val="24"/>
+              </w:rPr>
+            </w:pPr>
+            <w:r>
+              <w:rPr>
+                <w:rFonts w:ascii="Tahoma" w:hAnsi="Tahoma" w:cs="Tahoma"/>
+                <w:color w:val="000000"/>
+                <w:sz w:val="24"/>
+                <w:szCs w:val="24"/>
+              </w:rPr>
+              <w:t>-0.11807</w:t>
+            </w:r>
+          </w:p>
+        </w:tc>
+      </w:tr>
+    </w:tbl>
+    <w:p>
+      <w:pPr>
+        <w:spacing w:after="0"/>
+        <w:jc w:val="both"/>
+        <w:rPr>
+          <w:rFonts w:ascii="Tahoma" w:hAnsi="Tahoma" w:cs="Tahoma"/>
+          <w:sz w:val="24"/>
+          <w:szCs w:val="24"/>
+        </w:rPr>
+      </w:pPr>
+    </w:p>
+    <w:p>
+      <w:pPr>
+        <w:spacing w:after="0"/>
+        <w:jc w:val="both"/>
+        <w:rPr>
+          <w:rFonts w:ascii="Tahoma" w:hAnsi="Tahoma" w:cs="Tahoma"/>
+          <w:sz w:val="24"/>
+          <w:szCs w:val="24"/>
+        </w:rPr>
+      </w:pPr>
+    </w:p>
+    <w:p>
+      <w:pPr>
+        <w:spacing w:after="0"/>
+        <w:jc w:val="both"/>
+        <w:rPr>
+          <w:rFonts w:ascii="Tahoma" w:hAnsi="Tahoma" w:cs="Tahoma"/>
+          <w:b/>
+          <w:sz w:val="24"/>
+          <w:szCs w:val="24"/>
+        </w:rPr>
+      </w:pPr>
+      <w:r>
+        <w:rPr>
+          <w:rFonts w:ascii="Tahoma" w:hAnsi="Tahoma" w:cs="Tahoma"/>
+          <w:b/>
+          <w:sz w:val="24"/>
+          <w:szCs w:val="24"/>
+        </w:rPr>
+        <w:t>Step 1:</w:t>
+      </w:r>
+    </w:p>
+    <w:p>
+      <w:pPr>
+        <w:spacing w:after="0"/>
+        <w:jc w:val="both"/>
+        <w:rPr>
+          <w:rFonts w:ascii="Tahoma" w:hAnsi="Tahoma" w:cs="Tahoma"/>
+          <w:sz w:val="24"/>
+          <w:szCs w:val="24"/>
+        </w:rPr>
+      </w:pPr>
+      <w:r>
+        <w:rPr>
+          <w:rFonts w:ascii="Tahoma" w:hAnsi="Tahoma" w:cs="Tahoma"/>
+          <w:sz w:val="24"/>
+          <w:szCs w:val="24"/>
+        </w:rPr>
+        <w:t xml:space="preserve">Using the dataset above, in conjunction with Folium, we can first visualise the poverty coverage across the London borough, providing an overview of the poverty situations in London boroughs. </w:t>
+      </w:r>
       <w:bookmarkStart w:id="0" w:name="_GoBack"/>
       <w:bookmarkEnd w:id="0"/>
     </w:p>
-    <w:p/>
+    <w:p>
+      <w:pPr>
+        <w:spacing w:after="0"/>
+        <w:jc w:val="both"/>
+        <w:rPr>
+          <w:rFonts w:ascii="Tahoma" w:hAnsi="Tahoma" w:cs="Tahoma"/>
+          <w:sz w:val="24"/>
+          <w:szCs w:val="24"/>
+        </w:rPr>
+      </w:pPr>
+    </w:p>
+    <w:p>
+      <w:pPr>
+        <w:spacing w:after="0"/>
+        <w:jc w:val="both"/>
+        <w:rPr>
+          <w:rFonts w:ascii="Tahoma" w:hAnsi="Tahoma" w:cs="Tahoma"/>
+          <w:b/>
+          <w:sz w:val="24"/>
+          <w:szCs w:val="24"/>
+        </w:rPr>
+      </w:pPr>
+      <w:r>
+        <w:rPr>
+          <w:rFonts w:ascii="Tahoma" w:hAnsi="Tahoma" w:cs="Tahoma"/>
+          <w:b/>
+          <w:sz w:val="24"/>
+          <w:szCs w:val="24"/>
+        </w:rPr>
+        <w:t>Step 2:</w:t>
+      </w:r>
+    </w:p>
+    <w:p>
+      <w:pPr>
+        <w:spacing w:after="0"/>
+        <w:jc w:val="both"/>
+        <w:rPr>
+          <w:rFonts w:ascii="Tahoma" w:hAnsi="Tahoma" w:cs="Tahoma"/>
+          <w:sz w:val="24"/>
+          <w:szCs w:val="24"/>
+        </w:rPr>
+      </w:pPr>
+      <w:r>
+        <w:rPr>
+          <w:rFonts w:ascii="Tahoma" w:hAnsi="Tahoma" w:cs="Tahoma"/>
+          <w:sz w:val="24"/>
+          <w:szCs w:val="24"/>
+        </w:rPr>
+        <w:t xml:space="preserve">With london_geospatial_data.csv and the </w:t>
+      </w:r>
+      <w:proofErr w:type="gramStart"/>
+      <w:r>
+        <w:rPr>
+          <w:rFonts w:ascii="Tahoma" w:hAnsi="Tahoma" w:cs="Tahoma"/>
+          <w:sz w:val="24"/>
+          <w:szCs w:val="24"/>
+        </w:rPr>
+        <w:t>Foursquare</w:t>
+      </w:r>
+      <w:proofErr w:type="gramEnd"/>
+      <w:r>
+        <w:rPr>
+          <w:rFonts w:ascii="Tahoma" w:hAnsi="Tahoma" w:cs="Tahoma"/>
+          <w:sz w:val="24"/>
+          <w:szCs w:val="24"/>
+        </w:rPr>
+        <w:t xml:space="preserve"> location data, map the venues of the surrounding area onto a folium map. </w:t>
+      </w:r>
+    </w:p>
+    <w:p>
+      <w:pPr>
+        <w:spacing w:after="0"/>
+        <w:jc w:val="both"/>
+        <w:rPr>
+          <w:rFonts w:ascii="Tahoma" w:hAnsi="Tahoma" w:cs="Tahoma"/>
+          <w:sz w:val="24"/>
+          <w:szCs w:val="24"/>
+        </w:rPr>
+      </w:pPr>
+    </w:p>
+    <w:p>
+      <w:pPr>
+        <w:spacing w:after="0"/>
+        <w:jc w:val="both"/>
+        <w:rPr>
+          <w:rFonts w:ascii="Tahoma" w:hAnsi="Tahoma" w:cs="Tahoma"/>
+          <w:b/>
+          <w:sz w:val="24"/>
+          <w:szCs w:val="24"/>
+        </w:rPr>
+      </w:pPr>
+      <w:r>
+        <w:rPr>
+          <w:rFonts w:ascii="Tahoma" w:hAnsi="Tahoma" w:cs="Tahoma"/>
+          <w:b/>
+          <w:sz w:val="24"/>
+          <w:szCs w:val="24"/>
+        </w:rPr>
+        <w:t>Step 3:</w:t>
+      </w:r>
+    </w:p>
+    <w:p>
+      <w:pPr>
+        <w:spacing w:after="0"/>
+        <w:jc w:val="both"/>
+        <w:rPr>
+          <w:rFonts w:ascii="Tahoma" w:hAnsi="Tahoma" w:cs="Tahoma"/>
+          <w:sz w:val="24"/>
+          <w:szCs w:val="24"/>
+        </w:rPr>
+      </w:pPr>
+      <w:r>
+        <w:rPr>
+          <w:rFonts w:ascii="Tahoma" w:hAnsi="Tahoma" w:cs="Tahoma"/>
+          <w:sz w:val="24"/>
+          <w:szCs w:val="24"/>
+        </w:rPr>
+        <w:t xml:space="preserve">Analysis each borough in terms of the </w:t>
+      </w:r>
+      <w:r>
+        <w:rPr>
+          <w:rFonts w:ascii="Tahoma" w:hAnsi="Tahoma" w:cs="Tahoma"/>
+          <w:sz w:val="24"/>
+          <w:szCs w:val="24"/>
+        </w:rPr>
+        <w:t xml:space="preserve">venues and make the necessary clusters to look into the insights the relationship between clusters and the poverty rate of the clustered borough. </w:t>
+      </w:r>
+    </w:p>
+    <w:p>
+      <w:pPr>
+        <w:spacing w:after="0"/>
+        <w:jc w:val="both"/>
+        <w:rPr>
+          <w:rFonts w:ascii="Tahoma" w:hAnsi="Tahoma" w:cs="Tahoma"/>
+          <w:sz w:val="24"/>
+          <w:szCs w:val="24"/>
+        </w:rPr>
+      </w:pPr>
+    </w:p>
+    <w:p>
+      <w:pPr>
+        <w:spacing w:after="0"/>
+        <w:jc w:val="both"/>
+        <w:rPr>
+          <w:rFonts w:ascii="Tahoma" w:hAnsi="Tahoma" w:cs="Tahoma"/>
+          <w:sz w:val="24"/>
+          <w:szCs w:val="24"/>
+        </w:rPr>
+      </w:pPr>
+    </w:p>
+    <w:p>
+      <w:pPr>
+        <w:rPr>
+          <w:rFonts w:ascii="Tahoma" w:hAnsi="Tahoma" w:cs="Tahoma"/>
+          <w:b/>
+          <w:sz w:val="24"/>
+          <w:szCs w:val="24"/>
+        </w:rPr>
+      </w:pPr>
+    </w:p>
     <w:sectPr>
-      <w:footerReference w:type="default" r:id="rId8"/>
+      <w:footerReference w:type="default" r:id="rId10"/>
       <w:pgSz w:w="11906" w:h="16838"/>
       <w:pgMar w:top="1440" w:right="1440" w:bottom="1440" w:left="1440" w:header="708" w:footer="708" w:gutter="0"/>
       <w:cols w:space="708"/>
@@ -1442,7 +4282,7 @@
           <w:rPr>
             <w:noProof/>
           </w:rPr>
-          <w:t>4</w:t>
+          <w:t>6</w:t>
         </w:r>
         <w:r>
           <w:rPr>
@@ -1489,6 +4329,119 @@
 <file path=word/numbering.xml><?xml version="1.0" encoding="utf-8"?>
 <w:numbering xmlns:wpc="http://schemas.microsoft.com/office/word/2010/wordprocessingCanvas" xmlns:mc="http://schemas.openxmlformats.org/markup-compatibility/2006" xmlns:o="urn:schemas-microsoft-com:office:office" xmlns:r="http://schemas.openxmlformats.org/officeDocument/2006/relationships" xmlns:m="http://schemas.openxmlformats.org/officeDocument/2006/math" xmlns:v="urn:schemas-microsoft-com:vml" xmlns:wp14="http://schemas.microsoft.com/office/word/2010/wordprocessingDrawing" xmlns:wp="http://schemas.openxmlformats.org/drawingml/2006/wordprocessingDrawing" xmlns:w10="urn:schemas-microsoft-com:office:word" xmlns:w="http://schemas.openxmlformats.org/wordprocessingml/2006/main" xmlns:w14="http://schemas.microsoft.com/office/word/2010/wordml" xmlns:w15="http://schemas.microsoft.com/office/word/2012/wordml" xmlns:wpg="http://schemas.microsoft.com/office/word/2010/wordprocessingGroup" xmlns:wpi="http://schemas.microsoft.com/office/word/2010/wordprocessingInk" xmlns:wne="http://schemas.microsoft.com/office/word/2006/wordml" xmlns:wps="http://schemas.microsoft.com/office/word/2010/wordprocessingShape" mc:Ignorable="w14 w15 wp14">
   <w:abstractNum w:abstractNumId="0" w15:restartNumberingAfterBreak="0">
+    <w:nsid w:val="12D70926"/>
+    <w:multiLevelType w:val="hybridMultilevel"/>
+    <w:tmpl w:val="45D453EE"/>
+    <w:lvl w:ilvl="0" w:tplc="08090001">
+      <w:start w:val="1"/>
+      <w:numFmt w:val="bullet"/>
+      <w:lvlText w:val=""/>
+      <w:lvlJc w:val="left"/>
+      <w:pPr>
+        <w:ind w:left="720" w:hanging="360"/>
+      </w:pPr>
+      <w:rPr>
+        <w:rFonts w:ascii="Symbol" w:hAnsi="Symbol" w:hint="default"/>
+      </w:rPr>
+    </w:lvl>
+    <w:lvl w:ilvl="1" w:tplc="08090003" w:tentative="1">
+      <w:start w:val="1"/>
+      <w:numFmt w:val="bullet"/>
+      <w:lvlText w:val="o"/>
+      <w:lvlJc w:val="left"/>
+      <w:pPr>
+        <w:ind w:left="1440" w:hanging="360"/>
+      </w:pPr>
+      <w:rPr>
+        <w:rFonts w:ascii="Courier New" w:hAnsi="Courier New" w:cs="Courier New" w:hint="default"/>
+      </w:rPr>
+    </w:lvl>
+    <w:lvl w:ilvl="2" w:tplc="08090005" w:tentative="1">
+      <w:start w:val="1"/>
+      <w:numFmt w:val="bullet"/>
+      <w:lvlText w:val=""/>
+      <w:lvlJc w:val="left"/>
+      <w:pPr>
+        <w:ind w:left="2160" w:hanging="360"/>
+      </w:pPr>
+      <w:rPr>
+        <w:rFonts w:ascii="Wingdings" w:hAnsi="Wingdings" w:hint="default"/>
+      </w:rPr>
+    </w:lvl>
+    <w:lvl w:ilvl="3" w:tplc="08090001" w:tentative="1">
+      <w:start w:val="1"/>
+      <w:numFmt w:val="bullet"/>
+      <w:lvlText w:val=""/>
+      <w:lvlJc w:val="left"/>
+      <w:pPr>
+        <w:ind w:left="2880" w:hanging="360"/>
+      </w:pPr>
+      <w:rPr>
+        <w:rFonts w:ascii="Symbol" w:hAnsi="Symbol" w:hint="default"/>
+      </w:rPr>
+    </w:lvl>
+    <w:lvl w:ilvl="4" w:tplc="08090003" w:tentative="1">
+      <w:start w:val="1"/>
+      <w:numFmt w:val="bullet"/>
+      <w:lvlText w:val="o"/>
+      <w:lvlJc w:val="left"/>
+      <w:pPr>
+        <w:ind w:left="3600" w:hanging="360"/>
+      </w:pPr>
+      <w:rPr>
+        <w:rFonts w:ascii="Courier New" w:hAnsi="Courier New" w:cs="Courier New" w:hint="default"/>
+      </w:rPr>
+    </w:lvl>
+    <w:lvl w:ilvl="5" w:tplc="08090005" w:tentative="1">
+      <w:start w:val="1"/>
+      <w:numFmt w:val="bullet"/>
+      <w:lvlText w:val=""/>
+      <w:lvlJc w:val="left"/>
+      <w:pPr>
+        <w:ind w:left="4320" w:hanging="360"/>
+      </w:pPr>
+      <w:rPr>
+        <w:rFonts w:ascii="Wingdings" w:hAnsi="Wingdings" w:hint="default"/>
+      </w:rPr>
+    </w:lvl>
+    <w:lvl w:ilvl="6" w:tplc="08090001" w:tentative="1">
+      <w:start w:val="1"/>
+      <w:numFmt w:val="bullet"/>
+      <w:lvlText w:val=""/>
+      <w:lvlJc w:val="left"/>
+      <w:pPr>
+        <w:ind w:left="5040" w:hanging="360"/>
+      </w:pPr>
+      <w:rPr>
+        <w:rFonts w:ascii="Symbol" w:hAnsi="Symbol" w:hint="default"/>
+      </w:rPr>
+    </w:lvl>
+    <w:lvl w:ilvl="7" w:tplc="08090003" w:tentative="1">
+      <w:start w:val="1"/>
+      <w:numFmt w:val="bullet"/>
+      <w:lvlText w:val="o"/>
+      <w:lvlJc w:val="left"/>
+      <w:pPr>
+        <w:ind w:left="5760" w:hanging="360"/>
+      </w:pPr>
+      <w:rPr>
+        <w:rFonts w:ascii="Courier New" w:hAnsi="Courier New" w:cs="Courier New" w:hint="default"/>
+      </w:rPr>
+    </w:lvl>
+    <w:lvl w:ilvl="8" w:tplc="08090005" w:tentative="1">
+      <w:start w:val="1"/>
+      <w:numFmt w:val="bullet"/>
+      <w:lvlText w:val=""/>
+      <w:lvlJc w:val="left"/>
+      <w:pPr>
+        <w:ind w:left="6480" w:hanging="360"/>
+      </w:pPr>
+      <w:rPr>
+        <w:rFonts w:ascii="Wingdings" w:hAnsi="Wingdings" w:hint="default"/>
+      </w:rPr>
+    </w:lvl>
+  </w:abstractNum>
+  <w:abstractNum w:abstractNumId="1" w15:restartNumberingAfterBreak="0">
     <w:nsid w:val="21CF3BD0"/>
     <w:multiLevelType w:val="hybridMultilevel"/>
     <w:tmpl w:val="9DB6F4E8"/>
@@ -1577,7 +4530,120 @@
       </w:pPr>
     </w:lvl>
   </w:abstractNum>
-  <w:abstractNum w:abstractNumId="1" w15:restartNumberingAfterBreak="0">
+  <w:abstractNum w:abstractNumId="2" w15:restartNumberingAfterBreak="0">
+    <w:nsid w:val="28EE6C9C"/>
+    <w:multiLevelType w:val="hybridMultilevel"/>
+    <w:tmpl w:val="BDE808F6"/>
+    <w:lvl w:ilvl="0" w:tplc="08090001">
+      <w:start w:val="1"/>
+      <w:numFmt w:val="bullet"/>
+      <w:lvlText w:val=""/>
+      <w:lvlJc w:val="left"/>
+      <w:pPr>
+        <w:ind w:left="720" w:hanging="360"/>
+      </w:pPr>
+      <w:rPr>
+        <w:rFonts w:ascii="Symbol" w:hAnsi="Symbol" w:hint="default"/>
+      </w:rPr>
+    </w:lvl>
+    <w:lvl w:ilvl="1" w:tplc="08090003" w:tentative="1">
+      <w:start w:val="1"/>
+      <w:numFmt w:val="bullet"/>
+      <w:lvlText w:val="o"/>
+      <w:lvlJc w:val="left"/>
+      <w:pPr>
+        <w:ind w:left="1440" w:hanging="360"/>
+      </w:pPr>
+      <w:rPr>
+        <w:rFonts w:ascii="Courier New" w:hAnsi="Courier New" w:cs="Courier New" w:hint="default"/>
+      </w:rPr>
+    </w:lvl>
+    <w:lvl w:ilvl="2" w:tplc="08090005" w:tentative="1">
+      <w:start w:val="1"/>
+      <w:numFmt w:val="bullet"/>
+      <w:lvlText w:val=""/>
+      <w:lvlJc w:val="left"/>
+      <w:pPr>
+        <w:ind w:left="2160" w:hanging="360"/>
+      </w:pPr>
+      <w:rPr>
+        <w:rFonts w:ascii="Wingdings" w:hAnsi="Wingdings" w:hint="default"/>
+      </w:rPr>
+    </w:lvl>
+    <w:lvl w:ilvl="3" w:tplc="08090001" w:tentative="1">
+      <w:start w:val="1"/>
+      <w:numFmt w:val="bullet"/>
+      <w:lvlText w:val=""/>
+      <w:lvlJc w:val="left"/>
+      <w:pPr>
+        <w:ind w:left="2880" w:hanging="360"/>
+      </w:pPr>
+      <w:rPr>
+        <w:rFonts w:ascii="Symbol" w:hAnsi="Symbol" w:hint="default"/>
+      </w:rPr>
+    </w:lvl>
+    <w:lvl w:ilvl="4" w:tplc="08090003" w:tentative="1">
+      <w:start w:val="1"/>
+      <w:numFmt w:val="bullet"/>
+      <w:lvlText w:val="o"/>
+      <w:lvlJc w:val="left"/>
+      <w:pPr>
+        <w:ind w:left="3600" w:hanging="360"/>
+      </w:pPr>
+      <w:rPr>
+        <w:rFonts w:ascii="Courier New" w:hAnsi="Courier New" w:cs="Courier New" w:hint="default"/>
+      </w:rPr>
+    </w:lvl>
+    <w:lvl w:ilvl="5" w:tplc="08090005" w:tentative="1">
+      <w:start w:val="1"/>
+      <w:numFmt w:val="bullet"/>
+      <w:lvlText w:val=""/>
+      <w:lvlJc w:val="left"/>
+      <w:pPr>
+        <w:ind w:left="4320" w:hanging="360"/>
+      </w:pPr>
+      <w:rPr>
+        <w:rFonts w:ascii="Wingdings" w:hAnsi="Wingdings" w:hint="default"/>
+      </w:rPr>
+    </w:lvl>
+    <w:lvl w:ilvl="6" w:tplc="08090001" w:tentative="1">
+      <w:start w:val="1"/>
+      <w:numFmt w:val="bullet"/>
+      <w:lvlText w:val=""/>
+      <w:lvlJc w:val="left"/>
+      <w:pPr>
+        <w:ind w:left="5040" w:hanging="360"/>
+      </w:pPr>
+      <w:rPr>
+        <w:rFonts w:ascii="Symbol" w:hAnsi="Symbol" w:hint="default"/>
+      </w:rPr>
+    </w:lvl>
+    <w:lvl w:ilvl="7" w:tplc="08090003" w:tentative="1">
+      <w:start w:val="1"/>
+      <w:numFmt w:val="bullet"/>
+      <w:lvlText w:val="o"/>
+      <w:lvlJc w:val="left"/>
+      <w:pPr>
+        <w:ind w:left="5760" w:hanging="360"/>
+      </w:pPr>
+      <w:rPr>
+        <w:rFonts w:ascii="Courier New" w:hAnsi="Courier New" w:cs="Courier New" w:hint="default"/>
+      </w:rPr>
+    </w:lvl>
+    <w:lvl w:ilvl="8" w:tplc="08090005" w:tentative="1">
+      <w:start w:val="1"/>
+      <w:numFmt w:val="bullet"/>
+      <w:lvlText w:val=""/>
+      <w:lvlJc w:val="left"/>
+      <w:pPr>
+        <w:ind w:left="6480" w:hanging="360"/>
+      </w:pPr>
+      <w:rPr>
+        <w:rFonts w:ascii="Wingdings" w:hAnsi="Wingdings" w:hint="default"/>
+      </w:rPr>
+    </w:lvl>
+  </w:abstractNum>
+  <w:abstractNum w:abstractNumId="3" w15:restartNumberingAfterBreak="0">
     <w:nsid w:val="2F2A1E68"/>
     <w:multiLevelType w:val="hybridMultilevel"/>
     <w:tmpl w:val="62B2B34E"/>
@@ -1666,7 +4732,7 @@
       </w:pPr>
     </w:lvl>
   </w:abstractNum>
-  <w:abstractNum w:abstractNumId="2" w15:restartNumberingAfterBreak="0">
+  <w:abstractNum w:abstractNumId="4" w15:restartNumberingAfterBreak="0">
     <w:nsid w:val="36CE3420"/>
     <w:multiLevelType w:val="hybridMultilevel"/>
     <w:tmpl w:val="C9148F10"/>
@@ -1753,13 +4819,19 @@
     </w:lvl>
   </w:abstractNum>
   <w:num w:numId="1">
-    <w:abstractNumId w:val="2"/>
+    <w:abstractNumId w:val="4"/>
   </w:num>
   <w:num w:numId="2">
+    <w:abstractNumId w:val="3"/>
+  </w:num>
+  <w:num w:numId="3">
     <w:abstractNumId w:val="1"/>
   </w:num>
-  <w:num w:numId="3">
+  <w:num w:numId="4">
     <w:abstractNumId w:val="0"/>
+  </w:num>
+  <w:num w:numId="5">
+    <w:abstractNumId w:val="2"/>
   </w:num>
 </w:numbering>
 </file>
@@ -2165,7 +5237,7 @@
     <w:link w:val="Heading1Char"/>
     <w:uiPriority w:val="9"/>
     <w:qFormat/>
-    <w:rsid w:val="002E5629"/>
+    <w:rsid w:val="00E26E8D"/>
     <w:pPr>
       <w:keepNext/>
       <w:keepLines/>
@@ -2175,7 +5247,7 @@
     <w:rPr>
       <w:rFonts w:asciiTheme="majorHAnsi" w:eastAsiaTheme="majorEastAsia" w:hAnsiTheme="majorHAnsi" w:cstheme="majorBidi"/>
       <w:b/>
-      <w:color w:val="000000" w:themeColor="text1"/>
+      <w:color w:val="0070C0"/>
       <w:sz w:val="32"/>
       <w:szCs w:val="32"/>
     </w:rPr>
@@ -2286,13 +5358,24 @@
     <w:basedOn w:val="DefaultParagraphFont"/>
     <w:link w:val="Heading1"/>
     <w:uiPriority w:val="9"/>
-    <w:rsid w:val="002E5629"/>
+    <w:rsid w:val="00E26E8D"/>
     <w:rPr>
       <w:rFonts w:asciiTheme="majorHAnsi" w:eastAsiaTheme="majorEastAsia" w:hAnsiTheme="majorHAnsi" w:cstheme="majorBidi"/>
       <w:b/>
-      <w:color w:val="000000" w:themeColor="text1"/>
+      <w:color w:val="0070C0"/>
       <w:sz w:val="32"/>
       <w:szCs w:val="32"/>
+    </w:rPr>
+  </w:style>
+  <w:style w:type="character" w:styleId="Hyperlink">
+    <w:name w:val="Hyperlink"/>
+    <w:basedOn w:val="DefaultParagraphFont"/>
+    <w:uiPriority w:val="99"/>
+    <w:unhideWhenUsed/>
+    <w:rsid w:val="00224CEF"/>
+    <w:rPr>
+      <w:color w:val="0563C1" w:themeColor="hyperlink"/>
+      <w:u w:val="single"/>
     </w:rPr>
   </w:style>
 </w:styles>

--- a/Capstone Project Report.docx
+++ b/Capstone Project Report.docx
@@ -1,6 +1,6 @@
 
 <file path=word/document.xml><?xml version="1.0" encoding="utf-8"?>
-<w:document xmlns:wpc="http://schemas.microsoft.com/office/word/2010/wordprocessingCanvas" xmlns:mc="http://schemas.openxmlformats.org/markup-compatibility/2006" xmlns:o="urn:schemas-microsoft-com:office:office" xmlns:r="http://schemas.openxmlformats.org/officeDocument/2006/relationships" xmlns:m="http://schemas.openxmlformats.org/officeDocument/2006/math" xmlns:v="urn:schemas-microsoft-com:vml" xmlns:wp14="http://schemas.microsoft.com/office/word/2010/wordprocessingDrawing" xmlns:wp="http://schemas.openxmlformats.org/drawingml/2006/wordprocessingDrawing" xmlns:w10="urn:schemas-microsoft-com:office:word" xmlns:w="http://schemas.openxmlformats.org/wordprocessingml/2006/main" xmlns:w14="http://schemas.microsoft.com/office/word/2010/wordml" xmlns:w15="http://schemas.microsoft.com/office/word/2012/wordml" xmlns:wpg="http://schemas.microsoft.com/office/word/2010/wordprocessingGroup" xmlns:wpi="http://schemas.microsoft.com/office/word/2010/wordprocessingInk" xmlns:wne="http://schemas.microsoft.com/office/word/2006/wordml" xmlns:wps="http://schemas.microsoft.com/office/word/2010/wordprocessingShape" mc:Ignorable="w14 w15 wp14">
+<w:document xmlns:wpc="http://schemas.microsoft.com/office/word/2010/wordprocessingCanvas" xmlns:cx="http://schemas.microsoft.com/office/drawing/2014/chartex" xmlns:cx1="http://schemas.microsoft.com/office/drawing/2015/9/8/chartex" xmlns:cx2="http://schemas.microsoft.com/office/drawing/2015/10/21/chartex" xmlns:cx3="http://schemas.microsoft.com/office/drawing/2016/5/9/chartex" xmlns:cx4="http://schemas.microsoft.com/office/drawing/2016/5/10/chartex" xmlns:cx5="http://schemas.microsoft.com/office/drawing/2016/5/11/chartex" xmlns:cx6="http://schemas.microsoft.com/office/drawing/2016/5/12/chartex" xmlns:cx7="http://schemas.microsoft.com/office/drawing/2016/5/13/chartex" xmlns:cx8="http://schemas.microsoft.com/office/drawing/2016/5/14/chartex" xmlns:mc="http://schemas.openxmlformats.org/markup-compatibility/2006" xmlns:aink="http://schemas.microsoft.com/office/drawing/2016/ink" xmlns:am3d="http://schemas.microsoft.com/office/drawing/2017/model3d" xmlns:o="urn:schemas-microsoft-com:office:office" xmlns:r="http://schemas.openxmlformats.org/officeDocument/2006/relationships" xmlns:m="http://schemas.openxmlformats.org/officeDocument/2006/math" xmlns:v="urn:schemas-microsoft-com:vml" xmlns:wp14="http://schemas.microsoft.com/office/word/2010/wordprocessingDrawing" xmlns:wp="http://schemas.openxmlformats.org/drawingml/2006/wordprocessingDrawing" xmlns:w10="urn:schemas-microsoft-com:office:word" xmlns:w="http://schemas.openxmlformats.org/wordprocessingml/2006/main" xmlns:w14="http://schemas.microsoft.com/office/word/2010/wordml" xmlns:w15="http://schemas.microsoft.com/office/word/2012/wordml" xmlns:w16cid="http://schemas.microsoft.com/office/word/2016/wordml/cid" xmlns:w16se="http://schemas.microsoft.com/office/word/2015/wordml/symex" xmlns:wpg="http://schemas.microsoft.com/office/word/2010/wordprocessingGroup" xmlns:wpi="http://schemas.microsoft.com/office/word/2010/wordprocessingInk" xmlns:wne="http://schemas.microsoft.com/office/word/2006/wordml" xmlns:wps="http://schemas.microsoft.com/office/word/2010/wordprocessingShape" mc:Ignorable="w14 w15 w16se w16cid wp14">
   <w:body>
     <w:p>
       <w:pPr>
@@ -659,6 +659,7 @@
                 <w:sz w:val="28"/>
                 <w:szCs w:val="28"/>
               </w:rPr>
+              <w:lastRenderedPageBreak/>
               <w:t>5</w:t>
             </w:r>
           </w:p>
@@ -908,39 +909,29 @@
         <w:jc w:val="both"/>
         <w:rPr>
           <w:rFonts w:ascii="Tahoma" w:hAnsi="Tahoma" w:cs="Tahoma"/>
-          <w:sz w:val="24"/>
-          <w:szCs w:val="24"/>
-        </w:rPr>
-      </w:pPr>
-      <w:r>
-        <w:rPr>
-          <w:rFonts w:ascii="Tahoma" w:hAnsi="Tahoma" w:cs="Tahoma"/>
-          <w:sz w:val="24"/>
-          <w:szCs w:val="24"/>
+        </w:rPr>
+      </w:pPr>
+      <w:r>
+        <w:rPr>
+          <w:rFonts w:ascii="Tahoma" w:hAnsi="Tahoma" w:cs="Tahoma"/>
         </w:rPr>
         <w:t>London, capital and one of the largest city of both England and the United Kingdom, voted most attractive city to work  for overseas worker in a global survey of 3666,000 people, beating New York, Berlin and Barcelona to take the top spot in 2018 (</w:t>
       </w:r>
       <w:r>
         <w:rPr>
           <w:rFonts w:ascii="Tahoma" w:hAnsi="Tahoma" w:cs="Tahoma"/>
-          <w:sz w:val="24"/>
-          <w:szCs w:val="24"/>
         </w:rPr>
         <w:t>Total Jobs a</w:t>
       </w:r>
       <w:r>
         <w:rPr>
           <w:rFonts w:ascii="Tahoma" w:hAnsi="Tahoma" w:cs="Tahoma"/>
-          <w:sz w:val="24"/>
-          <w:szCs w:val="24"/>
         </w:rPr>
         <w:t>n</w:t>
       </w:r>
       <w:r>
         <w:rPr>
           <w:rFonts w:ascii="Tahoma" w:hAnsi="Tahoma" w:cs="Tahoma"/>
-          <w:sz w:val="24"/>
-          <w:szCs w:val="24"/>
         </w:rPr>
         <w:t xml:space="preserve">d Boston Consulting Group). </w:t>
       </w:r>
@@ -950,31 +941,23 @@
         <w:jc w:val="both"/>
         <w:rPr>
           <w:rFonts w:ascii="Tahoma" w:hAnsi="Tahoma" w:cs="Tahoma"/>
-          <w:sz w:val="24"/>
-          <w:szCs w:val="24"/>
-        </w:rPr>
-      </w:pPr>
-      <w:r>
-        <w:rPr>
-          <w:rFonts w:ascii="Tahoma" w:hAnsi="Tahoma" w:cs="Tahoma"/>
-          <w:sz w:val="24"/>
-          <w:szCs w:val="24"/>
+        </w:rPr>
+      </w:pPr>
+      <w:r>
+        <w:rPr>
+          <w:rFonts w:ascii="Tahoma" w:hAnsi="Tahoma" w:cs="Tahoma"/>
         </w:rPr>
         <w:t xml:space="preserve">However, with Brexit </w:t>
       </w:r>
       <w:r>
         <w:rPr>
           <w:rFonts w:ascii="Tahoma" w:hAnsi="Tahoma" w:cs="Tahoma"/>
-          <w:sz w:val="24"/>
-          <w:szCs w:val="24"/>
         </w:rPr>
         <w:t xml:space="preserve">fast </w:t>
       </w:r>
       <w:r>
         <w:rPr>
           <w:rFonts w:ascii="Tahoma" w:hAnsi="Tahoma" w:cs="Tahoma"/>
-          <w:sz w:val="24"/>
-          <w:szCs w:val="24"/>
         </w:rPr>
         <w:t xml:space="preserve">approaching, there are not clear forecasts on the impacts of Brexit on the social, economic and the development of the city. To anticipate the impacts, local authorities (local government) are looking at ways to reduce cost and have more targeted development at borough level. </w:t>
       </w:r>
@@ -984,31 +967,23 @@
         <w:jc w:val="both"/>
         <w:rPr>
           <w:rFonts w:ascii="Tahoma" w:hAnsi="Tahoma" w:cs="Tahoma"/>
-          <w:sz w:val="24"/>
-          <w:szCs w:val="24"/>
-        </w:rPr>
-      </w:pPr>
-      <w:r>
-        <w:rPr>
-          <w:rFonts w:ascii="Tahoma" w:hAnsi="Tahoma" w:cs="Tahoma"/>
-          <w:sz w:val="24"/>
-          <w:szCs w:val="24"/>
+        </w:rPr>
+      </w:pPr>
+      <w:r>
+        <w:rPr>
+          <w:rFonts w:ascii="Tahoma" w:hAnsi="Tahoma" w:cs="Tahoma"/>
         </w:rPr>
         <w:t xml:space="preserve">Although London as a whole has been booming for the last decade, the segregation of </w:t>
       </w:r>
       <w:r>
         <w:rPr>
           <w:rFonts w:ascii="Tahoma" w:hAnsi="Tahoma" w:cs="Tahoma"/>
-          <w:sz w:val="24"/>
-          <w:szCs w:val="24"/>
         </w:rPr>
         <w:t>wealth</w:t>
       </w:r>
       <w:r>
         <w:rPr>
           <w:rFonts w:ascii="Tahoma" w:hAnsi="Tahoma" w:cs="Tahoma"/>
-          <w:sz w:val="24"/>
-          <w:szCs w:val="24"/>
         </w:rPr>
         <w:t xml:space="preserve"> across London are still visible since the 80s. Thus, it will be interesting to see how the social, economic impacts influence the facilities, venues and amenities available in the boroughs.    </w:t>
       </w:r>
@@ -1018,47 +993,35 @@
         <w:jc w:val="both"/>
         <w:rPr>
           <w:rFonts w:ascii="Tahoma" w:hAnsi="Tahoma" w:cs="Tahoma"/>
-          <w:sz w:val="24"/>
-          <w:szCs w:val="24"/>
-        </w:rPr>
-      </w:pPr>
-      <w:r>
-        <w:rPr>
-          <w:rFonts w:ascii="Tahoma" w:hAnsi="Tahoma" w:cs="Tahoma"/>
-          <w:sz w:val="24"/>
-          <w:szCs w:val="24"/>
+        </w:rPr>
+      </w:pPr>
+      <w:r>
+        <w:rPr>
+          <w:rFonts w:ascii="Tahoma" w:hAnsi="Tahoma" w:cs="Tahoma"/>
         </w:rPr>
         <w:t>In order for the stakeholders, the local authorities and the business chambe</w:t>
       </w:r>
       <w:r>
         <w:rPr>
           <w:rFonts w:ascii="Tahoma" w:hAnsi="Tahoma" w:cs="Tahoma"/>
-          <w:sz w:val="24"/>
-          <w:szCs w:val="24"/>
         </w:rPr>
         <w:t xml:space="preserve">r of commerce to understand the social and economic impacts based on the facilities and </w:t>
       </w:r>
       <w:r>
         <w:rPr>
           <w:rFonts w:ascii="Tahoma" w:hAnsi="Tahoma" w:cs="Tahoma"/>
-          <w:sz w:val="24"/>
-          <w:szCs w:val="24"/>
         </w:rPr>
         <w:t>amenities of</w:t>
       </w:r>
       <w:r>
         <w:rPr>
           <w:rFonts w:ascii="Tahoma" w:hAnsi="Tahoma" w:cs="Tahoma"/>
-          <w:sz w:val="24"/>
-          <w:szCs w:val="24"/>
         </w:rPr>
         <w:t xml:space="preserve"> certain borough</w:t>
       </w:r>
       <w:r>
         <w:rPr>
           <w:rFonts w:ascii="Tahoma" w:hAnsi="Tahoma" w:cs="Tahoma"/>
-          <w:sz w:val="24"/>
-          <w:szCs w:val="24"/>
         </w:rPr>
         <w:t xml:space="preserve"> and how this insights can provide targeting local and business development for London boroughs. </w:t>
       </w:r>
@@ -1068,95 +1031,71 @@
         <w:jc w:val="both"/>
         <w:rPr>
           <w:rFonts w:ascii="Tahoma" w:hAnsi="Tahoma" w:cs="Tahoma"/>
-          <w:sz w:val="24"/>
-          <w:szCs w:val="24"/>
-        </w:rPr>
-      </w:pPr>
-      <w:r>
-        <w:rPr>
-          <w:rFonts w:ascii="Tahoma" w:hAnsi="Tahoma" w:cs="Tahoma"/>
-          <w:sz w:val="24"/>
-          <w:szCs w:val="24"/>
+        </w:rPr>
+      </w:pPr>
+      <w:r>
+        <w:rPr>
+          <w:rFonts w:ascii="Tahoma" w:hAnsi="Tahoma" w:cs="Tahoma"/>
         </w:rPr>
         <w:t>T</w:t>
       </w:r>
       <w:r>
         <w:rPr>
           <w:rFonts w:ascii="Tahoma" w:hAnsi="Tahoma" w:cs="Tahoma"/>
-          <w:sz w:val="24"/>
-          <w:szCs w:val="24"/>
         </w:rPr>
         <w:t xml:space="preserve">his project </w:t>
       </w:r>
       <w:r>
         <w:rPr>
           <w:rFonts w:ascii="Tahoma" w:hAnsi="Tahoma" w:cs="Tahoma"/>
-          <w:sz w:val="24"/>
-          <w:szCs w:val="24"/>
         </w:rPr>
         <w:t>aims to address this by</w:t>
       </w:r>
       <w:r>
         <w:rPr>
           <w:rFonts w:ascii="Tahoma" w:hAnsi="Tahoma" w:cs="Tahoma"/>
-          <w:sz w:val="24"/>
-          <w:szCs w:val="24"/>
         </w:rPr>
         <w:t xml:space="preserve"> carried out a comparative studies </w:t>
       </w:r>
       <w:r>
         <w:rPr>
           <w:rFonts w:ascii="Tahoma" w:hAnsi="Tahoma" w:cs="Tahoma"/>
-          <w:sz w:val="24"/>
-          <w:szCs w:val="24"/>
         </w:rPr>
         <w:t>on the fac</w:t>
       </w:r>
       <w:r>
         <w:rPr>
           <w:rFonts w:ascii="Tahoma" w:hAnsi="Tahoma" w:cs="Tahoma"/>
-          <w:sz w:val="24"/>
-          <w:szCs w:val="24"/>
         </w:rPr>
         <w:t xml:space="preserve">ilities </w:t>
       </w:r>
       <w:r>
         <w:rPr>
           <w:rFonts w:ascii="Tahoma" w:hAnsi="Tahoma" w:cs="Tahoma"/>
-          <w:sz w:val="24"/>
-          <w:szCs w:val="24"/>
         </w:rPr>
         <w:t xml:space="preserve">and </w:t>
       </w:r>
       <w:r>
         <w:rPr>
           <w:rFonts w:ascii="Tahoma" w:hAnsi="Tahoma" w:cs="Tahoma"/>
-          <w:sz w:val="24"/>
-          <w:szCs w:val="24"/>
         </w:rPr>
         <w:t>amenities between</w:t>
       </w:r>
       <w:r>
         <w:rPr>
           <w:rFonts w:ascii="Tahoma" w:hAnsi="Tahoma" w:cs="Tahoma"/>
-          <w:sz w:val="24"/>
-          <w:szCs w:val="24"/>
         </w:rPr>
         <w:t xml:space="preserve"> the two borough</w:t>
       </w:r>
       <w:r>
         <w:rPr>
           <w:rFonts w:ascii="Tahoma" w:hAnsi="Tahoma" w:cs="Tahoma"/>
-          <w:sz w:val="24"/>
-          <w:szCs w:val="24"/>
         </w:rPr>
         <w:t>s</w:t>
       </w:r>
       <w:r>
         <w:rPr>
           <w:rFonts w:ascii="Tahoma" w:hAnsi="Tahoma" w:cs="Tahoma"/>
-          <w:sz w:val="24"/>
-          <w:szCs w:val="24"/>
         </w:rPr>
         <w:t xml:space="preserve"> with the highest income rate and the lowest in London. </w:t>
       </w:r>
@@ -1166,31 +1105,23 @@
         <w:jc w:val="both"/>
         <w:rPr>
           <w:rFonts w:ascii="Tahoma" w:hAnsi="Tahoma" w:cs="Tahoma"/>
-          <w:sz w:val="24"/>
-          <w:szCs w:val="24"/>
-        </w:rPr>
-      </w:pPr>
-      <w:r>
-        <w:rPr>
-          <w:rFonts w:ascii="Tahoma" w:hAnsi="Tahoma" w:cs="Tahoma"/>
-          <w:sz w:val="24"/>
-          <w:szCs w:val="24"/>
+        </w:rPr>
+      </w:pPr>
+      <w:r>
+        <w:rPr>
+          <w:rFonts w:ascii="Tahoma" w:hAnsi="Tahoma" w:cs="Tahoma"/>
         </w:rPr>
         <w:t xml:space="preserve">In London, there are 32 London boroughs and the City of London. </w:t>
       </w:r>
       <w:r>
         <w:rPr>
           <w:rFonts w:ascii="Tahoma" w:hAnsi="Tahoma" w:cs="Tahoma"/>
-          <w:sz w:val="24"/>
-          <w:szCs w:val="24"/>
         </w:rPr>
         <w:t xml:space="preserve">Among them, Tower Hamlet have the highest poverty and Bromley has the lowest. </w:t>
       </w:r>
       <w:r>
         <w:rPr>
           <w:rFonts w:ascii="Tahoma" w:hAnsi="Tahoma" w:cs="Tahoma"/>
-          <w:sz w:val="24"/>
-          <w:szCs w:val="24"/>
         </w:rPr>
         <w:t xml:space="preserve">Although the data are from 2013/14, the stats remained at the same level. </w:t>
       </w:r>
@@ -1200,8 +1131,6 @@
         <w:jc w:val="both"/>
         <w:rPr>
           <w:rFonts w:ascii="Tahoma" w:hAnsi="Tahoma" w:cs="Tahoma"/>
-          <w:sz w:val="24"/>
-          <w:szCs w:val="24"/>
         </w:rPr>
       </w:pPr>
     </w:p>
@@ -1210,21 +1139,16 @@
         <w:jc w:val="both"/>
         <w:rPr>
           <w:rFonts w:ascii="Tahoma" w:hAnsi="Tahoma" w:cs="Tahoma"/>
-          <w:sz w:val="24"/>
-          <w:szCs w:val="24"/>
         </w:rPr>
       </w:pPr>
       <w:r>
         <w:rPr>
           <w:rFonts w:ascii="Tahoma" w:hAnsi="Tahoma" w:cs="Tahoma"/>
           <w:noProof/>
-          <w:sz w:val="24"/>
-          <w:szCs w:val="24"/>
           <w:lang w:eastAsia="en-GB"/>
         </w:rPr>
-        <w:lastRenderedPageBreak/>
         <w:drawing>
-          <wp:inline distT="0" distB="0" distL="0" distR="0">
+          <wp:inline distT="0" distB="0" distL="0" distR="0" wp14:anchorId="4CEB3F40" wp14:editId="77E64E2B">
             <wp:extent cx="5731510" cy="3441700"/>
             <wp:effectExtent l="0" t="0" r="2540" b="6350"/>
             <wp:docPr id="1" name="Picture 1"/>
@@ -1268,8 +1192,6 @@
       <w:r>
         <w:rPr>
           <w:rFonts w:ascii="Tahoma" w:hAnsi="Tahoma" w:cs="Tahoma"/>
-          <w:sz w:val="24"/>
-          <w:szCs w:val="24"/>
         </w:rPr>
         <w:t xml:space="preserve"> </w:t>
       </w:r>
@@ -1280,16 +1202,12 @@
         <w:rPr>
           <w:rFonts w:ascii="Tahoma" w:hAnsi="Tahoma" w:cs="Tahoma"/>
           <w:b/>
-          <w:sz w:val="24"/>
-          <w:szCs w:val="24"/>
         </w:rPr>
       </w:pPr>
       <w:r>
         <w:rPr>
           <w:rFonts w:ascii="Tahoma" w:hAnsi="Tahoma" w:cs="Tahoma"/>
           <w:b/>
-          <w:sz w:val="24"/>
-          <w:szCs w:val="24"/>
         </w:rPr>
         <w:t>Note</w:t>
       </w:r>
@@ -1297,8 +1215,6 @@
         <w:rPr>
           <w:rFonts w:ascii="Tahoma" w:hAnsi="Tahoma" w:cs="Tahoma"/>
           <w:b/>
-          <w:sz w:val="24"/>
-          <w:szCs w:val="24"/>
         </w:rPr>
         <w:t>s</w:t>
       </w:r>
@@ -1306,8 +1222,6 @@
         <w:rPr>
           <w:rFonts w:ascii="Tahoma" w:hAnsi="Tahoma" w:cs="Tahoma"/>
           <w:b/>
-          <w:sz w:val="24"/>
-          <w:szCs w:val="24"/>
         </w:rPr>
         <w:t>:</w:t>
       </w:r>
@@ -1317,15 +1231,11 @@
         <w:jc w:val="both"/>
         <w:rPr>
           <w:rFonts w:ascii="Tahoma" w:hAnsi="Tahoma" w:cs="Tahoma"/>
-          <w:sz w:val="24"/>
-          <w:szCs w:val="24"/>
-        </w:rPr>
-      </w:pPr>
-      <w:r>
-        <w:rPr>
-          <w:rFonts w:ascii="Tahoma" w:hAnsi="Tahoma" w:cs="Tahoma"/>
-          <w:sz w:val="24"/>
-          <w:szCs w:val="24"/>
+        </w:rPr>
+      </w:pPr>
+      <w:r>
+        <w:rPr>
+          <w:rFonts w:ascii="Tahoma" w:hAnsi="Tahoma" w:cs="Tahoma"/>
         </w:rPr>
         <w:t xml:space="preserve">London’s Poverty profile is created by charitable funder, Trust for London, and the independent think tank, New Policy Institute. </w:t>
       </w:r>
@@ -1335,8 +1245,6 @@
         <w:jc w:val="both"/>
         <w:rPr>
           <w:rFonts w:ascii="Tahoma" w:hAnsi="Tahoma" w:cs="Tahoma"/>
-          <w:sz w:val="24"/>
-          <w:szCs w:val="24"/>
         </w:rPr>
       </w:pPr>
     </w:p>
@@ -1345,17 +1253,14 @@
         <w:jc w:val="both"/>
         <w:rPr>
           <w:rFonts w:ascii="Tahoma" w:hAnsi="Tahoma" w:cs="Tahoma"/>
-          <w:sz w:val="24"/>
-          <w:szCs w:val="24"/>
         </w:rPr>
       </w:pPr>
       <w:r>
         <w:rPr>
           <w:rFonts w:ascii="Tahoma" w:hAnsi="Tahoma" w:cs="Tahoma"/>
           <w:b/>
-          <w:sz w:val="24"/>
-          <w:szCs w:val="24"/>
-        </w:rPr>
+        </w:rPr>
+        <w:lastRenderedPageBreak/>
         <w:t>Questions to answer:</w:t>
       </w:r>
     </w:p>
@@ -1369,15 +1274,11 @@
         <w:jc w:val="both"/>
         <w:rPr>
           <w:rFonts w:ascii="Tahoma" w:hAnsi="Tahoma" w:cs="Tahoma"/>
-          <w:sz w:val="24"/>
-          <w:szCs w:val="24"/>
-        </w:rPr>
-      </w:pPr>
-      <w:r>
-        <w:rPr>
-          <w:rFonts w:ascii="Tahoma" w:hAnsi="Tahoma" w:cs="Tahoma"/>
-          <w:sz w:val="24"/>
-          <w:szCs w:val="24"/>
+        </w:rPr>
+      </w:pPr>
+      <w:r>
+        <w:rPr>
+          <w:rFonts w:ascii="Tahoma" w:hAnsi="Tahoma" w:cs="Tahoma"/>
         </w:rPr>
         <w:t>What types of facilities (venues) and amenities are available in the area with different poverty line?</w:t>
       </w:r>
@@ -1392,15 +1293,11 @@
         <w:jc w:val="both"/>
         <w:rPr>
           <w:rFonts w:ascii="Tahoma" w:hAnsi="Tahoma" w:cs="Tahoma"/>
-          <w:sz w:val="24"/>
-          <w:szCs w:val="24"/>
-        </w:rPr>
-      </w:pPr>
-      <w:r>
-        <w:rPr>
-          <w:rFonts w:ascii="Tahoma" w:hAnsi="Tahoma" w:cs="Tahoma"/>
-          <w:sz w:val="24"/>
-          <w:szCs w:val="24"/>
+        </w:rPr>
+      </w:pPr>
+      <w:r>
+        <w:rPr>
+          <w:rFonts w:ascii="Tahoma" w:hAnsi="Tahoma" w:cs="Tahoma"/>
         </w:rPr>
         <w:t>How venues changing based on the spending power?</w:t>
       </w:r>
@@ -1415,15 +1312,11 @@
         <w:jc w:val="both"/>
         <w:rPr>
           <w:rFonts w:ascii="Tahoma" w:hAnsi="Tahoma" w:cs="Tahoma"/>
-          <w:sz w:val="24"/>
-          <w:szCs w:val="24"/>
-        </w:rPr>
-      </w:pPr>
-      <w:r>
-        <w:rPr>
-          <w:rFonts w:ascii="Tahoma" w:hAnsi="Tahoma" w:cs="Tahoma"/>
-          <w:sz w:val="24"/>
-          <w:szCs w:val="24"/>
+        </w:rPr>
+      </w:pPr>
+      <w:r>
+        <w:rPr>
+          <w:rFonts w:ascii="Tahoma" w:hAnsi="Tahoma" w:cs="Tahoma"/>
         </w:rPr>
         <w:t>What are the distinctive venues that represent in these boroughs</w:t>
       </w:r>
@@ -1438,15 +1331,11 @@
         <w:jc w:val="both"/>
         <w:rPr>
           <w:rFonts w:ascii="Tahoma" w:hAnsi="Tahoma" w:cs="Tahoma"/>
-          <w:sz w:val="24"/>
-          <w:szCs w:val="24"/>
-        </w:rPr>
-      </w:pPr>
-      <w:r>
-        <w:rPr>
-          <w:rFonts w:ascii="Tahoma" w:hAnsi="Tahoma" w:cs="Tahoma"/>
-          <w:sz w:val="24"/>
-          <w:szCs w:val="24"/>
+        </w:rPr>
+      </w:pPr>
+      <w:r>
+        <w:rPr>
+          <w:rFonts w:ascii="Tahoma" w:hAnsi="Tahoma" w:cs="Tahoma"/>
         </w:rPr>
         <w:t xml:space="preserve">Suggestions and recommendations of development in these areas. </w:t>
       </w:r>
@@ -1456,60 +1345,14 @@
         <w:jc w:val="both"/>
         <w:rPr>
           <w:rFonts w:ascii="Tahoma" w:hAnsi="Tahoma" w:cs="Tahoma"/>
-          <w:sz w:val="24"/>
-          <w:szCs w:val="24"/>
-        </w:rPr>
-      </w:pPr>
-      <w:r>
-        <w:rPr>
-          <w:rFonts w:ascii="Tahoma" w:hAnsi="Tahoma" w:cs="Tahoma"/>
-          <w:sz w:val="24"/>
-          <w:szCs w:val="24"/>
+        </w:rPr>
+      </w:pPr>
+      <w:r>
+        <w:rPr>
+          <w:rFonts w:ascii="Tahoma" w:hAnsi="Tahoma" w:cs="Tahoma"/>
         </w:rPr>
         <w:t xml:space="preserve">By answering the above questions, the findings can be used for the targeting development for the rest of the London Boroughs so that unnecessary development can be avoided and overall budget can be sustained.  </w:t>
       </w:r>
-    </w:p>
-    <w:p>
-      <w:pPr>
-        <w:rPr>
-          <w:rFonts w:ascii="Tahoma" w:hAnsi="Tahoma" w:cs="Tahoma"/>
-        </w:rPr>
-      </w:pPr>
-    </w:p>
-    <w:p>
-      <w:pPr>
-        <w:rPr>
-          <w:rFonts w:ascii="Tahoma" w:hAnsi="Tahoma" w:cs="Tahoma"/>
-        </w:rPr>
-      </w:pPr>
-    </w:p>
-    <w:p>
-      <w:pPr>
-        <w:rPr>
-          <w:rFonts w:ascii="Tahoma" w:hAnsi="Tahoma" w:cs="Tahoma"/>
-        </w:rPr>
-      </w:pPr>
-    </w:p>
-    <w:p>
-      <w:pPr>
-        <w:rPr>
-          <w:rFonts w:ascii="Tahoma" w:hAnsi="Tahoma" w:cs="Tahoma"/>
-        </w:rPr>
-      </w:pPr>
-    </w:p>
-    <w:p>
-      <w:pPr>
-        <w:rPr>
-          <w:rFonts w:ascii="Tahoma" w:hAnsi="Tahoma" w:cs="Tahoma"/>
-        </w:rPr>
-      </w:pPr>
-    </w:p>
-    <w:p>
-      <w:pPr>
-        <w:rPr>
-          <w:rFonts w:ascii="Tahoma" w:hAnsi="Tahoma" w:cs="Tahoma"/>
-        </w:rPr>
-      </w:pPr>
     </w:p>
     <w:p>
       <w:pPr>
@@ -1533,7 +1376,6 @@
         <w:rPr>
           <w:rFonts w:ascii="Tahoma" w:hAnsi="Tahoma" w:cs="Tahoma"/>
         </w:rPr>
-        <w:lastRenderedPageBreak/>
         <w:t xml:space="preserve">Data Descriptions </w:t>
       </w:r>
     </w:p>
@@ -1548,15 +1390,11 @@
       <w:pPr>
         <w:rPr>
           <w:rFonts w:ascii="Tahoma" w:hAnsi="Tahoma" w:cs="Tahoma"/>
-          <w:sz w:val="24"/>
-          <w:szCs w:val="24"/>
-        </w:rPr>
-      </w:pPr>
-      <w:r>
-        <w:rPr>
-          <w:rFonts w:ascii="Tahoma" w:hAnsi="Tahoma" w:cs="Tahoma"/>
-          <w:sz w:val="24"/>
-          <w:szCs w:val="24"/>
+        </w:rPr>
+      </w:pPr>
+      <w:r>
+        <w:rPr>
+          <w:rFonts w:ascii="Tahoma" w:hAnsi="Tahoma" w:cs="Tahoma"/>
         </w:rPr>
         <w:t>The data folder for this project will consists the following data set:</w:t>
       </w:r>
@@ -1567,63 +1405,46 @@
         <w:rPr>
           <w:rFonts w:ascii="Tahoma" w:hAnsi="Tahoma" w:cs="Tahoma"/>
           <w:b/>
-          <w:sz w:val="24"/>
-          <w:szCs w:val="24"/>
         </w:rPr>
       </w:pPr>
       <w:r>
         <w:rPr>
           <w:rFonts w:ascii="Tahoma" w:hAnsi="Tahoma" w:cs="Tahoma"/>
           <w:b/>
-          <w:sz w:val="24"/>
-          <w:szCs w:val="24"/>
-        </w:rPr>
-        <w:t>london_poverty_rate</w:t>
-      </w:r>
-      <w:r>
-        <w:rPr>
-          <w:rFonts w:ascii="Tahoma" w:hAnsi="Tahoma" w:cs="Tahoma"/>
-          <w:b/>
-          <w:sz w:val="24"/>
-          <w:szCs w:val="24"/>
-        </w:rPr>
-        <w:t>.csv</w:t>
-      </w:r>
-    </w:p>
-    <w:p>
-      <w:pPr>
-        <w:spacing w:after="0"/>
+        </w:rPr>
+        <w:t>TH_neighbourhoods.csv</w:t>
+      </w:r>
+    </w:p>
+    <w:p>
+      <w:pPr>
         <w:jc w:val="both"/>
         <w:rPr>
           <w:rFonts w:ascii="Tahoma" w:hAnsi="Tahoma" w:cs="Tahoma"/>
-          <w:sz w:val="24"/>
-          <w:szCs w:val="24"/>
-        </w:rPr>
-      </w:pPr>
-      <w:r>
-        <w:rPr>
-          <w:rFonts w:ascii="Tahoma" w:hAnsi="Tahoma" w:cs="Tahoma"/>
-          <w:sz w:val="24"/>
-          <w:szCs w:val="24"/>
-        </w:rPr>
-        <w:t>Number of Instances: 33</w:t>
-      </w:r>
-    </w:p>
-    <w:p>
-      <w:pPr>
-        <w:spacing w:after="0"/>
+        </w:rPr>
+      </w:pPr>
+      <w:r>
+        <w:rPr>
+          <w:rFonts w:ascii="Tahoma" w:hAnsi="Tahoma" w:cs="Tahoma"/>
+        </w:rPr>
+        <w:t xml:space="preserve">Number of Instances: </w:t>
+      </w:r>
+      <w:r>
+        <w:rPr>
+          <w:rFonts w:ascii="Tahoma" w:hAnsi="Tahoma" w:cs="Tahoma"/>
+        </w:rPr>
+        <w:t>15</w:t>
+      </w:r>
+    </w:p>
+    <w:p>
+      <w:pPr>
         <w:jc w:val="both"/>
         <w:rPr>
           <w:rFonts w:ascii="Tahoma" w:hAnsi="Tahoma" w:cs="Tahoma"/>
-          <w:sz w:val="24"/>
-          <w:szCs w:val="24"/>
-        </w:rPr>
-      </w:pPr>
-      <w:r>
-        <w:rPr>
-          <w:rFonts w:ascii="Tahoma" w:hAnsi="Tahoma" w:cs="Tahoma"/>
-          <w:sz w:val="24"/>
-          <w:szCs w:val="24"/>
+        </w:rPr>
+      </w:pPr>
+      <w:r>
+        <w:rPr>
+          <w:rFonts w:ascii="Tahoma" w:hAnsi="Tahoma" w:cs="Tahoma"/>
         </w:rPr>
         <w:t xml:space="preserve">Sources: </w:t>
       </w:r>
@@ -1632,68 +1453,63 @@
           <w:rPr>
             <w:rStyle w:val="Hyperlink"/>
             <w:rFonts w:ascii="Tahoma" w:hAnsi="Tahoma" w:cs="Tahoma"/>
-            <w:sz w:val="24"/>
-            <w:szCs w:val="24"/>
           </w:rPr>
-          <w:t>https://www.trustforlondon.org.uk/data/poverty-borough</w:t>
+          <w:t>https://www.distancesto.com/coordinates/gb/</w:t>
         </w:r>
       </w:hyperlink>
       <w:r>
         <w:rPr>
           <w:rFonts w:ascii="Tahoma" w:hAnsi="Tahoma" w:cs="Tahoma"/>
-          <w:sz w:val="24"/>
-          <w:szCs w:val="24"/>
         </w:rPr>
         <w:t xml:space="preserve"> </w:t>
       </w:r>
     </w:p>
     <w:p>
       <w:pPr>
-        <w:spacing w:after="0"/>
         <w:jc w:val="both"/>
         <w:rPr>
           <w:rFonts w:ascii="Tahoma" w:hAnsi="Tahoma" w:cs="Tahoma"/>
-          <w:sz w:val="24"/>
-          <w:szCs w:val="24"/>
-        </w:rPr>
-      </w:pPr>
-      <w:r>
-        <w:rPr>
-          <w:rFonts w:ascii="Tahoma" w:hAnsi="Tahoma" w:cs="Tahoma"/>
-          <w:sz w:val="24"/>
-          <w:szCs w:val="24"/>
+        </w:rPr>
+      </w:pPr>
+      <w:r>
+        <w:rPr>
+          <w:rFonts w:ascii="Tahoma" w:hAnsi="Tahoma" w:cs="Tahoma"/>
         </w:rPr>
         <w:t>Date accessed: 11/03/2019</w:t>
       </w:r>
     </w:p>
     <w:p>
       <w:pPr>
-        <w:spacing w:after="0"/>
         <w:jc w:val="both"/>
         <w:rPr>
           <w:rFonts w:ascii="Tahoma" w:hAnsi="Tahoma" w:cs="Tahoma"/>
-          <w:sz w:val="24"/>
-          <w:szCs w:val="24"/>
-        </w:rPr>
-      </w:pPr>
-    </w:p>
-    <w:p>
-      <w:pPr>
-        <w:spacing w:after="0"/>
+        </w:rPr>
+      </w:pPr>
+    </w:p>
+    <w:p>
+      <w:pPr>
         <w:jc w:val="both"/>
         <w:rPr>
           <w:rFonts w:ascii="Tahoma" w:hAnsi="Tahoma" w:cs="Tahoma"/>
-          <w:sz w:val="24"/>
-          <w:szCs w:val="24"/>
-        </w:rPr>
-      </w:pPr>
-      <w:r>
-        <w:rPr>
-          <w:rFonts w:ascii="Tahoma" w:hAnsi="Tahoma" w:cs="Tahoma"/>
-          <w:sz w:val="24"/>
-          <w:szCs w:val="24"/>
-        </w:rPr>
-        <w:t>This dataset consists of two attributes:</w:t>
+        </w:rPr>
+      </w:pPr>
+      <w:r>
+        <w:rPr>
+          <w:rFonts w:ascii="Tahoma" w:hAnsi="Tahoma" w:cs="Tahoma"/>
+        </w:rPr>
+        <w:t xml:space="preserve">This dataset consists of </w:t>
+      </w:r>
+      <w:r>
+        <w:rPr>
+          <w:rFonts w:ascii="Tahoma" w:hAnsi="Tahoma" w:cs="Tahoma"/>
+        </w:rPr>
+        <w:t>three</w:t>
+      </w:r>
+      <w:r>
+        <w:rPr>
+          <w:rFonts w:ascii="Tahoma" w:hAnsi="Tahoma" w:cs="Tahoma"/>
+        </w:rPr>
+        <w:t xml:space="preserve"> attributes:</w:t>
       </w:r>
     </w:p>
     <w:p>
@@ -1703,30 +1519,48 @@
           <w:ilvl w:val="0"/>
           <w:numId w:val="5"/>
         </w:numPr>
-        <w:spacing w:after="0"/>
         <w:jc w:val="both"/>
         <w:rPr>
           <w:rFonts w:ascii="Tahoma" w:hAnsi="Tahoma" w:cs="Tahoma"/>
-          <w:sz w:val="24"/>
-          <w:szCs w:val="24"/>
         </w:rPr>
       </w:pPr>
       <w:r>
         <w:rPr>
           <w:rFonts w:ascii="Tahoma" w:hAnsi="Tahoma" w:cs="Tahoma"/>
           <w:i/>
-          <w:sz w:val="24"/>
-          <w:szCs w:val="24"/>
-        </w:rPr>
-        <w:t xml:space="preserve">borough: </w:t>
-      </w:r>
-      <w:r>
-        <w:rPr>
-          <w:rFonts w:ascii="Tahoma" w:hAnsi="Tahoma" w:cs="Tahoma"/>
-          <w:sz w:val="24"/>
-          <w:szCs w:val="24"/>
-        </w:rPr>
-        <w:t>the borough name in London</w:t>
+        </w:rPr>
+        <w:t xml:space="preserve">Neighbourhood: </w:t>
+      </w:r>
+      <w:r>
+        <w:rPr>
+          <w:rFonts w:ascii="Tahoma" w:hAnsi="Tahoma" w:cs="Tahoma"/>
+          <w:i/>
+        </w:rPr>
+        <w:t xml:space="preserve"> </w:t>
+      </w:r>
+      <w:r>
+        <w:rPr>
+          <w:rFonts w:ascii="Tahoma" w:hAnsi="Tahoma" w:cs="Tahoma"/>
+        </w:rPr>
+        <w:t xml:space="preserve">the </w:t>
+      </w:r>
+      <w:r>
+        <w:rPr>
+          <w:rFonts w:ascii="Tahoma" w:hAnsi="Tahoma" w:cs="Tahoma"/>
+        </w:rPr>
+        <w:t>neighbourhood</w:t>
+      </w:r>
+      <w:r>
+        <w:rPr>
+          <w:rFonts w:ascii="Tahoma" w:hAnsi="Tahoma" w:cs="Tahoma"/>
+        </w:rPr>
+        <w:t xml:space="preserve"> name in </w:t>
+      </w:r>
+      <w:r>
+        <w:rPr>
+          <w:rFonts w:ascii="Tahoma" w:hAnsi="Tahoma" w:cs="Tahoma"/>
+        </w:rPr>
+        <w:t>Tower Hamlet</w:t>
       </w:r>
     </w:p>
     <w:p>
@@ -1736,78 +1570,88 @@
           <w:ilvl w:val="0"/>
           <w:numId w:val="5"/>
         </w:numPr>
-        <w:spacing w:after="0"/>
         <w:jc w:val="both"/>
         <w:rPr>
           <w:rFonts w:ascii="Tahoma" w:hAnsi="Tahoma" w:cs="Tahoma"/>
-          <w:sz w:val="24"/>
-          <w:szCs w:val="24"/>
-        </w:rPr>
-      </w:pPr>
-      <w:proofErr w:type="spellStart"/>
+        </w:rPr>
+      </w:pPr>
       <w:r>
         <w:rPr>
           <w:rFonts w:ascii="Tahoma" w:hAnsi="Tahoma" w:cs="Tahoma"/>
           <w:i/>
-          <w:sz w:val="24"/>
-          <w:szCs w:val="24"/>
-        </w:rPr>
-        <w:t>poverty_rate</w:t>
-      </w:r>
-      <w:proofErr w:type="spellEnd"/>
+        </w:rPr>
+        <w:t xml:space="preserve">latitude: </w:t>
+      </w:r>
+      <w:r>
+        <w:rPr>
+          <w:rFonts w:ascii="Tahoma" w:hAnsi="Tahoma" w:cs="Tahoma"/>
+        </w:rPr>
+        <w:t xml:space="preserve">latitude of the </w:t>
+      </w:r>
+      <w:r>
+        <w:rPr>
+          <w:rFonts w:ascii="Tahoma" w:hAnsi="Tahoma" w:cs="Tahoma"/>
+        </w:rPr>
+        <w:t>neighbourhood</w:t>
+      </w:r>
+      <w:r>
+        <w:rPr>
+          <w:rFonts w:ascii="Tahoma" w:hAnsi="Tahoma" w:cs="Tahoma"/>
+        </w:rPr>
+        <w:t xml:space="preserve"> </w:t>
+      </w:r>
+    </w:p>
+    <w:p>
+      <w:pPr>
+        <w:pStyle w:val="ListParagraph"/>
+        <w:numPr>
+          <w:ilvl w:val="0"/>
+          <w:numId w:val="5"/>
+        </w:numPr>
+        <w:jc w:val="both"/>
+        <w:rPr>
+          <w:rFonts w:ascii="Tahoma" w:hAnsi="Tahoma" w:cs="Tahoma"/>
+        </w:rPr>
+      </w:pPr>
       <w:r>
         <w:rPr>
           <w:rFonts w:ascii="Tahoma" w:hAnsi="Tahoma" w:cs="Tahoma"/>
           <w:i/>
-          <w:sz w:val="24"/>
-          <w:szCs w:val="24"/>
-        </w:rPr>
-        <w:t xml:space="preserve">: </w:t>
-      </w:r>
-      <w:r>
-        <w:rPr>
-          <w:rFonts w:ascii="Tahoma" w:hAnsi="Tahoma" w:cs="Tahoma"/>
-          <w:sz w:val="24"/>
-          <w:szCs w:val="24"/>
-        </w:rPr>
-        <w:t>p</w:t>
-      </w:r>
-      <w:r>
-        <w:rPr>
-          <w:rFonts w:ascii="Tahoma" w:hAnsi="Tahoma" w:cs="Tahoma"/>
-          <w:sz w:val="24"/>
-          <w:szCs w:val="24"/>
-        </w:rPr>
-        <w:t xml:space="preserve">roportion of population living in poverty (after housing costs) </w:t>
-      </w:r>
-    </w:p>
-    <w:p>
-      <w:pPr>
-        <w:spacing w:after="0"/>
+        </w:rPr>
+        <w:t xml:space="preserve">longitude: </w:t>
+      </w:r>
+      <w:r>
+        <w:rPr>
+          <w:rFonts w:ascii="Tahoma" w:hAnsi="Tahoma" w:cs="Tahoma"/>
+        </w:rPr>
+        <w:t xml:space="preserve">longitude of the </w:t>
+      </w:r>
+      <w:r>
+        <w:rPr>
+          <w:rFonts w:ascii="Tahoma" w:hAnsi="Tahoma" w:cs="Tahoma"/>
+        </w:rPr>
+        <w:t>neighbourhood</w:t>
+      </w:r>
+    </w:p>
+    <w:p>
+      <w:pPr>
         <w:jc w:val="both"/>
         <w:rPr>
           <w:rFonts w:ascii="Tahoma" w:hAnsi="Tahoma" w:cs="Tahoma"/>
-          <w:sz w:val="24"/>
-          <w:szCs w:val="24"/>
-        </w:rPr>
-      </w:pPr>
-    </w:p>
-    <w:p>
-      <w:pPr>
-        <w:spacing w:after="0"/>
+        </w:rPr>
+      </w:pPr>
+    </w:p>
+    <w:p>
+      <w:pPr>
         <w:jc w:val="both"/>
         <w:rPr>
           <w:rFonts w:ascii="Tahoma" w:hAnsi="Tahoma" w:cs="Tahoma"/>
           <w:i/>
-          <w:sz w:val="24"/>
-          <w:szCs w:val="24"/>
-        </w:rPr>
-      </w:pPr>
-      <w:r>
-        <w:rPr>
-          <w:rFonts w:ascii="Tahoma" w:hAnsi="Tahoma" w:cs="Tahoma"/>
-          <w:sz w:val="24"/>
-          <w:szCs w:val="24"/>
+        </w:rPr>
+      </w:pPr>
+      <w:r>
+        <w:rPr>
+          <w:rFonts w:ascii="Tahoma" w:hAnsi="Tahoma" w:cs="Tahoma"/>
         </w:rPr>
         <w:t xml:space="preserve">Sample data: </w:t>
       </w:r>
@@ -1815,786 +1659,951 @@
         <w:rPr>
           <w:rFonts w:ascii="Tahoma" w:hAnsi="Tahoma" w:cs="Tahoma"/>
           <w:i/>
-          <w:sz w:val="24"/>
-          <w:szCs w:val="24"/>
-        </w:rPr>
-        <w:t xml:space="preserve">first 10 instances of the dataset </w:t>
-      </w:r>
-    </w:p>
-    <w:p>
-      <w:pPr>
-        <w:spacing w:after="0"/>
+        </w:rPr>
+        <w:t xml:space="preserve">first </w:t>
+      </w:r>
+      <w:r>
+        <w:rPr>
+          <w:rFonts w:ascii="Tahoma" w:hAnsi="Tahoma" w:cs="Tahoma"/>
+          <w:i/>
+        </w:rPr>
+        <w:t>7</w:t>
+      </w:r>
+      <w:r>
+        <w:rPr>
+          <w:rFonts w:ascii="Tahoma" w:hAnsi="Tahoma" w:cs="Tahoma"/>
+          <w:i/>
+        </w:rPr>
+        <w:t xml:space="preserve"> instances of the dataset </w:t>
+      </w:r>
+    </w:p>
+    <w:p>
+      <w:pPr>
         <w:jc w:val="both"/>
         <w:rPr>
           <w:rFonts w:ascii="Tahoma" w:hAnsi="Tahoma" w:cs="Tahoma"/>
-          <w:sz w:val="24"/>
-          <w:szCs w:val="24"/>
         </w:rPr>
       </w:pPr>
     </w:p>
     <w:tbl>
       <w:tblPr>
-        <w:tblW w:w="4251" w:type="dxa"/>
-        <w:tblBorders>
-          <w:top w:val="single" w:sz="4" w:space="0" w:color="auto"/>
-          <w:left w:val="single" w:sz="4" w:space="0" w:color="auto"/>
-          <w:bottom w:val="single" w:sz="4" w:space="0" w:color="auto"/>
-          <w:right w:val="single" w:sz="4" w:space="0" w:color="auto"/>
-          <w:insideH w:val="single" w:sz="4" w:space="0" w:color="auto"/>
-          <w:insideV w:val="single" w:sz="4" w:space="0" w:color="auto"/>
-        </w:tblBorders>
+        <w:tblW w:w="0" w:type="auto"/>
+        <w:tblInd w:w="-3" w:type="dxa"/>
+        <w:tblLayout w:type="fixed"/>
+        <w:tblCellMar>
+          <w:left w:w="0" w:type="dxa"/>
+          <w:right w:w="0" w:type="dxa"/>
+        </w:tblCellMar>
         <w:tblLook w:val="04A0" w:firstRow="1" w:lastRow="0" w:firstColumn="1" w:lastColumn="0" w:noHBand="0" w:noVBand="1"/>
       </w:tblPr>
       <w:tblGrid>
-        <w:gridCol w:w="2830"/>
-        <w:gridCol w:w="1562"/>
+        <w:gridCol w:w="3344"/>
+        <w:gridCol w:w="1241"/>
+        <w:gridCol w:w="1265"/>
       </w:tblGrid>
       <w:tr>
         <w:trPr>
-          <w:trHeight w:val="290"/>
+          <w:trHeight w:val="165"/>
         </w:trPr>
         <w:tc>
           <w:tcPr>
-            <w:tcW w:w="2830" w:type="dxa"/>
-            <w:shd w:val="clear" w:color="auto" w:fill="BFBFBF" w:themeFill="background1" w:themeFillShade="BF"/>
-            <w:noWrap/>
-            <w:vAlign w:val="bottom"/>
+            <w:tcW w:w="3344" w:type="dxa"/>
+            <w:tcBorders>
+              <w:top w:val="single" w:sz="6" w:space="0" w:color="000000"/>
+              <w:left w:val="single" w:sz="6" w:space="0" w:color="000000"/>
+              <w:bottom w:val="single" w:sz="6" w:space="0" w:color="000000"/>
+              <w:right w:val="single" w:sz="6" w:space="0" w:color="000000"/>
+            </w:tcBorders>
+            <w:shd w:val="clear" w:color="auto" w:fill="B0B3B2"/>
+            <w:tcMar>
+              <w:top w:w="60" w:type="dxa"/>
+              <w:left w:w="60" w:type="dxa"/>
+              <w:bottom w:w="60" w:type="dxa"/>
+              <w:right w:w="60" w:type="dxa"/>
+            </w:tcMar>
             <w:hideMark/>
           </w:tcPr>
           <w:p>
             <w:pPr>
-              <w:spacing w:after="0" w:line="240" w:lineRule="auto"/>
-              <w:rPr>
-                <w:rFonts w:ascii="Tahoma" w:eastAsia="Times New Roman" w:hAnsi="Tahoma" w:cs="Tahoma"/>
+              <w:pStyle w:val="NormalWeb"/>
+              <w:spacing w:before="0" w:beforeAutospacing="0" w:after="0" w:afterAutospacing="0"/>
+              <w:rPr>
+                <w:rFonts w:ascii="Tahoma" w:hAnsi="Tahoma" w:cs="Tahoma"/>
+              </w:rPr>
+            </w:pPr>
+            <w:r>
+              <w:rPr>
+                <w:rFonts w:ascii="Tahoma" w:hAnsi="Tahoma" w:cs="Tahoma"/>
+                <w:b/>
+                <w:bCs/>
                 <w:color w:val="000000"/>
-                <w:sz w:val="24"/>
-                <w:szCs w:val="24"/>
-                <w:lang w:eastAsia="en-GB"/>
-              </w:rPr>
-            </w:pPr>
-            <w:r>
-              <w:rPr>
-                <w:rFonts w:ascii="Tahoma" w:eastAsia="Times New Roman" w:hAnsi="Tahoma" w:cs="Tahoma"/>
+              </w:rPr>
+              <w:t>neighbourhood</w:t>
+            </w:r>
+          </w:p>
+        </w:tc>
+        <w:tc>
+          <w:tcPr>
+            <w:tcW w:w="1241" w:type="dxa"/>
+            <w:tcBorders>
+              <w:top w:val="single" w:sz="6" w:space="0" w:color="000000"/>
+              <w:left w:val="single" w:sz="6" w:space="0" w:color="000000"/>
+              <w:bottom w:val="single" w:sz="6" w:space="0" w:color="000000"/>
+              <w:right w:val="single" w:sz="6" w:space="0" w:color="000000"/>
+            </w:tcBorders>
+            <w:shd w:val="clear" w:color="auto" w:fill="B0B3B2"/>
+            <w:tcMar>
+              <w:top w:w="60" w:type="dxa"/>
+              <w:left w:w="60" w:type="dxa"/>
+              <w:bottom w:w="60" w:type="dxa"/>
+              <w:right w:w="60" w:type="dxa"/>
+            </w:tcMar>
+            <w:hideMark/>
+          </w:tcPr>
+          <w:p>
+            <w:pPr>
+              <w:pStyle w:val="NormalWeb"/>
+              <w:spacing w:before="0" w:beforeAutospacing="0" w:after="0" w:afterAutospacing="0"/>
+              <w:rPr>
+                <w:rFonts w:ascii="Tahoma" w:hAnsi="Tahoma" w:cs="Tahoma"/>
+              </w:rPr>
+            </w:pPr>
+            <w:r>
+              <w:rPr>
+                <w:rFonts w:ascii="Tahoma" w:hAnsi="Tahoma" w:cs="Tahoma"/>
+                <w:b/>
+                <w:bCs/>
                 <w:color w:val="000000"/>
-                <w:sz w:val="24"/>
-                <w:szCs w:val="24"/>
-                <w:lang w:eastAsia="en-GB"/>
-              </w:rPr>
-              <w:t xml:space="preserve">borough </w:t>
-            </w:r>
-          </w:p>
-        </w:tc>
-        <w:tc>
-          <w:tcPr>
-            <w:tcW w:w="1421" w:type="dxa"/>
-            <w:shd w:val="clear" w:color="auto" w:fill="BFBFBF" w:themeFill="background1" w:themeFillShade="BF"/>
-            <w:noWrap/>
-            <w:vAlign w:val="bottom"/>
+              </w:rPr>
+              <w:t>latitude</w:t>
+            </w:r>
+          </w:p>
+        </w:tc>
+        <w:tc>
+          <w:tcPr>
+            <w:tcW w:w="1265" w:type="dxa"/>
+            <w:tcBorders>
+              <w:top w:val="single" w:sz="6" w:space="0" w:color="000000"/>
+              <w:left w:val="single" w:sz="6" w:space="0" w:color="000000"/>
+              <w:bottom w:val="single" w:sz="6" w:space="0" w:color="000000"/>
+              <w:right w:val="single" w:sz="6" w:space="0" w:color="000000"/>
+            </w:tcBorders>
+            <w:shd w:val="clear" w:color="auto" w:fill="B0B3B2"/>
+            <w:tcMar>
+              <w:top w:w="60" w:type="dxa"/>
+              <w:left w:w="60" w:type="dxa"/>
+              <w:bottom w:w="60" w:type="dxa"/>
+              <w:right w:w="60" w:type="dxa"/>
+            </w:tcMar>
             <w:hideMark/>
           </w:tcPr>
           <w:p>
             <w:pPr>
-              <w:spacing w:after="0" w:line="240" w:lineRule="auto"/>
-              <w:jc w:val="center"/>
-              <w:rPr>
-                <w:rFonts w:ascii="Tahoma" w:eastAsia="Times New Roman" w:hAnsi="Tahoma" w:cs="Tahoma"/>
+              <w:pStyle w:val="NormalWeb"/>
+              <w:spacing w:before="0" w:beforeAutospacing="0" w:after="0" w:afterAutospacing="0"/>
+              <w:rPr>
+                <w:rFonts w:ascii="Tahoma" w:hAnsi="Tahoma" w:cs="Tahoma"/>
+              </w:rPr>
+            </w:pPr>
+            <w:r>
+              <w:rPr>
+                <w:rFonts w:ascii="Tahoma" w:hAnsi="Tahoma" w:cs="Tahoma"/>
+                <w:b/>
+                <w:bCs/>
                 <w:color w:val="000000"/>
-                <w:sz w:val="24"/>
-                <w:szCs w:val="24"/>
-                <w:lang w:eastAsia="en-GB"/>
-              </w:rPr>
-            </w:pPr>
-            <w:proofErr w:type="spellStart"/>
-            <w:r>
-              <w:rPr>
-                <w:rFonts w:ascii="Tahoma" w:eastAsia="Times New Roman" w:hAnsi="Tahoma" w:cs="Tahoma"/>
-                <w:color w:val="000000"/>
-                <w:sz w:val="24"/>
-                <w:szCs w:val="24"/>
-                <w:lang w:eastAsia="en-GB"/>
-              </w:rPr>
-              <w:t>poverty_rate</w:t>
-            </w:r>
-            <w:proofErr w:type="spellEnd"/>
+              </w:rPr>
+              <w:t>longitude</w:t>
+            </w:r>
           </w:p>
         </w:tc>
       </w:tr>
       <w:tr>
         <w:trPr>
-          <w:trHeight w:val="290"/>
+          <w:trHeight w:val="180"/>
         </w:trPr>
         <w:tc>
           <w:tcPr>
-            <w:tcW w:w="2830" w:type="dxa"/>
-            <w:shd w:val="clear" w:color="auto" w:fill="auto"/>
-            <w:noWrap/>
-            <w:vAlign w:val="bottom"/>
+            <w:tcW w:w="3344" w:type="dxa"/>
+            <w:tcBorders>
+              <w:top w:val="single" w:sz="6" w:space="0" w:color="000000"/>
+              <w:left w:val="single" w:sz="6" w:space="0" w:color="000000"/>
+              <w:bottom w:val="single" w:sz="6" w:space="0" w:color="000000"/>
+              <w:right w:val="single" w:sz="6" w:space="0" w:color="000000"/>
+            </w:tcBorders>
+            <w:shd w:val="clear" w:color="auto" w:fill="D4D4D4"/>
+            <w:tcMar>
+              <w:top w:w="60" w:type="dxa"/>
+              <w:left w:w="60" w:type="dxa"/>
+              <w:bottom w:w="60" w:type="dxa"/>
+              <w:right w:w="60" w:type="dxa"/>
+            </w:tcMar>
             <w:hideMark/>
           </w:tcPr>
           <w:p>
             <w:pPr>
-              <w:spacing w:after="0" w:line="240" w:lineRule="auto"/>
-              <w:rPr>
-                <w:rFonts w:ascii="Tahoma" w:eastAsia="Times New Roman" w:hAnsi="Tahoma" w:cs="Tahoma"/>
+              <w:pStyle w:val="NormalWeb"/>
+              <w:spacing w:before="0" w:beforeAutospacing="0" w:after="0" w:afterAutospacing="0"/>
+              <w:rPr>
+                <w:rFonts w:ascii="Tahoma" w:hAnsi="Tahoma" w:cs="Tahoma"/>
+              </w:rPr>
+            </w:pPr>
+            <w:r>
+              <w:rPr>
+                <w:rFonts w:ascii="Tahoma" w:hAnsi="Tahoma" w:cs="Tahoma"/>
+                <w:b/>
+                <w:bCs/>
                 <w:color w:val="000000"/>
-                <w:sz w:val="24"/>
-                <w:szCs w:val="24"/>
-                <w:lang w:eastAsia="en-GB"/>
-              </w:rPr>
-            </w:pPr>
-            <w:r>
-              <w:rPr>
-                <w:rFonts w:ascii="Tahoma" w:eastAsia="Times New Roman" w:hAnsi="Tahoma" w:cs="Tahoma"/>
+              </w:rPr>
+              <w:t>Bethnal Green</w:t>
+            </w:r>
+          </w:p>
+        </w:tc>
+        <w:tc>
+          <w:tcPr>
+            <w:tcW w:w="1241" w:type="dxa"/>
+            <w:tcBorders>
+              <w:top w:val="single" w:sz="6" w:space="0" w:color="000000"/>
+              <w:left w:val="single" w:sz="6" w:space="0" w:color="000000"/>
+              <w:bottom w:val="single" w:sz="6" w:space="0" w:color="000000"/>
+              <w:right w:val="single" w:sz="6" w:space="0" w:color="000000"/>
+            </w:tcBorders>
+            <w:tcMar>
+              <w:top w:w="60" w:type="dxa"/>
+              <w:left w:w="60" w:type="dxa"/>
+              <w:bottom w:w="60" w:type="dxa"/>
+              <w:right w:w="60" w:type="dxa"/>
+            </w:tcMar>
+            <w:hideMark/>
+          </w:tcPr>
+          <w:p>
+            <w:pPr>
+              <w:pStyle w:val="NormalWeb"/>
+              <w:spacing w:before="0" w:beforeAutospacing="0" w:after="0" w:afterAutospacing="0"/>
+              <w:rPr>
+                <w:rFonts w:ascii="Tahoma" w:hAnsi="Tahoma" w:cs="Tahoma"/>
+              </w:rPr>
+            </w:pPr>
+            <w:r>
+              <w:rPr>
+                <w:rFonts w:ascii="Tahoma" w:hAnsi="Tahoma" w:cs="Tahoma"/>
                 <w:color w:val="000000"/>
-                <w:sz w:val="24"/>
-                <w:szCs w:val="24"/>
-                <w:lang w:eastAsia="en-GB"/>
-              </w:rPr>
-              <w:t>Bromley</w:t>
-            </w:r>
-          </w:p>
-        </w:tc>
-        <w:tc>
-          <w:tcPr>
-            <w:tcW w:w="1421" w:type="dxa"/>
-            <w:shd w:val="clear" w:color="auto" w:fill="auto"/>
-            <w:noWrap/>
-            <w:vAlign w:val="bottom"/>
+              </w:rPr>
+              <w:t>51.526962</w:t>
+            </w:r>
+          </w:p>
+        </w:tc>
+        <w:tc>
+          <w:tcPr>
+            <w:tcW w:w="1265" w:type="dxa"/>
+            <w:tcBorders>
+              <w:top w:val="single" w:sz="6" w:space="0" w:color="000000"/>
+              <w:left w:val="single" w:sz="6" w:space="0" w:color="000000"/>
+              <w:bottom w:val="single" w:sz="6" w:space="0" w:color="000000"/>
+              <w:right w:val="single" w:sz="6" w:space="0" w:color="000000"/>
+            </w:tcBorders>
+            <w:tcMar>
+              <w:top w:w="60" w:type="dxa"/>
+              <w:left w:w="60" w:type="dxa"/>
+              <w:bottom w:w="60" w:type="dxa"/>
+              <w:right w:w="60" w:type="dxa"/>
+            </w:tcMar>
             <w:hideMark/>
           </w:tcPr>
           <w:p>
             <w:pPr>
-              <w:spacing w:after="0" w:line="240" w:lineRule="auto"/>
-              <w:jc w:val="center"/>
-              <w:rPr>
-                <w:rFonts w:ascii="Tahoma" w:eastAsia="Times New Roman" w:hAnsi="Tahoma" w:cs="Tahoma"/>
+              <w:pStyle w:val="NormalWeb"/>
+              <w:spacing w:before="0" w:beforeAutospacing="0" w:after="0" w:afterAutospacing="0"/>
+              <w:rPr>
+                <w:rFonts w:ascii="Tahoma" w:hAnsi="Tahoma" w:cs="Tahoma"/>
+              </w:rPr>
+            </w:pPr>
+            <w:r>
+              <w:rPr>
+                <w:rFonts w:ascii="Tahoma" w:hAnsi="Tahoma" w:cs="Tahoma"/>
                 <w:color w:val="000000"/>
-                <w:sz w:val="24"/>
-                <w:szCs w:val="24"/>
-                <w:lang w:eastAsia="en-GB"/>
-              </w:rPr>
-            </w:pPr>
-            <w:r>
-              <w:rPr>
-                <w:rFonts w:ascii="Tahoma" w:eastAsia="Times New Roman" w:hAnsi="Tahoma" w:cs="Tahoma"/>
-                <w:color w:val="000000"/>
-                <w:sz w:val="24"/>
-                <w:szCs w:val="24"/>
-                <w:lang w:eastAsia="en-GB"/>
-              </w:rPr>
-              <w:t>15</w:t>
+              </w:rPr>
+              <w:t>-0.06674</w:t>
             </w:r>
           </w:p>
         </w:tc>
       </w:tr>
       <w:tr>
         <w:trPr>
-          <w:trHeight w:val="290"/>
+          <w:trHeight w:val="165"/>
         </w:trPr>
         <w:tc>
           <w:tcPr>
-            <w:tcW w:w="2830" w:type="dxa"/>
-            <w:shd w:val="clear" w:color="auto" w:fill="auto"/>
-            <w:noWrap/>
-            <w:vAlign w:val="bottom"/>
+            <w:tcW w:w="3344" w:type="dxa"/>
+            <w:tcBorders>
+              <w:top w:val="single" w:sz="6" w:space="0" w:color="000000"/>
+              <w:left w:val="single" w:sz="6" w:space="0" w:color="000000"/>
+              <w:bottom w:val="single" w:sz="6" w:space="0" w:color="000000"/>
+              <w:right w:val="single" w:sz="6" w:space="0" w:color="000000"/>
+            </w:tcBorders>
+            <w:shd w:val="clear" w:color="auto" w:fill="D4D4D4"/>
+            <w:tcMar>
+              <w:top w:w="60" w:type="dxa"/>
+              <w:left w:w="60" w:type="dxa"/>
+              <w:bottom w:w="60" w:type="dxa"/>
+              <w:right w:w="60" w:type="dxa"/>
+            </w:tcMar>
             <w:hideMark/>
           </w:tcPr>
           <w:p>
             <w:pPr>
-              <w:spacing w:after="0" w:line="240" w:lineRule="auto"/>
-              <w:rPr>
-                <w:rFonts w:ascii="Tahoma" w:eastAsia="Times New Roman" w:hAnsi="Tahoma" w:cs="Tahoma"/>
+              <w:pStyle w:val="NormalWeb"/>
+              <w:spacing w:before="0" w:beforeAutospacing="0" w:after="0" w:afterAutospacing="0"/>
+              <w:rPr>
+                <w:rFonts w:ascii="Tahoma" w:hAnsi="Tahoma" w:cs="Tahoma"/>
+              </w:rPr>
+            </w:pPr>
+            <w:proofErr w:type="spellStart"/>
+            <w:r>
+              <w:rPr>
+                <w:rFonts w:ascii="Tahoma" w:hAnsi="Tahoma" w:cs="Tahoma"/>
+                <w:b/>
+                <w:bCs/>
                 <w:color w:val="000000"/>
-                <w:sz w:val="24"/>
-                <w:szCs w:val="24"/>
-                <w:lang w:eastAsia="en-GB"/>
-              </w:rPr>
-            </w:pPr>
-            <w:r>
-              <w:rPr>
-                <w:rFonts w:ascii="Tahoma" w:eastAsia="Times New Roman" w:hAnsi="Tahoma" w:cs="Tahoma"/>
+              </w:rPr>
+              <w:t>Blackwall</w:t>
+            </w:r>
+            <w:proofErr w:type="spellEnd"/>
+            <w:r>
+              <w:rPr>
+                <w:rFonts w:ascii="Tahoma" w:hAnsi="Tahoma" w:cs="Tahoma"/>
+                <w:b/>
+                <w:bCs/>
                 <w:color w:val="000000"/>
-                <w:sz w:val="24"/>
-                <w:szCs w:val="24"/>
-                <w:lang w:eastAsia="en-GB"/>
-              </w:rPr>
-              <w:t>Richmond upon Thames</w:t>
-            </w:r>
-          </w:p>
-        </w:tc>
-        <w:tc>
-          <w:tcPr>
-            <w:tcW w:w="1421" w:type="dxa"/>
-            <w:shd w:val="clear" w:color="auto" w:fill="auto"/>
-            <w:noWrap/>
-            <w:vAlign w:val="bottom"/>
+              </w:rPr>
+              <w:t xml:space="preserve"> and Cubitt Town</w:t>
+            </w:r>
+          </w:p>
+        </w:tc>
+        <w:tc>
+          <w:tcPr>
+            <w:tcW w:w="1241" w:type="dxa"/>
+            <w:tcBorders>
+              <w:top w:val="single" w:sz="6" w:space="0" w:color="000000"/>
+              <w:left w:val="single" w:sz="6" w:space="0" w:color="000000"/>
+              <w:bottom w:val="single" w:sz="6" w:space="0" w:color="000000"/>
+              <w:right w:val="single" w:sz="6" w:space="0" w:color="000000"/>
+            </w:tcBorders>
+            <w:tcMar>
+              <w:top w:w="60" w:type="dxa"/>
+              <w:left w:w="60" w:type="dxa"/>
+              <w:bottom w:w="60" w:type="dxa"/>
+              <w:right w:w="60" w:type="dxa"/>
+            </w:tcMar>
             <w:hideMark/>
           </w:tcPr>
           <w:p>
             <w:pPr>
-              <w:spacing w:after="0" w:line="240" w:lineRule="auto"/>
-              <w:jc w:val="center"/>
-              <w:rPr>
-                <w:rFonts w:ascii="Tahoma" w:eastAsia="Times New Roman" w:hAnsi="Tahoma" w:cs="Tahoma"/>
+              <w:pStyle w:val="NormalWeb"/>
+              <w:spacing w:before="0" w:beforeAutospacing="0" w:after="0" w:afterAutospacing="0"/>
+              <w:rPr>
+                <w:rFonts w:ascii="Tahoma" w:hAnsi="Tahoma" w:cs="Tahoma"/>
+              </w:rPr>
+            </w:pPr>
+            <w:r>
+              <w:rPr>
+                <w:rFonts w:ascii="Tahoma" w:hAnsi="Tahoma" w:cs="Tahoma"/>
                 <w:color w:val="000000"/>
-                <w:sz w:val="24"/>
-                <w:szCs w:val="24"/>
-                <w:lang w:eastAsia="en-GB"/>
-              </w:rPr>
-            </w:pPr>
-            <w:r>
-              <w:rPr>
-                <w:rFonts w:ascii="Tahoma" w:eastAsia="Times New Roman" w:hAnsi="Tahoma" w:cs="Tahoma"/>
+              </w:rPr>
+              <w:t>51.495182</w:t>
+            </w:r>
+          </w:p>
+        </w:tc>
+        <w:tc>
+          <w:tcPr>
+            <w:tcW w:w="1265" w:type="dxa"/>
+            <w:tcBorders>
+              <w:top w:val="single" w:sz="6" w:space="0" w:color="000000"/>
+              <w:left w:val="single" w:sz="6" w:space="0" w:color="000000"/>
+              <w:bottom w:val="single" w:sz="6" w:space="0" w:color="000000"/>
+              <w:right w:val="single" w:sz="6" w:space="0" w:color="000000"/>
+            </w:tcBorders>
+            <w:tcMar>
+              <w:top w:w="60" w:type="dxa"/>
+              <w:left w:w="60" w:type="dxa"/>
+              <w:bottom w:w="60" w:type="dxa"/>
+              <w:right w:w="60" w:type="dxa"/>
+            </w:tcMar>
+            <w:hideMark/>
+          </w:tcPr>
+          <w:p>
+            <w:pPr>
+              <w:pStyle w:val="NormalWeb"/>
+              <w:spacing w:before="0" w:beforeAutospacing="0" w:after="0" w:afterAutospacing="0"/>
+              <w:rPr>
+                <w:rFonts w:ascii="Tahoma" w:hAnsi="Tahoma" w:cs="Tahoma"/>
+              </w:rPr>
+            </w:pPr>
+            <w:r>
+              <w:rPr>
+                <w:rFonts w:ascii="Tahoma" w:hAnsi="Tahoma" w:cs="Tahoma"/>
                 <w:color w:val="000000"/>
-                <w:sz w:val="24"/>
-                <w:szCs w:val="24"/>
-                <w:lang w:eastAsia="en-GB"/>
-              </w:rPr>
-              <w:t>15</w:t>
+              </w:rPr>
+              <w:t>-0.009826</w:t>
             </w:r>
           </w:p>
         </w:tc>
       </w:tr>
       <w:tr>
         <w:trPr>
-          <w:trHeight w:val="290"/>
+          <w:trHeight w:val="165"/>
         </w:trPr>
         <w:tc>
           <w:tcPr>
-            <w:tcW w:w="2830" w:type="dxa"/>
-            <w:shd w:val="clear" w:color="auto" w:fill="auto"/>
-            <w:noWrap/>
-            <w:vAlign w:val="bottom"/>
+            <w:tcW w:w="3344" w:type="dxa"/>
+            <w:tcBorders>
+              <w:top w:val="single" w:sz="6" w:space="0" w:color="000000"/>
+              <w:left w:val="single" w:sz="6" w:space="0" w:color="000000"/>
+              <w:bottom w:val="single" w:sz="6" w:space="0" w:color="000000"/>
+              <w:right w:val="single" w:sz="6" w:space="0" w:color="000000"/>
+            </w:tcBorders>
+            <w:shd w:val="clear" w:color="auto" w:fill="D4D4D4"/>
+            <w:tcMar>
+              <w:top w:w="60" w:type="dxa"/>
+              <w:left w:w="60" w:type="dxa"/>
+              <w:bottom w:w="60" w:type="dxa"/>
+              <w:right w:w="60" w:type="dxa"/>
+            </w:tcMar>
             <w:hideMark/>
           </w:tcPr>
           <w:p>
             <w:pPr>
-              <w:spacing w:after="0" w:line="240" w:lineRule="auto"/>
-              <w:rPr>
-                <w:rFonts w:ascii="Tahoma" w:eastAsia="Times New Roman" w:hAnsi="Tahoma" w:cs="Tahoma"/>
+              <w:pStyle w:val="NormalWeb"/>
+              <w:spacing w:before="0" w:beforeAutospacing="0" w:after="0" w:afterAutospacing="0"/>
+              <w:rPr>
+                <w:rFonts w:ascii="Tahoma" w:hAnsi="Tahoma" w:cs="Tahoma"/>
+              </w:rPr>
+            </w:pPr>
+            <w:r>
+              <w:rPr>
+                <w:rFonts w:ascii="Tahoma" w:hAnsi="Tahoma" w:cs="Tahoma"/>
+                <w:b/>
+                <w:bCs/>
                 <w:color w:val="000000"/>
-                <w:sz w:val="24"/>
-                <w:szCs w:val="24"/>
-                <w:lang w:eastAsia="en-GB"/>
-              </w:rPr>
-            </w:pPr>
-            <w:r>
-              <w:rPr>
-                <w:rFonts w:ascii="Tahoma" w:eastAsia="Times New Roman" w:hAnsi="Tahoma" w:cs="Tahoma"/>
+              </w:rPr>
+              <w:t>Bow East</w:t>
+            </w:r>
+          </w:p>
+        </w:tc>
+        <w:tc>
+          <w:tcPr>
+            <w:tcW w:w="1241" w:type="dxa"/>
+            <w:tcBorders>
+              <w:top w:val="single" w:sz="6" w:space="0" w:color="000000"/>
+              <w:left w:val="single" w:sz="6" w:space="0" w:color="000000"/>
+              <w:bottom w:val="single" w:sz="6" w:space="0" w:color="000000"/>
+              <w:right w:val="single" w:sz="6" w:space="0" w:color="000000"/>
+            </w:tcBorders>
+            <w:tcMar>
+              <w:top w:w="60" w:type="dxa"/>
+              <w:left w:w="60" w:type="dxa"/>
+              <w:bottom w:w="60" w:type="dxa"/>
+              <w:right w:w="60" w:type="dxa"/>
+            </w:tcMar>
+            <w:hideMark/>
+          </w:tcPr>
+          <w:p>
+            <w:pPr>
+              <w:pStyle w:val="NormalWeb"/>
+              <w:spacing w:before="0" w:beforeAutospacing="0" w:after="0" w:afterAutospacing="0"/>
+              <w:rPr>
+                <w:rFonts w:ascii="Tahoma" w:hAnsi="Tahoma" w:cs="Tahoma"/>
+              </w:rPr>
+            </w:pPr>
+            <w:r>
+              <w:rPr>
+                <w:rFonts w:ascii="Tahoma" w:hAnsi="Tahoma" w:cs="Tahoma"/>
                 <w:color w:val="000000"/>
-                <w:sz w:val="24"/>
-                <w:szCs w:val="24"/>
-                <w:lang w:eastAsia="en-GB"/>
-              </w:rPr>
-              <w:t>Bexley</w:t>
-            </w:r>
-          </w:p>
-        </w:tc>
-        <w:tc>
-          <w:tcPr>
-            <w:tcW w:w="1421" w:type="dxa"/>
-            <w:shd w:val="clear" w:color="auto" w:fill="auto"/>
-            <w:noWrap/>
-            <w:vAlign w:val="bottom"/>
+              </w:rPr>
+              <w:t>51.528309</w:t>
+            </w:r>
+          </w:p>
+        </w:tc>
+        <w:tc>
+          <w:tcPr>
+            <w:tcW w:w="1265" w:type="dxa"/>
+            <w:tcBorders>
+              <w:top w:val="single" w:sz="6" w:space="0" w:color="000000"/>
+              <w:left w:val="single" w:sz="6" w:space="0" w:color="000000"/>
+              <w:bottom w:val="single" w:sz="6" w:space="0" w:color="000000"/>
+              <w:right w:val="single" w:sz="6" w:space="0" w:color="000000"/>
+            </w:tcBorders>
+            <w:tcMar>
+              <w:top w:w="60" w:type="dxa"/>
+              <w:left w:w="60" w:type="dxa"/>
+              <w:bottom w:w="60" w:type="dxa"/>
+              <w:right w:w="60" w:type="dxa"/>
+            </w:tcMar>
             <w:hideMark/>
           </w:tcPr>
           <w:p>
             <w:pPr>
-              <w:spacing w:after="0" w:line="240" w:lineRule="auto"/>
-              <w:jc w:val="center"/>
-              <w:rPr>
-                <w:rFonts w:ascii="Tahoma" w:eastAsia="Times New Roman" w:hAnsi="Tahoma" w:cs="Tahoma"/>
+              <w:pStyle w:val="NormalWeb"/>
+              <w:spacing w:before="0" w:beforeAutospacing="0" w:after="0" w:afterAutospacing="0"/>
+              <w:rPr>
+                <w:rFonts w:ascii="Tahoma" w:hAnsi="Tahoma" w:cs="Tahoma"/>
+              </w:rPr>
+            </w:pPr>
+            <w:r>
+              <w:rPr>
+                <w:rFonts w:ascii="Tahoma" w:hAnsi="Tahoma" w:cs="Tahoma"/>
                 <w:color w:val="000000"/>
-                <w:sz w:val="24"/>
-                <w:szCs w:val="24"/>
-                <w:lang w:eastAsia="en-GB"/>
-              </w:rPr>
-            </w:pPr>
-            <w:r>
-              <w:rPr>
-                <w:rFonts w:ascii="Tahoma" w:eastAsia="Times New Roman" w:hAnsi="Tahoma" w:cs="Tahoma"/>
-                <w:color w:val="000000"/>
-                <w:sz w:val="24"/>
-                <w:szCs w:val="24"/>
-                <w:lang w:eastAsia="en-GB"/>
-              </w:rPr>
-              <w:t>16</w:t>
+              </w:rPr>
+              <w:t>-0.019482</w:t>
             </w:r>
           </w:p>
         </w:tc>
       </w:tr>
       <w:tr>
         <w:trPr>
-          <w:trHeight w:val="290"/>
+          <w:trHeight w:val="165"/>
         </w:trPr>
         <w:tc>
           <w:tcPr>
-            <w:tcW w:w="2830" w:type="dxa"/>
-            <w:shd w:val="clear" w:color="auto" w:fill="auto"/>
-            <w:noWrap/>
-            <w:vAlign w:val="bottom"/>
+            <w:tcW w:w="3344" w:type="dxa"/>
+            <w:tcBorders>
+              <w:top w:val="single" w:sz="6" w:space="0" w:color="000000"/>
+              <w:left w:val="single" w:sz="6" w:space="0" w:color="000000"/>
+              <w:bottom w:val="single" w:sz="6" w:space="0" w:color="000000"/>
+              <w:right w:val="single" w:sz="6" w:space="0" w:color="000000"/>
+            </w:tcBorders>
+            <w:shd w:val="clear" w:color="auto" w:fill="D4D4D4"/>
+            <w:tcMar>
+              <w:top w:w="60" w:type="dxa"/>
+              <w:left w:w="60" w:type="dxa"/>
+              <w:bottom w:w="60" w:type="dxa"/>
+              <w:right w:w="60" w:type="dxa"/>
+            </w:tcMar>
             <w:hideMark/>
           </w:tcPr>
           <w:p>
             <w:pPr>
-              <w:spacing w:after="0" w:line="240" w:lineRule="auto"/>
-              <w:rPr>
-                <w:rFonts w:ascii="Tahoma" w:eastAsia="Times New Roman" w:hAnsi="Tahoma" w:cs="Tahoma"/>
+              <w:pStyle w:val="NormalWeb"/>
+              <w:spacing w:before="0" w:beforeAutospacing="0" w:after="0" w:afterAutospacing="0"/>
+              <w:rPr>
+                <w:rFonts w:ascii="Tahoma" w:hAnsi="Tahoma" w:cs="Tahoma"/>
+              </w:rPr>
+            </w:pPr>
+            <w:r>
+              <w:rPr>
+                <w:rFonts w:ascii="Tahoma" w:hAnsi="Tahoma" w:cs="Tahoma"/>
+                <w:b/>
+                <w:bCs/>
                 <w:color w:val="000000"/>
-                <w:sz w:val="24"/>
-                <w:szCs w:val="24"/>
-                <w:lang w:eastAsia="en-GB"/>
-              </w:rPr>
-            </w:pPr>
-            <w:r>
-              <w:rPr>
-                <w:rFonts w:ascii="Tahoma" w:eastAsia="Times New Roman" w:hAnsi="Tahoma" w:cs="Tahoma"/>
+              </w:rPr>
+              <w:t>Bow West</w:t>
+            </w:r>
+          </w:p>
+        </w:tc>
+        <w:tc>
+          <w:tcPr>
+            <w:tcW w:w="1241" w:type="dxa"/>
+            <w:tcBorders>
+              <w:top w:val="single" w:sz="6" w:space="0" w:color="000000"/>
+              <w:left w:val="single" w:sz="6" w:space="0" w:color="000000"/>
+              <w:bottom w:val="single" w:sz="6" w:space="0" w:color="000000"/>
+              <w:right w:val="single" w:sz="6" w:space="0" w:color="000000"/>
+            </w:tcBorders>
+            <w:tcMar>
+              <w:top w:w="60" w:type="dxa"/>
+              <w:left w:w="60" w:type="dxa"/>
+              <w:bottom w:w="60" w:type="dxa"/>
+              <w:right w:w="60" w:type="dxa"/>
+            </w:tcMar>
+            <w:hideMark/>
+          </w:tcPr>
+          <w:p>
+            <w:pPr>
+              <w:pStyle w:val="NormalWeb"/>
+              <w:spacing w:before="0" w:beforeAutospacing="0" w:after="0" w:afterAutospacing="0"/>
+              <w:rPr>
+                <w:rFonts w:ascii="Tahoma" w:hAnsi="Tahoma" w:cs="Tahoma"/>
+              </w:rPr>
+            </w:pPr>
+            <w:r>
+              <w:rPr>
+                <w:rFonts w:ascii="Tahoma" w:hAnsi="Tahoma" w:cs="Tahoma"/>
                 <w:color w:val="000000"/>
-                <w:sz w:val="24"/>
-                <w:szCs w:val="24"/>
-                <w:lang w:eastAsia="en-GB"/>
-              </w:rPr>
-              <w:t>City of London</w:t>
-            </w:r>
-          </w:p>
-        </w:tc>
-        <w:tc>
-          <w:tcPr>
-            <w:tcW w:w="1421" w:type="dxa"/>
-            <w:shd w:val="clear" w:color="auto" w:fill="auto"/>
-            <w:noWrap/>
-            <w:vAlign w:val="bottom"/>
+              </w:rPr>
+              <w:t>51.528309</w:t>
+            </w:r>
+          </w:p>
+        </w:tc>
+        <w:tc>
+          <w:tcPr>
+            <w:tcW w:w="1265" w:type="dxa"/>
+            <w:tcBorders>
+              <w:top w:val="single" w:sz="6" w:space="0" w:color="000000"/>
+              <w:left w:val="single" w:sz="6" w:space="0" w:color="000000"/>
+              <w:bottom w:val="single" w:sz="6" w:space="0" w:color="000000"/>
+              <w:right w:val="single" w:sz="6" w:space="0" w:color="000000"/>
+            </w:tcBorders>
+            <w:tcMar>
+              <w:top w:w="60" w:type="dxa"/>
+              <w:left w:w="60" w:type="dxa"/>
+              <w:bottom w:w="60" w:type="dxa"/>
+              <w:right w:w="60" w:type="dxa"/>
+            </w:tcMar>
             <w:hideMark/>
           </w:tcPr>
           <w:p>
             <w:pPr>
-              <w:spacing w:after="0" w:line="240" w:lineRule="auto"/>
-              <w:jc w:val="center"/>
-              <w:rPr>
-                <w:rFonts w:ascii="Tahoma" w:eastAsia="Times New Roman" w:hAnsi="Tahoma" w:cs="Tahoma"/>
+              <w:pStyle w:val="NormalWeb"/>
+              <w:spacing w:before="0" w:beforeAutospacing="0" w:after="0" w:afterAutospacing="0"/>
+              <w:rPr>
+                <w:rFonts w:ascii="Tahoma" w:hAnsi="Tahoma" w:cs="Tahoma"/>
+              </w:rPr>
+            </w:pPr>
+            <w:r>
+              <w:rPr>
+                <w:rFonts w:ascii="Tahoma" w:hAnsi="Tahoma" w:cs="Tahoma"/>
                 <w:color w:val="000000"/>
-                <w:sz w:val="24"/>
-                <w:szCs w:val="24"/>
-                <w:lang w:eastAsia="en-GB"/>
-              </w:rPr>
-            </w:pPr>
-            <w:r>
-              <w:rPr>
-                <w:rFonts w:ascii="Tahoma" w:eastAsia="Times New Roman" w:hAnsi="Tahoma" w:cs="Tahoma"/>
-                <w:color w:val="000000"/>
-                <w:sz w:val="24"/>
-                <w:szCs w:val="24"/>
-                <w:lang w:eastAsia="en-GB"/>
-              </w:rPr>
-              <w:t>16</w:t>
+              </w:rPr>
+              <w:t>-0.019482</w:t>
             </w:r>
           </w:p>
         </w:tc>
       </w:tr>
       <w:tr>
         <w:trPr>
-          <w:trHeight w:val="290"/>
+          <w:trHeight w:val="165"/>
         </w:trPr>
         <w:tc>
           <w:tcPr>
-            <w:tcW w:w="2830" w:type="dxa"/>
-            <w:shd w:val="clear" w:color="auto" w:fill="auto"/>
-            <w:noWrap/>
-            <w:vAlign w:val="bottom"/>
+            <w:tcW w:w="3344" w:type="dxa"/>
+            <w:tcBorders>
+              <w:top w:val="single" w:sz="6" w:space="0" w:color="000000"/>
+              <w:left w:val="single" w:sz="6" w:space="0" w:color="000000"/>
+              <w:bottom w:val="single" w:sz="6" w:space="0" w:color="000000"/>
+              <w:right w:val="single" w:sz="6" w:space="0" w:color="000000"/>
+            </w:tcBorders>
+            <w:shd w:val="clear" w:color="auto" w:fill="D4D4D4"/>
+            <w:tcMar>
+              <w:top w:w="60" w:type="dxa"/>
+              <w:left w:w="60" w:type="dxa"/>
+              <w:bottom w:w="60" w:type="dxa"/>
+              <w:right w:w="60" w:type="dxa"/>
+            </w:tcMar>
             <w:hideMark/>
           </w:tcPr>
           <w:p>
             <w:pPr>
-              <w:spacing w:after="0" w:line="240" w:lineRule="auto"/>
-              <w:rPr>
-                <w:rFonts w:ascii="Tahoma" w:eastAsia="Times New Roman" w:hAnsi="Tahoma" w:cs="Tahoma"/>
+              <w:pStyle w:val="NormalWeb"/>
+              <w:spacing w:before="0" w:beforeAutospacing="0" w:after="0" w:afterAutospacing="0"/>
+              <w:rPr>
+                <w:rFonts w:ascii="Tahoma" w:hAnsi="Tahoma" w:cs="Tahoma"/>
+              </w:rPr>
+            </w:pPr>
+            <w:r>
+              <w:rPr>
+                <w:rFonts w:ascii="Tahoma" w:hAnsi="Tahoma" w:cs="Tahoma"/>
+                <w:b/>
+                <w:bCs/>
                 <w:color w:val="000000"/>
-                <w:sz w:val="24"/>
-                <w:szCs w:val="24"/>
-                <w:lang w:eastAsia="en-GB"/>
-              </w:rPr>
-            </w:pPr>
-            <w:r>
-              <w:rPr>
-                <w:rFonts w:ascii="Tahoma" w:eastAsia="Times New Roman" w:hAnsi="Tahoma" w:cs="Tahoma"/>
+              </w:rPr>
+              <w:t>Canary Wharf</w:t>
+            </w:r>
+          </w:p>
+        </w:tc>
+        <w:tc>
+          <w:tcPr>
+            <w:tcW w:w="1241" w:type="dxa"/>
+            <w:tcBorders>
+              <w:top w:val="single" w:sz="6" w:space="0" w:color="000000"/>
+              <w:left w:val="single" w:sz="6" w:space="0" w:color="000000"/>
+              <w:bottom w:val="single" w:sz="6" w:space="0" w:color="000000"/>
+              <w:right w:val="single" w:sz="6" w:space="0" w:color="000000"/>
+            </w:tcBorders>
+            <w:tcMar>
+              <w:top w:w="60" w:type="dxa"/>
+              <w:left w:w="60" w:type="dxa"/>
+              <w:bottom w:w="60" w:type="dxa"/>
+              <w:right w:w="60" w:type="dxa"/>
+            </w:tcMar>
+            <w:hideMark/>
+          </w:tcPr>
+          <w:p>
+            <w:pPr>
+              <w:pStyle w:val="NormalWeb"/>
+              <w:spacing w:before="0" w:beforeAutospacing="0" w:after="0" w:afterAutospacing="0"/>
+              <w:rPr>
+                <w:rFonts w:ascii="Tahoma" w:hAnsi="Tahoma" w:cs="Tahoma"/>
+              </w:rPr>
+            </w:pPr>
+            <w:r>
+              <w:rPr>
+                <w:rFonts w:ascii="Tahoma" w:hAnsi="Tahoma" w:cs="Tahoma"/>
                 <w:color w:val="000000"/>
-                <w:sz w:val="24"/>
-                <w:szCs w:val="24"/>
-                <w:lang w:eastAsia="en-GB"/>
-              </w:rPr>
-              <w:t>Sutton</w:t>
-            </w:r>
-          </w:p>
-        </w:tc>
-        <w:tc>
-          <w:tcPr>
-            <w:tcW w:w="1421" w:type="dxa"/>
-            <w:shd w:val="clear" w:color="auto" w:fill="auto"/>
-            <w:noWrap/>
-            <w:vAlign w:val="bottom"/>
+              </w:rPr>
+              <w:t>51.505219</w:t>
+            </w:r>
+          </w:p>
+        </w:tc>
+        <w:tc>
+          <w:tcPr>
+            <w:tcW w:w="1265" w:type="dxa"/>
+            <w:tcBorders>
+              <w:top w:val="single" w:sz="6" w:space="0" w:color="000000"/>
+              <w:left w:val="single" w:sz="6" w:space="0" w:color="000000"/>
+              <w:bottom w:val="single" w:sz="6" w:space="0" w:color="000000"/>
+              <w:right w:val="single" w:sz="6" w:space="0" w:color="000000"/>
+            </w:tcBorders>
+            <w:tcMar>
+              <w:top w:w="60" w:type="dxa"/>
+              <w:left w:w="60" w:type="dxa"/>
+              <w:bottom w:w="60" w:type="dxa"/>
+              <w:right w:w="60" w:type="dxa"/>
+            </w:tcMar>
             <w:hideMark/>
           </w:tcPr>
           <w:p>
             <w:pPr>
-              <w:spacing w:after="0" w:line="240" w:lineRule="auto"/>
-              <w:jc w:val="center"/>
-              <w:rPr>
-                <w:rFonts w:ascii="Tahoma" w:eastAsia="Times New Roman" w:hAnsi="Tahoma" w:cs="Tahoma"/>
+              <w:pStyle w:val="NormalWeb"/>
+              <w:spacing w:before="0" w:beforeAutospacing="0" w:after="0" w:afterAutospacing="0"/>
+              <w:rPr>
+                <w:rFonts w:ascii="Tahoma" w:hAnsi="Tahoma" w:cs="Tahoma"/>
+              </w:rPr>
+            </w:pPr>
+            <w:r>
+              <w:rPr>
+                <w:rFonts w:ascii="Tahoma" w:hAnsi="Tahoma" w:cs="Tahoma"/>
                 <w:color w:val="000000"/>
-                <w:sz w:val="24"/>
-                <w:szCs w:val="24"/>
-                <w:lang w:eastAsia="en-GB"/>
-              </w:rPr>
-            </w:pPr>
-            <w:r>
-              <w:rPr>
-                <w:rFonts w:ascii="Tahoma" w:eastAsia="Times New Roman" w:hAnsi="Tahoma" w:cs="Tahoma"/>
-                <w:color w:val="000000"/>
-                <w:sz w:val="24"/>
-                <w:szCs w:val="24"/>
-                <w:lang w:eastAsia="en-GB"/>
-              </w:rPr>
-              <w:t>16</w:t>
+              </w:rPr>
+              <w:t>-0.0189</w:t>
             </w:r>
           </w:p>
         </w:tc>
       </w:tr>
       <w:tr>
         <w:trPr>
-          <w:trHeight w:val="290"/>
+          <w:trHeight w:val="165"/>
         </w:trPr>
         <w:tc>
           <w:tcPr>
-            <w:tcW w:w="2830" w:type="dxa"/>
-            <w:shd w:val="clear" w:color="auto" w:fill="auto"/>
-            <w:noWrap/>
-            <w:vAlign w:val="bottom"/>
+            <w:tcW w:w="3344" w:type="dxa"/>
+            <w:tcBorders>
+              <w:top w:val="single" w:sz="6" w:space="0" w:color="000000"/>
+              <w:left w:val="single" w:sz="6" w:space="0" w:color="000000"/>
+              <w:bottom w:val="single" w:sz="6" w:space="0" w:color="000000"/>
+              <w:right w:val="single" w:sz="6" w:space="0" w:color="000000"/>
+            </w:tcBorders>
+            <w:shd w:val="clear" w:color="auto" w:fill="D4D4D4"/>
+            <w:tcMar>
+              <w:top w:w="60" w:type="dxa"/>
+              <w:left w:w="60" w:type="dxa"/>
+              <w:bottom w:w="60" w:type="dxa"/>
+              <w:right w:w="60" w:type="dxa"/>
+            </w:tcMar>
             <w:hideMark/>
           </w:tcPr>
           <w:p>
             <w:pPr>
-              <w:spacing w:after="0" w:line="240" w:lineRule="auto"/>
-              <w:rPr>
-                <w:rFonts w:ascii="Tahoma" w:eastAsia="Times New Roman" w:hAnsi="Tahoma" w:cs="Tahoma"/>
+              <w:pStyle w:val="NormalWeb"/>
+              <w:spacing w:before="0" w:beforeAutospacing="0" w:after="0" w:afterAutospacing="0"/>
+              <w:rPr>
+                <w:rFonts w:ascii="Tahoma" w:hAnsi="Tahoma" w:cs="Tahoma"/>
+              </w:rPr>
+            </w:pPr>
+            <w:r>
+              <w:rPr>
+                <w:rFonts w:ascii="Tahoma" w:hAnsi="Tahoma" w:cs="Tahoma"/>
+                <w:b/>
+                <w:bCs/>
                 <w:color w:val="000000"/>
-                <w:sz w:val="24"/>
-                <w:szCs w:val="24"/>
-                <w:lang w:eastAsia="en-GB"/>
-              </w:rPr>
-            </w:pPr>
-            <w:r>
-              <w:rPr>
-                <w:rFonts w:ascii="Tahoma" w:eastAsia="Times New Roman" w:hAnsi="Tahoma" w:cs="Tahoma"/>
+              </w:rPr>
+              <w:t>Island Gardens</w:t>
+            </w:r>
+            <w:r>
+              <w:rPr>
+                <w:rStyle w:val="apple-converted-space"/>
+                <w:rFonts w:ascii="Tahoma" w:hAnsi="Tahoma" w:cs="Tahoma"/>
+                <w:b/>
+                <w:bCs/>
                 <w:color w:val="000000"/>
-                <w:sz w:val="24"/>
-                <w:szCs w:val="24"/>
-                <w:lang w:eastAsia="en-GB"/>
-              </w:rPr>
-              <w:t>Havering</w:t>
-            </w:r>
-          </w:p>
-        </w:tc>
-        <w:tc>
-          <w:tcPr>
-            <w:tcW w:w="1421" w:type="dxa"/>
-            <w:shd w:val="clear" w:color="auto" w:fill="auto"/>
-            <w:noWrap/>
-            <w:vAlign w:val="bottom"/>
+              </w:rPr>
+              <w:t> </w:t>
+            </w:r>
+          </w:p>
+        </w:tc>
+        <w:tc>
+          <w:tcPr>
+            <w:tcW w:w="1241" w:type="dxa"/>
+            <w:tcBorders>
+              <w:top w:val="single" w:sz="6" w:space="0" w:color="000000"/>
+              <w:left w:val="single" w:sz="6" w:space="0" w:color="000000"/>
+              <w:bottom w:val="single" w:sz="6" w:space="0" w:color="000000"/>
+              <w:right w:val="single" w:sz="6" w:space="0" w:color="000000"/>
+            </w:tcBorders>
+            <w:tcMar>
+              <w:top w:w="60" w:type="dxa"/>
+              <w:left w:w="60" w:type="dxa"/>
+              <w:bottom w:w="60" w:type="dxa"/>
+              <w:right w:w="60" w:type="dxa"/>
+            </w:tcMar>
             <w:hideMark/>
           </w:tcPr>
           <w:p>
             <w:pPr>
-              <w:spacing w:after="0" w:line="240" w:lineRule="auto"/>
-              <w:jc w:val="center"/>
-              <w:rPr>
-                <w:rFonts w:ascii="Tahoma" w:eastAsia="Times New Roman" w:hAnsi="Tahoma" w:cs="Tahoma"/>
+              <w:pStyle w:val="NormalWeb"/>
+              <w:spacing w:before="0" w:beforeAutospacing="0" w:after="0" w:afterAutospacing="0"/>
+              <w:rPr>
+                <w:rFonts w:ascii="Tahoma" w:hAnsi="Tahoma" w:cs="Tahoma"/>
+              </w:rPr>
+            </w:pPr>
+            <w:r>
+              <w:rPr>
+                <w:rFonts w:ascii="Tahoma" w:hAnsi="Tahoma" w:cs="Tahoma"/>
                 <w:color w:val="000000"/>
-                <w:sz w:val="24"/>
-                <w:szCs w:val="24"/>
-                <w:lang w:eastAsia="en-GB"/>
-              </w:rPr>
-            </w:pPr>
-            <w:r>
-              <w:rPr>
-                <w:rFonts w:ascii="Tahoma" w:eastAsia="Times New Roman" w:hAnsi="Tahoma" w:cs="Tahoma"/>
+              </w:rPr>
+              <w:t>51.487061</w:t>
+            </w:r>
+          </w:p>
+        </w:tc>
+        <w:tc>
+          <w:tcPr>
+            <w:tcW w:w="1265" w:type="dxa"/>
+            <w:tcBorders>
+              <w:top w:val="single" w:sz="6" w:space="0" w:color="000000"/>
+              <w:left w:val="single" w:sz="6" w:space="0" w:color="000000"/>
+              <w:bottom w:val="single" w:sz="6" w:space="0" w:color="000000"/>
+              <w:right w:val="single" w:sz="6" w:space="0" w:color="000000"/>
+            </w:tcBorders>
+            <w:tcMar>
+              <w:top w:w="60" w:type="dxa"/>
+              <w:left w:w="60" w:type="dxa"/>
+              <w:bottom w:w="60" w:type="dxa"/>
+              <w:right w:w="60" w:type="dxa"/>
+            </w:tcMar>
+            <w:hideMark/>
+          </w:tcPr>
+          <w:p>
+            <w:pPr>
+              <w:pStyle w:val="NormalWeb"/>
+              <w:spacing w:before="0" w:beforeAutospacing="0" w:after="0" w:afterAutospacing="0"/>
+              <w:rPr>
+                <w:rFonts w:ascii="Tahoma" w:hAnsi="Tahoma" w:cs="Tahoma"/>
+              </w:rPr>
+            </w:pPr>
+            <w:r>
+              <w:rPr>
+                <w:rFonts w:ascii="Tahoma" w:hAnsi="Tahoma" w:cs="Tahoma"/>
                 <w:color w:val="000000"/>
-                <w:sz w:val="24"/>
-                <w:szCs w:val="24"/>
-                <w:lang w:eastAsia="en-GB"/>
-              </w:rPr>
-              <w:t>17</w:t>
+              </w:rPr>
+              <w:t>-0.007988</w:t>
             </w:r>
           </w:p>
         </w:tc>
       </w:tr>
       <w:tr>
         <w:trPr>
-          <w:trHeight w:val="290"/>
+          <w:trHeight w:val="165"/>
         </w:trPr>
         <w:tc>
           <w:tcPr>
-            <w:tcW w:w="2830" w:type="dxa"/>
-            <w:shd w:val="clear" w:color="auto" w:fill="auto"/>
-            <w:noWrap/>
-            <w:vAlign w:val="bottom"/>
+            <w:tcW w:w="3344" w:type="dxa"/>
+            <w:tcBorders>
+              <w:top w:val="single" w:sz="6" w:space="0" w:color="000000"/>
+              <w:left w:val="single" w:sz="6" w:space="0" w:color="000000"/>
+              <w:bottom w:val="single" w:sz="6" w:space="0" w:color="000000"/>
+              <w:right w:val="single" w:sz="6" w:space="0" w:color="000000"/>
+            </w:tcBorders>
+            <w:shd w:val="clear" w:color="auto" w:fill="D4D4D4"/>
+            <w:tcMar>
+              <w:top w:w="60" w:type="dxa"/>
+              <w:left w:w="60" w:type="dxa"/>
+              <w:bottom w:w="60" w:type="dxa"/>
+              <w:right w:w="60" w:type="dxa"/>
+            </w:tcMar>
             <w:hideMark/>
           </w:tcPr>
           <w:p>
             <w:pPr>
-              <w:spacing w:after="0" w:line="240" w:lineRule="auto"/>
-              <w:rPr>
-                <w:rFonts w:ascii="Tahoma" w:eastAsia="Times New Roman" w:hAnsi="Tahoma" w:cs="Tahoma"/>
+              <w:pStyle w:val="NormalWeb"/>
+              <w:spacing w:before="0" w:beforeAutospacing="0" w:after="0" w:afterAutospacing="0"/>
+              <w:rPr>
+                <w:rFonts w:ascii="Tahoma" w:hAnsi="Tahoma" w:cs="Tahoma"/>
+              </w:rPr>
+            </w:pPr>
+            <w:r>
+              <w:rPr>
+                <w:rFonts w:ascii="Tahoma" w:hAnsi="Tahoma" w:cs="Tahoma"/>
+                <w:b/>
+                <w:bCs/>
                 <w:color w:val="000000"/>
-                <w:sz w:val="24"/>
-                <w:szCs w:val="24"/>
-                <w:lang w:eastAsia="en-GB"/>
-              </w:rPr>
-            </w:pPr>
-            <w:r>
-              <w:rPr>
-                <w:rFonts w:ascii="Tahoma" w:eastAsia="Times New Roman" w:hAnsi="Tahoma" w:cs="Tahoma"/>
+              </w:rPr>
+              <w:t>Lansbury</w:t>
+            </w:r>
+          </w:p>
+        </w:tc>
+        <w:tc>
+          <w:tcPr>
+            <w:tcW w:w="1241" w:type="dxa"/>
+            <w:tcBorders>
+              <w:top w:val="single" w:sz="6" w:space="0" w:color="000000"/>
+              <w:left w:val="single" w:sz="6" w:space="0" w:color="000000"/>
+              <w:bottom w:val="single" w:sz="6" w:space="0" w:color="000000"/>
+              <w:right w:val="single" w:sz="6" w:space="0" w:color="000000"/>
+            </w:tcBorders>
+            <w:tcMar>
+              <w:top w:w="60" w:type="dxa"/>
+              <w:left w:w="60" w:type="dxa"/>
+              <w:bottom w:w="60" w:type="dxa"/>
+              <w:right w:w="60" w:type="dxa"/>
+            </w:tcMar>
+            <w:hideMark/>
+          </w:tcPr>
+          <w:p>
+            <w:pPr>
+              <w:pStyle w:val="NormalWeb"/>
+              <w:spacing w:before="0" w:beforeAutospacing="0" w:after="0" w:afterAutospacing="0"/>
+              <w:rPr>
+                <w:rFonts w:ascii="Tahoma" w:hAnsi="Tahoma" w:cs="Tahoma"/>
+              </w:rPr>
+            </w:pPr>
+            <w:r>
+              <w:rPr>
+                <w:rFonts w:ascii="Tahoma" w:hAnsi="Tahoma" w:cs="Tahoma"/>
                 <w:color w:val="000000"/>
-                <w:sz w:val="24"/>
-                <w:szCs w:val="24"/>
-                <w:lang w:eastAsia="en-GB"/>
-              </w:rPr>
-              <w:t>Kingston upon Thames</w:t>
-            </w:r>
-          </w:p>
-        </w:tc>
-        <w:tc>
-          <w:tcPr>
-            <w:tcW w:w="1421" w:type="dxa"/>
-            <w:shd w:val="clear" w:color="auto" w:fill="auto"/>
-            <w:noWrap/>
-            <w:vAlign w:val="bottom"/>
+              </w:rPr>
+              <w:t>51.513294</w:t>
+            </w:r>
+          </w:p>
+        </w:tc>
+        <w:tc>
+          <w:tcPr>
+            <w:tcW w:w="1265" w:type="dxa"/>
+            <w:tcBorders>
+              <w:top w:val="single" w:sz="6" w:space="0" w:color="000000"/>
+              <w:left w:val="single" w:sz="6" w:space="0" w:color="000000"/>
+              <w:bottom w:val="single" w:sz="6" w:space="0" w:color="000000"/>
+              <w:right w:val="single" w:sz="6" w:space="0" w:color="000000"/>
+            </w:tcBorders>
+            <w:tcMar>
+              <w:top w:w="60" w:type="dxa"/>
+              <w:left w:w="60" w:type="dxa"/>
+              <w:bottom w:w="60" w:type="dxa"/>
+              <w:right w:w="60" w:type="dxa"/>
+            </w:tcMar>
             <w:hideMark/>
           </w:tcPr>
           <w:p>
             <w:pPr>
-              <w:spacing w:after="0" w:line="240" w:lineRule="auto"/>
-              <w:jc w:val="center"/>
-              <w:rPr>
-                <w:rFonts w:ascii="Tahoma" w:eastAsia="Times New Roman" w:hAnsi="Tahoma" w:cs="Tahoma"/>
+              <w:pStyle w:val="NormalWeb"/>
+              <w:spacing w:before="0" w:beforeAutospacing="0" w:after="0" w:afterAutospacing="0"/>
+              <w:rPr>
+                <w:rFonts w:ascii="Tahoma" w:hAnsi="Tahoma" w:cs="Tahoma"/>
+              </w:rPr>
+            </w:pPr>
+            <w:r>
+              <w:rPr>
+                <w:rFonts w:ascii="Tahoma" w:hAnsi="Tahoma" w:cs="Tahoma"/>
                 <w:color w:val="000000"/>
-                <w:sz w:val="24"/>
-                <w:szCs w:val="24"/>
-                <w:lang w:eastAsia="en-GB"/>
-              </w:rPr>
-            </w:pPr>
-            <w:r>
-              <w:rPr>
-                <w:rFonts w:ascii="Tahoma" w:eastAsia="Times New Roman" w:hAnsi="Tahoma" w:cs="Tahoma"/>
-                <w:color w:val="000000"/>
-                <w:sz w:val="24"/>
-                <w:szCs w:val="24"/>
-                <w:lang w:eastAsia="en-GB"/>
-              </w:rPr>
-              <w:t>18</w:t>
-            </w:r>
-          </w:p>
-        </w:tc>
-      </w:tr>
-      <w:tr>
-        <w:trPr>
-          <w:trHeight w:val="290"/>
-        </w:trPr>
-        <w:tc>
-          <w:tcPr>
-            <w:tcW w:w="2830" w:type="dxa"/>
-            <w:shd w:val="clear" w:color="auto" w:fill="auto"/>
-            <w:noWrap/>
-            <w:vAlign w:val="bottom"/>
-            <w:hideMark/>
-          </w:tcPr>
-          <w:p>
-            <w:pPr>
-              <w:spacing w:after="0" w:line="240" w:lineRule="auto"/>
-              <w:rPr>
-                <w:rFonts w:ascii="Tahoma" w:eastAsia="Times New Roman" w:hAnsi="Tahoma" w:cs="Tahoma"/>
-                <w:color w:val="000000"/>
-                <w:sz w:val="24"/>
-                <w:szCs w:val="24"/>
-                <w:lang w:eastAsia="en-GB"/>
-              </w:rPr>
-            </w:pPr>
-            <w:r>
-              <w:rPr>
-                <w:rFonts w:ascii="Tahoma" w:eastAsia="Times New Roman" w:hAnsi="Tahoma" w:cs="Tahoma"/>
-                <w:color w:val="000000"/>
-                <w:sz w:val="24"/>
-                <w:szCs w:val="24"/>
-                <w:lang w:eastAsia="en-GB"/>
-              </w:rPr>
-              <w:t>Merton</w:t>
-            </w:r>
-          </w:p>
-        </w:tc>
-        <w:tc>
-          <w:tcPr>
-            <w:tcW w:w="1421" w:type="dxa"/>
-            <w:shd w:val="clear" w:color="auto" w:fill="auto"/>
-            <w:noWrap/>
-            <w:vAlign w:val="bottom"/>
-            <w:hideMark/>
-          </w:tcPr>
-          <w:p>
-            <w:pPr>
-              <w:spacing w:after="0" w:line="240" w:lineRule="auto"/>
-              <w:jc w:val="center"/>
-              <w:rPr>
-                <w:rFonts w:ascii="Tahoma" w:eastAsia="Times New Roman" w:hAnsi="Tahoma" w:cs="Tahoma"/>
-                <w:color w:val="000000"/>
-                <w:sz w:val="24"/>
-                <w:szCs w:val="24"/>
-                <w:lang w:eastAsia="en-GB"/>
-              </w:rPr>
-            </w:pPr>
-            <w:r>
-              <w:rPr>
-                <w:rFonts w:ascii="Tahoma" w:eastAsia="Times New Roman" w:hAnsi="Tahoma" w:cs="Tahoma"/>
-                <w:color w:val="000000"/>
-                <w:sz w:val="24"/>
-                <w:szCs w:val="24"/>
-                <w:lang w:eastAsia="en-GB"/>
-              </w:rPr>
-              <w:t>20</w:t>
-            </w:r>
-          </w:p>
-        </w:tc>
-      </w:tr>
-      <w:tr>
-        <w:trPr>
-          <w:trHeight w:val="290"/>
-        </w:trPr>
-        <w:tc>
-          <w:tcPr>
-            <w:tcW w:w="2830" w:type="dxa"/>
-            <w:shd w:val="clear" w:color="auto" w:fill="auto"/>
-            <w:noWrap/>
-            <w:vAlign w:val="bottom"/>
-            <w:hideMark/>
-          </w:tcPr>
-          <w:p>
-            <w:pPr>
-              <w:spacing w:after="0" w:line="240" w:lineRule="auto"/>
-              <w:rPr>
-                <w:rFonts w:ascii="Tahoma" w:eastAsia="Times New Roman" w:hAnsi="Tahoma" w:cs="Tahoma"/>
-                <w:color w:val="000000"/>
-                <w:sz w:val="24"/>
-                <w:szCs w:val="24"/>
-                <w:lang w:eastAsia="en-GB"/>
-              </w:rPr>
-            </w:pPr>
-            <w:r>
-              <w:rPr>
-                <w:rFonts w:ascii="Tahoma" w:eastAsia="Times New Roman" w:hAnsi="Tahoma" w:cs="Tahoma"/>
-                <w:color w:val="000000"/>
-                <w:sz w:val="24"/>
-                <w:szCs w:val="24"/>
-                <w:lang w:eastAsia="en-GB"/>
-              </w:rPr>
-              <w:t>Croydon</w:t>
-            </w:r>
-          </w:p>
-        </w:tc>
-        <w:tc>
-          <w:tcPr>
-            <w:tcW w:w="1421" w:type="dxa"/>
-            <w:shd w:val="clear" w:color="auto" w:fill="auto"/>
-            <w:noWrap/>
-            <w:vAlign w:val="bottom"/>
-            <w:hideMark/>
-          </w:tcPr>
-          <w:p>
-            <w:pPr>
-              <w:spacing w:after="0" w:line="240" w:lineRule="auto"/>
-              <w:jc w:val="center"/>
-              <w:rPr>
-                <w:rFonts w:ascii="Tahoma" w:eastAsia="Times New Roman" w:hAnsi="Tahoma" w:cs="Tahoma"/>
-                <w:color w:val="000000"/>
-                <w:sz w:val="24"/>
-                <w:szCs w:val="24"/>
-                <w:lang w:eastAsia="en-GB"/>
-              </w:rPr>
-            </w:pPr>
-            <w:r>
-              <w:rPr>
-                <w:rFonts w:ascii="Tahoma" w:eastAsia="Times New Roman" w:hAnsi="Tahoma" w:cs="Tahoma"/>
-                <w:color w:val="000000"/>
-                <w:sz w:val="24"/>
-                <w:szCs w:val="24"/>
-                <w:lang w:eastAsia="en-GB"/>
-              </w:rPr>
-              <w:t>22</w:t>
-            </w:r>
-          </w:p>
-        </w:tc>
-      </w:tr>
-      <w:tr>
-        <w:trPr>
-          <w:trHeight w:val="290"/>
-        </w:trPr>
-        <w:tc>
-          <w:tcPr>
-            <w:tcW w:w="2830" w:type="dxa"/>
-            <w:shd w:val="clear" w:color="auto" w:fill="auto"/>
-            <w:noWrap/>
-            <w:vAlign w:val="bottom"/>
-            <w:hideMark/>
-          </w:tcPr>
-          <w:p>
-            <w:pPr>
-              <w:spacing w:after="0" w:line="240" w:lineRule="auto"/>
-              <w:rPr>
-                <w:rFonts w:ascii="Tahoma" w:eastAsia="Times New Roman" w:hAnsi="Tahoma" w:cs="Tahoma"/>
-                <w:color w:val="000000"/>
-                <w:sz w:val="24"/>
-                <w:szCs w:val="24"/>
-                <w:lang w:eastAsia="en-GB"/>
-              </w:rPr>
-            </w:pPr>
-            <w:r>
-              <w:rPr>
-                <w:rFonts w:ascii="Tahoma" w:eastAsia="Times New Roman" w:hAnsi="Tahoma" w:cs="Tahoma"/>
-                <w:color w:val="000000"/>
-                <w:sz w:val="24"/>
-                <w:szCs w:val="24"/>
-                <w:lang w:eastAsia="en-GB"/>
-              </w:rPr>
-              <w:t>Hillingdon</w:t>
-            </w:r>
-          </w:p>
-        </w:tc>
-        <w:tc>
-          <w:tcPr>
-            <w:tcW w:w="1421" w:type="dxa"/>
-            <w:shd w:val="clear" w:color="auto" w:fill="auto"/>
-            <w:noWrap/>
-            <w:vAlign w:val="bottom"/>
-            <w:hideMark/>
-          </w:tcPr>
-          <w:p>
-            <w:pPr>
-              <w:spacing w:after="0" w:line="240" w:lineRule="auto"/>
-              <w:jc w:val="center"/>
-              <w:rPr>
-                <w:rFonts w:ascii="Tahoma" w:eastAsia="Times New Roman" w:hAnsi="Tahoma" w:cs="Tahoma"/>
-                <w:color w:val="000000"/>
-                <w:sz w:val="24"/>
-                <w:szCs w:val="24"/>
-                <w:lang w:eastAsia="en-GB"/>
-              </w:rPr>
-            </w:pPr>
-            <w:r>
-              <w:rPr>
-                <w:rFonts w:ascii="Tahoma" w:eastAsia="Times New Roman" w:hAnsi="Tahoma" w:cs="Tahoma"/>
-                <w:color w:val="000000"/>
-                <w:sz w:val="24"/>
-                <w:szCs w:val="24"/>
-                <w:lang w:eastAsia="en-GB"/>
-              </w:rPr>
-              <w:t>22</w:t>
+              </w:rPr>
+              <w:t>-0.027155</w:t>
             </w:r>
           </w:p>
         </w:tc>
@@ -2605,8 +2614,6 @@
         <w:jc w:val="both"/>
         <w:rPr>
           <w:rFonts w:ascii="Tahoma" w:hAnsi="Tahoma" w:cs="Tahoma"/>
-          <w:sz w:val="24"/>
-          <w:szCs w:val="24"/>
         </w:rPr>
       </w:pPr>
     </w:p>
@@ -2616,73 +2623,115 @@
         <w:rPr>
           <w:rFonts w:ascii="Tahoma" w:hAnsi="Tahoma" w:cs="Tahoma"/>
           <w:b/>
-          <w:sz w:val="24"/>
-          <w:szCs w:val="24"/>
-        </w:rPr>
-      </w:pPr>
-      <w:r>
+        </w:rPr>
+      </w:pPr>
+    </w:p>
+    <w:p>
+      <w:pPr>
+        <w:jc w:val="both"/>
         <w:rPr>
           <w:rFonts w:ascii="Tahoma" w:hAnsi="Tahoma" w:cs="Tahoma"/>
           <w:b/>
-          <w:sz w:val="24"/>
-          <w:szCs w:val="24"/>
-        </w:rPr>
-        <w:t>london_geospatial_data</w:t>
-      </w:r>
-      <w:r>
+        </w:rPr>
+      </w:pPr>
+    </w:p>
+    <w:p>
+      <w:pPr>
+        <w:jc w:val="both"/>
         <w:rPr>
           <w:rFonts w:ascii="Tahoma" w:hAnsi="Tahoma" w:cs="Tahoma"/>
           <w:b/>
-          <w:sz w:val="24"/>
-          <w:szCs w:val="24"/>
-        </w:rPr>
-        <w:t>.csv</w:t>
-      </w:r>
-    </w:p>
-    <w:p>
-      <w:pPr>
-        <w:spacing w:after="0"/>
+        </w:rPr>
+      </w:pPr>
+    </w:p>
+    <w:p>
+      <w:pPr>
         <w:jc w:val="both"/>
         <w:rPr>
           <w:rFonts w:ascii="Tahoma" w:hAnsi="Tahoma" w:cs="Tahoma"/>
-          <w:sz w:val="24"/>
-          <w:szCs w:val="24"/>
-        </w:rPr>
-      </w:pPr>
-      <w:r>
-        <w:rPr>
-          <w:rFonts w:ascii="Tahoma" w:hAnsi="Tahoma" w:cs="Tahoma"/>
-          <w:sz w:val="24"/>
-          <w:szCs w:val="24"/>
-        </w:rPr>
-        <w:t>Number of Instances: 33</w:t>
-      </w:r>
-    </w:p>
-    <w:p>
-      <w:pPr>
-        <w:spacing w:after="0"/>
+          <w:b/>
+        </w:rPr>
+      </w:pPr>
+    </w:p>
+    <w:p>
+      <w:pPr>
         <w:jc w:val="both"/>
         <w:rPr>
           <w:rFonts w:ascii="Tahoma" w:hAnsi="Tahoma" w:cs="Tahoma"/>
-          <w:sz w:val="24"/>
-          <w:szCs w:val="24"/>
-        </w:rPr>
-      </w:pPr>
-      <w:r>
-        <w:rPr>
-          <w:rFonts w:ascii="Tahoma" w:hAnsi="Tahoma" w:cs="Tahoma"/>
-          <w:sz w:val="24"/>
-          <w:szCs w:val="24"/>
-        </w:rPr>
-        <w:t xml:space="preserve">Source: </w:t>
+          <w:b/>
+        </w:rPr>
+      </w:pPr>
+    </w:p>
+    <w:p>
+      <w:pPr>
+        <w:jc w:val="both"/>
+        <w:rPr>
+          <w:rFonts w:ascii="Tahoma" w:hAnsi="Tahoma" w:cs="Tahoma"/>
+          <w:b/>
+        </w:rPr>
+      </w:pPr>
+    </w:p>
+    <w:p>
+      <w:pPr>
+        <w:jc w:val="both"/>
+        <w:rPr>
+          <w:rFonts w:ascii="Tahoma" w:hAnsi="Tahoma" w:cs="Tahoma"/>
+          <w:b/>
+        </w:rPr>
+      </w:pPr>
+      <w:r>
+        <w:rPr>
+          <w:rFonts w:ascii="Tahoma" w:hAnsi="Tahoma" w:cs="Tahoma"/>
+          <w:b/>
+        </w:rPr>
+        <w:t>BROM</w:t>
+      </w:r>
+      <w:r>
+        <w:rPr>
+          <w:rFonts w:ascii="Tahoma" w:hAnsi="Tahoma" w:cs="Tahoma"/>
+          <w:b/>
+        </w:rPr>
+        <w:t>_neighbourhoods.csv</w:t>
+      </w:r>
+    </w:p>
+    <w:p>
+      <w:pPr>
+        <w:jc w:val="both"/>
+        <w:rPr>
+          <w:rFonts w:ascii="Tahoma" w:hAnsi="Tahoma" w:cs="Tahoma"/>
+        </w:rPr>
+      </w:pPr>
+      <w:r>
+        <w:rPr>
+          <w:rFonts w:ascii="Tahoma" w:hAnsi="Tahoma" w:cs="Tahoma"/>
+        </w:rPr>
+        <w:t xml:space="preserve">Number of Instances: </w:t>
+      </w:r>
+      <w:r>
+        <w:rPr>
+          <w:rFonts w:ascii="Tahoma" w:hAnsi="Tahoma" w:cs="Tahoma"/>
+        </w:rPr>
+        <w:t>20</w:t>
+      </w:r>
+    </w:p>
+    <w:p>
+      <w:pPr>
+        <w:jc w:val="both"/>
+        <w:rPr>
+          <w:rFonts w:ascii="Tahoma" w:hAnsi="Tahoma" w:cs="Tahoma"/>
+        </w:rPr>
+      </w:pPr>
+      <w:r>
+        <w:rPr>
+          <w:rFonts w:ascii="Tahoma" w:hAnsi="Tahoma" w:cs="Tahoma"/>
+        </w:rPr>
+        <w:t xml:space="preserve">Sources: </w:t>
       </w:r>
       <w:hyperlink r:id="rId9" w:history="1">
         <w:r>
           <w:rPr>
             <w:rStyle w:val="Hyperlink"/>
             <w:rFonts w:ascii="Tahoma" w:hAnsi="Tahoma" w:cs="Tahoma"/>
-            <w:sz w:val="24"/>
-            <w:szCs w:val="24"/>
           </w:rPr>
           <w:t>https://www.distancesto.com/coordinates/gb/</w:t>
         </w:r>
@@ -2690,59 +2739,57 @@
       <w:r>
         <w:rPr>
           <w:rFonts w:ascii="Tahoma" w:hAnsi="Tahoma" w:cs="Tahoma"/>
-          <w:sz w:val="24"/>
-          <w:szCs w:val="24"/>
         </w:rPr>
         <w:t xml:space="preserve"> </w:t>
       </w:r>
     </w:p>
     <w:p>
       <w:pPr>
-        <w:spacing w:after="0"/>
         <w:jc w:val="both"/>
         <w:rPr>
           <w:rFonts w:ascii="Tahoma" w:hAnsi="Tahoma" w:cs="Tahoma"/>
-          <w:sz w:val="24"/>
-          <w:szCs w:val="24"/>
-        </w:rPr>
-      </w:pPr>
-      <w:r>
-        <w:rPr>
-          <w:rFonts w:ascii="Tahoma" w:hAnsi="Tahoma" w:cs="Tahoma"/>
-          <w:sz w:val="24"/>
-          <w:szCs w:val="24"/>
-        </w:rPr>
+        </w:rPr>
+      </w:pPr>
+      <w:r>
+        <w:rPr>
+          <w:rFonts w:ascii="Tahoma" w:hAnsi="Tahoma" w:cs="Tahoma"/>
+        </w:rPr>
+        <w:lastRenderedPageBreak/>
         <w:t>Date accessed: 11/03/2019</w:t>
       </w:r>
     </w:p>
     <w:p>
       <w:pPr>
-        <w:spacing w:after="0"/>
         <w:jc w:val="both"/>
         <w:rPr>
           <w:rFonts w:ascii="Tahoma" w:hAnsi="Tahoma" w:cs="Tahoma"/>
-          <w:sz w:val="24"/>
-          <w:szCs w:val="24"/>
-        </w:rPr>
-      </w:pPr>
-    </w:p>
-    <w:p>
-      <w:pPr>
-        <w:spacing w:after="0"/>
+        </w:rPr>
+      </w:pPr>
+    </w:p>
+    <w:p>
+      <w:pPr>
         <w:jc w:val="both"/>
         <w:rPr>
           <w:rFonts w:ascii="Tahoma" w:hAnsi="Tahoma" w:cs="Tahoma"/>
-          <w:sz w:val="24"/>
-          <w:szCs w:val="24"/>
-        </w:rPr>
-      </w:pPr>
-      <w:r>
-        <w:rPr>
-          <w:rFonts w:ascii="Tahoma" w:hAnsi="Tahoma" w:cs="Tahoma"/>
-          <w:sz w:val="24"/>
-          <w:szCs w:val="24"/>
-        </w:rPr>
-        <w:t>This dataset consists of three attributes:</w:t>
+        </w:rPr>
+      </w:pPr>
+      <w:r>
+        <w:rPr>
+          <w:rFonts w:ascii="Tahoma" w:hAnsi="Tahoma" w:cs="Tahoma"/>
+        </w:rPr>
+        <w:t xml:space="preserve">This dataset consists of </w:t>
+      </w:r>
+      <w:r>
+        <w:rPr>
+          <w:rFonts w:ascii="Tahoma" w:hAnsi="Tahoma" w:cs="Tahoma"/>
+        </w:rPr>
+        <w:t>three</w:t>
+      </w:r>
+      <w:r>
+        <w:rPr>
+          <w:rFonts w:ascii="Tahoma" w:hAnsi="Tahoma" w:cs="Tahoma"/>
+        </w:rPr>
+        <w:t xml:space="preserve"> attributes:</w:t>
       </w:r>
     </w:p>
     <w:p>
@@ -2750,32 +2797,50 @@
         <w:pStyle w:val="ListParagraph"/>
         <w:numPr>
           <w:ilvl w:val="0"/>
-          <w:numId w:val="4"/>
+          <w:numId w:val="5"/>
         </w:numPr>
-        <w:spacing w:after="0"/>
         <w:jc w:val="both"/>
         <w:rPr>
           <w:rFonts w:ascii="Tahoma" w:hAnsi="Tahoma" w:cs="Tahoma"/>
-          <w:sz w:val="24"/>
-          <w:szCs w:val="24"/>
         </w:rPr>
       </w:pPr>
       <w:r>
         <w:rPr>
           <w:rFonts w:ascii="Tahoma" w:hAnsi="Tahoma" w:cs="Tahoma"/>
           <w:i/>
-          <w:sz w:val="24"/>
-          <w:szCs w:val="24"/>
-        </w:rPr>
-        <w:t xml:space="preserve">borough: </w:t>
-      </w:r>
-      <w:r>
-        <w:rPr>
-          <w:rFonts w:ascii="Tahoma" w:hAnsi="Tahoma" w:cs="Tahoma"/>
-          <w:sz w:val="24"/>
-          <w:szCs w:val="24"/>
-        </w:rPr>
-        <w:t>the borough name in London</w:t>
+        </w:rPr>
+        <w:t xml:space="preserve">Neighbourhood: </w:t>
+      </w:r>
+      <w:r>
+        <w:rPr>
+          <w:rFonts w:ascii="Tahoma" w:hAnsi="Tahoma" w:cs="Tahoma"/>
+          <w:i/>
+        </w:rPr>
+        <w:t xml:space="preserve"> </w:t>
+      </w:r>
+      <w:r>
+        <w:rPr>
+          <w:rFonts w:ascii="Tahoma" w:hAnsi="Tahoma" w:cs="Tahoma"/>
+        </w:rPr>
+        <w:t xml:space="preserve">the </w:t>
+      </w:r>
+      <w:r>
+        <w:rPr>
+          <w:rFonts w:ascii="Tahoma" w:hAnsi="Tahoma" w:cs="Tahoma"/>
+        </w:rPr>
+        <w:t>neighbourhood</w:t>
+      </w:r>
+      <w:r>
+        <w:rPr>
+          <w:rFonts w:ascii="Tahoma" w:hAnsi="Tahoma" w:cs="Tahoma"/>
+        </w:rPr>
+        <w:t xml:space="preserve"> name in </w:t>
+      </w:r>
+      <w:r>
+        <w:rPr>
+          <w:rFonts w:ascii="Tahoma" w:hAnsi="Tahoma" w:cs="Tahoma"/>
+        </w:rPr>
+        <w:t>Tower Hamlet</w:t>
       </w:r>
     </w:p>
     <w:p>
@@ -2783,32 +2848,37 @@
         <w:pStyle w:val="ListParagraph"/>
         <w:numPr>
           <w:ilvl w:val="0"/>
-          <w:numId w:val="4"/>
+          <w:numId w:val="5"/>
         </w:numPr>
-        <w:spacing w:after="0"/>
         <w:jc w:val="both"/>
         <w:rPr>
           <w:rFonts w:ascii="Tahoma" w:hAnsi="Tahoma" w:cs="Tahoma"/>
-          <w:sz w:val="24"/>
-          <w:szCs w:val="24"/>
         </w:rPr>
       </w:pPr>
       <w:r>
         <w:rPr>
           <w:rFonts w:ascii="Tahoma" w:hAnsi="Tahoma" w:cs="Tahoma"/>
           <w:i/>
-          <w:sz w:val="24"/>
-          <w:szCs w:val="24"/>
         </w:rPr>
         <w:t xml:space="preserve">latitude: </w:t>
       </w:r>
       <w:r>
         <w:rPr>
           <w:rFonts w:ascii="Tahoma" w:hAnsi="Tahoma" w:cs="Tahoma"/>
-          <w:sz w:val="24"/>
-          <w:szCs w:val="24"/>
-        </w:rPr>
-        <w:t xml:space="preserve">latitude of the borough </w:t>
+        </w:rPr>
+        <w:t xml:space="preserve">latitude of the </w:t>
+      </w:r>
+      <w:r>
+        <w:rPr>
+          <w:rFonts w:ascii="Tahoma" w:hAnsi="Tahoma" w:cs="Tahoma"/>
+        </w:rPr>
+        <w:t>neighbourhood</w:t>
+      </w:r>
+      <w:r>
+        <w:rPr>
+          <w:rFonts w:ascii="Tahoma" w:hAnsi="Tahoma" w:cs="Tahoma"/>
+        </w:rPr>
+        <w:t xml:space="preserve"> </w:t>
       </w:r>
     </w:p>
     <w:p>
@@ -2816,61 +2886,52 @@
         <w:pStyle w:val="ListParagraph"/>
         <w:numPr>
           <w:ilvl w:val="0"/>
-          <w:numId w:val="4"/>
+          <w:numId w:val="5"/>
         </w:numPr>
-        <w:spacing w:after="0"/>
         <w:jc w:val="both"/>
         <w:rPr>
           <w:rFonts w:ascii="Tahoma" w:hAnsi="Tahoma" w:cs="Tahoma"/>
-          <w:sz w:val="24"/>
-          <w:szCs w:val="24"/>
         </w:rPr>
       </w:pPr>
       <w:r>
         <w:rPr>
           <w:rFonts w:ascii="Tahoma" w:hAnsi="Tahoma" w:cs="Tahoma"/>
           <w:i/>
-          <w:sz w:val="24"/>
-          <w:szCs w:val="24"/>
         </w:rPr>
         <w:t xml:space="preserve">longitude: </w:t>
       </w:r>
       <w:r>
         <w:rPr>
           <w:rFonts w:ascii="Tahoma" w:hAnsi="Tahoma" w:cs="Tahoma"/>
-          <w:sz w:val="24"/>
-          <w:szCs w:val="24"/>
-        </w:rPr>
-        <w:t xml:space="preserve">longitude of the borough </w:t>
-      </w:r>
-    </w:p>
-    <w:p>
-      <w:pPr>
-        <w:spacing w:after="0"/>
+        </w:rPr>
+        <w:t xml:space="preserve">longitude of the </w:t>
+      </w:r>
+      <w:r>
+        <w:rPr>
+          <w:rFonts w:ascii="Tahoma" w:hAnsi="Tahoma" w:cs="Tahoma"/>
+        </w:rPr>
+        <w:t>neighbourhood</w:t>
+      </w:r>
+    </w:p>
+    <w:p>
+      <w:pPr>
         <w:jc w:val="both"/>
         <w:rPr>
           <w:rFonts w:ascii="Tahoma" w:hAnsi="Tahoma" w:cs="Tahoma"/>
-          <w:sz w:val="24"/>
-          <w:szCs w:val="24"/>
-        </w:rPr>
-      </w:pPr>
-    </w:p>
-    <w:p>
-      <w:pPr>
-        <w:spacing w:after="0"/>
+        </w:rPr>
+      </w:pPr>
+    </w:p>
+    <w:p>
+      <w:pPr>
         <w:jc w:val="both"/>
         <w:rPr>
           <w:rFonts w:ascii="Tahoma" w:hAnsi="Tahoma" w:cs="Tahoma"/>
           <w:i/>
-          <w:sz w:val="24"/>
-          <w:szCs w:val="24"/>
-        </w:rPr>
-      </w:pPr>
-      <w:r>
-        <w:rPr>
-          <w:rFonts w:ascii="Tahoma" w:hAnsi="Tahoma" w:cs="Tahoma"/>
-          <w:sz w:val="24"/>
-          <w:szCs w:val="24"/>
+        </w:rPr>
+      </w:pPr>
+      <w:r>
+        <w:rPr>
+          <w:rFonts w:ascii="Tahoma" w:hAnsi="Tahoma" w:cs="Tahoma"/>
         </w:rPr>
         <w:t xml:space="preserve">Sample data: </w:t>
       </w:r>
@@ -2878,137 +2939,156 @@
         <w:rPr>
           <w:rFonts w:ascii="Tahoma" w:hAnsi="Tahoma" w:cs="Tahoma"/>
           <w:i/>
-          <w:sz w:val="24"/>
-          <w:szCs w:val="24"/>
-        </w:rPr>
-        <w:t xml:space="preserve">first 10 instances of the dataset </w:t>
-      </w:r>
-    </w:p>
-    <w:p>
-      <w:pPr>
-        <w:spacing w:after="0"/>
+        </w:rPr>
+        <w:t xml:space="preserve">first </w:t>
+      </w:r>
+      <w:r>
+        <w:rPr>
+          <w:rFonts w:ascii="Tahoma" w:hAnsi="Tahoma" w:cs="Tahoma"/>
+          <w:i/>
+        </w:rPr>
+        <w:t>9</w:t>
+      </w:r>
+      <w:r>
+        <w:rPr>
+          <w:rFonts w:ascii="Tahoma" w:hAnsi="Tahoma" w:cs="Tahoma"/>
+          <w:i/>
+        </w:rPr>
+        <w:t xml:space="preserve"> instances of the dataset </w:t>
+      </w:r>
+    </w:p>
+    <w:p>
+      <w:pPr>
         <w:jc w:val="both"/>
         <w:rPr>
           <w:rFonts w:ascii="Tahoma" w:hAnsi="Tahoma" w:cs="Tahoma"/>
-          <w:sz w:val="24"/>
-          <w:szCs w:val="24"/>
         </w:rPr>
       </w:pPr>
     </w:p>
     <w:tbl>
       <w:tblPr>
         <w:tblW w:w="0" w:type="auto"/>
-        <w:tblInd w:w="-30" w:type="dxa"/>
-        <w:tblBorders>
-          <w:top w:val="single" w:sz="4" w:space="0" w:color="auto"/>
-          <w:left w:val="single" w:sz="4" w:space="0" w:color="auto"/>
-          <w:bottom w:val="single" w:sz="4" w:space="0" w:color="auto"/>
-          <w:right w:val="single" w:sz="4" w:space="0" w:color="auto"/>
-          <w:insideH w:val="single" w:sz="4" w:space="0" w:color="auto"/>
-          <w:insideV w:val="single" w:sz="4" w:space="0" w:color="auto"/>
-        </w:tblBorders>
-        <w:tblLayout w:type="fixed"/>
-        <w:tblLook w:val="0000" w:firstRow="0" w:lastRow="0" w:firstColumn="0" w:lastColumn="0" w:noHBand="0" w:noVBand="0"/>
+        <w:tblCellMar>
+          <w:left w:w="0" w:type="dxa"/>
+          <w:right w:w="0" w:type="dxa"/>
+        </w:tblCellMar>
+        <w:tblLook w:val="04A0" w:firstRow="1" w:lastRow="0" w:firstColumn="1" w:lastColumn="0" w:noHBand="0" w:noVBand="1"/>
       </w:tblPr>
       <w:tblGrid>
-        <w:gridCol w:w="3002"/>
-        <w:gridCol w:w="1276"/>
+        <w:gridCol w:w="3431"/>
+        <w:gridCol w:w="1252"/>
         <w:gridCol w:w="1276"/>
       </w:tblGrid>
       <w:tr>
-        <w:tblPrEx>
-          <w:tblCellMar>
-            <w:top w:w="0" w:type="dxa"/>
-            <w:bottom w:w="0" w:type="dxa"/>
-          </w:tblCellMar>
-        </w:tblPrEx>
         <w:trPr>
-          <w:trHeight w:val="290"/>
+          <w:trHeight w:val="165"/>
         </w:trPr>
         <w:tc>
           <w:tcPr>
-            <w:tcW w:w="3002" w:type="dxa"/>
-            <w:shd w:val="clear" w:color="auto" w:fill="BFBFBF" w:themeFill="background1" w:themeFillShade="BF"/>
-          </w:tcPr>
-          <w:p>
-            <w:pPr>
-              <w:autoSpaceDE w:val="0"/>
-              <w:autoSpaceDN w:val="0"/>
-              <w:adjustRightInd w:val="0"/>
-              <w:spacing w:after="0" w:line="240" w:lineRule="auto"/>
-              <w:rPr>
-                <w:rFonts w:ascii="Tahoma" w:hAnsi="Tahoma" w:cs="Tahoma"/>
+            <w:tcW w:w="3431" w:type="dxa"/>
+            <w:tcBorders>
+              <w:top w:val="single" w:sz="6" w:space="0" w:color="000000"/>
+              <w:left w:val="single" w:sz="6" w:space="0" w:color="000000"/>
+              <w:bottom w:val="single" w:sz="6" w:space="0" w:color="000000"/>
+              <w:right w:val="single" w:sz="6" w:space="0" w:color="000000"/>
+            </w:tcBorders>
+            <w:shd w:val="clear" w:color="auto" w:fill="B0B3B2"/>
+            <w:tcMar>
+              <w:top w:w="60" w:type="dxa"/>
+              <w:left w:w="60" w:type="dxa"/>
+              <w:bottom w:w="60" w:type="dxa"/>
+              <w:right w:w="60" w:type="dxa"/>
+            </w:tcMar>
+            <w:hideMark/>
+          </w:tcPr>
+          <w:p>
+            <w:pPr>
+              <w:pStyle w:val="NormalWeb"/>
+              <w:spacing w:before="0" w:beforeAutospacing="0" w:after="0" w:afterAutospacing="0"/>
+              <w:rPr>
+                <w:rFonts w:ascii="Tahoma" w:hAnsi="Tahoma" w:cs="Tahoma"/>
+              </w:rPr>
+            </w:pPr>
+            <w:r>
+              <w:rPr>
+                <w:rFonts w:ascii="Tahoma" w:hAnsi="Tahoma" w:cs="Tahoma"/>
+                <w:b/>
+                <w:bCs/>
                 <w:color w:val="000000"/>
-                <w:sz w:val="24"/>
-                <w:szCs w:val="24"/>
-              </w:rPr>
-            </w:pPr>
-            <w:r>
-              <w:rPr>
-                <w:rFonts w:ascii="Tahoma" w:hAnsi="Tahoma" w:cs="Tahoma"/>
+              </w:rPr>
+              <w:t>neighbourhood</w:t>
+            </w:r>
+          </w:p>
+        </w:tc>
+        <w:tc>
+          <w:tcPr>
+            <w:tcW w:w="1252" w:type="dxa"/>
+            <w:tcBorders>
+              <w:top w:val="single" w:sz="6" w:space="0" w:color="000000"/>
+              <w:left w:val="single" w:sz="6" w:space="0" w:color="000000"/>
+              <w:bottom w:val="single" w:sz="6" w:space="0" w:color="000000"/>
+              <w:right w:val="single" w:sz="6" w:space="0" w:color="000000"/>
+            </w:tcBorders>
+            <w:shd w:val="clear" w:color="auto" w:fill="B0B3B2"/>
+            <w:tcMar>
+              <w:top w:w="60" w:type="dxa"/>
+              <w:left w:w="60" w:type="dxa"/>
+              <w:bottom w:w="60" w:type="dxa"/>
+              <w:right w:w="60" w:type="dxa"/>
+            </w:tcMar>
+            <w:hideMark/>
+          </w:tcPr>
+          <w:p>
+            <w:pPr>
+              <w:pStyle w:val="NormalWeb"/>
+              <w:spacing w:before="0" w:beforeAutospacing="0" w:after="0" w:afterAutospacing="0"/>
+              <w:rPr>
+                <w:rFonts w:ascii="Tahoma" w:hAnsi="Tahoma" w:cs="Tahoma"/>
+              </w:rPr>
+            </w:pPr>
+            <w:r>
+              <w:rPr>
+                <w:rFonts w:ascii="Tahoma" w:hAnsi="Tahoma" w:cs="Tahoma"/>
+                <w:b/>
+                <w:bCs/>
                 <w:color w:val="000000"/>
-                <w:sz w:val="24"/>
-                <w:szCs w:val="24"/>
-              </w:rPr>
-              <w:t>borough</w:t>
+              </w:rPr>
+              <w:t>latitude</w:t>
             </w:r>
           </w:p>
         </w:tc>
         <w:tc>
           <w:tcPr>
             <w:tcW w:w="1276" w:type="dxa"/>
-            <w:shd w:val="clear" w:color="auto" w:fill="BFBFBF" w:themeFill="background1" w:themeFillShade="BF"/>
-          </w:tcPr>
-          <w:p>
-            <w:pPr>
-              <w:autoSpaceDE w:val="0"/>
-              <w:autoSpaceDN w:val="0"/>
-              <w:adjustRightInd w:val="0"/>
-              <w:spacing w:after="0" w:line="240" w:lineRule="auto"/>
-              <w:jc w:val="right"/>
-              <w:rPr>
-                <w:rFonts w:ascii="Tahoma" w:hAnsi="Tahoma" w:cs="Tahoma"/>
+            <w:tcBorders>
+              <w:top w:val="single" w:sz="6" w:space="0" w:color="000000"/>
+              <w:left w:val="single" w:sz="6" w:space="0" w:color="000000"/>
+              <w:bottom w:val="single" w:sz="6" w:space="0" w:color="000000"/>
+              <w:right w:val="single" w:sz="6" w:space="0" w:color="000000"/>
+            </w:tcBorders>
+            <w:shd w:val="clear" w:color="auto" w:fill="B0B3B2"/>
+            <w:tcMar>
+              <w:top w:w="60" w:type="dxa"/>
+              <w:left w:w="60" w:type="dxa"/>
+              <w:bottom w:w="60" w:type="dxa"/>
+              <w:right w:w="60" w:type="dxa"/>
+            </w:tcMar>
+            <w:hideMark/>
+          </w:tcPr>
+          <w:p>
+            <w:pPr>
+              <w:pStyle w:val="NormalWeb"/>
+              <w:spacing w:before="0" w:beforeAutospacing="0" w:after="0" w:afterAutospacing="0"/>
+              <w:rPr>
+                <w:rFonts w:ascii="Tahoma" w:hAnsi="Tahoma" w:cs="Tahoma"/>
+              </w:rPr>
+            </w:pPr>
+            <w:r>
+              <w:rPr>
+                <w:rFonts w:ascii="Tahoma" w:hAnsi="Tahoma" w:cs="Tahoma"/>
+                <w:b/>
+                <w:bCs/>
                 <w:color w:val="000000"/>
-                <w:sz w:val="24"/>
-                <w:szCs w:val="24"/>
-              </w:rPr>
-            </w:pPr>
-            <w:r>
-              <w:rPr>
-                <w:rFonts w:ascii="Tahoma" w:hAnsi="Tahoma" w:cs="Tahoma"/>
-                <w:color w:val="000000"/>
-                <w:sz w:val="24"/>
-                <w:szCs w:val="24"/>
-              </w:rPr>
-              <w:t>latitude</w:t>
-            </w:r>
-          </w:p>
-        </w:tc>
-        <w:tc>
-          <w:tcPr>
-            <w:tcW w:w="1276" w:type="dxa"/>
-            <w:shd w:val="clear" w:color="auto" w:fill="BFBFBF" w:themeFill="background1" w:themeFillShade="BF"/>
-          </w:tcPr>
-          <w:p>
-            <w:pPr>
-              <w:autoSpaceDE w:val="0"/>
-              <w:autoSpaceDN w:val="0"/>
-              <w:adjustRightInd w:val="0"/>
-              <w:spacing w:after="0" w:line="240" w:lineRule="auto"/>
-              <w:jc w:val="right"/>
-              <w:rPr>
-                <w:rFonts w:ascii="Tahoma" w:hAnsi="Tahoma" w:cs="Tahoma"/>
-                <w:color w:val="000000"/>
-                <w:sz w:val="24"/>
-                <w:szCs w:val="24"/>
-              </w:rPr>
-            </w:pPr>
-            <w:r>
-              <w:rPr>
-                <w:rFonts w:ascii="Tahoma" w:hAnsi="Tahoma" w:cs="Tahoma"/>
-                <w:color w:val="000000"/>
-                <w:sz w:val="24"/>
-                <w:szCs w:val="24"/>
               </w:rPr>
               <w:t>longitude</w:t>
             </w:r>
@@ -3016,972 +3096,1002 @@
         </w:tc>
       </w:tr>
       <w:tr>
-        <w:tblPrEx>
-          <w:tblCellMar>
-            <w:top w:w="0" w:type="dxa"/>
-            <w:bottom w:w="0" w:type="dxa"/>
-          </w:tblCellMar>
-        </w:tblPrEx>
         <w:trPr>
-          <w:trHeight w:val="290"/>
+          <w:trHeight w:val="180"/>
         </w:trPr>
         <w:tc>
           <w:tcPr>
-            <w:tcW w:w="3002" w:type="dxa"/>
-          </w:tcPr>
-          <w:p>
-            <w:pPr>
-              <w:autoSpaceDE w:val="0"/>
-              <w:autoSpaceDN w:val="0"/>
-              <w:adjustRightInd w:val="0"/>
-              <w:spacing w:after="0" w:line="240" w:lineRule="auto"/>
-              <w:rPr>
-                <w:rFonts w:ascii="Tahoma" w:hAnsi="Tahoma" w:cs="Tahoma"/>
+            <w:tcW w:w="3431" w:type="dxa"/>
+            <w:tcBorders>
+              <w:top w:val="single" w:sz="6" w:space="0" w:color="000000"/>
+              <w:left w:val="single" w:sz="6" w:space="0" w:color="000000"/>
+              <w:bottom w:val="single" w:sz="6" w:space="0" w:color="000000"/>
+              <w:right w:val="single" w:sz="6" w:space="0" w:color="000000"/>
+            </w:tcBorders>
+            <w:shd w:val="clear" w:color="auto" w:fill="D4D4D4"/>
+            <w:tcMar>
+              <w:top w:w="60" w:type="dxa"/>
+              <w:left w:w="60" w:type="dxa"/>
+              <w:bottom w:w="60" w:type="dxa"/>
+              <w:right w:w="60" w:type="dxa"/>
+            </w:tcMar>
+            <w:hideMark/>
+          </w:tcPr>
+          <w:p>
+            <w:pPr>
+              <w:pStyle w:val="NormalWeb"/>
+              <w:spacing w:before="0" w:beforeAutospacing="0" w:after="0" w:afterAutospacing="0"/>
+              <w:rPr>
+                <w:rFonts w:ascii="Tahoma" w:hAnsi="Tahoma" w:cs="Tahoma"/>
+              </w:rPr>
+            </w:pPr>
+            <w:r>
+              <w:rPr>
+                <w:rFonts w:ascii="Tahoma" w:hAnsi="Tahoma" w:cs="Tahoma"/>
+                <w:b/>
+                <w:bCs/>
                 <w:color w:val="000000"/>
-                <w:sz w:val="24"/>
-                <w:szCs w:val="24"/>
+              </w:rPr>
+              <w:t>Bickley</w:t>
+            </w:r>
+          </w:p>
+        </w:tc>
+        <w:tc>
+          <w:tcPr>
+            <w:tcW w:w="1252" w:type="dxa"/>
+            <w:tcBorders>
+              <w:top w:val="single" w:sz="6" w:space="0" w:color="000000"/>
+              <w:left w:val="single" w:sz="6" w:space="0" w:color="000000"/>
+              <w:bottom w:val="single" w:sz="6" w:space="0" w:color="000000"/>
+              <w:right w:val="single" w:sz="6" w:space="0" w:color="000000"/>
+            </w:tcBorders>
+            <w:tcMar>
+              <w:top w:w="60" w:type="dxa"/>
+              <w:left w:w="60" w:type="dxa"/>
+              <w:bottom w:w="60" w:type="dxa"/>
+              <w:right w:w="60" w:type="dxa"/>
+            </w:tcMar>
+            <w:hideMark/>
+          </w:tcPr>
+          <w:p>
+            <w:pPr>
+              <w:pStyle w:val="NormalWeb"/>
+              <w:spacing w:before="0" w:beforeAutospacing="0" w:after="0" w:afterAutospacing="0"/>
+              <w:rPr>
+                <w:rFonts w:ascii="Tahoma" w:hAnsi="Tahoma" w:cs="Tahoma"/>
               </w:rPr>
             </w:pPr>
             <w:r>
               <w:rPr>
                 <w:rFonts w:ascii="Tahoma" w:hAnsi="Tahoma" w:cs="Tahoma"/>
                 <w:color w:val="000000"/>
-                <w:sz w:val="24"/>
-                <w:szCs w:val="24"/>
-              </w:rPr>
-              <w:t>Barking and Dagenham</w:t>
+              </w:rPr>
+              <w:t>51.40174</w:t>
             </w:r>
           </w:p>
         </w:tc>
         <w:tc>
           <w:tcPr>
             <w:tcW w:w="1276" w:type="dxa"/>
-          </w:tcPr>
-          <w:p>
-            <w:pPr>
-              <w:autoSpaceDE w:val="0"/>
-              <w:autoSpaceDN w:val="0"/>
-              <w:adjustRightInd w:val="0"/>
-              <w:spacing w:after="0" w:line="240" w:lineRule="auto"/>
-              <w:jc w:val="right"/>
+            <w:tcBorders>
+              <w:top w:val="single" w:sz="6" w:space="0" w:color="000000"/>
+              <w:left w:val="single" w:sz="6" w:space="0" w:color="000000"/>
+              <w:bottom w:val="single" w:sz="6" w:space="0" w:color="000000"/>
+              <w:right w:val="single" w:sz="6" w:space="0" w:color="000000"/>
+            </w:tcBorders>
+            <w:tcMar>
+              <w:top w:w="60" w:type="dxa"/>
+              <w:left w:w="60" w:type="dxa"/>
+              <w:bottom w:w="60" w:type="dxa"/>
+              <w:right w:w="60" w:type="dxa"/>
+            </w:tcMar>
+            <w:hideMark/>
+          </w:tcPr>
+          <w:p>
+            <w:pPr>
+              <w:pStyle w:val="NormalWeb"/>
+              <w:spacing w:before="0" w:beforeAutospacing="0" w:after="0" w:afterAutospacing="0"/>
+              <w:rPr>
+                <w:rFonts w:ascii="Tahoma" w:hAnsi="Tahoma" w:cs="Tahoma"/>
+              </w:rPr>
+            </w:pPr>
+            <w:r>
               <w:rPr>
                 <w:rFonts w:ascii="Tahoma" w:hAnsi="Tahoma" w:cs="Tahoma"/>
                 <w:color w:val="000000"/>
-                <w:sz w:val="24"/>
-                <w:szCs w:val="24"/>
-              </w:rPr>
-            </w:pPr>
-            <w:r>
-              <w:rPr>
-                <w:rFonts w:ascii="Tahoma" w:hAnsi="Tahoma" w:cs="Tahoma"/>
-                <w:color w:val="000000"/>
-                <w:sz w:val="24"/>
-                <w:szCs w:val="24"/>
-              </w:rPr>
-              <w:t>51.54648</w:t>
-            </w:r>
-          </w:p>
-        </w:tc>
-        <w:tc>
-          <w:tcPr>
-            <w:tcW w:w="1276" w:type="dxa"/>
-          </w:tcPr>
-          <w:p>
-            <w:pPr>
-              <w:autoSpaceDE w:val="0"/>
-              <w:autoSpaceDN w:val="0"/>
-              <w:adjustRightInd w:val="0"/>
-              <w:spacing w:after="0" w:line="240" w:lineRule="auto"/>
-              <w:jc w:val="right"/>
-              <w:rPr>
-                <w:rFonts w:ascii="Tahoma" w:hAnsi="Tahoma" w:cs="Tahoma"/>
-                <w:color w:val="000000"/>
-                <w:sz w:val="24"/>
-                <w:szCs w:val="24"/>
-              </w:rPr>
-            </w:pPr>
-            <w:r>
-              <w:rPr>
-                <w:rFonts w:ascii="Tahoma" w:hAnsi="Tahoma" w:cs="Tahoma"/>
-                <w:color w:val="000000"/>
-                <w:sz w:val="24"/>
-                <w:szCs w:val="24"/>
-              </w:rPr>
-              <w:t>0.12935</w:t>
+              </w:rPr>
+              <w:t>0.043712</w:t>
             </w:r>
           </w:p>
         </w:tc>
       </w:tr>
       <w:tr>
-        <w:tblPrEx>
-          <w:tblCellMar>
-            <w:top w:w="0" w:type="dxa"/>
-            <w:bottom w:w="0" w:type="dxa"/>
-          </w:tblCellMar>
-        </w:tblPrEx>
         <w:trPr>
-          <w:trHeight w:val="290"/>
+          <w:trHeight w:val="165"/>
         </w:trPr>
         <w:tc>
           <w:tcPr>
-            <w:tcW w:w="3002" w:type="dxa"/>
-          </w:tcPr>
-          <w:p>
-            <w:pPr>
-              <w:autoSpaceDE w:val="0"/>
-              <w:autoSpaceDN w:val="0"/>
-              <w:adjustRightInd w:val="0"/>
-              <w:spacing w:after="0" w:line="240" w:lineRule="auto"/>
-              <w:rPr>
-                <w:rFonts w:ascii="Tahoma" w:hAnsi="Tahoma" w:cs="Tahoma"/>
+            <w:tcW w:w="3431" w:type="dxa"/>
+            <w:tcBorders>
+              <w:top w:val="single" w:sz="6" w:space="0" w:color="000000"/>
+              <w:left w:val="single" w:sz="6" w:space="0" w:color="000000"/>
+              <w:bottom w:val="single" w:sz="6" w:space="0" w:color="000000"/>
+              <w:right w:val="single" w:sz="6" w:space="0" w:color="000000"/>
+            </w:tcBorders>
+            <w:shd w:val="clear" w:color="auto" w:fill="D4D4D4"/>
+            <w:tcMar>
+              <w:top w:w="60" w:type="dxa"/>
+              <w:left w:w="60" w:type="dxa"/>
+              <w:bottom w:w="60" w:type="dxa"/>
+              <w:right w:w="60" w:type="dxa"/>
+            </w:tcMar>
+            <w:hideMark/>
+          </w:tcPr>
+          <w:p>
+            <w:pPr>
+              <w:pStyle w:val="NormalWeb"/>
+              <w:spacing w:before="0" w:beforeAutospacing="0" w:after="0" w:afterAutospacing="0"/>
+              <w:rPr>
+                <w:rFonts w:ascii="Tahoma" w:hAnsi="Tahoma" w:cs="Tahoma"/>
+              </w:rPr>
+            </w:pPr>
+            <w:r>
+              <w:rPr>
+                <w:rFonts w:ascii="Tahoma" w:hAnsi="Tahoma" w:cs="Tahoma"/>
+                <w:b/>
+                <w:bCs/>
                 <w:color w:val="000000"/>
-                <w:sz w:val="24"/>
-                <w:szCs w:val="24"/>
+              </w:rPr>
+              <w:t>Biggin Hill</w:t>
+            </w:r>
+          </w:p>
+        </w:tc>
+        <w:tc>
+          <w:tcPr>
+            <w:tcW w:w="1252" w:type="dxa"/>
+            <w:tcBorders>
+              <w:top w:val="single" w:sz="6" w:space="0" w:color="000000"/>
+              <w:left w:val="single" w:sz="6" w:space="0" w:color="000000"/>
+              <w:bottom w:val="single" w:sz="6" w:space="0" w:color="000000"/>
+              <w:right w:val="single" w:sz="6" w:space="0" w:color="000000"/>
+            </w:tcBorders>
+            <w:tcMar>
+              <w:top w:w="60" w:type="dxa"/>
+              <w:left w:w="60" w:type="dxa"/>
+              <w:bottom w:w="60" w:type="dxa"/>
+              <w:right w:w="60" w:type="dxa"/>
+            </w:tcMar>
+            <w:hideMark/>
+          </w:tcPr>
+          <w:p>
+            <w:pPr>
+              <w:pStyle w:val="NormalWeb"/>
+              <w:spacing w:before="0" w:beforeAutospacing="0" w:after="0" w:afterAutospacing="0"/>
+              <w:rPr>
+                <w:rFonts w:ascii="Tahoma" w:hAnsi="Tahoma" w:cs="Tahoma"/>
               </w:rPr>
             </w:pPr>
             <w:r>
               <w:rPr>
                 <w:rFonts w:ascii="Tahoma" w:hAnsi="Tahoma" w:cs="Tahoma"/>
                 <w:color w:val="000000"/>
-                <w:sz w:val="24"/>
-                <w:szCs w:val="24"/>
-              </w:rPr>
-              <w:t>Barnet</w:t>
+              </w:rPr>
+              <w:t>51.331959</w:t>
             </w:r>
           </w:p>
         </w:tc>
         <w:tc>
           <w:tcPr>
             <w:tcW w:w="1276" w:type="dxa"/>
-          </w:tcPr>
-          <w:p>
-            <w:pPr>
-              <w:autoSpaceDE w:val="0"/>
-              <w:autoSpaceDN w:val="0"/>
-              <w:adjustRightInd w:val="0"/>
-              <w:spacing w:after="0" w:line="240" w:lineRule="auto"/>
-              <w:jc w:val="right"/>
+            <w:tcBorders>
+              <w:top w:val="single" w:sz="6" w:space="0" w:color="000000"/>
+              <w:left w:val="single" w:sz="6" w:space="0" w:color="000000"/>
+              <w:bottom w:val="single" w:sz="6" w:space="0" w:color="000000"/>
+              <w:right w:val="single" w:sz="6" w:space="0" w:color="000000"/>
+            </w:tcBorders>
+            <w:tcMar>
+              <w:top w:w="60" w:type="dxa"/>
+              <w:left w:w="60" w:type="dxa"/>
+              <w:bottom w:w="60" w:type="dxa"/>
+              <w:right w:w="60" w:type="dxa"/>
+            </w:tcMar>
+            <w:hideMark/>
+          </w:tcPr>
+          <w:p>
+            <w:pPr>
+              <w:pStyle w:val="NormalWeb"/>
+              <w:spacing w:before="0" w:beforeAutospacing="0" w:after="0" w:afterAutospacing="0"/>
+              <w:rPr>
+                <w:rFonts w:ascii="Tahoma" w:hAnsi="Tahoma" w:cs="Tahoma"/>
+              </w:rPr>
+            </w:pPr>
+            <w:r>
               <w:rPr>
                 <w:rFonts w:ascii="Tahoma" w:hAnsi="Tahoma" w:cs="Tahoma"/>
                 <w:color w:val="000000"/>
-                <w:sz w:val="24"/>
-                <w:szCs w:val="24"/>
-              </w:rPr>
-            </w:pPr>
-            <w:r>
-              <w:rPr>
-                <w:rFonts w:ascii="Tahoma" w:hAnsi="Tahoma" w:cs="Tahoma"/>
-                <w:color w:val="000000"/>
-                <w:sz w:val="24"/>
-                <w:szCs w:val="24"/>
-              </w:rPr>
-              <w:t>51.62515</w:t>
-            </w:r>
-          </w:p>
-        </w:tc>
-        <w:tc>
-          <w:tcPr>
-            <w:tcW w:w="1276" w:type="dxa"/>
-          </w:tcPr>
-          <w:p>
-            <w:pPr>
-              <w:autoSpaceDE w:val="0"/>
-              <w:autoSpaceDN w:val="0"/>
-              <w:adjustRightInd w:val="0"/>
-              <w:spacing w:after="0" w:line="240" w:lineRule="auto"/>
-              <w:jc w:val="right"/>
-              <w:rPr>
-                <w:rFonts w:ascii="Tahoma" w:hAnsi="Tahoma" w:cs="Tahoma"/>
-                <w:color w:val="000000"/>
-                <w:sz w:val="24"/>
-                <w:szCs w:val="24"/>
-              </w:rPr>
-            </w:pPr>
-            <w:r>
-              <w:rPr>
-                <w:rFonts w:ascii="Tahoma" w:hAnsi="Tahoma" w:cs="Tahoma"/>
-                <w:color w:val="000000"/>
-                <w:sz w:val="24"/>
-                <w:szCs w:val="24"/>
-              </w:rPr>
-              <w:t>-0.15294</w:t>
+              </w:rPr>
+              <w:t>0.029057</w:t>
             </w:r>
           </w:p>
         </w:tc>
       </w:tr>
       <w:tr>
-        <w:tblPrEx>
-          <w:tblCellMar>
-            <w:top w:w="0" w:type="dxa"/>
-            <w:bottom w:w="0" w:type="dxa"/>
-          </w:tblCellMar>
-        </w:tblPrEx>
         <w:trPr>
-          <w:trHeight w:val="290"/>
+          <w:trHeight w:val="165"/>
         </w:trPr>
         <w:tc>
           <w:tcPr>
-            <w:tcW w:w="3002" w:type="dxa"/>
-          </w:tcPr>
-          <w:p>
-            <w:pPr>
-              <w:autoSpaceDE w:val="0"/>
-              <w:autoSpaceDN w:val="0"/>
-              <w:adjustRightInd w:val="0"/>
-              <w:spacing w:after="0" w:line="240" w:lineRule="auto"/>
-              <w:rPr>
-                <w:rFonts w:ascii="Tahoma" w:hAnsi="Tahoma" w:cs="Tahoma"/>
+            <w:tcW w:w="3431" w:type="dxa"/>
+            <w:tcBorders>
+              <w:top w:val="single" w:sz="6" w:space="0" w:color="000000"/>
+              <w:left w:val="single" w:sz="6" w:space="0" w:color="000000"/>
+              <w:bottom w:val="single" w:sz="6" w:space="0" w:color="000000"/>
+              <w:right w:val="single" w:sz="6" w:space="0" w:color="000000"/>
+            </w:tcBorders>
+            <w:shd w:val="clear" w:color="auto" w:fill="D4D4D4"/>
+            <w:tcMar>
+              <w:top w:w="60" w:type="dxa"/>
+              <w:left w:w="60" w:type="dxa"/>
+              <w:bottom w:w="60" w:type="dxa"/>
+              <w:right w:w="60" w:type="dxa"/>
+            </w:tcMar>
+            <w:hideMark/>
+          </w:tcPr>
+          <w:p>
+            <w:pPr>
+              <w:pStyle w:val="NormalWeb"/>
+              <w:spacing w:before="0" w:beforeAutospacing="0" w:after="0" w:afterAutospacing="0"/>
+              <w:rPr>
+                <w:rFonts w:ascii="Tahoma" w:hAnsi="Tahoma" w:cs="Tahoma"/>
+              </w:rPr>
+            </w:pPr>
+            <w:r>
+              <w:rPr>
+                <w:rFonts w:ascii="Tahoma" w:hAnsi="Tahoma" w:cs="Tahoma"/>
+                <w:b/>
+                <w:bCs/>
                 <w:color w:val="000000"/>
-                <w:sz w:val="24"/>
-                <w:szCs w:val="24"/>
-              </w:rPr>
-            </w:pPr>
-            <w:r>
-              <w:rPr>
-                <w:rFonts w:ascii="Tahoma" w:hAnsi="Tahoma" w:cs="Tahoma"/>
+              </w:rPr>
+              <w:t xml:space="preserve">Bromley Common &amp; </w:t>
+            </w:r>
+            <w:proofErr w:type="spellStart"/>
+            <w:r>
+              <w:rPr>
+                <w:rFonts w:ascii="Tahoma" w:hAnsi="Tahoma" w:cs="Tahoma"/>
+                <w:b/>
+                <w:bCs/>
                 <w:color w:val="000000"/>
-                <w:sz w:val="24"/>
-                <w:szCs w:val="24"/>
-              </w:rPr>
-              <w:t>Bexley</w:t>
+              </w:rPr>
+              <w:t>Keston</w:t>
+            </w:r>
+            <w:proofErr w:type="spellEnd"/>
+          </w:p>
+        </w:tc>
+        <w:tc>
+          <w:tcPr>
+            <w:tcW w:w="1252" w:type="dxa"/>
+            <w:tcBorders>
+              <w:top w:val="single" w:sz="6" w:space="0" w:color="000000"/>
+              <w:left w:val="single" w:sz="6" w:space="0" w:color="000000"/>
+              <w:bottom w:val="single" w:sz="6" w:space="0" w:color="000000"/>
+              <w:right w:val="single" w:sz="6" w:space="0" w:color="000000"/>
+            </w:tcBorders>
+            <w:tcMar>
+              <w:top w:w="60" w:type="dxa"/>
+              <w:left w:w="60" w:type="dxa"/>
+              <w:bottom w:w="60" w:type="dxa"/>
+              <w:right w:w="60" w:type="dxa"/>
+            </w:tcMar>
+            <w:hideMark/>
+          </w:tcPr>
+          <w:p>
+            <w:pPr>
+              <w:pStyle w:val="NormalWeb"/>
+              <w:spacing w:before="0" w:beforeAutospacing="0" w:after="0" w:afterAutospacing="0"/>
+              <w:rPr>
+                <w:rFonts w:ascii="Tahoma" w:hAnsi="Tahoma" w:cs="Tahoma"/>
+              </w:rPr>
+            </w:pPr>
+            <w:r>
+              <w:rPr>
+                <w:rFonts w:ascii="Tahoma" w:hAnsi="Tahoma" w:cs="Tahoma"/>
+                <w:color w:val="000000"/>
+              </w:rPr>
+              <w:t>51.375875</w:t>
             </w:r>
           </w:p>
         </w:tc>
         <w:tc>
           <w:tcPr>
             <w:tcW w:w="1276" w:type="dxa"/>
-          </w:tcPr>
-          <w:p>
-            <w:pPr>
-              <w:autoSpaceDE w:val="0"/>
-              <w:autoSpaceDN w:val="0"/>
-              <w:adjustRightInd w:val="0"/>
-              <w:spacing w:after="0" w:line="240" w:lineRule="auto"/>
-              <w:jc w:val="right"/>
+            <w:tcBorders>
+              <w:top w:val="single" w:sz="6" w:space="0" w:color="000000"/>
+              <w:left w:val="single" w:sz="6" w:space="0" w:color="000000"/>
+              <w:bottom w:val="single" w:sz="6" w:space="0" w:color="000000"/>
+              <w:right w:val="single" w:sz="6" w:space="0" w:color="000000"/>
+            </w:tcBorders>
+            <w:tcMar>
+              <w:top w:w="60" w:type="dxa"/>
+              <w:left w:w="60" w:type="dxa"/>
+              <w:bottom w:w="60" w:type="dxa"/>
+              <w:right w:w="60" w:type="dxa"/>
+            </w:tcMar>
+            <w:hideMark/>
+          </w:tcPr>
+          <w:p>
+            <w:pPr>
+              <w:pStyle w:val="NormalWeb"/>
+              <w:spacing w:before="0" w:beforeAutospacing="0" w:after="0" w:afterAutospacing="0"/>
+              <w:rPr>
+                <w:rFonts w:ascii="Tahoma" w:hAnsi="Tahoma" w:cs="Tahoma"/>
+              </w:rPr>
+            </w:pPr>
+            <w:r>
               <w:rPr>
                 <w:rFonts w:ascii="Tahoma" w:hAnsi="Tahoma" w:cs="Tahoma"/>
                 <w:color w:val="000000"/>
-                <w:sz w:val="24"/>
-                <w:szCs w:val="24"/>
-              </w:rPr>
-            </w:pPr>
-            <w:r>
-              <w:rPr>
-                <w:rFonts w:ascii="Tahoma" w:hAnsi="Tahoma" w:cs="Tahoma"/>
-                <w:color w:val="000000"/>
-                <w:sz w:val="24"/>
-                <w:szCs w:val="24"/>
-              </w:rPr>
-              <w:t>51.4519</w:t>
-            </w:r>
-          </w:p>
-        </w:tc>
-        <w:tc>
-          <w:tcPr>
-            <w:tcW w:w="1276" w:type="dxa"/>
-          </w:tcPr>
-          <w:p>
-            <w:pPr>
-              <w:autoSpaceDE w:val="0"/>
-              <w:autoSpaceDN w:val="0"/>
-              <w:adjustRightInd w:val="0"/>
-              <w:spacing w:after="0" w:line="240" w:lineRule="auto"/>
-              <w:jc w:val="right"/>
-              <w:rPr>
-                <w:rFonts w:ascii="Tahoma" w:hAnsi="Tahoma" w:cs="Tahoma"/>
-                <w:color w:val="000000"/>
-                <w:sz w:val="24"/>
-                <w:szCs w:val="24"/>
-              </w:rPr>
-            </w:pPr>
-            <w:r>
-              <w:rPr>
-                <w:rFonts w:ascii="Tahoma" w:hAnsi="Tahoma" w:cs="Tahoma"/>
-                <w:color w:val="000000"/>
-                <w:sz w:val="24"/>
-                <w:szCs w:val="24"/>
-              </w:rPr>
-              <w:t>0.117179</w:t>
+              </w:rPr>
+              <w:t>0.043819</w:t>
             </w:r>
           </w:p>
         </w:tc>
       </w:tr>
       <w:tr>
-        <w:tblPrEx>
-          <w:tblCellMar>
-            <w:top w:w="0" w:type="dxa"/>
-            <w:bottom w:w="0" w:type="dxa"/>
-          </w:tblCellMar>
-        </w:tblPrEx>
         <w:trPr>
-          <w:trHeight w:val="290"/>
+          <w:trHeight w:val="165"/>
         </w:trPr>
         <w:tc>
           <w:tcPr>
-            <w:tcW w:w="3002" w:type="dxa"/>
-          </w:tcPr>
-          <w:p>
-            <w:pPr>
-              <w:autoSpaceDE w:val="0"/>
-              <w:autoSpaceDN w:val="0"/>
-              <w:adjustRightInd w:val="0"/>
-              <w:spacing w:after="0" w:line="240" w:lineRule="auto"/>
-              <w:rPr>
-                <w:rFonts w:ascii="Tahoma" w:hAnsi="Tahoma" w:cs="Tahoma"/>
+            <w:tcW w:w="3431" w:type="dxa"/>
+            <w:tcBorders>
+              <w:top w:val="single" w:sz="6" w:space="0" w:color="000000"/>
+              <w:left w:val="single" w:sz="6" w:space="0" w:color="000000"/>
+              <w:bottom w:val="single" w:sz="6" w:space="0" w:color="000000"/>
+              <w:right w:val="single" w:sz="6" w:space="0" w:color="000000"/>
+            </w:tcBorders>
+            <w:shd w:val="clear" w:color="auto" w:fill="D4D4D4"/>
+            <w:tcMar>
+              <w:top w:w="60" w:type="dxa"/>
+              <w:left w:w="60" w:type="dxa"/>
+              <w:bottom w:w="60" w:type="dxa"/>
+              <w:right w:w="60" w:type="dxa"/>
+            </w:tcMar>
+            <w:hideMark/>
+          </w:tcPr>
+          <w:p>
+            <w:pPr>
+              <w:pStyle w:val="NormalWeb"/>
+              <w:spacing w:before="0" w:beforeAutospacing="0" w:after="0" w:afterAutospacing="0"/>
+              <w:rPr>
+                <w:rFonts w:ascii="Tahoma" w:hAnsi="Tahoma" w:cs="Tahoma"/>
+              </w:rPr>
+            </w:pPr>
+            <w:r>
+              <w:rPr>
+                <w:rFonts w:ascii="Tahoma" w:hAnsi="Tahoma" w:cs="Tahoma"/>
+                <w:b/>
+                <w:bCs/>
                 <w:color w:val="000000"/>
-                <w:sz w:val="24"/>
-                <w:szCs w:val="24"/>
+              </w:rPr>
+              <w:t>Bromley Town</w:t>
+            </w:r>
+          </w:p>
+        </w:tc>
+        <w:tc>
+          <w:tcPr>
+            <w:tcW w:w="1252" w:type="dxa"/>
+            <w:tcBorders>
+              <w:top w:val="single" w:sz="6" w:space="0" w:color="000000"/>
+              <w:left w:val="single" w:sz="6" w:space="0" w:color="000000"/>
+              <w:bottom w:val="single" w:sz="6" w:space="0" w:color="000000"/>
+              <w:right w:val="single" w:sz="6" w:space="0" w:color="000000"/>
+            </w:tcBorders>
+            <w:tcMar>
+              <w:top w:w="60" w:type="dxa"/>
+              <w:left w:w="60" w:type="dxa"/>
+              <w:bottom w:w="60" w:type="dxa"/>
+              <w:right w:w="60" w:type="dxa"/>
+            </w:tcMar>
+            <w:hideMark/>
+          </w:tcPr>
+          <w:p>
+            <w:pPr>
+              <w:pStyle w:val="NormalWeb"/>
+              <w:spacing w:before="0" w:beforeAutospacing="0" w:after="0" w:afterAutospacing="0"/>
+              <w:rPr>
+                <w:rFonts w:ascii="Tahoma" w:hAnsi="Tahoma" w:cs="Tahoma"/>
               </w:rPr>
             </w:pPr>
             <w:r>
               <w:rPr>
                 <w:rFonts w:ascii="Tahoma" w:hAnsi="Tahoma" w:cs="Tahoma"/>
                 <w:color w:val="000000"/>
-                <w:sz w:val="24"/>
-                <w:szCs w:val="24"/>
-              </w:rPr>
-              <w:lastRenderedPageBreak/>
-              <w:t>Brent</w:t>
+              </w:rPr>
+              <w:t>51.402805</w:t>
             </w:r>
           </w:p>
         </w:tc>
         <w:tc>
           <w:tcPr>
             <w:tcW w:w="1276" w:type="dxa"/>
-          </w:tcPr>
-          <w:p>
-            <w:pPr>
-              <w:autoSpaceDE w:val="0"/>
-              <w:autoSpaceDN w:val="0"/>
-              <w:adjustRightInd w:val="0"/>
-              <w:spacing w:after="0" w:line="240" w:lineRule="auto"/>
-              <w:jc w:val="right"/>
+            <w:tcBorders>
+              <w:top w:val="single" w:sz="6" w:space="0" w:color="000000"/>
+              <w:left w:val="single" w:sz="6" w:space="0" w:color="000000"/>
+              <w:bottom w:val="single" w:sz="6" w:space="0" w:color="000000"/>
+              <w:right w:val="single" w:sz="6" w:space="0" w:color="000000"/>
+            </w:tcBorders>
+            <w:tcMar>
+              <w:top w:w="60" w:type="dxa"/>
+              <w:left w:w="60" w:type="dxa"/>
+              <w:bottom w:w="60" w:type="dxa"/>
+              <w:right w:w="60" w:type="dxa"/>
+            </w:tcMar>
+            <w:hideMark/>
+          </w:tcPr>
+          <w:p>
+            <w:pPr>
+              <w:pStyle w:val="NormalWeb"/>
+              <w:spacing w:before="0" w:beforeAutospacing="0" w:after="0" w:afterAutospacing="0"/>
+              <w:rPr>
+                <w:rFonts w:ascii="Tahoma" w:hAnsi="Tahoma" w:cs="Tahoma"/>
+              </w:rPr>
+            </w:pPr>
+            <w:r>
               <w:rPr>
                 <w:rFonts w:ascii="Tahoma" w:hAnsi="Tahoma" w:cs="Tahoma"/>
                 <w:color w:val="000000"/>
-                <w:sz w:val="24"/>
-                <w:szCs w:val="24"/>
-              </w:rPr>
-            </w:pPr>
-            <w:r>
-              <w:rPr>
-                <w:rFonts w:ascii="Tahoma" w:hAnsi="Tahoma" w:cs="Tahoma"/>
-                <w:color w:val="000000"/>
-                <w:sz w:val="24"/>
-                <w:szCs w:val="24"/>
-              </w:rPr>
-              <w:t>51.56728</w:t>
-            </w:r>
-          </w:p>
-        </w:tc>
-        <w:tc>
-          <w:tcPr>
-            <w:tcW w:w="1276" w:type="dxa"/>
-          </w:tcPr>
-          <w:p>
-            <w:pPr>
-              <w:autoSpaceDE w:val="0"/>
-              <w:autoSpaceDN w:val="0"/>
-              <w:adjustRightInd w:val="0"/>
-              <w:spacing w:after="0" w:line="240" w:lineRule="auto"/>
-              <w:jc w:val="right"/>
-              <w:rPr>
-                <w:rFonts w:ascii="Tahoma" w:hAnsi="Tahoma" w:cs="Tahoma"/>
-                <w:color w:val="000000"/>
-                <w:sz w:val="24"/>
-                <w:szCs w:val="24"/>
-              </w:rPr>
-            </w:pPr>
-            <w:r>
-              <w:rPr>
-                <w:rFonts w:ascii="Tahoma" w:hAnsi="Tahoma" w:cs="Tahoma"/>
-                <w:color w:val="000000"/>
-                <w:sz w:val="24"/>
-                <w:szCs w:val="24"/>
-              </w:rPr>
-              <w:t>-0.27106</w:t>
+              </w:rPr>
+              <w:t>0.014814</w:t>
             </w:r>
           </w:p>
         </w:tc>
       </w:tr>
       <w:tr>
-        <w:tblPrEx>
-          <w:tblCellMar>
-            <w:top w:w="0" w:type="dxa"/>
-            <w:bottom w:w="0" w:type="dxa"/>
-          </w:tblCellMar>
-        </w:tblPrEx>
         <w:trPr>
-          <w:trHeight w:val="290"/>
+          <w:trHeight w:val="165"/>
         </w:trPr>
         <w:tc>
           <w:tcPr>
-            <w:tcW w:w="3002" w:type="dxa"/>
-          </w:tcPr>
-          <w:p>
-            <w:pPr>
-              <w:autoSpaceDE w:val="0"/>
-              <w:autoSpaceDN w:val="0"/>
-              <w:adjustRightInd w:val="0"/>
-              <w:spacing w:after="0" w:line="240" w:lineRule="auto"/>
-              <w:rPr>
-                <w:rFonts w:ascii="Tahoma" w:hAnsi="Tahoma" w:cs="Tahoma"/>
+            <w:tcW w:w="3431" w:type="dxa"/>
+            <w:tcBorders>
+              <w:top w:val="single" w:sz="6" w:space="0" w:color="000000"/>
+              <w:left w:val="single" w:sz="6" w:space="0" w:color="000000"/>
+              <w:bottom w:val="single" w:sz="6" w:space="0" w:color="000000"/>
+              <w:right w:val="single" w:sz="6" w:space="0" w:color="000000"/>
+            </w:tcBorders>
+            <w:shd w:val="clear" w:color="auto" w:fill="D4D4D4"/>
+            <w:tcMar>
+              <w:top w:w="60" w:type="dxa"/>
+              <w:left w:w="60" w:type="dxa"/>
+              <w:bottom w:w="60" w:type="dxa"/>
+              <w:right w:w="60" w:type="dxa"/>
+            </w:tcMar>
+            <w:hideMark/>
+          </w:tcPr>
+          <w:p>
+            <w:pPr>
+              <w:pStyle w:val="NormalWeb"/>
+              <w:spacing w:before="0" w:beforeAutospacing="0" w:after="0" w:afterAutospacing="0"/>
+              <w:rPr>
+                <w:rFonts w:ascii="Tahoma" w:hAnsi="Tahoma" w:cs="Tahoma"/>
+              </w:rPr>
+            </w:pPr>
+            <w:r>
+              <w:rPr>
+                <w:rFonts w:ascii="Tahoma" w:hAnsi="Tahoma" w:cs="Tahoma"/>
+                <w:b/>
+                <w:bCs/>
                 <w:color w:val="000000"/>
-                <w:sz w:val="24"/>
-                <w:szCs w:val="24"/>
+              </w:rPr>
+              <w:t>Chelsfield &amp; Pratts Bottom</w:t>
+            </w:r>
+          </w:p>
+        </w:tc>
+        <w:tc>
+          <w:tcPr>
+            <w:tcW w:w="1252" w:type="dxa"/>
+            <w:tcBorders>
+              <w:top w:val="single" w:sz="6" w:space="0" w:color="000000"/>
+              <w:left w:val="single" w:sz="6" w:space="0" w:color="000000"/>
+              <w:bottom w:val="single" w:sz="6" w:space="0" w:color="000000"/>
+              <w:right w:val="single" w:sz="6" w:space="0" w:color="000000"/>
+            </w:tcBorders>
+            <w:tcMar>
+              <w:top w:w="60" w:type="dxa"/>
+              <w:left w:w="60" w:type="dxa"/>
+              <w:bottom w:w="60" w:type="dxa"/>
+              <w:right w:w="60" w:type="dxa"/>
+            </w:tcMar>
+            <w:hideMark/>
+          </w:tcPr>
+          <w:p>
+            <w:pPr>
+              <w:pStyle w:val="NormalWeb"/>
+              <w:spacing w:before="0" w:beforeAutospacing="0" w:after="0" w:afterAutospacing="0"/>
+              <w:rPr>
+                <w:rFonts w:ascii="Tahoma" w:hAnsi="Tahoma" w:cs="Tahoma"/>
               </w:rPr>
             </w:pPr>
             <w:r>
               <w:rPr>
                 <w:rFonts w:ascii="Tahoma" w:hAnsi="Tahoma" w:cs="Tahoma"/>
                 <w:color w:val="000000"/>
-                <w:sz w:val="24"/>
-                <w:szCs w:val="24"/>
-              </w:rPr>
-              <w:t>Bromley</w:t>
+              </w:rPr>
+              <w:t>51.357943</w:t>
             </w:r>
           </w:p>
         </w:tc>
         <w:tc>
           <w:tcPr>
             <w:tcW w:w="1276" w:type="dxa"/>
-          </w:tcPr>
-          <w:p>
-            <w:pPr>
-              <w:autoSpaceDE w:val="0"/>
-              <w:autoSpaceDN w:val="0"/>
-              <w:adjustRightInd w:val="0"/>
-              <w:spacing w:after="0" w:line="240" w:lineRule="auto"/>
-              <w:jc w:val="right"/>
+            <w:tcBorders>
+              <w:top w:val="single" w:sz="6" w:space="0" w:color="000000"/>
+              <w:left w:val="single" w:sz="6" w:space="0" w:color="000000"/>
+              <w:bottom w:val="single" w:sz="6" w:space="0" w:color="000000"/>
+              <w:right w:val="single" w:sz="6" w:space="0" w:color="000000"/>
+            </w:tcBorders>
+            <w:tcMar>
+              <w:top w:w="60" w:type="dxa"/>
+              <w:left w:w="60" w:type="dxa"/>
+              <w:bottom w:w="60" w:type="dxa"/>
+              <w:right w:w="60" w:type="dxa"/>
+            </w:tcMar>
+            <w:hideMark/>
+          </w:tcPr>
+          <w:p>
+            <w:pPr>
+              <w:pStyle w:val="NormalWeb"/>
+              <w:spacing w:before="0" w:beforeAutospacing="0" w:after="0" w:afterAutospacing="0"/>
+              <w:rPr>
+                <w:rFonts w:ascii="Tahoma" w:hAnsi="Tahoma" w:cs="Tahoma"/>
+              </w:rPr>
+            </w:pPr>
+            <w:r>
               <w:rPr>
                 <w:rFonts w:ascii="Tahoma" w:hAnsi="Tahoma" w:cs="Tahoma"/>
                 <w:color w:val="000000"/>
-                <w:sz w:val="24"/>
-                <w:szCs w:val="24"/>
-              </w:rPr>
-            </w:pPr>
-            <w:r>
-              <w:rPr>
-                <w:rFonts w:ascii="Tahoma" w:hAnsi="Tahoma" w:cs="Tahoma"/>
-                <w:color w:val="000000"/>
-                <w:sz w:val="24"/>
-                <w:szCs w:val="24"/>
-              </w:rPr>
-              <w:t>51.36797</w:t>
-            </w:r>
-          </w:p>
-        </w:tc>
-        <w:tc>
-          <w:tcPr>
-            <w:tcW w:w="1276" w:type="dxa"/>
-          </w:tcPr>
-          <w:p>
-            <w:pPr>
-              <w:autoSpaceDE w:val="0"/>
-              <w:autoSpaceDN w:val="0"/>
-              <w:adjustRightInd w:val="0"/>
-              <w:spacing w:after="0" w:line="240" w:lineRule="auto"/>
-              <w:jc w:val="right"/>
-              <w:rPr>
-                <w:rFonts w:ascii="Tahoma" w:hAnsi="Tahoma" w:cs="Tahoma"/>
-                <w:color w:val="000000"/>
-                <w:sz w:val="24"/>
-                <w:szCs w:val="24"/>
-              </w:rPr>
-            </w:pPr>
-            <w:r>
-              <w:rPr>
-                <w:rFonts w:ascii="Tahoma" w:hAnsi="Tahoma" w:cs="Tahoma"/>
-                <w:color w:val="000000"/>
-                <w:sz w:val="24"/>
-                <w:szCs w:val="24"/>
-              </w:rPr>
-              <w:t>0.070062</w:t>
+              </w:rPr>
+              <w:t>0.127288</w:t>
             </w:r>
           </w:p>
         </w:tc>
       </w:tr>
       <w:tr>
-        <w:tblPrEx>
-          <w:tblCellMar>
-            <w:top w:w="0" w:type="dxa"/>
-            <w:bottom w:w="0" w:type="dxa"/>
-          </w:tblCellMar>
-        </w:tblPrEx>
         <w:trPr>
-          <w:trHeight w:val="290"/>
+          <w:trHeight w:val="165"/>
         </w:trPr>
         <w:tc>
           <w:tcPr>
-            <w:tcW w:w="3002" w:type="dxa"/>
-          </w:tcPr>
-          <w:p>
-            <w:pPr>
-              <w:autoSpaceDE w:val="0"/>
-              <w:autoSpaceDN w:val="0"/>
-              <w:adjustRightInd w:val="0"/>
-              <w:spacing w:after="0" w:line="240" w:lineRule="auto"/>
-              <w:rPr>
-                <w:rFonts w:ascii="Tahoma" w:hAnsi="Tahoma" w:cs="Tahoma"/>
+            <w:tcW w:w="3431" w:type="dxa"/>
+            <w:tcBorders>
+              <w:top w:val="single" w:sz="6" w:space="0" w:color="000000"/>
+              <w:left w:val="single" w:sz="6" w:space="0" w:color="000000"/>
+              <w:bottom w:val="single" w:sz="6" w:space="0" w:color="000000"/>
+              <w:right w:val="single" w:sz="6" w:space="0" w:color="000000"/>
+            </w:tcBorders>
+            <w:shd w:val="clear" w:color="auto" w:fill="D4D4D4"/>
+            <w:tcMar>
+              <w:top w:w="60" w:type="dxa"/>
+              <w:left w:w="60" w:type="dxa"/>
+              <w:bottom w:w="60" w:type="dxa"/>
+              <w:right w:w="60" w:type="dxa"/>
+            </w:tcMar>
+            <w:hideMark/>
+          </w:tcPr>
+          <w:p>
+            <w:pPr>
+              <w:pStyle w:val="NormalWeb"/>
+              <w:spacing w:before="0" w:beforeAutospacing="0" w:after="0" w:afterAutospacing="0"/>
+              <w:rPr>
+                <w:rFonts w:ascii="Tahoma" w:hAnsi="Tahoma" w:cs="Tahoma"/>
+              </w:rPr>
+            </w:pPr>
+            <w:r>
+              <w:rPr>
+                <w:rFonts w:ascii="Tahoma" w:hAnsi="Tahoma" w:cs="Tahoma"/>
+                <w:b/>
+                <w:bCs/>
                 <w:color w:val="000000"/>
-                <w:sz w:val="24"/>
-                <w:szCs w:val="24"/>
+              </w:rPr>
+              <w:t>Chislehurst</w:t>
+            </w:r>
+          </w:p>
+        </w:tc>
+        <w:tc>
+          <w:tcPr>
+            <w:tcW w:w="1252" w:type="dxa"/>
+            <w:tcBorders>
+              <w:top w:val="single" w:sz="6" w:space="0" w:color="000000"/>
+              <w:left w:val="single" w:sz="6" w:space="0" w:color="000000"/>
+              <w:bottom w:val="single" w:sz="6" w:space="0" w:color="000000"/>
+              <w:right w:val="single" w:sz="6" w:space="0" w:color="000000"/>
+            </w:tcBorders>
+            <w:tcMar>
+              <w:top w:w="60" w:type="dxa"/>
+              <w:left w:w="60" w:type="dxa"/>
+              <w:bottom w:w="60" w:type="dxa"/>
+              <w:right w:w="60" w:type="dxa"/>
+            </w:tcMar>
+            <w:hideMark/>
+          </w:tcPr>
+          <w:p>
+            <w:pPr>
+              <w:pStyle w:val="NormalWeb"/>
+              <w:spacing w:before="0" w:beforeAutospacing="0" w:after="0" w:afterAutospacing="0"/>
+              <w:rPr>
+                <w:rFonts w:ascii="Tahoma" w:hAnsi="Tahoma" w:cs="Tahoma"/>
               </w:rPr>
             </w:pPr>
             <w:r>
               <w:rPr>
                 <w:rFonts w:ascii="Tahoma" w:hAnsi="Tahoma" w:cs="Tahoma"/>
                 <w:color w:val="000000"/>
-                <w:sz w:val="24"/>
-                <w:szCs w:val="24"/>
-              </w:rPr>
-              <w:t>Camden</w:t>
+              </w:rPr>
+              <w:t>51.411572</w:t>
             </w:r>
           </w:p>
         </w:tc>
         <w:tc>
           <w:tcPr>
             <w:tcW w:w="1276" w:type="dxa"/>
-          </w:tcPr>
-          <w:p>
-            <w:pPr>
-              <w:autoSpaceDE w:val="0"/>
-              <w:autoSpaceDN w:val="0"/>
-              <w:adjustRightInd w:val="0"/>
-              <w:spacing w:after="0" w:line="240" w:lineRule="auto"/>
-              <w:jc w:val="right"/>
+            <w:tcBorders>
+              <w:top w:val="single" w:sz="6" w:space="0" w:color="000000"/>
+              <w:left w:val="single" w:sz="6" w:space="0" w:color="000000"/>
+              <w:bottom w:val="single" w:sz="6" w:space="0" w:color="000000"/>
+              <w:right w:val="single" w:sz="6" w:space="0" w:color="000000"/>
+            </w:tcBorders>
+            <w:tcMar>
+              <w:top w:w="60" w:type="dxa"/>
+              <w:left w:w="60" w:type="dxa"/>
+              <w:bottom w:w="60" w:type="dxa"/>
+              <w:right w:w="60" w:type="dxa"/>
+            </w:tcMar>
+            <w:hideMark/>
+          </w:tcPr>
+          <w:p>
+            <w:pPr>
+              <w:pStyle w:val="NormalWeb"/>
+              <w:spacing w:before="0" w:beforeAutospacing="0" w:after="0" w:afterAutospacing="0"/>
+              <w:rPr>
+                <w:rFonts w:ascii="Tahoma" w:hAnsi="Tahoma" w:cs="Tahoma"/>
+              </w:rPr>
+            </w:pPr>
+            <w:r>
               <w:rPr>
                 <w:rFonts w:ascii="Tahoma" w:hAnsi="Tahoma" w:cs="Tahoma"/>
                 <w:color w:val="000000"/>
-                <w:sz w:val="24"/>
-                <w:szCs w:val="24"/>
-              </w:rPr>
-            </w:pPr>
-            <w:r>
-              <w:rPr>
-                <w:rFonts w:ascii="Tahoma" w:hAnsi="Tahoma" w:cs="Tahoma"/>
-                <w:color w:val="000000"/>
-                <w:sz w:val="24"/>
-                <w:szCs w:val="24"/>
-              </w:rPr>
-              <w:t>51.55171</w:t>
-            </w:r>
-          </w:p>
-        </w:tc>
-        <w:tc>
-          <w:tcPr>
-            <w:tcW w:w="1276" w:type="dxa"/>
-          </w:tcPr>
-          <w:p>
-            <w:pPr>
-              <w:autoSpaceDE w:val="0"/>
-              <w:autoSpaceDN w:val="0"/>
-              <w:adjustRightInd w:val="0"/>
-              <w:spacing w:after="0" w:line="240" w:lineRule="auto"/>
-              <w:jc w:val="right"/>
-              <w:rPr>
-                <w:rFonts w:ascii="Tahoma" w:hAnsi="Tahoma" w:cs="Tahoma"/>
-                <w:color w:val="000000"/>
-                <w:sz w:val="24"/>
-                <w:szCs w:val="24"/>
-              </w:rPr>
-            </w:pPr>
-            <w:r>
-              <w:rPr>
-                <w:rFonts w:ascii="Tahoma" w:hAnsi="Tahoma" w:cs="Tahoma"/>
-                <w:color w:val="000000"/>
-                <w:sz w:val="24"/>
-                <w:szCs w:val="24"/>
-              </w:rPr>
-              <w:t>-0.15883</w:t>
+              </w:rPr>
+              <w:t>0.076955</w:t>
             </w:r>
           </w:p>
         </w:tc>
       </w:tr>
       <w:tr>
-        <w:tblPrEx>
-          <w:tblCellMar>
-            <w:top w:w="0" w:type="dxa"/>
-            <w:bottom w:w="0" w:type="dxa"/>
-          </w:tblCellMar>
-        </w:tblPrEx>
         <w:trPr>
-          <w:trHeight w:val="290"/>
+          <w:trHeight w:val="165"/>
         </w:trPr>
         <w:tc>
           <w:tcPr>
-            <w:tcW w:w="3002" w:type="dxa"/>
-          </w:tcPr>
-          <w:p>
-            <w:pPr>
-              <w:autoSpaceDE w:val="0"/>
-              <w:autoSpaceDN w:val="0"/>
-              <w:adjustRightInd w:val="0"/>
-              <w:spacing w:after="0" w:line="240" w:lineRule="auto"/>
-              <w:rPr>
-                <w:rFonts w:ascii="Tahoma" w:hAnsi="Tahoma" w:cs="Tahoma"/>
+            <w:tcW w:w="3431" w:type="dxa"/>
+            <w:tcBorders>
+              <w:top w:val="single" w:sz="6" w:space="0" w:color="000000"/>
+              <w:left w:val="single" w:sz="6" w:space="0" w:color="000000"/>
+              <w:bottom w:val="single" w:sz="6" w:space="0" w:color="000000"/>
+              <w:right w:val="single" w:sz="6" w:space="0" w:color="000000"/>
+            </w:tcBorders>
+            <w:shd w:val="clear" w:color="auto" w:fill="D4D4D4"/>
+            <w:tcMar>
+              <w:top w:w="60" w:type="dxa"/>
+              <w:left w:w="60" w:type="dxa"/>
+              <w:bottom w:w="60" w:type="dxa"/>
+              <w:right w:w="60" w:type="dxa"/>
+            </w:tcMar>
+            <w:hideMark/>
+          </w:tcPr>
+          <w:p>
+            <w:pPr>
+              <w:pStyle w:val="NormalWeb"/>
+              <w:spacing w:before="0" w:beforeAutospacing="0" w:after="0" w:afterAutospacing="0"/>
+              <w:rPr>
+                <w:rFonts w:ascii="Tahoma" w:hAnsi="Tahoma" w:cs="Tahoma"/>
+              </w:rPr>
+            </w:pPr>
+            <w:r>
+              <w:rPr>
+                <w:rFonts w:ascii="Tahoma" w:hAnsi="Tahoma" w:cs="Tahoma"/>
+                <w:b/>
+                <w:bCs/>
                 <w:color w:val="000000"/>
-                <w:sz w:val="24"/>
-                <w:szCs w:val="24"/>
+              </w:rPr>
+              <w:t>Copers Cope</w:t>
+            </w:r>
+          </w:p>
+        </w:tc>
+        <w:tc>
+          <w:tcPr>
+            <w:tcW w:w="1252" w:type="dxa"/>
+            <w:tcBorders>
+              <w:top w:val="single" w:sz="6" w:space="0" w:color="000000"/>
+              <w:left w:val="single" w:sz="6" w:space="0" w:color="000000"/>
+              <w:bottom w:val="single" w:sz="6" w:space="0" w:color="000000"/>
+              <w:right w:val="single" w:sz="6" w:space="0" w:color="000000"/>
+            </w:tcBorders>
+            <w:tcMar>
+              <w:top w:w="60" w:type="dxa"/>
+              <w:left w:w="60" w:type="dxa"/>
+              <w:bottom w:w="60" w:type="dxa"/>
+              <w:right w:w="60" w:type="dxa"/>
+            </w:tcMar>
+            <w:hideMark/>
+          </w:tcPr>
+          <w:p>
+            <w:pPr>
+              <w:pStyle w:val="NormalWeb"/>
+              <w:spacing w:before="0" w:beforeAutospacing="0" w:after="0" w:afterAutospacing="0"/>
+              <w:rPr>
+                <w:rFonts w:ascii="Tahoma" w:hAnsi="Tahoma" w:cs="Tahoma"/>
               </w:rPr>
             </w:pPr>
             <w:r>
               <w:rPr>
                 <w:rFonts w:ascii="Tahoma" w:hAnsi="Tahoma" w:cs="Tahoma"/>
                 <w:color w:val="000000"/>
-                <w:sz w:val="24"/>
-                <w:szCs w:val="24"/>
-              </w:rPr>
-              <w:t>City of London</w:t>
+              </w:rPr>
+              <w:t>51.419348</w:t>
             </w:r>
           </w:p>
         </w:tc>
         <w:tc>
           <w:tcPr>
             <w:tcW w:w="1276" w:type="dxa"/>
-          </w:tcPr>
-          <w:p>
-            <w:pPr>
-              <w:autoSpaceDE w:val="0"/>
-              <w:autoSpaceDN w:val="0"/>
-              <w:adjustRightInd w:val="0"/>
-              <w:spacing w:after="0" w:line="240" w:lineRule="auto"/>
-              <w:jc w:val="right"/>
+            <w:tcBorders>
+              <w:top w:val="single" w:sz="6" w:space="0" w:color="000000"/>
+              <w:left w:val="single" w:sz="6" w:space="0" w:color="000000"/>
+              <w:bottom w:val="single" w:sz="6" w:space="0" w:color="000000"/>
+              <w:right w:val="single" w:sz="6" w:space="0" w:color="000000"/>
+            </w:tcBorders>
+            <w:tcMar>
+              <w:top w:w="60" w:type="dxa"/>
+              <w:left w:w="60" w:type="dxa"/>
+              <w:bottom w:w="60" w:type="dxa"/>
+              <w:right w:w="60" w:type="dxa"/>
+            </w:tcMar>
+            <w:hideMark/>
+          </w:tcPr>
+          <w:p>
+            <w:pPr>
+              <w:pStyle w:val="NormalWeb"/>
+              <w:spacing w:before="0" w:beforeAutospacing="0" w:after="0" w:afterAutospacing="0"/>
+              <w:rPr>
+                <w:rFonts w:ascii="Tahoma" w:hAnsi="Tahoma" w:cs="Tahoma"/>
+              </w:rPr>
+            </w:pPr>
+            <w:r>
               <w:rPr>
                 <w:rFonts w:ascii="Tahoma" w:hAnsi="Tahoma" w:cs="Tahoma"/>
                 <w:color w:val="000000"/>
-                <w:sz w:val="24"/>
-                <w:szCs w:val="24"/>
-              </w:rPr>
-            </w:pPr>
-            <w:r>
-              <w:rPr>
-                <w:rFonts w:ascii="Tahoma" w:hAnsi="Tahoma" w:cs="Tahoma"/>
-                <w:color w:val="000000"/>
-                <w:sz w:val="24"/>
-                <w:szCs w:val="24"/>
-              </w:rPr>
-              <w:t>51.51234</w:t>
-            </w:r>
-          </w:p>
-        </w:tc>
-        <w:tc>
-          <w:tcPr>
-            <w:tcW w:w="1276" w:type="dxa"/>
-          </w:tcPr>
-          <w:p>
-            <w:pPr>
-              <w:autoSpaceDE w:val="0"/>
-              <w:autoSpaceDN w:val="0"/>
-              <w:adjustRightInd w:val="0"/>
-              <w:spacing w:after="0" w:line="240" w:lineRule="auto"/>
-              <w:jc w:val="right"/>
-              <w:rPr>
-                <w:rFonts w:ascii="Tahoma" w:hAnsi="Tahoma" w:cs="Tahoma"/>
-                <w:color w:val="000000"/>
-                <w:sz w:val="24"/>
-                <w:szCs w:val="24"/>
-              </w:rPr>
-            </w:pPr>
-            <w:r>
-              <w:rPr>
-                <w:rFonts w:ascii="Tahoma" w:hAnsi="Tahoma" w:cs="Tahoma"/>
-                <w:color w:val="000000"/>
-                <w:sz w:val="24"/>
-                <w:szCs w:val="24"/>
-              </w:rPr>
-              <w:t>-0.09099</w:t>
+              </w:rPr>
+              <w:t>-0.031502</w:t>
             </w:r>
           </w:p>
         </w:tc>
       </w:tr>
       <w:tr>
-        <w:tblPrEx>
-          <w:tblCellMar>
-            <w:top w:w="0" w:type="dxa"/>
-            <w:bottom w:w="0" w:type="dxa"/>
-          </w:tblCellMar>
-        </w:tblPrEx>
         <w:trPr>
-          <w:trHeight w:val="290"/>
+          <w:trHeight w:val="165"/>
         </w:trPr>
         <w:tc>
           <w:tcPr>
-            <w:tcW w:w="3002" w:type="dxa"/>
-          </w:tcPr>
-          <w:p>
-            <w:pPr>
-              <w:autoSpaceDE w:val="0"/>
-              <w:autoSpaceDN w:val="0"/>
-              <w:adjustRightInd w:val="0"/>
-              <w:spacing w:after="0" w:line="240" w:lineRule="auto"/>
-              <w:rPr>
-                <w:rFonts w:ascii="Tahoma" w:hAnsi="Tahoma" w:cs="Tahoma"/>
+            <w:tcW w:w="3431" w:type="dxa"/>
+            <w:tcBorders>
+              <w:top w:val="single" w:sz="6" w:space="0" w:color="000000"/>
+              <w:left w:val="single" w:sz="6" w:space="0" w:color="000000"/>
+              <w:bottom w:val="single" w:sz="6" w:space="0" w:color="000000"/>
+              <w:right w:val="single" w:sz="6" w:space="0" w:color="000000"/>
+            </w:tcBorders>
+            <w:shd w:val="clear" w:color="auto" w:fill="D4D4D4"/>
+            <w:tcMar>
+              <w:top w:w="60" w:type="dxa"/>
+              <w:left w:w="60" w:type="dxa"/>
+              <w:bottom w:w="60" w:type="dxa"/>
+              <w:right w:w="60" w:type="dxa"/>
+            </w:tcMar>
+            <w:hideMark/>
+          </w:tcPr>
+          <w:p>
+            <w:pPr>
+              <w:pStyle w:val="NormalWeb"/>
+              <w:spacing w:before="0" w:beforeAutospacing="0" w:after="0" w:afterAutospacing="0"/>
+              <w:rPr>
+                <w:rFonts w:ascii="Tahoma" w:hAnsi="Tahoma" w:cs="Tahoma"/>
+              </w:rPr>
+            </w:pPr>
+            <w:r>
+              <w:rPr>
+                <w:rFonts w:ascii="Tahoma" w:hAnsi="Tahoma" w:cs="Tahoma"/>
+                <w:b/>
+                <w:bCs/>
                 <w:color w:val="000000"/>
-                <w:sz w:val="24"/>
-                <w:szCs w:val="24"/>
+              </w:rPr>
+              <w:t>Cray Valley East</w:t>
+            </w:r>
+          </w:p>
+        </w:tc>
+        <w:tc>
+          <w:tcPr>
+            <w:tcW w:w="1252" w:type="dxa"/>
+            <w:tcBorders>
+              <w:top w:val="single" w:sz="6" w:space="0" w:color="000000"/>
+              <w:left w:val="single" w:sz="6" w:space="0" w:color="000000"/>
+              <w:bottom w:val="single" w:sz="6" w:space="0" w:color="000000"/>
+              <w:right w:val="single" w:sz="6" w:space="0" w:color="000000"/>
+            </w:tcBorders>
+            <w:tcMar>
+              <w:top w:w="60" w:type="dxa"/>
+              <w:left w:w="60" w:type="dxa"/>
+              <w:bottom w:w="60" w:type="dxa"/>
+              <w:right w:w="60" w:type="dxa"/>
+            </w:tcMar>
+            <w:hideMark/>
+          </w:tcPr>
+          <w:p>
+            <w:pPr>
+              <w:pStyle w:val="NormalWeb"/>
+              <w:spacing w:before="0" w:beforeAutospacing="0" w:after="0" w:afterAutospacing="0"/>
+              <w:rPr>
+                <w:rFonts w:ascii="Tahoma" w:hAnsi="Tahoma" w:cs="Tahoma"/>
               </w:rPr>
             </w:pPr>
             <w:r>
               <w:rPr>
                 <w:rFonts w:ascii="Tahoma" w:hAnsi="Tahoma" w:cs="Tahoma"/>
                 <w:color w:val="000000"/>
-                <w:sz w:val="24"/>
-                <w:szCs w:val="24"/>
-              </w:rPr>
-              <w:t>Croydon</w:t>
+              </w:rPr>
+              <w:t>51.401639</w:t>
             </w:r>
           </w:p>
         </w:tc>
         <w:tc>
           <w:tcPr>
             <w:tcW w:w="1276" w:type="dxa"/>
-          </w:tcPr>
-          <w:p>
-            <w:pPr>
-              <w:autoSpaceDE w:val="0"/>
-              <w:autoSpaceDN w:val="0"/>
-              <w:adjustRightInd w:val="0"/>
-              <w:spacing w:after="0" w:line="240" w:lineRule="auto"/>
-              <w:jc w:val="right"/>
+            <w:tcBorders>
+              <w:top w:val="single" w:sz="6" w:space="0" w:color="000000"/>
+              <w:left w:val="single" w:sz="6" w:space="0" w:color="000000"/>
+              <w:bottom w:val="single" w:sz="6" w:space="0" w:color="000000"/>
+              <w:right w:val="single" w:sz="6" w:space="0" w:color="000000"/>
+            </w:tcBorders>
+            <w:tcMar>
+              <w:top w:w="60" w:type="dxa"/>
+              <w:left w:w="60" w:type="dxa"/>
+              <w:bottom w:w="60" w:type="dxa"/>
+              <w:right w:w="60" w:type="dxa"/>
+            </w:tcMar>
+            <w:hideMark/>
+          </w:tcPr>
+          <w:p>
+            <w:pPr>
+              <w:pStyle w:val="NormalWeb"/>
+              <w:spacing w:before="0" w:beforeAutospacing="0" w:after="0" w:afterAutospacing="0"/>
+              <w:rPr>
+                <w:rFonts w:ascii="Tahoma" w:hAnsi="Tahoma" w:cs="Tahoma"/>
+              </w:rPr>
+            </w:pPr>
+            <w:r>
               <w:rPr>
                 <w:rFonts w:ascii="Tahoma" w:hAnsi="Tahoma" w:cs="Tahoma"/>
                 <w:color w:val="000000"/>
-                <w:sz w:val="24"/>
-                <w:szCs w:val="24"/>
-              </w:rPr>
-            </w:pPr>
-            <w:r>
-              <w:rPr>
-                <w:rFonts w:ascii="Tahoma" w:hAnsi="Tahoma" w:cs="Tahoma"/>
-                <w:color w:val="000000"/>
-                <w:sz w:val="24"/>
-                <w:szCs w:val="24"/>
-              </w:rPr>
-              <w:t>51.36797</w:t>
-            </w:r>
-          </w:p>
-        </w:tc>
-        <w:tc>
-          <w:tcPr>
-            <w:tcW w:w="1276" w:type="dxa"/>
-          </w:tcPr>
-          <w:p>
-            <w:pPr>
-              <w:autoSpaceDE w:val="0"/>
-              <w:autoSpaceDN w:val="0"/>
-              <w:adjustRightInd w:val="0"/>
-              <w:spacing w:after="0" w:line="240" w:lineRule="auto"/>
-              <w:jc w:val="right"/>
-              <w:rPr>
-                <w:rFonts w:ascii="Tahoma" w:hAnsi="Tahoma" w:cs="Tahoma"/>
-                <w:color w:val="000000"/>
-                <w:sz w:val="24"/>
-                <w:szCs w:val="24"/>
-              </w:rPr>
-            </w:pPr>
-            <w:r>
-              <w:rPr>
-                <w:rFonts w:ascii="Tahoma" w:hAnsi="Tahoma" w:cs="Tahoma"/>
-                <w:color w:val="000000"/>
-                <w:sz w:val="24"/>
-                <w:szCs w:val="24"/>
-              </w:rPr>
-              <w:t>-0.07006</w:t>
+              </w:rPr>
+              <w:t>0.020742</w:t>
             </w:r>
           </w:p>
         </w:tc>
       </w:tr>
       <w:tr>
-        <w:tblPrEx>
-          <w:tblCellMar>
-            <w:top w:w="0" w:type="dxa"/>
-            <w:bottom w:w="0" w:type="dxa"/>
-          </w:tblCellMar>
-        </w:tblPrEx>
         <w:trPr>
-          <w:trHeight w:val="290"/>
+          <w:trHeight w:val="165"/>
         </w:trPr>
         <w:tc>
           <w:tcPr>
-            <w:tcW w:w="3002" w:type="dxa"/>
-          </w:tcPr>
-          <w:p>
-            <w:pPr>
-              <w:autoSpaceDE w:val="0"/>
-              <w:autoSpaceDN w:val="0"/>
-              <w:adjustRightInd w:val="0"/>
-              <w:spacing w:after="0" w:line="240" w:lineRule="auto"/>
-              <w:rPr>
-                <w:rFonts w:ascii="Tahoma" w:hAnsi="Tahoma" w:cs="Tahoma"/>
+            <w:tcW w:w="3431" w:type="dxa"/>
+            <w:tcBorders>
+              <w:top w:val="single" w:sz="6" w:space="0" w:color="000000"/>
+              <w:left w:val="single" w:sz="6" w:space="0" w:color="000000"/>
+              <w:bottom w:val="single" w:sz="6" w:space="0" w:color="000000"/>
+              <w:right w:val="single" w:sz="6" w:space="0" w:color="000000"/>
+            </w:tcBorders>
+            <w:shd w:val="clear" w:color="auto" w:fill="D4D4D4"/>
+            <w:tcMar>
+              <w:top w:w="60" w:type="dxa"/>
+              <w:left w:w="60" w:type="dxa"/>
+              <w:bottom w:w="60" w:type="dxa"/>
+              <w:right w:w="60" w:type="dxa"/>
+            </w:tcMar>
+            <w:hideMark/>
+          </w:tcPr>
+          <w:p>
+            <w:pPr>
+              <w:pStyle w:val="NormalWeb"/>
+              <w:spacing w:before="0" w:beforeAutospacing="0" w:after="0" w:afterAutospacing="0"/>
+              <w:rPr>
+                <w:rFonts w:ascii="Tahoma" w:hAnsi="Tahoma" w:cs="Tahoma"/>
+              </w:rPr>
+            </w:pPr>
+            <w:r>
+              <w:rPr>
+                <w:rFonts w:ascii="Tahoma" w:hAnsi="Tahoma" w:cs="Tahoma"/>
+                <w:b/>
+                <w:bCs/>
                 <w:color w:val="000000"/>
-                <w:sz w:val="24"/>
-                <w:szCs w:val="24"/>
+              </w:rPr>
+              <w:t>Crystal Palace</w:t>
+            </w:r>
+          </w:p>
+        </w:tc>
+        <w:tc>
+          <w:tcPr>
+            <w:tcW w:w="1252" w:type="dxa"/>
+            <w:tcBorders>
+              <w:top w:val="single" w:sz="6" w:space="0" w:color="000000"/>
+              <w:left w:val="single" w:sz="6" w:space="0" w:color="000000"/>
+              <w:bottom w:val="single" w:sz="6" w:space="0" w:color="000000"/>
+              <w:right w:val="single" w:sz="6" w:space="0" w:color="000000"/>
+            </w:tcBorders>
+            <w:tcMar>
+              <w:top w:w="60" w:type="dxa"/>
+              <w:left w:w="60" w:type="dxa"/>
+              <w:bottom w:w="60" w:type="dxa"/>
+              <w:right w:w="60" w:type="dxa"/>
+            </w:tcMar>
+            <w:hideMark/>
+          </w:tcPr>
+          <w:p>
+            <w:pPr>
+              <w:pStyle w:val="NormalWeb"/>
+              <w:spacing w:before="0" w:beforeAutospacing="0" w:after="0" w:afterAutospacing="0"/>
+              <w:rPr>
+                <w:rFonts w:ascii="Tahoma" w:hAnsi="Tahoma" w:cs="Tahoma"/>
               </w:rPr>
             </w:pPr>
             <w:r>
               <w:rPr>
                 <w:rFonts w:ascii="Tahoma" w:hAnsi="Tahoma" w:cs="Tahoma"/>
                 <w:color w:val="000000"/>
-                <w:sz w:val="24"/>
-                <w:szCs w:val="24"/>
-              </w:rPr>
-              <w:t>Ealing</w:t>
+              </w:rPr>
+              <w:t>51.419366</w:t>
             </w:r>
           </w:p>
         </w:tc>
         <w:tc>
           <w:tcPr>
             <w:tcW w:w="1276" w:type="dxa"/>
-          </w:tcPr>
-          <w:p>
-            <w:pPr>
-              <w:autoSpaceDE w:val="0"/>
-              <w:autoSpaceDN w:val="0"/>
-              <w:adjustRightInd w:val="0"/>
-              <w:spacing w:after="0" w:line="240" w:lineRule="auto"/>
-              <w:jc w:val="right"/>
+            <w:tcBorders>
+              <w:top w:val="single" w:sz="6" w:space="0" w:color="000000"/>
+              <w:left w:val="single" w:sz="6" w:space="0" w:color="000000"/>
+              <w:bottom w:val="single" w:sz="6" w:space="0" w:color="000000"/>
+              <w:right w:val="single" w:sz="6" w:space="0" w:color="000000"/>
+            </w:tcBorders>
+            <w:tcMar>
+              <w:top w:w="60" w:type="dxa"/>
+              <w:left w:w="60" w:type="dxa"/>
+              <w:bottom w:w="60" w:type="dxa"/>
+              <w:right w:w="60" w:type="dxa"/>
+            </w:tcMar>
+            <w:hideMark/>
+          </w:tcPr>
+          <w:p>
+            <w:pPr>
+              <w:pStyle w:val="NormalWeb"/>
+              <w:spacing w:before="0" w:beforeAutospacing="0" w:after="0" w:afterAutospacing="0"/>
+              <w:rPr>
+                <w:rFonts w:ascii="Tahoma" w:hAnsi="Tahoma" w:cs="Tahoma"/>
+              </w:rPr>
+            </w:pPr>
+            <w:r>
               <w:rPr>
                 <w:rFonts w:ascii="Tahoma" w:hAnsi="Tahoma" w:cs="Tahoma"/>
                 <w:color w:val="000000"/>
-                <w:sz w:val="24"/>
-                <w:szCs w:val="24"/>
-              </w:rPr>
-            </w:pPr>
-            <w:r>
-              <w:rPr>
-                <w:rFonts w:ascii="Tahoma" w:hAnsi="Tahoma" w:cs="Tahoma"/>
-                <w:color w:val="000000"/>
-                <w:sz w:val="24"/>
-                <w:szCs w:val="24"/>
-              </w:rPr>
-              <w:t>51.52503</w:t>
-            </w:r>
-          </w:p>
-        </w:tc>
-        <w:tc>
-          <w:tcPr>
-            <w:tcW w:w="1276" w:type="dxa"/>
-          </w:tcPr>
-          <w:p>
-            <w:pPr>
-              <w:autoSpaceDE w:val="0"/>
-              <w:autoSpaceDN w:val="0"/>
-              <w:adjustRightInd w:val="0"/>
-              <w:spacing w:after="0" w:line="240" w:lineRule="auto"/>
-              <w:jc w:val="right"/>
-              <w:rPr>
-                <w:rFonts w:ascii="Tahoma" w:hAnsi="Tahoma" w:cs="Tahoma"/>
-                <w:color w:val="000000"/>
-                <w:sz w:val="24"/>
-                <w:szCs w:val="24"/>
-              </w:rPr>
-            </w:pPr>
-            <w:r>
-              <w:rPr>
-                <w:rFonts w:ascii="Tahoma" w:hAnsi="Tahoma" w:cs="Tahoma"/>
-                <w:color w:val="000000"/>
-                <w:sz w:val="24"/>
-                <w:szCs w:val="24"/>
-              </w:rPr>
-              <w:t>-0.3415</w:t>
-            </w:r>
-          </w:p>
-        </w:tc>
-      </w:tr>
-      <w:tr>
-        <w:tblPrEx>
-          <w:tblCellMar>
-            <w:top w:w="0" w:type="dxa"/>
-            <w:bottom w:w="0" w:type="dxa"/>
-          </w:tblCellMar>
-        </w:tblPrEx>
-        <w:trPr>
-          <w:trHeight w:val="290"/>
-        </w:trPr>
-        <w:tc>
-          <w:tcPr>
-            <w:tcW w:w="3002" w:type="dxa"/>
-          </w:tcPr>
-          <w:p>
-            <w:pPr>
-              <w:autoSpaceDE w:val="0"/>
-              <w:autoSpaceDN w:val="0"/>
-              <w:adjustRightInd w:val="0"/>
-              <w:spacing w:after="0" w:line="240" w:lineRule="auto"/>
-              <w:rPr>
-                <w:rFonts w:ascii="Tahoma" w:hAnsi="Tahoma" w:cs="Tahoma"/>
-                <w:color w:val="000000"/>
-                <w:sz w:val="24"/>
-                <w:szCs w:val="24"/>
-              </w:rPr>
-            </w:pPr>
-            <w:r>
-              <w:rPr>
-                <w:rFonts w:ascii="Tahoma" w:hAnsi="Tahoma" w:cs="Tahoma"/>
-                <w:color w:val="000000"/>
-                <w:sz w:val="24"/>
-                <w:szCs w:val="24"/>
-              </w:rPr>
-              <w:t>Enfield</w:t>
-            </w:r>
-          </w:p>
-        </w:tc>
-        <w:tc>
-          <w:tcPr>
-            <w:tcW w:w="1276" w:type="dxa"/>
-          </w:tcPr>
-          <w:p>
-            <w:pPr>
-              <w:autoSpaceDE w:val="0"/>
-              <w:autoSpaceDN w:val="0"/>
-              <w:adjustRightInd w:val="0"/>
-              <w:spacing w:after="0" w:line="240" w:lineRule="auto"/>
-              <w:jc w:val="right"/>
-              <w:rPr>
-                <w:rFonts w:ascii="Tahoma" w:hAnsi="Tahoma" w:cs="Tahoma"/>
-                <w:color w:val="000000"/>
-                <w:sz w:val="24"/>
-                <w:szCs w:val="24"/>
-              </w:rPr>
-            </w:pPr>
-            <w:r>
-              <w:rPr>
-                <w:rFonts w:ascii="Tahoma" w:hAnsi="Tahoma" w:cs="Tahoma"/>
-                <w:color w:val="000000"/>
-                <w:sz w:val="24"/>
-                <w:szCs w:val="24"/>
-              </w:rPr>
-              <w:t>51.66229</w:t>
-            </w:r>
-          </w:p>
-        </w:tc>
-        <w:tc>
-          <w:tcPr>
-            <w:tcW w:w="1276" w:type="dxa"/>
-          </w:tcPr>
-          <w:p>
-            <w:pPr>
-              <w:autoSpaceDE w:val="0"/>
-              <w:autoSpaceDN w:val="0"/>
-              <w:adjustRightInd w:val="0"/>
-              <w:spacing w:after="0" w:line="240" w:lineRule="auto"/>
-              <w:jc w:val="right"/>
-              <w:rPr>
-                <w:rFonts w:ascii="Tahoma" w:hAnsi="Tahoma" w:cs="Tahoma"/>
-                <w:color w:val="000000"/>
-                <w:sz w:val="24"/>
-                <w:szCs w:val="24"/>
-              </w:rPr>
-            </w:pPr>
-            <w:r>
-              <w:rPr>
-                <w:rFonts w:ascii="Tahoma" w:hAnsi="Tahoma" w:cs="Tahoma"/>
-                <w:color w:val="000000"/>
-                <w:sz w:val="24"/>
-                <w:szCs w:val="24"/>
-              </w:rPr>
-              <w:t>-0.11807</w:t>
+              </w:rPr>
+              <w:t>-0.071133</w:t>
             </w:r>
           </w:p>
         </w:tc>
@@ -3989,230 +4099,369 @@
     </w:tbl>
     <w:p>
       <w:pPr>
-        <w:spacing w:after="0"/>
         <w:jc w:val="both"/>
         <w:rPr>
           <w:rFonts w:ascii="Tahoma" w:hAnsi="Tahoma" w:cs="Tahoma"/>
-          <w:sz w:val="24"/>
-          <w:szCs w:val="24"/>
-        </w:rPr>
-      </w:pPr>
-    </w:p>
-    <w:p>
-      <w:pPr>
-        <w:spacing w:after="0"/>
+        </w:rPr>
+      </w:pPr>
+    </w:p>
+    <w:p>
+      <w:pPr>
         <w:jc w:val="both"/>
         <w:rPr>
           <w:rFonts w:ascii="Tahoma" w:hAnsi="Tahoma" w:cs="Tahoma"/>
-          <w:sz w:val="24"/>
-          <w:szCs w:val="24"/>
-        </w:rPr>
-      </w:pPr>
-    </w:p>
-    <w:p>
-      <w:pPr>
-        <w:spacing w:after="0"/>
-        <w:jc w:val="both"/>
-        <w:rPr>
-          <w:rFonts w:ascii="Tahoma" w:hAnsi="Tahoma" w:cs="Tahoma"/>
-          <w:b/>
-          <w:sz w:val="24"/>
-          <w:szCs w:val="24"/>
-        </w:rPr>
-      </w:pPr>
-      <w:r>
-        <w:rPr>
-          <w:rFonts w:ascii="Tahoma" w:hAnsi="Tahoma" w:cs="Tahoma"/>
-          <w:b/>
-          <w:sz w:val="24"/>
-          <w:szCs w:val="24"/>
-        </w:rPr>
-        <w:t>Step 1:</w:t>
-      </w:r>
-    </w:p>
-    <w:p>
-      <w:pPr>
-        <w:spacing w:after="0"/>
-        <w:jc w:val="both"/>
-        <w:rPr>
-          <w:rFonts w:ascii="Tahoma" w:hAnsi="Tahoma" w:cs="Tahoma"/>
-          <w:sz w:val="24"/>
-          <w:szCs w:val="24"/>
-        </w:rPr>
-      </w:pPr>
-      <w:r>
-        <w:rPr>
-          <w:rFonts w:ascii="Tahoma" w:hAnsi="Tahoma" w:cs="Tahoma"/>
-          <w:sz w:val="24"/>
-          <w:szCs w:val="24"/>
-        </w:rPr>
-        <w:t xml:space="preserve">Using the dataset above, in conjunction with Folium, we can first visualise the poverty coverage across the London borough, providing an overview of the poverty situations in London boroughs. </w:t>
+        </w:rPr>
+      </w:pPr>
+    </w:p>
+    <w:p>
+      <w:pPr>
+        <w:rPr>
+          <w:rFonts w:ascii="Tahoma" w:hAnsi="Tahoma" w:cs="Tahoma"/>
+          <w:color w:val="000000"/>
+        </w:rPr>
+      </w:pPr>
+      <w:r>
+        <w:rPr>
+          <w:rFonts w:ascii="Tahoma" w:hAnsi="Tahoma" w:cs="Tahoma"/>
+          <w:color w:val="000000"/>
+        </w:rPr>
+        <w:t>Based on the problem definition, factors that will influence the decision in this project will be:</w:t>
+      </w:r>
+    </w:p>
+    <w:p>
+      <w:pPr>
+        <w:numPr>
+          <w:ilvl w:val="0"/>
+          <w:numId w:val="6"/>
+        </w:numPr>
+        <w:spacing w:before="100" w:beforeAutospacing="1" w:after="100" w:afterAutospacing="1"/>
+        <w:rPr>
+          <w:rFonts w:ascii="Tahoma" w:hAnsi="Tahoma" w:cs="Tahoma"/>
+          <w:color w:val="000000"/>
+        </w:rPr>
+      </w:pPr>
+      <w:r>
+        <w:rPr>
+          <w:rFonts w:ascii="Tahoma" w:hAnsi="Tahoma" w:cs="Tahoma"/>
+          <w:color w:val="000000"/>
+        </w:rPr>
+        <w:t xml:space="preserve">number and the type of venues and facilities available in the </w:t>
+      </w:r>
+      <w:proofErr w:type="spellStart"/>
+      <w:r>
+        <w:rPr>
+          <w:rFonts w:ascii="Tahoma" w:hAnsi="Tahoma" w:cs="Tahoma"/>
+          <w:color w:val="000000"/>
+        </w:rPr>
+        <w:t>suurounding</w:t>
+      </w:r>
+      <w:proofErr w:type="spellEnd"/>
+      <w:r>
+        <w:rPr>
+          <w:rFonts w:ascii="Tahoma" w:hAnsi="Tahoma" w:cs="Tahoma"/>
+          <w:color w:val="000000"/>
+        </w:rPr>
+        <w:t xml:space="preserve"> area of these boroughs</w:t>
+      </w:r>
+    </w:p>
+    <w:p>
+      <w:pPr>
+        <w:numPr>
+          <w:ilvl w:val="0"/>
+          <w:numId w:val="6"/>
+        </w:numPr>
+        <w:spacing w:before="100" w:beforeAutospacing="1" w:after="100" w:afterAutospacing="1"/>
+        <w:rPr>
+          <w:rFonts w:ascii="Tahoma" w:hAnsi="Tahoma" w:cs="Tahoma"/>
+          <w:color w:val="000000"/>
+        </w:rPr>
+      </w:pPr>
+      <w:r>
+        <w:rPr>
+          <w:rFonts w:ascii="Tahoma" w:hAnsi="Tahoma" w:cs="Tahoma"/>
+          <w:color w:val="000000"/>
+        </w:rPr>
+        <w:t xml:space="preserve">the most frequent venues and </w:t>
+      </w:r>
+      <w:proofErr w:type="spellStart"/>
+      <w:r>
+        <w:rPr>
+          <w:rFonts w:ascii="Tahoma" w:hAnsi="Tahoma" w:cs="Tahoma"/>
+          <w:color w:val="000000"/>
+        </w:rPr>
+        <w:t>facilties</w:t>
+      </w:r>
+      <w:proofErr w:type="spellEnd"/>
+      <w:r>
+        <w:rPr>
+          <w:rFonts w:ascii="Tahoma" w:hAnsi="Tahoma" w:cs="Tahoma"/>
+          <w:color w:val="000000"/>
+        </w:rPr>
+        <w:t xml:space="preserve"> for each </w:t>
+      </w:r>
+      <w:proofErr w:type="gramStart"/>
+      <w:r>
+        <w:rPr>
+          <w:rFonts w:ascii="Tahoma" w:hAnsi="Tahoma" w:cs="Tahoma"/>
+          <w:color w:val="000000"/>
+        </w:rPr>
+        <w:t>boroughs</w:t>
+      </w:r>
+      <w:proofErr w:type="gramEnd"/>
+    </w:p>
+    <w:p>
+      <w:pPr>
+        <w:spacing w:before="240"/>
+        <w:rPr>
+          <w:rFonts w:ascii="Tahoma" w:hAnsi="Tahoma" w:cs="Tahoma"/>
+          <w:color w:val="000000"/>
+        </w:rPr>
+      </w:pPr>
+      <w:r>
+        <w:rPr>
+          <w:rFonts w:ascii="Tahoma" w:hAnsi="Tahoma" w:cs="Tahoma"/>
+          <w:color w:val="000000"/>
+        </w:rPr>
+        <w:t>To define the surrounding area of the borough, we will be using:</w:t>
+      </w:r>
+    </w:p>
+    <w:p>
+      <w:pPr>
+        <w:numPr>
+          <w:ilvl w:val="0"/>
+          <w:numId w:val="7"/>
+        </w:numPr>
+        <w:spacing w:before="100" w:beforeAutospacing="1" w:after="100" w:afterAutospacing="1"/>
+        <w:rPr>
+          <w:rFonts w:ascii="Tahoma" w:hAnsi="Tahoma" w:cs="Tahoma"/>
+          <w:color w:val="000000"/>
+        </w:rPr>
+      </w:pPr>
+      <w:r>
+        <w:rPr>
+          <w:rFonts w:ascii="Tahoma" w:hAnsi="Tahoma" w:cs="Tahoma"/>
+          <w:color w:val="000000"/>
+        </w:rPr>
+        <w:t>London Boroughs poverty information from: </w:t>
+      </w:r>
+      <w:hyperlink r:id="rId10" w:tgtFrame="_blank" w:history="1">
+        <w:r>
+          <w:rPr>
+            <w:rFonts w:ascii="Tahoma" w:hAnsi="Tahoma" w:cs="Tahoma"/>
+            <w:bCs/>
+            <w:color w:val="337AB7"/>
+            <w:u w:val="single"/>
+          </w:rPr>
+          <w:t>https://www.trustforlondon.org.uk/data/poverty-borough</w:t>
+        </w:r>
+      </w:hyperlink>
+      <w:r>
+        <w:rPr>
+          <w:rFonts w:ascii="Tahoma" w:hAnsi="Tahoma" w:cs="Tahoma"/>
+          <w:color w:val="000000"/>
+        </w:rPr>
+        <w:t>. </w:t>
+      </w:r>
+      <w:r>
+        <w:rPr>
+          <w:rFonts w:ascii="Tahoma" w:hAnsi="Tahoma" w:cs="Tahoma"/>
+          <w:i/>
+          <w:iCs/>
+          <w:color w:val="000000"/>
+        </w:rPr>
+        <w:t>Accessed: 11/03/2019</w:t>
+      </w:r>
+    </w:p>
+    <w:p>
+      <w:pPr>
+        <w:numPr>
+          <w:ilvl w:val="0"/>
+          <w:numId w:val="7"/>
+        </w:numPr>
+        <w:spacing w:before="100" w:beforeAutospacing="1" w:after="100" w:afterAutospacing="1"/>
+        <w:rPr>
+          <w:rFonts w:ascii="Tahoma" w:hAnsi="Tahoma" w:cs="Tahoma"/>
+          <w:color w:val="000000"/>
+        </w:rPr>
+      </w:pPr>
+      <w:r>
+        <w:rPr>
+          <w:rFonts w:ascii="Tahoma" w:hAnsi="Tahoma" w:cs="Tahoma"/>
+          <w:color w:val="000000"/>
+        </w:rPr>
+        <w:t>latitudes and longitudes of Tower Hamlet and Bromley obtained from: </w:t>
+      </w:r>
+      <w:hyperlink r:id="rId11" w:tgtFrame="_blank" w:history="1">
+        <w:r>
+          <w:rPr>
+            <w:rFonts w:ascii="Tahoma" w:hAnsi="Tahoma" w:cs="Tahoma"/>
+            <w:bCs/>
+            <w:color w:val="337AB7"/>
+            <w:u w:val="single"/>
+          </w:rPr>
+          <w:t>https://www.distancesto.com/coordinates/gb/</w:t>
+        </w:r>
+      </w:hyperlink>
+      <w:r>
+        <w:rPr>
+          <w:rFonts w:ascii="Tahoma" w:hAnsi="Tahoma" w:cs="Tahoma"/>
+          <w:color w:val="000000"/>
+        </w:rPr>
+        <w:t>. </w:t>
+      </w:r>
+      <w:r>
+        <w:rPr>
+          <w:rFonts w:ascii="Tahoma" w:hAnsi="Tahoma" w:cs="Tahoma"/>
+          <w:i/>
+          <w:iCs/>
+          <w:color w:val="000000"/>
+        </w:rPr>
+        <w:t>Accessed: 11/03/2019</w:t>
+      </w:r>
+    </w:p>
+    <w:p>
+      <w:pPr>
+        <w:numPr>
+          <w:ilvl w:val="0"/>
+          <w:numId w:val="7"/>
+        </w:numPr>
+        <w:spacing w:before="100" w:beforeAutospacing="1" w:after="100" w:afterAutospacing="1"/>
+        <w:rPr>
+          <w:rFonts w:ascii="Tahoma" w:hAnsi="Tahoma" w:cs="Tahoma"/>
+          <w:color w:val="000000"/>
+        </w:rPr>
+      </w:pPr>
+      <w:r>
+        <w:rPr>
+          <w:rFonts w:ascii="Tahoma" w:hAnsi="Tahoma" w:cs="Tahoma"/>
+          <w:color w:val="000000"/>
+        </w:rPr>
+        <w:t>venues, type and locations in every borough will be obtained using </w:t>
+      </w:r>
+      <w:r>
+        <w:rPr>
+          <w:rFonts w:ascii="Tahoma" w:hAnsi="Tahoma" w:cs="Tahoma"/>
+          <w:bCs/>
+          <w:color w:val="000000"/>
+        </w:rPr>
+        <w:t>Foursquare API</w:t>
+      </w:r>
+    </w:p>
+    <w:p>
+      <w:pPr>
+        <w:spacing w:before="240"/>
+        <w:rPr>
+          <w:rFonts w:ascii="Tahoma" w:hAnsi="Tahoma" w:cs="Tahoma"/>
+          <w:color w:val="000000"/>
+        </w:rPr>
+      </w:pPr>
+      <w:r>
+        <w:rPr>
+          <w:rFonts w:ascii="Tahoma" w:hAnsi="Tahoma" w:cs="Tahoma"/>
+          <w:color w:val="000000"/>
+        </w:rPr>
+        <w:t>Further information of the boroughs c</w:t>
       </w:r>
       <w:bookmarkStart w:id="0" w:name="_GoBack"/>
       <w:bookmarkEnd w:id="0"/>
-    </w:p>
-    <w:p>
-      <w:pPr>
-        <w:spacing w:after="0"/>
+      <w:r>
+        <w:rPr>
+          <w:rFonts w:ascii="Tahoma" w:hAnsi="Tahoma" w:cs="Tahoma"/>
+          <w:color w:val="000000"/>
+        </w:rPr>
+        <w:t>an be found at:</w:t>
+      </w:r>
+    </w:p>
+    <w:p>
+      <w:pPr>
+        <w:numPr>
+          <w:ilvl w:val="0"/>
+          <w:numId w:val="8"/>
+        </w:numPr>
+        <w:spacing w:before="100" w:beforeAutospacing="1" w:after="100" w:afterAutospacing="1"/>
+        <w:rPr>
+          <w:rFonts w:ascii="Tahoma" w:hAnsi="Tahoma" w:cs="Tahoma"/>
+          <w:color w:val="000000"/>
+        </w:rPr>
+      </w:pPr>
+      <w:r>
+        <w:rPr>
+          <w:rFonts w:ascii="Tahoma" w:hAnsi="Tahoma" w:cs="Tahoma"/>
+          <w:color w:val="000000"/>
+        </w:rPr>
+        <w:t>Bromley: </w:t>
+      </w:r>
+      <w:hyperlink r:id="rId12" w:tgtFrame="_blank" w:history="1">
+        <w:r>
+          <w:rPr>
+            <w:rFonts w:ascii="Tahoma" w:hAnsi="Tahoma" w:cs="Tahoma"/>
+            <w:bCs/>
+            <w:color w:val="337AB7"/>
+            <w:u w:val="single"/>
+          </w:rPr>
+          <w:t>https://en.wikipedia.org/wiki/London_Borough_of_Bromley</w:t>
+        </w:r>
+      </w:hyperlink>
+    </w:p>
+    <w:p>
+      <w:pPr>
+        <w:numPr>
+          <w:ilvl w:val="0"/>
+          <w:numId w:val="8"/>
+        </w:numPr>
+        <w:spacing w:before="100" w:beforeAutospacing="1" w:after="100" w:afterAutospacing="1"/>
+        <w:rPr>
+          <w:rFonts w:ascii="Tahoma" w:hAnsi="Tahoma" w:cs="Tahoma"/>
+          <w:color w:val="000000"/>
+        </w:rPr>
+      </w:pPr>
+      <w:r>
+        <w:rPr>
+          <w:rFonts w:ascii="Tahoma" w:hAnsi="Tahoma" w:cs="Tahoma"/>
+          <w:color w:val="000000"/>
+        </w:rPr>
+        <w:lastRenderedPageBreak/>
+        <w:t>Tower Hamlet: </w:t>
+      </w:r>
+      <w:hyperlink r:id="rId13" w:tgtFrame="_blank" w:history="1">
+        <w:r>
+          <w:rPr>
+            <w:rFonts w:ascii="Tahoma" w:hAnsi="Tahoma" w:cs="Tahoma"/>
+            <w:b/>
+            <w:bCs/>
+            <w:color w:val="337AB7"/>
+            <w:u w:val="single"/>
+          </w:rPr>
+          <w:t>https://en.wikipedia.org/wiki/London_Borough_of_Tower_Hamlets</w:t>
+        </w:r>
+      </w:hyperlink>
+    </w:p>
+    <w:p>
+      <w:pPr>
         <w:jc w:val="both"/>
         <w:rPr>
           <w:rFonts w:ascii="Tahoma" w:hAnsi="Tahoma" w:cs="Tahoma"/>
-          <w:sz w:val="24"/>
-          <w:szCs w:val="24"/>
-        </w:rPr>
-      </w:pPr>
-    </w:p>
-    <w:p>
-      <w:pPr>
-        <w:spacing w:after="0"/>
+        </w:rPr>
+      </w:pPr>
+    </w:p>
+    <w:p>
+      <w:pPr>
         <w:jc w:val="both"/>
         <w:rPr>
           <w:rFonts w:ascii="Tahoma" w:hAnsi="Tahoma" w:cs="Tahoma"/>
+        </w:rPr>
+      </w:pPr>
+    </w:p>
+    <w:p>
+      <w:pPr>
+        <w:rPr>
+          <w:rFonts w:ascii="Tahoma" w:hAnsi="Tahoma" w:cs="Tahoma"/>
           <w:b/>
-          <w:sz w:val="24"/>
-          <w:szCs w:val="24"/>
-        </w:rPr>
-      </w:pPr>
-      <w:r>
-        <w:rPr>
-          <w:rFonts w:ascii="Tahoma" w:hAnsi="Tahoma" w:cs="Tahoma"/>
-          <w:b/>
-          <w:sz w:val="24"/>
-          <w:szCs w:val="24"/>
-        </w:rPr>
-        <w:t>Step 2:</w:t>
-      </w:r>
-    </w:p>
-    <w:p>
-      <w:pPr>
-        <w:spacing w:after="0"/>
-        <w:jc w:val="both"/>
-        <w:rPr>
-          <w:rFonts w:ascii="Tahoma" w:hAnsi="Tahoma" w:cs="Tahoma"/>
-          <w:sz w:val="24"/>
-          <w:szCs w:val="24"/>
-        </w:rPr>
-      </w:pPr>
-      <w:r>
-        <w:rPr>
-          <w:rFonts w:ascii="Tahoma" w:hAnsi="Tahoma" w:cs="Tahoma"/>
-          <w:sz w:val="24"/>
-          <w:szCs w:val="24"/>
-        </w:rPr>
-        <w:t xml:space="preserve">With london_geospatial_data.csv and the </w:t>
-      </w:r>
-      <w:proofErr w:type="gramStart"/>
-      <w:r>
-        <w:rPr>
-          <w:rFonts w:ascii="Tahoma" w:hAnsi="Tahoma" w:cs="Tahoma"/>
-          <w:sz w:val="24"/>
-          <w:szCs w:val="24"/>
-        </w:rPr>
-        <w:t>Foursquare</w:t>
-      </w:r>
-      <w:proofErr w:type="gramEnd"/>
-      <w:r>
-        <w:rPr>
-          <w:rFonts w:ascii="Tahoma" w:hAnsi="Tahoma" w:cs="Tahoma"/>
-          <w:sz w:val="24"/>
-          <w:szCs w:val="24"/>
-        </w:rPr>
-        <w:t xml:space="preserve"> location data, map the venues of the surrounding area onto a folium map. </w:t>
-      </w:r>
-    </w:p>
-    <w:p>
-      <w:pPr>
-        <w:spacing w:after="0"/>
-        <w:jc w:val="both"/>
-        <w:rPr>
-          <w:rFonts w:ascii="Tahoma" w:hAnsi="Tahoma" w:cs="Tahoma"/>
-          <w:sz w:val="24"/>
-          <w:szCs w:val="24"/>
-        </w:rPr>
-      </w:pPr>
-    </w:p>
-    <w:p>
-      <w:pPr>
-        <w:spacing w:after="0"/>
-        <w:jc w:val="both"/>
-        <w:rPr>
-          <w:rFonts w:ascii="Tahoma" w:hAnsi="Tahoma" w:cs="Tahoma"/>
-          <w:b/>
-          <w:sz w:val="24"/>
-          <w:szCs w:val="24"/>
-        </w:rPr>
-      </w:pPr>
-      <w:r>
-        <w:rPr>
-          <w:rFonts w:ascii="Tahoma" w:hAnsi="Tahoma" w:cs="Tahoma"/>
-          <w:b/>
-          <w:sz w:val="24"/>
-          <w:szCs w:val="24"/>
-        </w:rPr>
-        <w:t>Step 3:</w:t>
-      </w:r>
-    </w:p>
-    <w:p>
-      <w:pPr>
-        <w:spacing w:after="0"/>
-        <w:jc w:val="both"/>
-        <w:rPr>
-          <w:rFonts w:ascii="Tahoma" w:hAnsi="Tahoma" w:cs="Tahoma"/>
-          <w:sz w:val="24"/>
-          <w:szCs w:val="24"/>
-        </w:rPr>
-      </w:pPr>
-      <w:r>
-        <w:rPr>
-          <w:rFonts w:ascii="Tahoma" w:hAnsi="Tahoma" w:cs="Tahoma"/>
-          <w:sz w:val="24"/>
-          <w:szCs w:val="24"/>
-        </w:rPr>
-        <w:t xml:space="preserve">Analysis each borough in terms of the </w:t>
-      </w:r>
-      <w:r>
-        <w:rPr>
-          <w:rFonts w:ascii="Tahoma" w:hAnsi="Tahoma" w:cs="Tahoma"/>
-          <w:sz w:val="24"/>
-          <w:szCs w:val="24"/>
-        </w:rPr>
-        <w:t xml:space="preserve">venues and make the necessary clusters to look into the insights the relationship between clusters and the poverty rate of the clustered borough. </w:t>
-      </w:r>
-    </w:p>
-    <w:p>
-      <w:pPr>
-        <w:spacing w:after="0"/>
-        <w:jc w:val="both"/>
-        <w:rPr>
-          <w:rFonts w:ascii="Tahoma" w:hAnsi="Tahoma" w:cs="Tahoma"/>
-          <w:sz w:val="24"/>
-          <w:szCs w:val="24"/>
-        </w:rPr>
-      </w:pPr>
-    </w:p>
-    <w:p>
-      <w:pPr>
-        <w:spacing w:after="0"/>
-        <w:jc w:val="both"/>
-        <w:rPr>
-          <w:rFonts w:ascii="Tahoma" w:hAnsi="Tahoma" w:cs="Tahoma"/>
-          <w:sz w:val="24"/>
-          <w:szCs w:val="24"/>
-        </w:rPr>
-      </w:pPr>
-    </w:p>
-    <w:p>
-      <w:pPr>
-        <w:rPr>
-          <w:rFonts w:ascii="Tahoma" w:hAnsi="Tahoma" w:cs="Tahoma"/>
-          <w:b/>
-          <w:sz w:val="24"/>
-          <w:szCs w:val="24"/>
         </w:rPr>
       </w:pPr>
     </w:p>
     <w:sectPr>
-      <w:footerReference w:type="default" r:id="rId10"/>
+      <w:footerReference w:type="default" r:id="rId14"/>
       <w:pgSz w:w="11906" w:h="16838"/>
       <w:pgMar w:top="1440" w:right="1440" w:bottom="1440" w:left="1440" w:header="708" w:footer="708" w:gutter="0"/>
       <w:cols w:space="708"/>
@@ -4224,12 +4473,9 @@
 </file>
 
 <file path=word/endnotes.xml><?xml version="1.0" encoding="utf-8"?>
-<w:endnotes xmlns:wpc="http://schemas.microsoft.com/office/word/2010/wordprocessingCanvas" xmlns:mc="http://schemas.openxmlformats.org/markup-compatibility/2006" xmlns:o="urn:schemas-microsoft-com:office:office" xmlns:r="http://schemas.openxmlformats.org/officeDocument/2006/relationships" xmlns:m="http://schemas.openxmlformats.org/officeDocument/2006/math" xmlns:v="urn:schemas-microsoft-com:vml" xmlns:wp14="http://schemas.microsoft.com/office/word/2010/wordprocessingDrawing" xmlns:wp="http://schemas.openxmlformats.org/drawingml/2006/wordprocessingDrawing" xmlns:w10="urn:schemas-microsoft-com:office:word" xmlns:w="http://schemas.openxmlformats.org/wordprocessingml/2006/main" xmlns:w14="http://schemas.microsoft.com/office/word/2010/wordml" xmlns:w15="http://schemas.microsoft.com/office/word/2012/wordml" xmlns:wpg="http://schemas.microsoft.com/office/word/2010/wordprocessingGroup" xmlns:wpi="http://schemas.microsoft.com/office/word/2010/wordprocessingInk" xmlns:wne="http://schemas.microsoft.com/office/word/2006/wordml" xmlns:wps="http://schemas.microsoft.com/office/word/2010/wordprocessingShape" mc:Ignorable="w14 w15 wp14">
+<w:endnotes xmlns:wpc="http://schemas.microsoft.com/office/word/2010/wordprocessingCanvas" xmlns:cx="http://schemas.microsoft.com/office/drawing/2014/chartex" xmlns:cx1="http://schemas.microsoft.com/office/drawing/2015/9/8/chartex" xmlns:cx2="http://schemas.microsoft.com/office/drawing/2015/10/21/chartex" xmlns:cx3="http://schemas.microsoft.com/office/drawing/2016/5/9/chartex" xmlns:cx4="http://schemas.microsoft.com/office/drawing/2016/5/10/chartex" xmlns:cx5="http://schemas.microsoft.com/office/drawing/2016/5/11/chartex" xmlns:cx6="http://schemas.microsoft.com/office/drawing/2016/5/12/chartex" xmlns:cx7="http://schemas.microsoft.com/office/drawing/2016/5/13/chartex" xmlns:cx8="http://schemas.microsoft.com/office/drawing/2016/5/14/chartex" xmlns:mc="http://schemas.openxmlformats.org/markup-compatibility/2006" xmlns:aink="http://schemas.microsoft.com/office/drawing/2016/ink" xmlns:am3d="http://schemas.microsoft.com/office/drawing/2017/model3d" xmlns:o="urn:schemas-microsoft-com:office:office" xmlns:r="http://schemas.openxmlformats.org/officeDocument/2006/relationships" xmlns:m="http://schemas.openxmlformats.org/officeDocument/2006/math" xmlns:v="urn:schemas-microsoft-com:vml" xmlns:wp14="http://schemas.microsoft.com/office/word/2010/wordprocessingDrawing" xmlns:wp="http://schemas.openxmlformats.org/drawingml/2006/wordprocessingDrawing" xmlns:w10="urn:schemas-microsoft-com:office:word" xmlns:w="http://schemas.openxmlformats.org/wordprocessingml/2006/main" xmlns:w14="http://schemas.microsoft.com/office/word/2010/wordml" xmlns:w15="http://schemas.microsoft.com/office/word/2012/wordml" xmlns:w16cid="http://schemas.microsoft.com/office/word/2016/wordml/cid" xmlns:w16se="http://schemas.microsoft.com/office/word/2015/wordml/symex" xmlns:wpg="http://schemas.microsoft.com/office/word/2010/wordprocessingGroup" xmlns:wpi="http://schemas.microsoft.com/office/word/2010/wordprocessingInk" xmlns:wne="http://schemas.microsoft.com/office/word/2006/wordml" xmlns:wps="http://schemas.microsoft.com/office/word/2010/wordprocessingShape" mc:Ignorable="w14 w15 w16se w16cid wp14">
   <w:endnote w:type="separator" w:id="-1">
     <w:p>
-      <w:pPr>
-        <w:spacing w:after="0" w:line="240" w:lineRule="auto"/>
-      </w:pPr>
       <w:r>
         <w:separator/>
       </w:r>
@@ -4237,9 +4483,6 @@
   </w:endnote>
   <w:endnote w:type="continuationSeparator" w:id="0">
     <w:p>
-      <w:pPr>
-        <w:spacing w:after="0" w:line="240" w:lineRule="auto"/>
-      </w:pPr>
       <w:r>
         <w:continuationSeparator/>
       </w:r>
@@ -4249,7 +4492,7 @@
 </file>
 
 <file path=word/footer1.xml><?xml version="1.0" encoding="utf-8"?>
-<w:ftr xmlns:wpc="http://schemas.microsoft.com/office/word/2010/wordprocessingCanvas" xmlns:mc="http://schemas.openxmlformats.org/markup-compatibility/2006" xmlns:o="urn:schemas-microsoft-com:office:office" xmlns:r="http://schemas.openxmlformats.org/officeDocument/2006/relationships" xmlns:m="http://schemas.openxmlformats.org/officeDocument/2006/math" xmlns:v="urn:schemas-microsoft-com:vml" xmlns:wp14="http://schemas.microsoft.com/office/word/2010/wordprocessingDrawing" xmlns:wp="http://schemas.openxmlformats.org/drawingml/2006/wordprocessingDrawing" xmlns:w10="urn:schemas-microsoft-com:office:word" xmlns:w="http://schemas.openxmlformats.org/wordprocessingml/2006/main" xmlns:w14="http://schemas.microsoft.com/office/word/2010/wordml" xmlns:w15="http://schemas.microsoft.com/office/word/2012/wordml" xmlns:wpg="http://schemas.microsoft.com/office/word/2010/wordprocessingGroup" xmlns:wpi="http://schemas.microsoft.com/office/word/2010/wordprocessingInk" xmlns:wne="http://schemas.microsoft.com/office/word/2006/wordml" xmlns:wps="http://schemas.microsoft.com/office/word/2010/wordprocessingShape" mc:Ignorable="w14 w15 wp14">
+<w:ftr xmlns:wpc="http://schemas.microsoft.com/office/word/2010/wordprocessingCanvas" xmlns:cx="http://schemas.microsoft.com/office/drawing/2014/chartex" xmlns:cx1="http://schemas.microsoft.com/office/drawing/2015/9/8/chartex" xmlns:cx2="http://schemas.microsoft.com/office/drawing/2015/10/21/chartex" xmlns:cx3="http://schemas.microsoft.com/office/drawing/2016/5/9/chartex" xmlns:cx4="http://schemas.microsoft.com/office/drawing/2016/5/10/chartex" xmlns:cx5="http://schemas.microsoft.com/office/drawing/2016/5/11/chartex" xmlns:cx6="http://schemas.microsoft.com/office/drawing/2016/5/12/chartex" xmlns:cx7="http://schemas.microsoft.com/office/drawing/2016/5/13/chartex" xmlns:cx8="http://schemas.microsoft.com/office/drawing/2016/5/14/chartex" xmlns:mc="http://schemas.openxmlformats.org/markup-compatibility/2006" xmlns:aink="http://schemas.microsoft.com/office/drawing/2016/ink" xmlns:am3d="http://schemas.microsoft.com/office/drawing/2017/model3d" xmlns:o="urn:schemas-microsoft-com:office:office" xmlns:r="http://schemas.openxmlformats.org/officeDocument/2006/relationships" xmlns:m="http://schemas.openxmlformats.org/officeDocument/2006/math" xmlns:v="urn:schemas-microsoft-com:vml" xmlns:wp14="http://schemas.microsoft.com/office/word/2010/wordprocessingDrawing" xmlns:wp="http://schemas.openxmlformats.org/drawingml/2006/wordprocessingDrawing" xmlns:w10="urn:schemas-microsoft-com:office:word" xmlns:w="http://schemas.openxmlformats.org/wordprocessingml/2006/main" xmlns:w14="http://schemas.microsoft.com/office/word/2010/wordml" xmlns:w15="http://schemas.microsoft.com/office/word/2012/wordml" xmlns:w16cid="http://schemas.microsoft.com/office/word/2016/wordml/cid" xmlns:w16se="http://schemas.microsoft.com/office/word/2015/wordml/symex" xmlns:wpg="http://schemas.microsoft.com/office/word/2010/wordprocessingGroup" xmlns:wpi="http://schemas.microsoft.com/office/word/2010/wordprocessingInk" xmlns:wne="http://schemas.microsoft.com/office/word/2006/wordml" xmlns:wps="http://schemas.microsoft.com/office/word/2010/wordprocessingShape" mc:Ignorable="w14 w15 w16se w16cid wp14">
   <w:sdt>
     <w:sdtPr>
       <w:id w:val="1637062194"/>
@@ -4302,12 +4545,9 @@
 </file>
 
 <file path=word/footnotes.xml><?xml version="1.0" encoding="utf-8"?>
-<w:footnotes xmlns:wpc="http://schemas.microsoft.com/office/word/2010/wordprocessingCanvas" xmlns:mc="http://schemas.openxmlformats.org/markup-compatibility/2006" xmlns:o="urn:schemas-microsoft-com:office:office" xmlns:r="http://schemas.openxmlformats.org/officeDocument/2006/relationships" xmlns:m="http://schemas.openxmlformats.org/officeDocument/2006/math" xmlns:v="urn:schemas-microsoft-com:vml" xmlns:wp14="http://schemas.microsoft.com/office/word/2010/wordprocessingDrawing" xmlns:wp="http://schemas.openxmlformats.org/drawingml/2006/wordprocessingDrawing" xmlns:w10="urn:schemas-microsoft-com:office:word" xmlns:w="http://schemas.openxmlformats.org/wordprocessingml/2006/main" xmlns:w14="http://schemas.microsoft.com/office/word/2010/wordml" xmlns:w15="http://schemas.microsoft.com/office/word/2012/wordml" xmlns:wpg="http://schemas.microsoft.com/office/word/2010/wordprocessingGroup" xmlns:wpi="http://schemas.microsoft.com/office/word/2010/wordprocessingInk" xmlns:wne="http://schemas.microsoft.com/office/word/2006/wordml" xmlns:wps="http://schemas.microsoft.com/office/word/2010/wordprocessingShape" mc:Ignorable="w14 w15 wp14">
+<w:footnotes xmlns:wpc="http://schemas.microsoft.com/office/word/2010/wordprocessingCanvas" xmlns:cx="http://schemas.microsoft.com/office/drawing/2014/chartex" xmlns:cx1="http://schemas.microsoft.com/office/drawing/2015/9/8/chartex" xmlns:cx2="http://schemas.microsoft.com/office/drawing/2015/10/21/chartex" xmlns:cx3="http://schemas.microsoft.com/office/drawing/2016/5/9/chartex" xmlns:cx4="http://schemas.microsoft.com/office/drawing/2016/5/10/chartex" xmlns:cx5="http://schemas.microsoft.com/office/drawing/2016/5/11/chartex" xmlns:cx6="http://schemas.microsoft.com/office/drawing/2016/5/12/chartex" xmlns:cx7="http://schemas.microsoft.com/office/drawing/2016/5/13/chartex" xmlns:cx8="http://schemas.microsoft.com/office/drawing/2016/5/14/chartex" xmlns:mc="http://schemas.openxmlformats.org/markup-compatibility/2006" xmlns:aink="http://schemas.microsoft.com/office/drawing/2016/ink" xmlns:am3d="http://schemas.microsoft.com/office/drawing/2017/model3d" xmlns:o="urn:schemas-microsoft-com:office:office" xmlns:r="http://schemas.openxmlformats.org/officeDocument/2006/relationships" xmlns:m="http://schemas.openxmlformats.org/officeDocument/2006/math" xmlns:v="urn:schemas-microsoft-com:vml" xmlns:wp14="http://schemas.microsoft.com/office/word/2010/wordprocessingDrawing" xmlns:wp="http://schemas.openxmlformats.org/drawingml/2006/wordprocessingDrawing" xmlns:w10="urn:schemas-microsoft-com:office:word" xmlns:w="http://schemas.openxmlformats.org/wordprocessingml/2006/main" xmlns:w14="http://schemas.microsoft.com/office/word/2010/wordml" xmlns:w15="http://schemas.microsoft.com/office/word/2012/wordml" xmlns:w16cid="http://schemas.microsoft.com/office/word/2016/wordml/cid" xmlns:w16se="http://schemas.microsoft.com/office/word/2015/wordml/symex" xmlns:wpg="http://schemas.microsoft.com/office/word/2010/wordprocessingGroup" xmlns:wpi="http://schemas.microsoft.com/office/word/2010/wordprocessingInk" xmlns:wne="http://schemas.microsoft.com/office/word/2006/wordml" xmlns:wps="http://schemas.microsoft.com/office/word/2010/wordprocessingShape" mc:Ignorable="w14 w15 w16se w16cid wp14">
   <w:footnote w:type="separator" w:id="-1">
     <w:p>
-      <w:pPr>
-        <w:spacing w:after="0" w:line="240" w:lineRule="auto"/>
-      </w:pPr>
       <w:r>
         <w:separator/>
       </w:r>
@@ -4315,9 +4555,6 @@
   </w:footnote>
   <w:footnote w:type="continuationSeparator" w:id="0">
     <w:p>
-      <w:pPr>
-        <w:spacing w:after="0" w:line="240" w:lineRule="auto"/>
-      </w:pPr>
       <w:r>
         <w:continuationSeparator/>
       </w:r>
@@ -4327,8 +4564,157 @@
 </file>
 
 <file path=word/numbering.xml><?xml version="1.0" encoding="utf-8"?>
-<w:numbering xmlns:wpc="http://schemas.microsoft.com/office/word/2010/wordprocessingCanvas" xmlns:mc="http://schemas.openxmlformats.org/markup-compatibility/2006" xmlns:o="urn:schemas-microsoft-com:office:office" xmlns:r="http://schemas.openxmlformats.org/officeDocument/2006/relationships" xmlns:m="http://schemas.openxmlformats.org/officeDocument/2006/math" xmlns:v="urn:schemas-microsoft-com:vml" xmlns:wp14="http://schemas.microsoft.com/office/word/2010/wordprocessingDrawing" xmlns:wp="http://schemas.openxmlformats.org/drawingml/2006/wordprocessingDrawing" xmlns:w10="urn:schemas-microsoft-com:office:word" xmlns:w="http://schemas.openxmlformats.org/wordprocessingml/2006/main" xmlns:w14="http://schemas.microsoft.com/office/word/2010/wordml" xmlns:w15="http://schemas.microsoft.com/office/word/2012/wordml" xmlns:wpg="http://schemas.microsoft.com/office/word/2010/wordprocessingGroup" xmlns:wpi="http://schemas.microsoft.com/office/word/2010/wordprocessingInk" xmlns:wne="http://schemas.microsoft.com/office/word/2006/wordml" xmlns:wps="http://schemas.microsoft.com/office/word/2010/wordprocessingShape" mc:Ignorable="w14 w15 wp14">
+<w:numbering xmlns:wpc="http://schemas.microsoft.com/office/word/2010/wordprocessingCanvas" xmlns:cx="http://schemas.microsoft.com/office/drawing/2014/chartex" xmlns:cx1="http://schemas.microsoft.com/office/drawing/2015/9/8/chartex" xmlns:cx2="http://schemas.microsoft.com/office/drawing/2015/10/21/chartex" xmlns:cx3="http://schemas.microsoft.com/office/drawing/2016/5/9/chartex" xmlns:cx4="http://schemas.microsoft.com/office/drawing/2016/5/10/chartex" xmlns:cx5="http://schemas.microsoft.com/office/drawing/2016/5/11/chartex" xmlns:cx6="http://schemas.microsoft.com/office/drawing/2016/5/12/chartex" xmlns:cx7="http://schemas.microsoft.com/office/drawing/2016/5/13/chartex" xmlns:cx8="http://schemas.microsoft.com/office/drawing/2016/5/14/chartex" xmlns:mc="http://schemas.openxmlformats.org/markup-compatibility/2006" xmlns:aink="http://schemas.microsoft.com/office/drawing/2016/ink" xmlns:am3d="http://schemas.microsoft.com/office/drawing/2017/model3d" xmlns:o="urn:schemas-microsoft-com:office:office" xmlns:r="http://schemas.openxmlformats.org/officeDocument/2006/relationships" xmlns:m="http://schemas.openxmlformats.org/officeDocument/2006/math" xmlns:v="urn:schemas-microsoft-com:vml" xmlns:wp14="http://schemas.microsoft.com/office/word/2010/wordprocessingDrawing" xmlns:wp="http://schemas.openxmlformats.org/drawingml/2006/wordprocessingDrawing" xmlns:w10="urn:schemas-microsoft-com:office:word" xmlns:w="http://schemas.openxmlformats.org/wordprocessingml/2006/main" xmlns:w14="http://schemas.microsoft.com/office/word/2010/wordml" xmlns:w15="http://schemas.microsoft.com/office/word/2012/wordml" xmlns:w16cid="http://schemas.microsoft.com/office/word/2016/wordml/cid" xmlns:w16se="http://schemas.microsoft.com/office/word/2015/wordml/symex" xmlns:wpg="http://schemas.microsoft.com/office/word/2010/wordprocessingGroup" xmlns:wpi="http://schemas.microsoft.com/office/word/2010/wordprocessingInk" xmlns:wne="http://schemas.microsoft.com/office/word/2006/wordml" xmlns:wps="http://schemas.microsoft.com/office/word/2010/wordprocessingShape" mc:Ignorable="w14 w15 w16se w16cid wp14">
   <w:abstractNum w:abstractNumId="0" w15:restartNumberingAfterBreak="0">
+    <w:nsid w:val="0A2B4B52"/>
+    <w:multiLevelType w:val="multilevel"/>
+    <w:tmpl w:val="90348CF6"/>
+    <w:lvl w:ilvl="0">
+      <w:start w:val="1"/>
+      <w:numFmt w:val="bullet"/>
+      <w:lvlText w:val=""/>
+      <w:lvlJc w:val="left"/>
+      <w:pPr>
+        <w:tabs>
+          <w:tab w:val="num" w:pos="720"/>
+        </w:tabs>
+        <w:ind w:left="720" w:hanging="360"/>
+      </w:pPr>
+      <w:rPr>
+        <w:rFonts w:ascii="Symbol" w:hAnsi="Symbol" w:hint="default"/>
+        <w:sz w:val="20"/>
+      </w:rPr>
+    </w:lvl>
+    <w:lvl w:ilvl="1" w:tentative="1">
+      <w:start w:val="1"/>
+      <w:numFmt w:val="bullet"/>
+      <w:lvlText w:val=""/>
+      <w:lvlJc w:val="left"/>
+      <w:pPr>
+        <w:tabs>
+          <w:tab w:val="num" w:pos="1440"/>
+        </w:tabs>
+        <w:ind w:left="1440" w:hanging="360"/>
+      </w:pPr>
+      <w:rPr>
+        <w:rFonts w:ascii="Symbol" w:hAnsi="Symbol" w:hint="default"/>
+        <w:sz w:val="20"/>
+      </w:rPr>
+    </w:lvl>
+    <w:lvl w:ilvl="2" w:tentative="1">
+      <w:start w:val="1"/>
+      <w:numFmt w:val="bullet"/>
+      <w:lvlText w:val=""/>
+      <w:lvlJc w:val="left"/>
+      <w:pPr>
+        <w:tabs>
+          <w:tab w:val="num" w:pos="2160"/>
+        </w:tabs>
+        <w:ind w:left="2160" w:hanging="360"/>
+      </w:pPr>
+      <w:rPr>
+        <w:rFonts w:ascii="Symbol" w:hAnsi="Symbol" w:hint="default"/>
+        <w:sz w:val="20"/>
+      </w:rPr>
+    </w:lvl>
+    <w:lvl w:ilvl="3" w:tentative="1">
+      <w:start w:val="1"/>
+      <w:numFmt w:val="bullet"/>
+      <w:lvlText w:val=""/>
+      <w:lvlJc w:val="left"/>
+      <w:pPr>
+        <w:tabs>
+          <w:tab w:val="num" w:pos="2880"/>
+        </w:tabs>
+        <w:ind w:left="2880" w:hanging="360"/>
+      </w:pPr>
+      <w:rPr>
+        <w:rFonts w:ascii="Symbol" w:hAnsi="Symbol" w:hint="default"/>
+        <w:sz w:val="20"/>
+      </w:rPr>
+    </w:lvl>
+    <w:lvl w:ilvl="4" w:tentative="1">
+      <w:start w:val="1"/>
+      <w:numFmt w:val="bullet"/>
+      <w:lvlText w:val=""/>
+      <w:lvlJc w:val="left"/>
+      <w:pPr>
+        <w:tabs>
+          <w:tab w:val="num" w:pos="3600"/>
+        </w:tabs>
+        <w:ind w:left="3600" w:hanging="360"/>
+      </w:pPr>
+      <w:rPr>
+        <w:rFonts w:ascii="Symbol" w:hAnsi="Symbol" w:hint="default"/>
+        <w:sz w:val="20"/>
+      </w:rPr>
+    </w:lvl>
+    <w:lvl w:ilvl="5" w:tentative="1">
+      <w:start w:val="1"/>
+      <w:numFmt w:val="bullet"/>
+      <w:lvlText w:val=""/>
+      <w:lvlJc w:val="left"/>
+      <w:pPr>
+        <w:tabs>
+          <w:tab w:val="num" w:pos="4320"/>
+        </w:tabs>
+        <w:ind w:left="4320" w:hanging="360"/>
+      </w:pPr>
+      <w:rPr>
+        <w:rFonts w:ascii="Symbol" w:hAnsi="Symbol" w:hint="default"/>
+        <w:sz w:val="20"/>
+      </w:rPr>
+    </w:lvl>
+    <w:lvl w:ilvl="6" w:tentative="1">
+      <w:start w:val="1"/>
+      <w:numFmt w:val="bullet"/>
+      <w:lvlText w:val=""/>
+      <w:lvlJc w:val="left"/>
+      <w:pPr>
+        <w:tabs>
+          <w:tab w:val="num" w:pos="5040"/>
+        </w:tabs>
+        <w:ind w:left="5040" w:hanging="360"/>
+      </w:pPr>
+      <w:rPr>
+        <w:rFonts w:ascii="Symbol" w:hAnsi="Symbol" w:hint="default"/>
+        <w:sz w:val="20"/>
+      </w:rPr>
+    </w:lvl>
+    <w:lvl w:ilvl="7" w:tentative="1">
+      <w:start w:val="1"/>
+      <w:numFmt w:val="bullet"/>
+      <w:lvlText w:val=""/>
+      <w:lvlJc w:val="left"/>
+      <w:pPr>
+        <w:tabs>
+          <w:tab w:val="num" w:pos="5760"/>
+        </w:tabs>
+        <w:ind w:left="5760" w:hanging="360"/>
+      </w:pPr>
+      <w:rPr>
+        <w:rFonts w:ascii="Symbol" w:hAnsi="Symbol" w:hint="default"/>
+        <w:sz w:val="20"/>
+      </w:rPr>
+    </w:lvl>
+    <w:lvl w:ilvl="8" w:tentative="1">
+      <w:start w:val="1"/>
+      <w:numFmt w:val="bullet"/>
+      <w:lvlText w:val=""/>
+      <w:lvlJc w:val="left"/>
+      <w:pPr>
+        <w:tabs>
+          <w:tab w:val="num" w:pos="6480"/>
+        </w:tabs>
+        <w:ind w:left="6480" w:hanging="360"/>
+      </w:pPr>
+      <w:rPr>
+        <w:rFonts w:ascii="Symbol" w:hAnsi="Symbol" w:hint="default"/>
+        <w:sz w:val="20"/>
+      </w:rPr>
+    </w:lvl>
+  </w:abstractNum>
+  <w:abstractNum w:abstractNumId="1" w15:restartNumberingAfterBreak="0">
     <w:nsid w:val="12D70926"/>
     <w:multiLevelType w:val="hybridMultilevel"/>
     <w:tmpl w:val="45D453EE"/>
@@ -4441,7 +4827,7 @@
       </w:rPr>
     </w:lvl>
   </w:abstractNum>
-  <w:abstractNum w:abstractNumId="1" w15:restartNumberingAfterBreak="0">
+  <w:abstractNum w:abstractNumId="2" w15:restartNumberingAfterBreak="0">
     <w:nsid w:val="21CF3BD0"/>
     <w:multiLevelType w:val="hybridMultilevel"/>
     <w:tmpl w:val="9DB6F4E8"/>
@@ -4530,7 +4916,7 @@
       </w:pPr>
     </w:lvl>
   </w:abstractNum>
-  <w:abstractNum w:abstractNumId="2" w15:restartNumberingAfterBreak="0">
+  <w:abstractNum w:abstractNumId="3" w15:restartNumberingAfterBreak="0">
     <w:nsid w:val="28EE6C9C"/>
     <w:multiLevelType w:val="hybridMultilevel"/>
     <w:tmpl w:val="BDE808F6"/>
@@ -4643,7 +5029,7 @@
       </w:rPr>
     </w:lvl>
   </w:abstractNum>
-  <w:abstractNum w:abstractNumId="3" w15:restartNumberingAfterBreak="0">
+  <w:abstractNum w:abstractNumId="4" w15:restartNumberingAfterBreak="0">
     <w:nsid w:val="2F2A1E68"/>
     <w:multiLevelType w:val="hybridMultilevel"/>
     <w:tmpl w:val="62B2B34E"/>
@@ -4732,7 +5118,7 @@
       </w:pPr>
     </w:lvl>
   </w:abstractNum>
-  <w:abstractNum w:abstractNumId="4" w15:restartNumberingAfterBreak="0">
+  <w:abstractNum w:abstractNumId="5" w15:restartNumberingAfterBreak="0">
     <w:nsid w:val="36CE3420"/>
     <w:multiLevelType w:val="hybridMultilevel"/>
     <w:tmpl w:val="C9148F10"/>
@@ -4818,26 +5204,333 @@
       </w:pPr>
     </w:lvl>
   </w:abstractNum>
+  <w:abstractNum w:abstractNumId="6" w15:restartNumberingAfterBreak="0">
+    <w:nsid w:val="3EA214CA"/>
+    <w:multiLevelType w:val="multilevel"/>
+    <w:tmpl w:val="5748CB4E"/>
+    <w:lvl w:ilvl="0">
+      <w:start w:val="1"/>
+      <w:numFmt w:val="bullet"/>
+      <w:lvlText w:val=""/>
+      <w:lvlJc w:val="left"/>
+      <w:pPr>
+        <w:tabs>
+          <w:tab w:val="num" w:pos="720"/>
+        </w:tabs>
+        <w:ind w:left="720" w:hanging="360"/>
+      </w:pPr>
+      <w:rPr>
+        <w:rFonts w:ascii="Symbol" w:hAnsi="Symbol" w:hint="default"/>
+        <w:sz w:val="20"/>
+      </w:rPr>
+    </w:lvl>
+    <w:lvl w:ilvl="1" w:tentative="1">
+      <w:start w:val="1"/>
+      <w:numFmt w:val="bullet"/>
+      <w:lvlText w:val=""/>
+      <w:lvlJc w:val="left"/>
+      <w:pPr>
+        <w:tabs>
+          <w:tab w:val="num" w:pos="1440"/>
+        </w:tabs>
+        <w:ind w:left="1440" w:hanging="360"/>
+      </w:pPr>
+      <w:rPr>
+        <w:rFonts w:ascii="Symbol" w:hAnsi="Symbol" w:hint="default"/>
+        <w:sz w:val="20"/>
+      </w:rPr>
+    </w:lvl>
+    <w:lvl w:ilvl="2" w:tentative="1">
+      <w:start w:val="1"/>
+      <w:numFmt w:val="bullet"/>
+      <w:lvlText w:val=""/>
+      <w:lvlJc w:val="left"/>
+      <w:pPr>
+        <w:tabs>
+          <w:tab w:val="num" w:pos="2160"/>
+        </w:tabs>
+        <w:ind w:left="2160" w:hanging="360"/>
+      </w:pPr>
+      <w:rPr>
+        <w:rFonts w:ascii="Symbol" w:hAnsi="Symbol" w:hint="default"/>
+        <w:sz w:val="20"/>
+      </w:rPr>
+    </w:lvl>
+    <w:lvl w:ilvl="3" w:tentative="1">
+      <w:start w:val="1"/>
+      <w:numFmt w:val="bullet"/>
+      <w:lvlText w:val=""/>
+      <w:lvlJc w:val="left"/>
+      <w:pPr>
+        <w:tabs>
+          <w:tab w:val="num" w:pos="2880"/>
+        </w:tabs>
+        <w:ind w:left="2880" w:hanging="360"/>
+      </w:pPr>
+      <w:rPr>
+        <w:rFonts w:ascii="Symbol" w:hAnsi="Symbol" w:hint="default"/>
+        <w:sz w:val="20"/>
+      </w:rPr>
+    </w:lvl>
+    <w:lvl w:ilvl="4" w:tentative="1">
+      <w:start w:val="1"/>
+      <w:numFmt w:val="bullet"/>
+      <w:lvlText w:val=""/>
+      <w:lvlJc w:val="left"/>
+      <w:pPr>
+        <w:tabs>
+          <w:tab w:val="num" w:pos="3600"/>
+        </w:tabs>
+        <w:ind w:left="3600" w:hanging="360"/>
+      </w:pPr>
+      <w:rPr>
+        <w:rFonts w:ascii="Symbol" w:hAnsi="Symbol" w:hint="default"/>
+        <w:sz w:val="20"/>
+      </w:rPr>
+    </w:lvl>
+    <w:lvl w:ilvl="5" w:tentative="1">
+      <w:start w:val="1"/>
+      <w:numFmt w:val="bullet"/>
+      <w:lvlText w:val=""/>
+      <w:lvlJc w:val="left"/>
+      <w:pPr>
+        <w:tabs>
+          <w:tab w:val="num" w:pos="4320"/>
+        </w:tabs>
+        <w:ind w:left="4320" w:hanging="360"/>
+      </w:pPr>
+      <w:rPr>
+        <w:rFonts w:ascii="Symbol" w:hAnsi="Symbol" w:hint="default"/>
+        <w:sz w:val="20"/>
+      </w:rPr>
+    </w:lvl>
+    <w:lvl w:ilvl="6" w:tentative="1">
+      <w:start w:val="1"/>
+      <w:numFmt w:val="bullet"/>
+      <w:lvlText w:val=""/>
+      <w:lvlJc w:val="left"/>
+      <w:pPr>
+        <w:tabs>
+          <w:tab w:val="num" w:pos="5040"/>
+        </w:tabs>
+        <w:ind w:left="5040" w:hanging="360"/>
+      </w:pPr>
+      <w:rPr>
+        <w:rFonts w:ascii="Symbol" w:hAnsi="Symbol" w:hint="default"/>
+        <w:sz w:val="20"/>
+      </w:rPr>
+    </w:lvl>
+    <w:lvl w:ilvl="7" w:tentative="1">
+      <w:start w:val="1"/>
+      <w:numFmt w:val="bullet"/>
+      <w:lvlText w:val=""/>
+      <w:lvlJc w:val="left"/>
+      <w:pPr>
+        <w:tabs>
+          <w:tab w:val="num" w:pos="5760"/>
+        </w:tabs>
+        <w:ind w:left="5760" w:hanging="360"/>
+      </w:pPr>
+      <w:rPr>
+        <w:rFonts w:ascii="Symbol" w:hAnsi="Symbol" w:hint="default"/>
+        <w:sz w:val="20"/>
+      </w:rPr>
+    </w:lvl>
+    <w:lvl w:ilvl="8" w:tentative="1">
+      <w:start w:val="1"/>
+      <w:numFmt w:val="bullet"/>
+      <w:lvlText w:val=""/>
+      <w:lvlJc w:val="left"/>
+      <w:pPr>
+        <w:tabs>
+          <w:tab w:val="num" w:pos="6480"/>
+        </w:tabs>
+        <w:ind w:left="6480" w:hanging="360"/>
+      </w:pPr>
+      <w:rPr>
+        <w:rFonts w:ascii="Symbol" w:hAnsi="Symbol" w:hint="default"/>
+        <w:sz w:val="20"/>
+      </w:rPr>
+    </w:lvl>
+  </w:abstractNum>
+  <w:abstractNum w:abstractNumId="7" w15:restartNumberingAfterBreak="0">
+    <w:nsid w:val="6DE07945"/>
+    <w:multiLevelType w:val="multilevel"/>
+    <w:tmpl w:val="55D2CB1C"/>
+    <w:lvl w:ilvl="0">
+      <w:start w:val="1"/>
+      <w:numFmt w:val="bullet"/>
+      <w:lvlText w:val=""/>
+      <w:lvlJc w:val="left"/>
+      <w:pPr>
+        <w:tabs>
+          <w:tab w:val="num" w:pos="720"/>
+        </w:tabs>
+        <w:ind w:left="720" w:hanging="360"/>
+      </w:pPr>
+      <w:rPr>
+        <w:rFonts w:ascii="Symbol" w:hAnsi="Symbol" w:hint="default"/>
+        <w:sz w:val="20"/>
+      </w:rPr>
+    </w:lvl>
+    <w:lvl w:ilvl="1" w:tentative="1">
+      <w:start w:val="1"/>
+      <w:numFmt w:val="bullet"/>
+      <w:lvlText w:val=""/>
+      <w:lvlJc w:val="left"/>
+      <w:pPr>
+        <w:tabs>
+          <w:tab w:val="num" w:pos="1440"/>
+        </w:tabs>
+        <w:ind w:left="1440" w:hanging="360"/>
+      </w:pPr>
+      <w:rPr>
+        <w:rFonts w:ascii="Symbol" w:hAnsi="Symbol" w:hint="default"/>
+        <w:sz w:val="20"/>
+      </w:rPr>
+    </w:lvl>
+    <w:lvl w:ilvl="2" w:tentative="1">
+      <w:start w:val="1"/>
+      <w:numFmt w:val="bullet"/>
+      <w:lvlText w:val=""/>
+      <w:lvlJc w:val="left"/>
+      <w:pPr>
+        <w:tabs>
+          <w:tab w:val="num" w:pos="2160"/>
+        </w:tabs>
+        <w:ind w:left="2160" w:hanging="360"/>
+      </w:pPr>
+      <w:rPr>
+        <w:rFonts w:ascii="Symbol" w:hAnsi="Symbol" w:hint="default"/>
+        <w:sz w:val="20"/>
+      </w:rPr>
+    </w:lvl>
+    <w:lvl w:ilvl="3" w:tentative="1">
+      <w:start w:val="1"/>
+      <w:numFmt w:val="bullet"/>
+      <w:lvlText w:val=""/>
+      <w:lvlJc w:val="left"/>
+      <w:pPr>
+        <w:tabs>
+          <w:tab w:val="num" w:pos="2880"/>
+        </w:tabs>
+        <w:ind w:left="2880" w:hanging="360"/>
+      </w:pPr>
+      <w:rPr>
+        <w:rFonts w:ascii="Symbol" w:hAnsi="Symbol" w:hint="default"/>
+        <w:sz w:val="20"/>
+      </w:rPr>
+    </w:lvl>
+    <w:lvl w:ilvl="4" w:tentative="1">
+      <w:start w:val="1"/>
+      <w:numFmt w:val="bullet"/>
+      <w:lvlText w:val=""/>
+      <w:lvlJc w:val="left"/>
+      <w:pPr>
+        <w:tabs>
+          <w:tab w:val="num" w:pos="3600"/>
+        </w:tabs>
+        <w:ind w:left="3600" w:hanging="360"/>
+      </w:pPr>
+      <w:rPr>
+        <w:rFonts w:ascii="Symbol" w:hAnsi="Symbol" w:hint="default"/>
+        <w:sz w:val="20"/>
+      </w:rPr>
+    </w:lvl>
+    <w:lvl w:ilvl="5" w:tentative="1">
+      <w:start w:val="1"/>
+      <w:numFmt w:val="bullet"/>
+      <w:lvlText w:val=""/>
+      <w:lvlJc w:val="left"/>
+      <w:pPr>
+        <w:tabs>
+          <w:tab w:val="num" w:pos="4320"/>
+        </w:tabs>
+        <w:ind w:left="4320" w:hanging="360"/>
+      </w:pPr>
+      <w:rPr>
+        <w:rFonts w:ascii="Symbol" w:hAnsi="Symbol" w:hint="default"/>
+        <w:sz w:val="20"/>
+      </w:rPr>
+    </w:lvl>
+    <w:lvl w:ilvl="6" w:tentative="1">
+      <w:start w:val="1"/>
+      <w:numFmt w:val="bullet"/>
+      <w:lvlText w:val=""/>
+      <w:lvlJc w:val="left"/>
+      <w:pPr>
+        <w:tabs>
+          <w:tab w:val="num" w:pos="5040"/>
+        </w:tabs>
+        <w:ind w:left="5040" w:hanging="360"/>
+      </w:pPr>
+      <w:rPr>
+        <w:rFonts w:ascii="Symbol" w:hAnsi="Symbol" w:hint="default"/>
+        <w:sz w:val="20"/>
+      </w:rPr>
+    </w:lvl>
+    <w:lvl w:ilvl="7" w:tentative="1">
+      <w:start w:val="1"/>
+      <w:numFmt w:val="bullet"/>
+      <w:lvlText w:val=""/>
+      <w:lvlJc w:val="left"/>
+      <w:pPr>
+        <w:tabs>
+          <w:tab w:val="num" w:pos="5760"/>
+        </w:tabs>
+        <w:ind w:left="5760" w:hanging="360"/>
+      </w:pPr>
+      <w:rPr>
+        <w:rFonts w:ascii="Symbol" w:hAnsi="Symbol" w:hint="default"/>
+        <w:sz w:val="20"/>
+      </w:rPr>
+    </w:lvl>
+    <w:lvl w:ilvl="8" w:tentative="1">
+      <w:start w:val="1"/>
+      <w:numFmt w:val="bullet"/>
+      <w:lvlText w:val=""/>
+      <w:lvlJc w:val="left"/>
+      <w:pPr>
+        <w:tabs>
+          <w:tab w:val="num" w:pos="6480"/>
+        </w:tabs>
+        <w:ind w:left="6480" w:hanging="360"/>
+      </w:pPr>
+      <w:rPr>
+        <w:rFonts w:ascii="Symbol" w:hAnsi="Symbol" w:hint="default"/>
+        <w:sz w:val="20"/>
+      </w:rPr>
+    </w:lvl>
+  </w:abstractNum>
   <w:num w:numId="1">
+    <w:abstractNumId w:val="5"/>
+  </w:num>
+  <w:num w:numId="2">
     <w:abstractNumId w:val="4"/>
   </w:num>
-  <w:num w:numId="2">
+  <w:num w:numId="3">
+    <w:abstractNumId w:val="2"/>
+  </w:num>
+  <w:num w:numId="4">
+    <w:abstractNumId w:val="1"/>
+  </w:num>
+  <w:num w:numId="5">
     <w:abstractNumId w:val="3"/>
   </w:num>
-  <w:num w:numId="3">
-    <w:abstractNumId w:val="1"/>
+  <w:num w:numId="6">
+    <w:abstractNumId w:val="7"/>
   </w:num>
-  <w:num w:numId="4">
+  <w:num w:numId="7">
+    <w:abstractNumId w:val="6"/>
+  </w:num>
+  <w:num w:numId="8">
     <w:abstractNumId w:val="0"/>
-  </w:num>
-  <w:num w:numId="5">
-    <w:abstractNumId w:val="2"/>
   </w:num>
 </w:numbering>
 </file>
 
 <file path=word/styles.xml><?xml version="1.0" encoding="utf-8"?>
-<w:styles xmlns:mc="http://schemas.openxmlformats.org/markup-compatibility/2006" xmlns:r="http://schemas.openxmlformats.org/officeDocument/2006/relationships" xmlns:w="http://schemas.openxmlformats.org/wordprocessingml/2006/main" xmlns:w14="http://schemas.microsoft.com/office/word/2010/wordml" xmlns:w15="http://schemas.microsoft.com/office/word/2012/wordml" mc:Ignorable="w14 w15">
+<w:styles xmlns:mc="http://schemas.openxmlformats.org/markup-compatibility/2006" xmlns:r="http://schemas.openxmlformats.org/officeDocument/2006/relationships" xmlns:w="http://schemas.openxmlformats.org/wordprocessingml/2006/main" xmlns:w14="http://schemas.microsoft.com/office/word/2010/wordml" xmlns:w15="http://schemas.microsoft.com/office/word/2012/wordml" xmlns:w16cid="http://schemas.microsoft.com/office/word/2016/wordml/cid" xmlns:w16se="http://schemas.microsoft.com/office/word/2015/wordml/symex" mc:Ignorable="w14 w15 w16se w16cid">
   <w:docDefaults>
     <w:rPrDefault>
       <w:rPr>
@@ -4853,7 +5546,7 @@
       </w:pPr>
     </w:pPrDefault>
   </w:docDefaults>
-  <w:latentStyles w:defLockedState="0" w:defUIPriority="99" w:defSemiHidden="0" w:defUnhideWhenUsed="0" w:defQFormat="0" w:count="371">
+  <w:latentStyles w:defLockedState="0" w:defUIPriority="99" w:defSemiHidden="0" w:defUnhideWhenUsed="0" w:defQFormat="0" w:count="376">
     <w:lsdException w:name="Normal" w:uiPriority="0" w:qFormat="1"/>
     <w:lsdException w:name="heading 1" w:uiPriority="9" w:qFormat="1"/>
     <w:lsdException w:name="heading 2" w:semiHidden="1" w:uiPriority="9" w:unhideWhenUsed="1" w:qFormat="1"/>
@@ -4959,7 +5652,6 @@
     <w:lsdException w:name="HTML Sample" w:semiHidden="1" w:unhideWhenUsed="1"/>
     <w:lsdException w:name="HTML Typewriter" w:semiHidden="1" w:unhideWhenUsed="1"/>
     <w:lsdException w:name="HTML Variable" w:semiHidden="1" w:unhideWhenUsed="1"/>
-    <w:lsdException w:name="Normal Table" w:semiHidden="1" w:unhideWhenUsed="1"/>
     <w:lsdException w:name="annotation subject" w:semiHidden="1" w:unhideWhenUsed="1"/>
     <w:lsdException w:name="No List" w:semiHidden="1" w:unhideWhenUsed="1"/>
     <w:lsdException w:name="Outline List 1" w:semiHidden="1" w:unhideWhenUsed="1"/>
@@ -5002,11 +5694,8 @@
     <w:lsdException w:name="Table Contemporary" w:semiHidden="1" w:unhideWhenUsed="1"/>
     <w:lsdException w:name="Table Elegant" w:semiHidden="1" w:unhideWhenUsed="1"/>
     <w:lsdException w:name="Table Professional" w:semiHidden="1" w:unhideWhenUsed="1"/>
-    <w:lsdException w:name="Table Subtle 1" w:semiHidden="1" w:unhideWhenUsed="1"/>
     <w:lsdException w:name="Table Subtle 2" w:semiHidden="1" w:unhideWhenUsed="1"/>
     <w:lsdException w:name="Table Web 1" w:semiHidden="1" w:unhideWhenUsed="1"/>
-    <w:lsdException w:name="Table Web 2" w:semiHidden="1" w:unhideWhenUsed="1"/>
-    <w:lsdException w:name="Table Web 3" w:semiHidden="1" w:unhideWhenUsed="1"/>
     <w:lsdException w:name="Balloon Text" w:semiHidden="1" w:unhideWhenUsed="1"/>
     <w:lsdException w:name="Table Grid" w:uiPriority="39"/>
     <w:lsdException w:name="Table Theme" w:semiHidden="1" w:unhideWhenUsed="1"/>
@@ -5225,10 +5914,24 @@
     <w:lsdException w:name="List Table 5 Dark Accent 6" w:uiPriority="50"/>
     <w:lsdException w:name="List Table 6 Colorful Accent 6" w:uiPriority="51"/>
     <w:lsdException w:name="List Table 7 Colorful Accent 6" w:uiPriority="52"/>
+    <w:lsdException w:name="Mention" w:semiHidden="1" w:unhideWhenUsed="1"/>
+    <w:lsdException w:name="Smart Hyperlink" w:semiHidden="1" w:unhideWhenUsed="1"/>
+    <w:lsdException w:name="Hashtag" w:semiHidden="1" w:unhideWhenUsed="1"/>
+    <w:lsdException w:name="Unresolved Mention" w:semiHidden="1" w:unhideWhenUsed="1"/>
+    <w:lsdException w:name="Smart Link" w:semiHidden="1" w:unhideWhenUsed="1"/>
   </w:latentStyles>
   <w:style w:type="paragraph" w:default="1" w:styleId="Normal">
     <w:name w:val="Normal"/>
     <w:qFormat/>
+    <w:rsid w:val="003D1CFD"/>
+    <w:pPr>
+      <w:spacing w:after="0" w:line="240" w:lineRule="auto"/>
+    </w:pPr>
+    <w:rPr>
+      <w:rFonts w:ascii="Times New Roman" w:eastAsia="Times New Roman" w:hAnsi="Times New Roman" w:cs="Times New Roman"/>
+      <w:sz w:val="24"/>
+      <w:szCs w:val="24"/>
+    </w:rPr>
   </w:style>
   <w:style w:type="paragraph" w:styleId="Heading1">
     <w:name w:val="heading 1"/>
@@ -5241,7 +5944,7 @@
     <w:pPr>
       <w:keepNext/>
       <w:keepLines/>
-      <w:spacing w:before="240" w:after="0"/>
+      <w:spacing w:before="240"/>
       <w:outlineLvl w:val="0"/>
     </w:pPr>
     <w:rPr>
@@ -5310,7 +6013,6 @@
         <w:tab w:val="center" w:pos="4513"/>
         <w:tab w:val="right" w:pos="9026"/>
       </w:tabs>
-      <w:spacing w:after="0" w:line="240" w:lineRule="auto"/>
     </w:pPr>
   </w:style>
   <w:style w:type="character" w:customStyle="1" w:styleId="HeaderChar">
@@ -5332,7 +6034,6 @@
         <w:tab w:val="center" w:pos="4513"/>
         <w:tab w:val="right" w:pos="9026"/>
       </w:tabs>
-      <w:spacing w:after="0" w:line="240" w:lineRule="auto"/>
     </w:pPr>
   </w:style>
   <w:style w:type="character" w:customStyle="1" w:styleId="FooterChar">
@@ -5376,6 +6077,70 @@
     <w:rPr>
       <w:color w:val="0563C1" w:themeColor="hyperlink"/>
       <w:u w:val="single"/>
+    </w:rPr>
+  </w:style>
+  <w:style w:type="paragraph" w:styleId="BalloonText">
+    <w:name w:val="Balloon Text"/>
+    <w:basedOn w:val="Normal"/>
+    <w:link w:val="BalloonTextChar"/>
+    <w:uiPriority w:val="99"/>
+    <w:semiHidden/>
+    <w:unhideWhenUsed/>
+    <w:rsid w:val="003D1CFD"/>
+    <w:rPr>
+      <w:sz w:val="18"/>
+      <w:szCs w:val="18"/>
+    </w:rPr>
+  </w:style>
+  <w:style w:type="character" w:customStyle="1" w:styleId="BalloonTextChar">
+    <w:name w:val="Balloon Text Char"/>
+    <w:basedOn w:val="DefaultParagraphFont"/>
+    <w:link w:val="BalloonText"/>
+    <w:uiPriority w:val="99"/>
+    <w:semiHidden/>
+    <w:rsid w:val="003D1CFD"/>
+    <w:rPr>
+      <w:rFonts w:ascii="Times New Roman" w:hAnsi="Times New Roman" w:cs="Times New Roman"/>
+      <w:sz w:val="18"/>
+      <w:szCs w:val="18"/>
+    </w:rPr>
+  </w:style>
+  <w:style w:type="paragraph" w:styleId="NormalWeb">
+    <w:name w:val="Normal (Web)"/>
+    <w:basedOn w:val="Normal"/>
+    <w:uiPriority w:val="99"/>
+    <w:semiHidden/>
+    <w:unhideWhenUsed/>
+    <w:rsid w:val="003D1CFD"/>
+    <w:pPr>
+      <w:spacing w:before="100" w:beforeAutospacing="1" w:after="100" w:afterAutospacing="1"/>
+    </w:pPr>
+  </w:style>
+  <w:style w:type="character" w:customStyle="1" w:styleId="apple-converted-space">
+    <w:name w:val="apple-converted-space"/>
+    <w:basedOn w:val="DefaultParagraphFont"/>
+    <w:rsid w:val="003D1CFD"/>
+  </w:style>
+  <w:style w:type="character" w:styleId="Strong">
+    <w:name w:val="Strong"/>
+    <w:basedOn w:val="DefaultParagraphFont"/>
+    <w:uiPriority w:val="22"/>
+    <w:qFormat/>
+    <w:rsid w:val="003D1CFD"/>
+    <w:rPr>
+      <w:b/>
+      <w:bCs/>
+    </w:rPr>
+  </w:style>
+  <w:style w:type="character" w:styleId="Emphasis">
+    <w:name w:val="Emphasis"/>
+    <w:basedOn w:val="DefaultParagraphFont"/>
+    <w:uiPriority w:val="20"/>
+    <w:qFormat/>
+    <w:rsid w:val="003D1CFD"/>
+    <w:rPr>
+      <w:i/>
+      <w:iCs/>
     </w:rPr>
   </w:style>
 </w:styles>

--- a/Capstone Project Report.docx
+++ b/Capstone Project Report.docx
@@ -8,255 +8,106 @@
         <w:rPr>
           <w:rFonts w:ascii="Tahoma" w:hAnsi="Tahoma" w:cs="Tahoma"/>
           <w:b/>
-          <w:sz w:val="96"/>
-          <w:szCs w:val="96"/>
-        </w:rPr>
-      </w:pPr>
-    </w:p>
-    <w:p>
-      <w:pPr>
-        <w:jc w:val="center"/>
-        <w:rPr>
-          <w:rFonts w:ascii="Tahoma" w:hAnsi="Tahoma" w:cs="Tahoma"/>
-          <w:b/>
-          <w:sz w:val="96"/>
-          <w:szCs w:val="96"/>
-        </w:rPr>
-      </w:pPr>
-      <w:r>
-        <w:rPr>
-          <w:rFonts w:ascii="Tahoma" w:hAnsi="Tahoma" w:cs="Tahoma"/>
-          <w:b/>
-          <w:sz w:val="96"/>
-          <w:szCs w:val="96"/>
-        </w:rPr>
-        <w:t xml:space="preserve">Capstone Project – The Battle of London Neighbourhoods </w:t>
-      </w:r>
-    </w:p>
-    <w:p>
-      <w:pPr>
-        <w:jc w:val="center"/>
-        <w:rPr>
-          <w:rFonts w:ascii="Tahoma" w:hAnsi="Tahoma" w:cs="Tahoma"/>
-          <w:b/>
-          <w:sz w:val="28"/>
-          <w:szCs w:val="28"/>
-        </w:rPr>
-      </w:pPr>
-      <w:r>
-        <w:rPr>
-          <w:rFonts w:ascii="Tahoma" w:hAnsi="Tahoma" w:cs="Tahoma"/>
-          <w:b/>
-          <w:sz w:val="28"/>
-          <w:szCs w:val="28"/>
-        </w:rPr>
-        <w:t xml:space="preserve">By </w:t>
-      </w:r>
-    </w:p>
-    <w:p>
-      <w:pPr>
-        <w:jc w:val="center"/>
-        <w:rPr>
-          <w:rFonts w:ascii="Tahoma" w:hAnsi="Tahoma" w:cs="Tahoma"/>
-          <w:b/>
-          <w:sz w:val="28"/>
-          <w:szCs w:val="28"/>
-        </w:rPr>
-      </w:pPr>
-      <w:r>
-        <w:rPr>
-          <w:rFonts w:ascii="Tahoma" w:hAnsi="Tahoma" w:cs="Tahoma"/>
-          <w:b/>
-          <w:sz w:val="28"/>
-          <w:szCs w:val="28"/>
-        </w:rPr>
-        <w:t>Sin Wee Lee</w:t>
-      </w:r>
-    </w:p>
-    <w:p>
-      <w:pPr>
-        <w:jc w:val="center"/>
-        <w:rPr>
-          <w:rFonts w:ascii="Tahoma" w:hAnsi="Tahoma" w:cs="Tahoma"/>
-          <w:b/>
-          <w:sz w:val="28"/>
-          <w:szCs w:val="28"/>
-        </w:rPr>
-      </w:pPr>
-    </w:p>
-    <w:p>
-      <w:pPr>
-        <w:jc w:val="center"/>
-        <w:rPr>
-          <w:rFonts w:ascii="Tahoma" w:hAnsi="Tahoma" w:cs="Tahoma"/>
-          <w:b/>
-          <w:sz w:val="28"/>
-          <w:szCs w:val="28"/>
-        </w:rPr>
-      </w:pPr>
-    </w:p>
-    <w:p>
-      <w:pPr>
-        <w:jc w:val="center"/>
-        <w:rPr>
-          <w:rFonts w:ascii="Tahoma" w:hAnsi="Tahoma" w:cs="Tahoma"/>
-          <w:b/>
-          <w:sz w:val="28"/>
-          <w:szCs w:val="28"/>
-        </w:rPr>
-      </w:pPr>
-    </w:p>
-    <w:p>
-      <w:pPr>
-        <w:jc w:val="center"/>
-        <w:rPr>
-          <w:rFonts w:ascii="Tahoma" w:hAnsi="Tahoma" w:cs="Tahoma"/>
-          <w:b/>
-          <w:sz w:val="28"/>
-          <w:szCs w:val="28"/>
-        </w:rPr>
-      </w:pPr>
-    </w:p>
-    <w:p>
-      <w:pPr>
-        <w:jc w:val="center"/>
-        <w:rPr>
-          <w:rFonts w:ascii="Tahoma" w:hAnsi="Tahoma" w:cs="Tahoma"/>
-          <w:b/>
-          <w:sz w:val="28"/>
-          <w:szCs w:val="28"/>
-        </w:rPr>
-      </w:pPr>
-    </w:p>
-    <w:p>
-      <w:pPr>
-        <w:jc w:val="center"/>
-        <w:rPr>
-          <w:rFonts w:ascii="Tahoma" w:hAnsi="Tahoma" w:cs="Tahoma"/>
-          <w:b/>
-          <w:sz w:val="28"/>
-          <w:szCs w:val="28"/>
-        </w:rPr>
-      </w:pPr>
-    </w:p>
-    <w:p>
-      <w:pPr>
-        <w:jc w:val="center"/>
-        <w:rPr>
-          <w:rFonts w:ascii="Tahoma" w:hAnsi="Tahoma" w:cs="Tahoma"/>
-          <w:b/>
-          <w:sz w:val="28"/>
-          <w:szCs w:val="28"/>
-        </w:rPr>
-      </w:pPr>
-    </w:p>
-    <w:p>
-      <w:pPr>
-        <w:jc w:val="center"/>
-        <w:rPr>
-          <w:rFonts w:ascii="Tahoma" w:hAnsi="Tahoma" w:cs="Tahoma"/>
-          <w:b/>
-          <w:sz w:val="28"/>
-          <w:szCs w:val="28"/>
-        </w:rPr>
-      </w:pPr>
-    </w:p>
-    <w:p>
-      <w:pPr>
-        <w:jc w:val="center"/>
-        <w:rPr>
-          <w:rFonts w:ascii="Tahoma" w:hAnsi="Tahoma" w:cs="Tahoma"/>
-          <w:b/>
-          <w:sz w:val="28"/>
-          <w:szCs w:val="28"/>
-        </w:rPr>
-      </w:pPr>
-    </w:p>
-    <w:p>
-      <w:pPr>
-        <w:jc w:val="center"/>
-        <w:rPr>
-          <w:rFonts w:ascii="Tahoma" w:hAnsi="Tahoma" w:cs="Tahoma"/>
-          <w:b/>
-          <w:sz w:val="28"/>
-          <w:szCs w:val="28"/>
-        </w:rPr>
-      </w:pPr>
-    </w:p>
-    <w:p>
-      <w:pPr>
-        <w:jc w:val="center"/>
-        <w:rPr>
-          <w:rFonts w:ascii="Tahoma" w:hAnsi="Tahoma" w:cs="Tahoma"/>
-          <w:b/>
-          <w:sz w:val="28"/>
-          <w:szCs w:val="28"/>
-        </w:rPr>
-      </w:pPr>
-    </w:p>
-    <w:p>
-      <w:pPr>
-        <w:jc w:val="center"/>
-        <w:rPr>
-          <w:rFonts w:ascii="Tahoma" w:hAnsi="Tahoma" w:cs="Tahoma"/>
-          <w:b/>
-          <w:sz w:val="28"/>
-          <w:szCs w:val="28"/>
-        </w:rPr>
-      </w:pPr>
-    </w:p>
-    <w:p>
-      <w:pPr>
-        <w:jc w:val="center"/>
-        <w:rPr>
-          <w:rFonts w:ascii="Tahoma" w:hAnsi="Tahoma" w:cs="Tahoma"/>
-          <w:b/>
-          <w:sz w:val="28"/>
-          <w:szCs w:val="28"/>
-        </w:rPr>
-      </w:pPr>
-    </w:p>
-    <w:p>
-      <w:pPr>
-        <w:jc w:val="center"/>
-        <w:rPr>
-          <w:rFonts w:ascii="Tahoma" w:hAnsi="Tahoma" w:cs="Tahoma"/>
-          <w:b/>
-          <w:sz w:val="28"/>
-          <w:szCs w:val="28"/>
-        </w:rPr>
-      </w:pPr>
-      <w:r>
-        <w:rPr>
-          <w:rFonts w:ascii="Tahoma" w:hAnsi="Tahoma" w:cs="Tahoma"/>
-          <w:b/>
-          <w:sz w:val="28"/>
-          <w:szCs w:val="28"/>
-        </w:rPr>
-        <w:t>Version 1: 11/03/2019</w:t>
-      </w:r>
-    </w:p>
-    <w:p>
-      <w:pPr>
+          <w:sz w:val="32"/>
+          <w:szCs w:val="32"/>
+        </w:rPr>
+      </w:pPr>
+      <w:r>
         <w:rPr>
           <w:rFonts w:ascii="Tahoma" w:hAnsi="Tahoma" w:cs="Tahoma"/>
           <w:b/>
           <w:sz w:val="32"/>
           <w:szCs w:val="32"/>
         </w:rPr>
-      </w:pPr>
-      <w:r>
+        <w:t>Capstone Project – The Battle of London Neighbourhoods</w:t>
+      </w:r>
+    </w:p>
+    <w:p>
+      <w:pPr>
+        <w:jc w:val="center"/>
         <w:rPr>
           <w:rFonts w:ascii="Tahoma" w:hAnsi="Tahoma" w:cs="Tahoma"/>
           <w:b/>
           <w:sz w:val="32"/>
           <w:szCs w:val="32"/>
         </w:rPr>
-        <w:t xml:space="preserve">Table of Contents </w:t>
-      </w:r>
-    </w:p>
-    <w:p>
-      <w:pPr>
+      </w:pPr>
+    </w:p>
+    <w:p>
+      <w:pPr>
+        <w:jc w:val="center"/>
+        <w:rPr>
+          <w:rFonts w:ascii="Tahoma" w:hAnsi="Tahoma" w:cs="Tahoma"/>
+          <w:sz w:val="32"/>
+          <w:szCs w:val="32"/>
+        </w:rPr>
+      </w:pPr>
+      <w:r>
+        <w:rPr>
+          <w:rFonts w:ascii="Tahoma" w:hAnsi="Tahoma" w:cs="Tahoma"/>
+          <w:sz w:val="32"/>
+          <w:szCs w:val="32"/>
+        </w:rPr>
+        <w:t>Sin Wee Lee</w:t>
+      </w:r>
+    </w:p>
+    <w:p>
+      <w:pPr>
+        <w:jc w:val="both"/>
+        <w:rPr>
+          <w:rFonts w:ascii="Tahoma" w:hAnsi="Tahoma" w:cs="Tahoma"/>
+          <w:sz w:val="28"/>
+          <w:szCs w:val="28"/>
+        </w:rPr>
+      </w:pPr>
+    </w:p>
+    <w:p>
+      <w:pPr>
+        <w:jc w:val="both"/>
+        <w:rPr>
+          <w:rFonts w:ascii="Tahoma" w:hAnsi="Tahoma" w:cs="Tahoma"/>
+          <w:sz w:val="28"/>
+          <w:szCs w:val="28"/>
+        </w:rPr>
+      </w:pPr>
+    </w:p>
+    <w:p>
+      <w:pPr>
+        <w:jc w:val="center"/>
+        <w:rPr>
+          <w:rFonts w:ascii="Tahoma" w:hAnsi="Tahoma" w:cs="Tahoma"/>
+          <w:sz w:val="28"/>
+          <w:szCs w:val="28"/>
+        </w:rPr>
+      </w:pPr>
+      <w:r>
+        <w:rPr>
+          <w:rFonts w:ascii="Tahoma" w:hAnsi="Tahoma" w:cs="Tahoma"/>
+          <w:sz w:val="28"/>
+          <w:szCs w:val="28"/>
+        </w:rPr>
+        <w:t>1</w:t>
+      </w:r>
+      <w:r>
+        <w:rPr>
+          <w:rFonts w:ascii="Tahoma" w:hAnsi="Tahoma" w:cs="Tahoma"/>
+          <w:sz w:val="28"/>
+          <w:szCs w:val="28"/>
+        </w:rPr>
+        <w:t>6</w:t>
+      </w:r>
+      <w:r>
+        <w:rPr>
+          <w:rFonts w:ascii="Tahoma" w:hAnsi="Tahoma" w:cs="Tahoma"/>
+          <w:sz w:val="28"/>
+          <w:szCs w:val="28"/>
+        </w:rPr>
+        <w:t>/03/2019</w:t>
+      </w:r>
+    </w:p>
+    <w:p>
+      <w:pPr>
+        <w:jc w:val="both"/>
         <w:rPr>
           <w:rFonts w:ascii="Tahoma" w:hAnsi="Tahoma" w:cs="Tahoma"/>
           <w:b/>
@@ -264,619 +115,6 @@
           <w:szCs w:val="32"/>
         </w:rPr>
       </w:pPr>
-    </w:p>
-    <w:tbl>
-      <w:tblPr>
-        <w:tblStyle w:val="TableGrid"/>
-        <w:tblW w:w="0" w:type="auto"/>
-        <w:tblLook w:val="04A0" w:firstRow="1" w:lastRow="0" w:firstColumn="1" w:lastColumn="0" w:noHBand="0" w:noVBand="1"/>
-      </w:tblPr>
-      <w:tblGrid>
-        <w:gridCol w:w="704"/>
-        <w:gridCol w:w="6662"/>
-        <w:gridCol w:w="1650"/>
-      </w:tblGrid>
-      <w:tr>
-        <w:tc>
-          <w:tcPr>
-            <w:tcW w:w="704" w:type="dxa"/>
-            <w:shd w:val="clear" w:color="auto" w:fill="auto"/>
-          </w:tcPr>
-          <w:p>
-            <w:pPr>
-              <w:jc w:val="center"/>
-              <w:rPr>
-                <w:rFonts w:ascii="Tahoma" w:hAnsi="Tahoma" w:cs="Tahoma"/>
-                <w:b/>
-                <w:sz w:val="28"/>
-                <w:szCs w:val="28"/>
-              </w:rPr>
-            </w:pPr>
-          </w:p>
-        </w:tc>
-        <w:tc>
-          <w:tcPr>
-            <w:tcW w:w="6662" w:type="dxa"/>
-            <w:shd w:val="clear" w:color="auto" w:fill="auto"/>
-          </w:tcPr>
-          <w:p>
-            <w:pPr>
-              <w:jc w:val="center"/>
-              <w:rPr>
-                <w:rFonts w:ascii="Tahoma" w:hAnsi="Tahoma" w:cs="Tahoma"/>
-                <w:b/>
-                <w:sz w:val="28"/>
-                <w:szCs w:val="28"/>
-              </w:rPr>
-            </w:pPr>
-          </w:p>
-        </w:tc>
-        <w:tc>
-          <w:tcPr>
-            <w:tcW w:w="1650" w:type="dxa"/>
-            <w:shd w:val="clear" w:color="auto" w:fill="auto"/>
-          </w:tcPr>
-          <w:p>
-            <w:pPr>
-              <w:jc w:val="center"/>
-              <w:rPr>
-                <w:rFonts w:ascii="Tahoma" w:hAnsi="Tahoma" w:cs="Tahoma"/>
-                <w:b/>
-                <w:sz w:val="28"/>
-                <w:szCs w:val="28"/>
-              </w:rPr>
-            </w:pPr>
-            <w:r>
-              <w:rPr>
-                <w:rFonts w:ascii="Tahoma" w:hAnsi="Tahoma" w:cs="Tahoma"/>
-                <w:b/>
-                <w:sz w:val="28"/>
-                <w:szCs w:val="28"/>
-              </w:rPr>
-              <w:t xml:space="preserve">Page </w:t>
-            </w:r>
-          </w:p>
-        </w:tc>
-      </w:tr>
-      <w:tr>
-        <w:tc>
-          <w:tcPr>
-            <w:tcW w:w="704" w:type="dxa"/>
-            <w:shd w:val="clear" w:color="auto" w:fill="auto"/>
-          </w:tcPr>
-          <w:p>
-            <w:pPr>
-              <w:jc w:val="center"/>
-              <w:rPr>
-                <w:rFonts w:ascii="Tahoma" w:hAnsi="Tahoma" w:cs="Tahoma"/>
-                <w:b/>
-                <w:sz w:val="28"/>
-                <w:szCs w:val="28"/>
-              </w:rPr>
-            </w:pPr>
-            <w:r>
-              <w:rPr>
-                <w:rFonts w:ascii="Tahoma" w:hAnsi="Tahoma" w:cs="Tahoma"/>
-                <w:b/>
-                <w:sz w:val="28"/>
-                <w:szCs w:val="28"/>
-              </w:rPr>
-              <w:t>1</w:t>
-            </w:r>
-          </w:p>
-        </w:tc>
-        <w:tc>
-          <w:tcPr>
-            <w:tcW w:w="6662" w:type="dxa"/>
-            <w:shd w:val="clear" w:color="auto" w:fill="auto"/>
-          </w:tcPr>
-          <w:p>
-            <w:pPr>
-              <w:rPr>
-                <w:rFonts w:ascii="Tahoma" w:hAnsi="Tahoma" w:cs="Tahoma"/>
-                <w:b/>
-                <w:sz w:val="28"/>
-                <w:szCs w:val="28"/>
-              </w:rPr>
-            </w:pPr>
-            <w:r>
-              <w:rPr>
-                <w:rFonts w:ascii="Tahoma" w:hAnsi="Tahoma" w:cs="Tahoma"/>
-                <w:b/>
-                <w:sz w:val="28"/>
-                <w:szCs w:val="28"/>
-              </w:rPr>
-              <w:t xml:space="preserve">Introduction </w:t>
-            </w:r>
-          </w:p>
-        </w:tc>
-        <w:tc>
-          <w:tcPr>
-            <w:tcW w:w="1650" w:type="dxa"/>
-            <w:shd w:val="clear" w:color="auto" w:fill="auto"/>
-          </w:tcPr>
-          <w:p>
-            <w:pPr>
-              <w:jc w:val="center"/>
-              <w:rPr>
-                <w:rFonts w:ascii="Tahoma" w:hAnsi="Tahoma" w:cs="Tahoma"/>
-                <w:b/>
-                <w:sz w:val="28"/>
-                <w:szCs w:val="28"/>
-              </w:rPr>
-            </w:pPr>
-            <w:r>
-              <w:rPr>
-                <w:rFonts w:ascii="Tahoma" w:hAnsi="Tahoma" w:cs="Tahoma"/>
-                <w:b/>
-                <w:sz w:val="28"/>
-                <w:szCs w:val="28"/>
-              </w:rPr>
-              <w:t>3</w:t>
-            </w:r>
-          </w:p>
-        </w:tc>
-      </w:tr>
-      <w:tr>
-        <w:tc>
-          <w:tcPr>
-            <w:tcW w:w="704" w:type="dxa"/>
-            <w:shd w:val="clear" w:color="auto" w:fill="auto"/>
-          </w:tcPr>
-          <w:p>
-            <w:pPr>
-              <w:jc w:val="center"/>
-              <w:rPr>
-                <w:rFonts w:ascii="Tahoma" w:hAnsi="Tahoma" w:cs="Tahoma"/>
-                <w:b/>
-                <w:sz w:val="28"/>
-                <w:szCs w:val="28"/>
-              </w:rPr>
-            </w:pPr>
-            <w:r>
-              <w:rPr>
-                <w:rFonts w:ascii="Tahoma" w:hAnsi="Tahoma" w:cs="Tahoma"/>
-                <w:b/>
-                <w:sz w:val="28"/>
-                <w:szCs w:val="28"/>
-              </w:rPr>
-              <w:t>2</w:t>
-            </w:r>
-          </w:p>
-        </w:tc>
-        <w:tc>
-          <w:tcPr>
-            <w:tcW w:w="6662" w:type="dxa"/>
-            <w:shd w:val="clear" w:color="auto" w:fill="auto"/>
-          </w:tcPr>
-          <w:p>
-            <w:pPr>
-              <w:rPr>
-                <w:rFonts w:ascii="Tahoma" w:hAnsi="Tahoma" w:cs="Tahoma"/>
-                <w:b/>
-                <w:sz w:val="28"/>
-                <w:szCs w:val="28"/>
-              </w:rPr>
-            </w:pPr>
-            <w:r>
-              <w:rPr>
-                <w:rFonts w:ascii="Tahoma" w:hAnsi="Tahoma" w:cs="Tahoma"/>
-                <w:b/>
-                <w:sz w:val="28"/>
-                <w:szCs w:val="28"/>
-              </w:rPr>
-              <w:t xml:space="preserve">Data Descriptions </w:t>
-            </w:r>
-          </w:p>
-        </w:tc>
-        <w:tc>
-          <w:tcPr>
-            <w:tcW w:w="1650" w:type="dxa"/>
-            <w:shd w:val="clear" w:color="auto" w:fill="auto"/>
-          </w:tcPr>
-          <w:p>
-            <w:pPr>
-              <w:jc w:val="center"/>
-              <w:rPr>
-                <w:rFonts w:ascii="Tahoma" w:hAnsi="Tahoma" w:cs="Tahoma"/>
-                <w:b/>
-                <w:sz w:val="28"/>
-                <w:szCs w:val="28"/>
-              </w:rPr>
-            </w:pPr>
-            <w:r>
-              <w:rPr>
-                <w:rFonts w:ascii="Tahoma" w:hAnsi="Tahoma" w:cs="Tahoma"/>
-                <w:b/>
-                <w:sz w:val="28"/>
-                <w:szCs w:val="28"/>
-              </w:rPr>
-              <w:t>5</w:t>
-            </w:r>
-          </w:p>
-        </w:tc>
-      </w:tr>
-      <w:tr>
-        <w:tc>
-          <w:tcPr>
-            <w:tcW w:w="704" w:type="dxa"/>
-            <w:shd w:val="clear" w:color="auto" w:fill="auto"/>
-          </w:tcPr>
-          <w:p>
-            <w:pPr>
-              <w:jc w:val="center"/>
-              <w:rPr>
-                <w:rFonts w:ascii="Tahoma" w:hAnsi="Tahoma" w:cs="Tahoma"/>
-                <w:b/>
-                <w:sz w:val="28"/>
-                <w:szCs w:val="28"/>
-              </w:rPr>
-            </w:pPr>
-            <w:r>
-              <w:rPr>
-                <w:rFonts w:ascii="Tahoma" w:hAnsi="Tahoma" w:cs="Tahoma"/>
-                <w:b/>
-                <w:sz w:val="28"/>
-                <w:szCs w:val="28"/>
-              </w:rPr>
-              <w:t>3</w:t>
-            </w:r>
-          </w:p>
-        </w:tc>
-        <w:tc>
-          <w:tcPr>
-            <w:tcW w:w="6662" w:type="dxa"/>
-            <w:shd w:val="clear" w:color="auto" w:fill="auto"/>
-          </w:tcPr>
-          <w:p>
-            <w:pPr>
-              <w:rPr>
-                <w:rFonts w:ascii="Tahoma" w:hAnsi="Tahoma" w:cs="Tahoma"/>
-                <w:b/>
-                <w:sz w:val="28"/>
-                <w:szCs w:val="28"/>
-              </w:rPr>
-            </w:pPr>
-            <w:r>
-              <w:rPr>
-                <w:rFonts w:ascii="Tahoma" w:hAnsi="Tahoma" w:cs="Tahoma"/>
-                <w:b/>
-                <w:sz w:val="28"/>
-                <w:szCs w:val="28"/>
-              </w:rPr>
-              <w:t>Methodology</w:t>
-            </w:r>
-          </w:p>
-        </w:tc>
-        <w:tc>
-          <w:tcPr>
-            <w:tcW w:w="1650" w:type="dxa"/>
-            <w:shd w:val="clear" w:color="auto" w:fill="auto"/>
-          </w:tcPr>
-          <w:p>
-            <w:pPr>
-              <w:jc w:val="center"/>
-              <w:rPr>
-                <w:rFonts w:ascii="Tahoma" w:hAnsi="Tahoma" w:cs="Tahoma"/>
-                <w:b/>
-                <w:sz w:val="28"/>
-                <w:szCs w:val="28"/>
-              </w:rPr>
-            </w:pPr>
-          </w:p>
-        </w:tc>
-      </w:tr>
-      <w:tr>
-        <w:tc>
-          <w:tcPr>
-            <w:tcW w:w="704" w:type="dxa"/>
-            <w:shd w:val="clear" w:color="auto" w:fill="auto"/>
-          </w:tcPr>
-          <w:p>
-            <w:pPr>
-              <w:jc w:val="center"/>
-              <w:rPr>
-                <w:rFonts w:ascii="Tahoma" w:hAnsi="Tahoma" w:cs="Tahoma"/>
-                <w:b/>
-                <w:sz w:val="28"/>
-                <w:szCs w:val="28"/>
-              </w:rPr>
-            </w:pPr>
-            <w:r>
-              <w:rPr>
-                <w:rFonts w:ascii="Tahoma" w:hAnsi="Tahoma" w:cs="Tahoma"/>
-                <w:b/>
-                <w:sz w:val="28"/>
-                <w:szCs w:val="28"/>
-              </w:rPr>
-              <w:t>4</w:t>
-            </w:r>
-          </w:p>
-        </w:tc>
-        <w:tc>
-          <w:tcPr>
-            <w:tcW w:w="6662" w:type="dxa"/>
-            <w:shd w:val="clear" w:color="auto" w:fill="auto"/>
-          </w:tcPr>
-          <w:p>
-            <w:pPr>
-              <w:rPr>
-                <w:rFonts w:ascii="Tahoma" w:hAnsi="Tahoma" w:cs="Tahoma"/>
-                <w:b/>
-                <w:sz w:val="28"/>
-                <w:szCs w:val="28"/>
-              </w:rPr>
-            </w:pPr>
-            <w:r>
-              <w:rPr>
-                <w:rFonts w:ascii="Tahoma" w:hAnsi="Tahoma" w:cs="Tahoma"/>
-                <w:b/>
-                <w:sz w:val="28"/>
-                <w:szCs w:val="28"/>
-              </w:rPr>
-              <w:t xml:space="preserve">Implementation and Results </w:t>
-            </w:r>
-          </w:p>
-        </w:tc>
-        <w:tc>
-          <w:tcPr>
-            <w:tcW w:w="1650" w:type="dxa"/>
-            <w:shd w:val="clear" w:color="auto" w:fill="auto"/>
-          </w:tcPr>
-          <w:p>
-            <w:pPr>
-              <w:jc w:val="center"/>
-              <w:rPr>
-                <w:rFonts w:ascii="Tahoma" w:hAnsi="Tahoma" w:cs="Tahoma"/>
-                <w:b/>
-                <w:sz w:val="28"/>
-                <w:szCs w:val="28"/>
-              </w:rPr>
-            </w:pPr>
-          </w:p>
-        </w:tc>
-      </w:tr>
-      <w:tr>
-        <w:tc>
-          <w:tcPr>
-            <w:tcW w:w="704" w:type="dxa"/>
-            <w:shd w:val="clear" w:color="auto" w:fill="auto"/>
-          </w:tcPr>
-          <w:p>
-            <w:pPr>
-              <w:jc w:val="center"/>
-              <w:rPr>
-                <w:rFonts w:ascii="Tahoma" w:hAnsi="Tahoma" w:cs="Tahoma"/>
-                <w:b/>
-                <w:sz w:val="28"/>
-                <w:szCs w:val="28"/>
-              </w:rPr>
-            </w:pPr>
-            <w:r>
-              <w:rPr>
-                <w:rFonts w:ascii="Tahoma" w:hAnsi="Tahoma" w:cs="Tahoma"/>
-                <w:b/>
-                <w:sz w:val="28"/>
-                <w:szCs w:val="28"/>
-              </w:rPr>
-              <w:lastRenderedPageBreak/>
-              <w:t>5</w:t>
-            </w:r>
-          </w:p>
-        </w:tc>
-        <w:tc>
-          <w:tcPr>
-            <w:tcW w:w="6662" w:type="dxa"/>
-            <w:shd w:val="clear" w:color="auto" w:fill="auto"/>
-          </w:tcPr>
-          <w:p>
-            <w:pPr>
-              <w:rPr>
-                <w:rFonts w:ascii="Tahoma" w:hAnsi="Tahoma" w:cs="Tahoma"/>
-                <w:b/>
-                <w:sz w:val="28"/>
-                <w:szCs w:val="28"/>
-              </w:rPr>
-            </w:pPr>
-            <w:r>
-              <w:rPr>
-                <w:rFonts w:ascii="Tahoma" w:hAnsi="Tahoma" w:cs="Tahoma"/>
-                <w:b/>
-                <w:sz w:val="28"/>
-                <w:szCs w:val="28"/>
-              </w:rPr>
-              <w:t xml:space="preserve">Discussions </w:t>
-            </w:r>
-          </w:p>
-        </w:tc>
-        <w:tc>
-          <w:tcPr>
-            <w:tcW w:w="1650" w:type="dxa"/>
-            <w:shd w:val="clear" w:color="auto" w:fill="auto"/>
-          </w:tcPr>
-          <w:p>
-            <w:pPr>
-              <w:jc w:val="center"/>
-              <w:rPr>
-                <w:rFonts w:ascii="Tahoma" w:hAnsi="Tahoma" w:cs="Tahoma"/>
-                <w:b/>
-                <w:sz w:val="28"/>
-                <w:szCs w:val="28"/>
-              </w:rPr>
-            </w:pPr>
-          </w:p>
-        </w:tc>
-      </w:tr>
-      <w:tr>
-        <w:tc>
-          <w:tcPr>
-            <w:tcW w:w="704" w:type="dxa"/>
-            <w:shd w:val="clear" w:color="auto" w:fill="auto"/>
-          </w:tcPr>
-          <w:p>
-            <w:pPr>
-              <w:jc w:val="center"/>
-              <w:rPr>
-                <w:rFonts w:ascii="Tahoma" w:hAnsi="Tahoma" w:cs="Tahoma"/>
-                <w:b/>
-                <w:sz w:val="28"/>
-                <w:szCs w:val="28"/>
-              </w:rPr>
-            </w:pPr>
-            <w:r>
-              <w:rPr>
-                <w:rFonts w:ascii="Tahoma" w:hAnsi="Tahoma" w:cs="Tahoma"/>
-                <w:b/>
-                <w:sz w:val="28"/>
-                <w:szCs w:val="28"/>
-              </w:rPr>
-              <w:t>6</w:t>
-            </w:r>
-          </w:p>
-        </w:tc>
-        <w:tc>
-          <w:tcPr>
-            <w:tcW w:w="6662" w:type="dxa"/>
-            <w:shd w:val="clear" w:color="auto" w:fill="auto"/>
-          </w:tcPr>
-          <w:p>
-            <w:pPr>
-              <w:rPr>
-                <w:rFonts w:ascii="Tahoma" w:hAnsi="Tahoma" w:cs="Tahoma"/>
-                <w:b/>
-                <w:sz w:val="28"/>
-                <w:szCs w:val="28"/>
-              </w:rPr>
-            </w:pPr>
-            <w:r>
-              <w:rPr>
-                <w:rFonts w:ascii="Tahoma" w:hAnsi="Tahoma" w:cs="Tahoma"/>
-                <w:b/>
-                <w:sz w:val="28"/>
-                <w:szCs w:val="28"/>
-              </w:rPr>
-              <w:t xml:space="preserve">Conclusions and Future Work </w:t>
-            </w:r>
-          </w:p>
-        </w:tc>
-        <w:tc>
-          <w:tcPr>
-            <w:tcW w:w="1650" w:type="dxa"/>
-            <w:shd w:val="clear" w:color="auto" w:fill="auto"/>
-          </w:tcPr>
-          <w:p>
-            <w:pPr>
-              <w:jc w:val="center"/>
-              <w:rPr>
-                <w:rFonts w:ascii="Tahoma" w:hAnsi="Tahoma" w:cs="Tahoma"/>
-                <w:b/>
-                <w:sz w:val="28"/>
-                <w:szCs w:val="28"/>
-              </w:rPr>
-            </w:pPr>
-          </w:p>
-        </w:tc>
-      </w:tr>
-      <w:tr>
-        <w:tc>
-          <w:tcPr>
-            <w:tcW w:w="704" w:type="dxa"/>
-            <w:shd w:val="clear" w:color="auto" w:fill="auto"/>
-          </w:tcPr>
-          <w:p>
-            <w:pPr>
-              <w:jc w:val="center"/>
-              <w:rPr>
-                <w:rFonts w:ascii="Tahoma" w:hAnsi="Tahoma" w:cs="Tahoma"/>
-                <w:b/>
-                <w:sz w:val="28"/>
-                <w:szCs w:val="28"/>
-              </w:rPr>
-            </w:pPr>
-            <w:r>
-              <w:rPr>
-                <w:rFonts w:ascii="Tahoma" w:hAnsi="Tahoma" w:cs="Tahoma"/>
-                <w:b/>
-                <w:sz w:val="28"/>
-                <w:szCs w:val="28"/>
-              </w:rPr>
-              <w:t>7</w:t>
-            </w:r>
-          </w:p>
-        </w:tc>
-        <w:tc>
-          <w:tcPr>
-            <w:tcW w:w="6662" w:type="dxa"/>
-            <w:shd w:val="clear" w:color="auto" w:fill="auto"/>
-          </w:tcPr>
-          <w:p>
-            <w:pPr>
-              <w:rPr>
-                <w:rFonts w:ascii="Tahoma" w:hAnsi="Tahoma" w:cs="Tahoma"/>
-                <w:b/>
-                <w:sz w:val="28"/>
-                <w:szCs w:val="28"/>
-              </w:rPr>
-            </w:pPr>
-            <w:r>
-              <w:rPr>
-                <w:rFonts w:ascii="Tahoma" w:hAnsi="Tahoma" w:cs="Tahoma"/>
-                <w:b/>
-                <w:sz w:val="28"/>
-                <w:szCs w:val="28"/>
-              </w:rPr>
-              <w:t xml:space="preserve">Reference </w:t>
-            </w:r>
-          </w:p>
-        </w:tc>
-        <w:tc>
-          <w:tcPr>
-            <w:tcW w:w="1650" w:type="dxa"/>
-            <w:shd w:val="clear" w:color="auto" w:fill="auto"/>
-          </w:tcPr>
-          <w:p>
-            <w:pPr>
-              <w:jc w:val="center"/>
-              <w:rPr>
-                <w:rFonts w:ascii="Tahoma" w:hAnsi="Tahoma" w:cs="Tahoma"/>
-                <w:b/>
-                <w:sz w:val="28"/>
-                <w:szCs w:val="28"/>
-              </w:rPr>
-            </w:pPr>
-          </w:p>
-        </w:tc>
-      </w:tr>
-    </w:tbl>
-    <w:p>
-      <w:pPr>
-        <w:jc w:val="center"/>
-        <w:rPr>
-          <w:rFonts w:ascii="Tahoma" w:hAnsi="Tahoma" w:cs="Tahoma"/>
-          <w:b/>
-          <w:sz w:val="28"/>
-          <w:szCs w:val="28"/>
-        </w:rPr>
-      </w:pPr>
-    </w:p>
-    <w:p>
-      <w:pPr>
-        <w:rPr>
-          <w:rFonts w:ascii="Tahoma" w:hAnsi="Tahoma" w:cs="Tahoma"/>
-          <w:b/>
-          <w:sz w:val="28"/>
-          <w:szCs w:val="28"/>
-        </w:rPr>
-      </w:pPr>
-      <w:r>
-        <w:rPr>
-          <w:rFonts w:ascii="Tahoma" w:hAnsi="Tahoma" w:cs="Tahoma"/>
-          <w:b/>
-          <w:sz w:val="28"/>
-          <w:szCs w:val="28"/>
-        </w:rPr>
-        <w:br w:type="page"/>
-      </w:r>
     </w:p>
     <w:p>
       <w:pPr>
@@ -885,37 +123,71 @@
           <w:ilvl w:val="0"/>
           <w:numId w:val="2"/>
         </w:numPr>
-        <w:rPr>
-          <w:rFonts w:ascii="Tahoma" w:hAnsi="Tahoma" w:cs="Tahoma"/>
-        </w:rPr>
-      </w:pPr>
-      <w:r>
-        <w:rPr>
-          <w:rFonts w:ascii="Tahoma" w:hAnsi="Tahoma" w:cs="Tahoma"/>
-        </w:rPr>
-        <w:lastRenderedPageBreak/>
+        <w:jc w:val="both"/>
+        <w:rPr>
+          <w:rFonts w:ascii="Tahoma" w:hAnsi="Tahoma" w:cs="Tahoma"/>
+        </w:rPr>
+      </w:pPr>
+      <w:r>
+        <w:rPr>
+          <w:rFonts w:ascii="Tahoma" w:hAnsi="Tahoma" w:cs="Tahoma"/>
+        </w:rPr>
         <w:t xml:space="preserve">Introduction </w:t>
       </w:r>
     </w:p>
     <w:p>
       <w:pPr>
-        <w:rPr>
-          <w:rFonts w:ascii="Tahoma" w:hAnsi="Tahoma" w:cs="Tahoma"/>
-        </w:rPr>
-      </w:pPr>
-    </w:p>
-    <w:p>
-      <w:pPr>
-        <w:jc w:val="both"/>
-        <w:rPr>
-          <w:rFonts w:ascii="Tahoma" w:hAnsi="Tahoma" w:cs="Tahoma"/>
-        </w:rPr>
-      </w:pPr>
-      <w:r>
-        <w:rPr>
-          <w:rFonts w:ascii="Tahoma" w:hAnsi="Tahoma" w:cs="Tahoma"/>
-        </w:rPr>
-        <w:t>London, capital and one of the largest city of both England and the United Kingdom, voted most attractive city to work  for overseas worker in a global survey of 3666,000 people, beating New York, Berlin and Barcelona to take the top spot in 2018 (</w:t>
+        <w:jc w:val="both"/>
+        <w:rPr>
+          <w:rFonts w:ascii="Tahoma" w:hAnsi="Tahoma" w:cs="Tahoma"/>
+        </w:rPr>
+      </w:pPr>
+    </w:p>
+    <w:p>
+      <w:pPr>
+        <w:pStyle w:val="Heading2"/>
+      </w:pPr>
+      <w:r>
+        <w:t xml:space="preserve">1.1 </w:t>
+      </w:r>
+      <w:r>
+        <w:t xml:space="preserve">Background </w:t>
+      </w:r>
+    </w:p>
+    <w:p>
+      <w:pPr>
+        <w:jc w:val="both"/>
+        <w:rPr>
+          <w:rFonts w:ascii="Tahoma" w:hAnsi="Tahoma" w:cs="Tahoma"/>
+        </w:rPr>
+      </w:pPr>
+    </w:p>
+    <w:p>
+      <w:pPr>
+        <w:jc w:val="both"/>
+        <w:rPr>
+          <w:rFonts w:ascii="Tahoma" w:hAnsi="Tahoma" w:cs="Tahoma"/>
+        </w:rPr>
+      </w:pPr>
+      <w:r>
+        <w:rPr>
+          <w:rFonts w:ascii="Tahoma" w:hAnsi="Tahoma" w:cs="Tahoma"/>
+        </w:rPr>
+        <w:t xml:space="preserve">London, capital and one of the largest city of both England and the United Kingdom, voted most attractive city to </w:t>
+      </w:r>
+      <w:proofErr w:type="gramStart"/>
+      <w:r>
+        <w:rPr>
+          <w:rFonts w:ascii="Tahoma" w:hAnsi="Tahoma" w:cs="Tahoma"/>
+        </w:rPr>
+        <w:t>work  for</w:t>
+      </w:r>
+      <w:proofErr w:type="gramEnd"/>
+      <w:r>
+        <w:rPr>
+          <w:rFonts w:ascii="Tahoma" w:hAnsi="Tahoma" w:cs="Tahoma"/>
+        </w:rPr>
+        <w:t xml:space="preserve"> overseas worker in a global survey of 3666,000 people, beating New York, Berlin and Barcelona to take the top spot in 2018 (</w:t>
       </w:r>
       <w:r>
         <w:rPr>
@@ -943,6 +215,14 @@
           <w:rFonts w:ascii="Tahoma" w:hAnsi="Tahoma" w:cs="Tahoma"/>
         </w:rPr>
       </w:pPr>
+    </w:p>
+    <w:p>
+      <w:pPr>
+        <w:jc w:val="both"/>
+        <w:rPr>
+          <w:rFonts w:ascii="Tahoma" w:hAnsi="Tahoma" w:cs="Tahoma"/>
+        </w:rPr>
+      </w:pPr>
       <w:r>
         <w:rPr>
           <w:rFonts w:ascii="Tahoma" w:hAnsi="Tahoma" w:cs="Tahoma"/>
@@ -969,6 +249,14 @@
           <w:rFonts w:ascii="Tahoma" w:hAnsi="Tahoma" w:cs="Tahoma"/>
         </w:rPr>
       </w:pPr>
+    </w:p>
+    <w:p>
+      <w:pPr>
+        <w:jc w:val="both"/>
+        <w:rPr>
+          <w:rFonts w:ascii="Tahoma" w:hAnsi="Tahoma" w:cs="Tahoma"/>
+        </w:rPr>
+      </w:pPr>
       <w:r>
         <w:rPr>
           <w:rFonts w:ascii="Tahoma" w:hAnsi="Tahoma" w:cs="Tahoma"/>
@@ -995,6 +283,14 @@
           <w:rFonts w:ascii="Tahoma" w:hAnsi="Tahoma" w:cs="Tahoma"/>
         </w:rPr>
       </w:pPr>
+    </w:p>
+    <w:p>
+      <w:pPr>
+        <w:jc w:val="both"/>
+        <w:rPr>
+          <w:rFonts w:ascii="Tahoma" w:hAnsi="Tahoma" w:cs="Tahoma"/>
+        </w:rPr>
+      </w:pPr>
       <w:r>
         <w:rPr>
           <w:rFonts w:ascii="Tahoma" w:hAnsi="Tahoma" w:cs="Tahoma"/>
@@ -1023,8 +319,30 @@
         <w:rPr>
           <w:rFonts w:ascii="Tahoma" w:hAnsi="Tahoma" w:cs="Tahoma"/>
         </w:rPr>
-        <w:t xml:space="preserve"> and how this insights can provide targeting local and business development for London boroughs. </w:t>
-      </w:r>
+        <w:t xml:space="preserve"> and how </w:t>
+      </w:r>
+      <w:proofErr w:type="gramStart"/>
+      <w:r>
+        <w:rPr>
+          <w:rFonts w:ascii="Tahoma" w:hAnsi="Tahoma" w:cs="Tahoma"/>
+        </w:rPr>
+        <w:t>this insights</w:t>
+      </w:r>
+      <w:proofErr w:type="gramEnd"/>
+      <w:r>
+        <w:rPr>
+          <w:rFonts w:ascii="Tahoma" w:hAnsi="Tahoma" w:cs="Tahoma"/>
+        </w:rPr>
+        <w:t xml:space="preserve"> can provide targeting local and business development for London boroughs. </w:t>
+      </w:r>
+    </w:p>
+    <w:p>
+      <w:pPr>
+        <w:jc w:val="both"/>
+        <w:rPr>
+          <w:rFonts w:ascii="Tahoma" w:hAnsi="Tahoma" w:cs="Tahoma"/>
+        </w:rPr>
+      </w:pPr>
     </w:p>
     <w:p>
       <w:pPr>
@@ -1055,7 +373,19 @@
         <w:rPr>
           <w:rFonts w:ascii="Tahoma" w:hAnsi="Tahoma" w:cs="Tahoma"/>
         </w:rPr>
-        <w:t xml:space="preserve"> carried out a comparative studies </w:t>
+        <w:t xml:space="preserve"> carried out a </w:t>
+      </w:r>
+      <w:r>
+        <w:rPr>
+          <w:rFonts w:ascii="Tahoma" w:hAnsi="Tahoma" w:cs="Tahoma"/>
+        </w:rPr>
+        <w:t>comparative study</w:t>
+      </w:r>
+      <w:r>
+        <w:rPr>
+          <w:rFonts w:ascii="Tahoma" w:hAnsi="Tahoma" w:cs="Tahoma"/>
+        </w:rPr>
+        <w:t xml:space="preserve"> </w:t>
       </w:r>
       <w:r>
         <w:rPr>
@@ -1099,6 +429,14 @@
         </w:rPr>
         <w:t xml:space="preserve"> with the highest income rate and the lowest in London. </w:t>
       </w:r>
+    </w:p>
+    <w:p>
+      <w:pPr>
+        <w:jc w:val="both"/>
+        <w:rPr>
+          <w:rFonts w:ascii="Tahoma" w:hAnsi="Tahoma" w:cs="Tahoma"/>
+        </w:rPr>
+      </w:pPr>
     </w:p>
     <w:p>
       <w:pPr>
@@ -1147,6 +485,7 @@
           <w:noProof/>
           <w:lang w:eastAsia="en-GB"/>
         </w:rPr>
+        <w:lastRenderedPageBreak/>
         <w:drawing>
           <wp:inline distT="0" distB="0" distL="0" distR="0" wp14:anchorId="4CEB3F40" wp14:editId="77E64E2B">
             <wp:extent cx="5731510" cy="3441700"/>
@@ -1260,7 +599,6 @@
           <w:rFonts w:ascii="Tahoma" w:hAnsi="Tahoma" w:cs="Tahoma"/>
           <w:b/>
         </w:rPr>
-        <w:lastRenderedPageBreak/>
         <w:t>Questions to answer:</w:t>
       </w:r>
     </w:p>
@@ -1356,6 +694,7 @@
     </w:p>
     <w:p>
       <w:pPr>
+        <w:jc w:val="both"/>
         <w:rPr>
           <w:rFonts w:ascii="Tahoma" w:hAnsi="Tahoma" w:cs="Tahoma"/>
         </w:rPr>
@@ -1368,6 +707,7 @@
           <w:ilvl w:val="0"/>
           <w:numId w:val="2"/>
         </w:numPr>
+        <w:jc w:val="both"/>
         <w:rPr>
           <w:rFonts w:ascii="Tahoma" w:hAnsi="Tahoma" w:cs="Tahoma"/>
         </w:rPr>
@@ -1381,13 +721,15 @@
     </w:p>
     <w:p>
       <w:pPr>
-        <w:rPr>
-          <w:rFonts w:ascii="Tahoma" w:hAnsi="Tahoma" w:cs="Tahoma"/>
-        </w:rPr>
-      </w:pPr>
-    </w:p>
-    <w:p>
-      <w:pPr>
+        <w:jc w:val="both"/>
+        <w:rPr>
+          <w:rFonts w:ascii="Tahoma" w:hAnsi="Tahoma" w:cs="Tahoma"/>
+        </w:rPr>
+      </w:pPr>
+    </w:p>
+    <w:p>
+      <w:pPr>
+        <w:jc w:val="both"/>
         <w:rPr>
           <w:rFonts w:ascii="Tahoma" w:hAnsi="Tahoma" w:cs="Tahoma"/>
         </w:rPr>
@@ -1727,6 +1069,7 @@
             <w:pPr>
               <w:pStyle w:val="NormalWeb"/>
               <w:spacing w:before="0" w:beforeAutospacing="0" w:after="0" w:afterAutospacing="0"/>
+              <w:jc w:val="both"/>
               <w:rPr>
                 <w:rFonts w:ascii="Tahoma" w:hAnsi="Tahoma" w:cs="Tahoma"/>
               </w:rPr>
@@ -1764,6 +1107,7 @@
             <w:pPr>
               <w:pStyle w:val="NormalWeb"/>
               <w:spacing w:before="0" w:beforeAutospacing="0" w:after="0" w:afterAutospacing="0"/>
+              <w:jc w:val="both"/>
               <w:rPr>
                 <w:rFonts w:ascii="Tahoma" w:hAnsi="Tahoma" w:cs="Tahoma"/>
               </w:rPr>
@@ -1801,6 +1145,7 @@
             <w:pPr>
               <w:pStyle w:val="NormalWeb"/>
               <w:spacing w:before="0" w:beforeAutospacing="0" w:after="0" w:afterAutospacing="0"/>
+              <w:jc w:val="both"/>
               <w:rPr>
                 <w:rFonts w:ascii="Tahoma" w:hAnsi="Tahoma" w:cs="Tahoma"/>
               </w:rPr>
@@ -1843,6 +1188,7 @@
             <w:pPr>
               <w:pStyle w:val="NormalWeb"/>
               <w:spacing w:before="0" w:beforeAutospacing="0" w:after="0" w:afterAutospacing="0"/>
+              <w:jc w:val="both"/>
               <w:rPr>
                 <w:rFonts w:ascii="Tahoma" w:hAnsi="Tahoma" w:cs="Tahoma"/>
               </w:rPr>
@@ -1879,6 +1225,7 @@
             <w:pPr>
               <w:pStyle w:val="NormalWeb"/>
               <w:spacing w:before="0" w:beforeAutospacing="0" w:after="0" w:afterAutospacing="0"/>
+              <w:jc w:val="both"/>
               <w:rPr>
                 <w:rFonts w:ascii="Tahoma" w:hAnsi="Tahoma" w:cs="Tahoma"/>
               </w:rPr>
@@ -1913,6 +1260,7 @@
             <w:pPr>
               <w:pStyle w:val="NormalWeb"/>
               <w:spacing w:before="0" w:beforeAutospacing="0" w:after="0" w:afterAutospacing="0"/>
+              <w:jc w:val="both"/>
               <w:rPr>
                 <w:rFonts w:ascii="Tahoma" w:hAnsi="Tahoma" w:cs="Tahoma"/>
               </w:rPr>
@@ -1953,6 +1301,7 @@
             <w:pPr>
               <w:pStyle w:val="NormalWeb"/>
               <w:spacing w:before="0" w:beforeAutospacing="0" w:after="0" w:afterAutospacing="0"/>
+              <w:jc w:val="both"/>
               <w:rPr>
                 <w:rFonts w:ascii="Tahoma" w:hAnsi="Tahoma" w:cs="Tahoma"/>
               </w:rPr>
@@ -2000,6 +1349,7 @@
             <w:pPr>
               <w:pStyle w:val="NormalWeb"/>
               <w:spacing w:before="0" w:beforeAutospacing="0" w:after="0" w:afterAutospacing="0"/>
+              <w:jc w:val="both"/>
               <w:rPr>
                 <w:rFonts w:ascii="Tahoma" w:hAnsi="Tahoma" w:cs="Tahoma"/>
               </w:rPr>
@@ -2034,6 +1384,7 @@
             <w:pPr>
               <w:pStyle w:val="NormalWeb"/>
               <w:spacing w:before="0" w:beforeAutospacing="0" w:after="0" w:afterAutospacing="0"/>
+              <w:jc w:val="both"/>
               <w:rPr>
                 <w:rFonts w:ascii="Tahoma" w:hAnsi="Tahoma" w:cs="Tahoma"/>
               </w:rPr>
@@ -2074,6 +1425,7 @@
             <w:pPr>
               <w:pStyle w:val="NormalWeb"/>
               <w:spacing w:before="0" w:beforeAutospacing="0" w:after="0" w:afterAutospacing="0"/>
+              <w:jc w:val="both"/>
               <w:rPr>
                 <w:rFonts w:ascii="Tahoma" w:hAnsi="Tahoma" w:cs="Tahoma"/>
               </w:rPr>
@@ -2110,6 +1462,7 @@
             <w:pPr>
               <w:pStyle w:val="NormalWeb"/>
               <w:spacing w:before="0" w:beforeAutospacing="0" w:after="0" w:afterAutospacing="0"/>
+              <w:jc w:val="both"/>
               <w:rPr>
                 <w:rFonts w:ascii="Tahoma" w:hAnsi="Tahoma" w:cs="Tahoma"/>
               </w:rPr>
@@ -2144,6 +1497,7 @@
             <w:pPr>
               <w:pStyle w:val="NormalWeb"/>
               <w:spacing w:before="0" w:beforeAutospacing="0" w:after="0" w:afterAutospacing="0"/>
+              <w:jc w:val="both"/>
               <w:rPr>
                 <w:rFonts w:ascii="Tahoma" w:hAnsi="Tahoma" w:cs="Tahoma"/>
               </w:rPr>
@@ -2184,6 +1538,7 @@
             <w:pPr>
               <w:pStyle w:val="NormalWeb"/>
               <w:spacing w:before="0" w:beforeAutospacing="0" w:after="0" w:afterAutospacing="0"/>
+              <w:jc w:val="both"/>
               <w:rPr>
                 <w:rFonts w:ascii="Tahoma" w:hAnsi="Tahoma" w:cs="Tahoma"/>
               </w:rPr>
@@ -2220,6 +1575,7 @@
             <w:pPr>
               <w:pStyle w:val="NormalWeb"/>
               <w:spacing w:before="0" w:beforeAutospacing="0" w:after="0" w:afterAutospacing="0"/>
+              <w:jc w:val="both"/>
               <w:rPr>
                 <w:rFonts w:ascii="Tahoma" w:hAnsi="Tahoma" w:cs="Tahoma"/>
               </w:rPr>
@@ -2254,6 +1610,7 @@
             <w:pPr>
               <w:pStyle w:val="NormalWeb"/>
               <w:spacing w:before="0" w:beforeAutospacing="0" w:after="0" w:afterAutospacing="0"/>
+              <w:jc w:val="both"/>
               <w:rPr>
                 <w:rFonts w:ascii="Tahoma" w:hAnsi="Tahoma" w:cs="Tahoma"/>
               </w:rPr>
@@ -2294,6 +1651,7 @@
             <w:pPr>
               <w:pStyle w:val="NormalWeb"/>
               <w:spacing w:before="0" w:beforeAutospacing="0" w:after="0" w:afterAutospacing="0"/>
+              <w:jc w:val="both"/>
               <w:rPr>
                 <w:rFonts w:ascii="Tahoma" w:hAnsi="Tahoma" w:cs="Tahoma"/>
               </w:rPr>
@@ -2330,6 +1688,7 @@
             <w:pPr>
               <w:pStyle w:val="NormalWeb"/>
               <w:spacing w:before="0" w:beforeAutospacing="0" w:after="0" w:afterAutospacing="0"/>
+              <w:jc w:val="both"/>
               <w:rPr>
                 <w:rFonts w:ascii="Tahoma" w:hAnsi="Tahoma" w:cs="Tahoma"/>
               </w:rPr>
@@ -2364,6 +1723,7 @@
             <w:pPr>
               <w:pStyle w:val="NormalWeb"/>
               <w:spacing w:before="0" w:beforeAutospacing="0" w:after="0" w:afterAutospacing="0"/>
+              <w:jc w:val="both"/>
               <w:rPr>
                 <w:rFonts w:ascii="Tahoma" w:hAnsi="Tahoma" w:cs="Tahoma"/>
               </w:rPr>
@@ -2404,6 +1764,7 @@
             <w:pPr>
               <w:pStyle w:val="NormalWeb"/>
               <w:spacing w:before="0" w:beforeAutospacing="0" w:after="0" w:afterAutospacing="0"/>
+              <w:jc w:val="both"/>
               <w:rPr>
                 <w:rFonts w:ascii="Tahoma" w:hAnsi="Tahoma" w:cs="Tahoma"/>
               </w:rPr>
@@ -2450,6 +1811,7 @@
             <w:pPr>
               <w:pStyle w:val="NormalWeb"/>
               <w:spacing w:before="0" w:beforeAutospacing="0" w:after="0" w:afterAutospacing="0"/>
+              <w:jc w:val="both"/>
               <w:rPr>
                 <w:rFonts w:ascii="Tahoma" w:hAnsi="Tahoma" w:cs="Tahoma"/>
               </w:rPr>
@@ -2484,6 +1846,7 @@
             <w:pPr>
               <w:pStyle w:val="NormalWeb"/>
               <w:spacing w:before="0" w:beforeAutospacing="0" w:after="0" w:afterAutospacing="0"/>
+              <w:jc w:val="both"/>
               <w:rPr>
                 <w:rFonts w:ascii="Tahoma" w:hAnsi="Tahoma" w:cs="Tahoma"/>
               </w:rPr>
@@ -2524,6 +1887,7 @@
             <w:pPr>
               <w:pStyle w:val="NormalWeb"/>
               <w:spacing w:before="0" w:beforeAutospacing="0" w:after="0" w:afterAutospacing="0"/>
+              <w:jc w:val="both"/>
               <w:rPr>
                 <w:rFonts w:ascii="Tahoma" w:hAnsi="Tahoma" w:cs="Tahoma"/>
               </w:rPr>
@@ -2560,6 +1924,7 @@
             <w:pPr>
               <w:pStyle w:val="NormalWeb"/>
               <w:spacing w:before="0" w:beforeAutospacing="0" w:after="0" w:afterAutospacing="0"/>
+              <w:jc w:val="both"/>
               <w:rPr>
                 <w:rFonts w:ascii="Tahoma" w:hAnsi="Tahoma" w:cs="Tahoma"/>
               </w:rPr>
@@ -2594,6 +1959,7 @@
             <w:pPr>
               <w:pStyle w:val="NormalWeb"/>
               <w:spacing w:before="0" w:beforeAutospacing="0" w:after="0" w:afterAutospacing="0"/>
+              <w:jc w:val="both"/>
               <w:rPr>
                 <w:rFonts w:ascii="Tahoma" w:hAnsi="Tahoma" w:cs="Tahoma"/>
               </w:rPr>
@@ -2614,51 +1980,6 @@
         <w:jc w:val="both"/>
         <w:rPr>
           <w:rFonts w:ascii="Tahoma" w:hAnsi="Tahoma" w:cs="Tahoma"/>
-        </w:rPr>
-      </w:pPr>
-    </w:p>
-    <w:p>
-      <w:pPr>
-        <w:jc w:val="both"/>
-        <w:rPr>
-          <w:rFonts w:ascii="Tahoma" w:hAnsi="Tahoma" w:cs="Tahoma"/>
-          <w:b/>
-        </w:rPr>
-      </w:pPr>
-    </w:p>
-    <w:p>
-      <w:pPr>
-        <w:jc w:val="both"/>
-        <w:rPr>
-          <w:rFonts w:ascii="Tahoma" w:hAnsi="Tahoma" w:cs="Tahoma"/>
-          <w:b/>
-        </w:rPr>
-      </w:pPr>
-    </w:p>
-    <w:p>
-      <w:pPr>
-        <w:jc w:val="both"/>
-        <w:rPr>
-          <w:rFonts w:ascii="Tahoma" w:hAnsi="Tahoma" w:cs="Tahoma"/>
-          <w:b/>
-        </w:rPr>
-      </w:pPr>
-    </w:p>
-    <w:p>
-      <w:pPr>
-        <w:jc w:val="both"/>
-        <w:rPr>
-          <w:rFonts w:ascii="Tahoma" w:hAnsi="Tahoma" w:cs="Tahoma"/>
-          <w:b/>
-        </w:rPr>
-      </w:pPr>
-    </w:p>
-    <w:p>
-      <w:pPr>
-        <w:jc w:val="both"/>
-        <w:rPr>
-          <w:rFonts w:ascii="Tahoma" w:hAnsi="Tahoma" w:cs="Tahoma"/>
-          <w:b/>
         </w:rPr>
       </w:pPr>
     </w:p>
@@ -2754,7 +2075,6 @@
         <w:rPr>
           <w:rFonts w:ascii="Tahoma" w:hAnsi="Tahoma" w:cs="Tahoma"/>
         </w:rPr>
-        <w:lastRenderedPageBreak/>
         <w:t>Date accessed: 11/03/2019</w:t>
       </w:r>
     </w:p>
@@ -3005,6 +2325,7 @@
             <w:pPr>
               <w:pStyle w:val="NormalWeb"/>
               <w:spacing w:before="0" w:beforeAutospacing="0" w:after="0" w:afterAutospacing="0"/>
+              <w:jc w:val="both"/>
               <w:rPr>
                 <w:rFonts w:ascii="Tahoma" w:hAnsi="Tahoma" w:cs="Tahoma"/>
               </w:rPr>
@@ -3042,6 +2363,7 @@
             <w:pPr>
               <w:pStyle w:val="NormalWeb"/>
               <w:spacing w:before="0" w:beforeAutospacing="0" w:after="0" w:afterAutospacing="0"/>
+              <w:jc w:val="both"/>
               <w:rPr>
                 <w:rFonts w:ascii="Tahoma" w:hAnsi="Tahoma" w:cs="Tahoma"/>
               </w:rPr>
@@ -3079,6 +2401,7 @@
             <w:pPr>
               <w:pStyle w:val="NormalWeb"/>
               <w:spacing w:before="0" w:beforeAutospacing="0" w:after="0" w:afterAutospacing="0"/>
+              <w:jc w:val="both"/>
               <w:rPr>
                 <w:rFonts w:ascii="Tahoma" w:hAnsi="Tahoma" w:cs="Tahoma"/>
               </w:rPr>
@@ -3121,6 +2444,7 @@
             <w:pPr>
               <w:pStyle w:val="NormalWeb"/>
               <w:spacing w:before="0" w:beforeAutospacing="0" w:after="0" w:afterAutospacing="0"/>
+              <w:jc w:val="both"/>
               <w:rPr>
                 <w:rFonts w:ascii="Tahoma" w:hAnsi="Tahoma" w:cs="Tahoma"/>
               </w:rPr>
@@ -3157,6 +2481,7 @@
             <w:pPr>
               <w:pStyle w:val="NormalWeb"/>
               <w:spacing w:before="0" w:beforeAutospacing="0" w:after="0" w:afterAutospacing="0"/>
+              <w:jc w:val="both"/>
               <w:rPr>
                 <w:rFonts w:ascii="Tahoma" w:hAnsi="Tahoma" w:cs="Tahoma"/>
               </w:rPr>
@@ -3191,6 +2516,7 @@
             <w:pPr>
               <w:pStyle w:val="NormalWeb"/>
               <w:spacing w:before="0" w:beforeAutospacing="0" w:after="0" w:afterAutospacing="0"/>
+              <w:jc w:val="both"/>
               <w:rPr>
                 <w:rFonts w:ascii="Tahoma" w:hAnsi="Tahoma" w:cs="Tahoma"/>
               </w:rPr>
@@ -3231,6 +2557,7 @@
             <w:pPr>
               <w:pStyle w:val="NormalWeb"/>
               <w:spacing w:before="0" w:beforeAutospacing="0" w:after="0" w:afterAutospacing="0"/>
+              <w:jc w:val="both"/>
               <w:rPr>
                 <w:rFonts w:ascii="Tahoma" w:hAnsi="Tahoma" w:cs="Tahoma"/>
               </w:rPr>
@@ -3267,6 +2594,7 @@
             <w:pPr>
               <w:pStyle w:val="NormalWeb"/>
               <w:spacing w:before="0" w:beforeAutospacing="0" w:after="0" w:afterAutospacing="0"/>
+              <w:jc w:val="both"/>
               <w:rPr>
                 <w:rFonts w:ascii="Tahoma" w:hAnsi="Tahoma" w:cs="Tahoma"/>
               </w:rPr>
@@ -3301,6 +2629,7 @@
             <w:pPr>
               <w:pStyle w:val="NormalWeb"/>
               <w:spacing w:before="0" w:beforeAutospacing="0" w:after="0" w:afterAutospacing="0"/>
+              <w:jc w:val="both"/>
               <w:rPr>
                 <w:rFonts w:ascii="Tahoma" w:hAnsi="Tahoma" w:cs="Tahoma"/>
               </w:rPr>
@@ -3341,6 +2670,7 @@
             <w:pPr>
               <w:pStyle w:val="NormalWeb"/>
               <w:spacing w:before="0" w:beforeAutospacing="0" w:after="0" w:afterAutospacing="0"/>
+              <w:jc w:val="both"/>
               <w:rPr>
                 <w:rFonts w:ascii="Tahoma" w:hAnsi="Tahoma" w:cs="Tahoma"/>
               </w:rPr>
@@ -3388,6 +2718,7 @@
             <w:pPr>
               <w:pStyle w:val="NormalWeb"/>
               <w:spacing w:before="0" w:beforeAutospacing="0" w:after="0" w:afterAutospacing="0"/>
+              <w:jc w:val="both"/>
               <w:rPr>
                 <w:rFonts w:ascii="Tahoma" w:hAnsi="Tahoma" w:cs="Tahoma"/>
               </w:rPr>
@@ -3422,6 +2753,7 @@
             <w:pPr>
               <w:pStyle w:val="NormalWeb"/>
               <w:spacing w:before="0" w:beforeAutospacing="0" w:after="0" w:afterAutospacing="0"/>
+              <w:jc w:val="both"/>
               <w:rPr>
                 <w:rFonts w:ascii="Tahoma" w:hAnsi="Tahoma" w:cs="Tahoma"/>
               </w:rPr>
@@ -3462,6 +2794,7 @@
             <w:pPr>
               <w:pStyle w:val="NormalWeb"/>
               <w:spacing w:before="0" w:beforeAutospacing="0" w:after="0" w:afterAutospacing="0"/>
+              <w:jc w:val="both"/>
               <w:rPr>
                 <w:rFonts w:ascii="Tahoma" w:hAnsi="Tahoma" w:cs="Tahoma"/>
               </w:rPr>
@@ -3498,6 +2831,7 @@
             <w:pPr>
               <w:pStyle w:val="NormalWeb"/>
               <w:spacing w:before="0" w:beforeAutospacing="0" w:after="0" w:afterAutospacing="0"/>
+              <w:jc w:val="both"/>
               <w:rPr>
                 <w:rFonts w:ascii="Tahoma" w:hAnsi="Tahoma" w:cs="Tahoma"/>
               </w:rPr>
@@ -3532,6 +2866,7 @@
             <w:pPr>
               <w:pStyle w:val="NormalWeb"/>
               <w:spacing w:before="0" w:beforeAutospacing="0" w:after="0" w:afterAutospacing="0"/>
+              <w:jc w:val="both"/>
               <w:rPr>
                 <w:rFonts w:ascii="Tahoma" w:hAnsi="Tahoma" w:cs="Tahoma"/>
               </w:rPr>
@@ -3572,6 +2907,7 @@
             <w:pPr>
               <w:pStyle w:val="NormalWeb"/>
               <w:spacing w:before="0" w:beforeAutospacing="0" w:after="0" w:afterAutospacing="0"/>
+              <w:jc w:val="both"/>
               <w:rPr>
                 <w:rFonts w:ascii="Tahoma" w:hAnsi="Tahoma" w:cs="Tahoma"/>
               </w:rPr>
@@ -3608,6 +2944,7 @@
             <w:pPr>
               <w:pStyle w:val="NormalWeb"/>
               <w:spacing w:before="0" w:beforeAutospacing="0" w:after="0" w:afterAutospacing="0"/>
+              <w:jc w:val="both"/>
               <w:rPr>
                 <w:rFonts w:ascii="Tahoma" w:hAnsi="Tahoma" w:cs="Tahoma"/>
               </w:rPr>
@@ -3642,6 +2979,7 @@
             <w:pPr>
               <w:pStyle w:val="NormalWeb"/>
               <w:spacing w:before="0" w:beforeAutospacing="0" w:after="0" w:afterAutospacing="0"/>
+              <w:jc w:val="both"/>
               <w:rPr>
                 <w:rFonts w:ascii="Tahoma" w:hAnsi="Tahoma" w:cs="Tahoma"/>
               </w:rPr>
@@ -3682,6 +3020,7 @@
             <w:pPr>
               <w:pStyle w:val="NormalWeb"/>
               <w:spacing w:before="0" w:beforeAutospacing="0" w:after="0" w:afterAutospacing="0"/>
+              <w:jc w:val="both"/>
               <w:rPr>
                 <w:rFonts w:ascii="Tahoma" w:hAnsi="Tahoma" w:cs="Tahoma"/>
               </w:rPr>
@@ -3718,6 +3057,7 @@
             <w:pPr>
               <w:pStyle w:val="NormalWeb"/>
               <w:spacing w:before="0" w:beforeAutospacing="0" w:after="0" w:afterAutospacing="0"/>
+              <w:jc w:val="both"/>
               <w:rPr>
                 <w:rFonts w:ascii="Tahoma" w:hAnsi="Tahoma" w:cs="Tahoma"/>
               </w:rPr>
@@ -3752,6 +3092,7 @@
             <w:pPr>
               <w:pStyle w:val="NormalWeb"/>
               <w:spacing w:before="0" w:beforeAutospacing="0" w:after="0" w:afterAutospacing="0"/>
+              <w:jc w:val="both"/>
               <w:rPr>
                 <w:rFonts w:ascii="Tahoma" w:hAnsi="Tahoma" w:cs="Tahoma"/>
               </w:rPr>
@@ -3792,6 +3133,7 @@
             <w:pPr>
               <w:pStyle w:val="NormalWeb"/>
               <w:spacing w:before="0" w:beforeAutospacing="0" w:after="0" w:afterAutospacing="0"/>
+              <w:jc w:val="both"/>
               <w:rPr>
                 <w:rFonts w:ascii="Tahoma" w:hAnsi="Tahoma" w:cs="Tahoma"/>
               </w:rPr>
@@ -3828,6 +3170,7 @@
             <w:pPr>
               <w:pStyle w:val="NormalWeb"/>
               <w:spacing w:before="0" w:beforeAutospacing="0" w:after="0" w:afterAutospacing="0"/>
+              <w:jc w:val="both"/>
               <w:rPr>
                 <w:rFonts w:ascii="Tahoma" w:hAnsi="Tahoma" w:cs="Tahoma"/>
               </w:rPr>
@@ -3862,6 +3205,7 @@
             <w:pPr>
               <w:pStyle w:val="NormalWeb"/>
               <w:spacing w:before="0" w:beforeAutospacing="0" w:after="0" w:afterAutospacing="0"/>
+              <w:jc w:val="both"/>
               <w:rPr>
                 <w:rFonts w:ascii="Tahoma" w:hAnsi="Tahoma" w:cs="Tahoma"/>
               </w:rPr>
@@ -3902,6 +3246,7 @@
             <w:pPr>
               <w:pStyle w:val="NormalWeb"/>
               <w:spacing w:before="0" w:beforeAutospacing="0" w:after="0" w:afterAutospacing="0"/>
+              <w:jc w:val="both"/>
               <w:rPr>
                 <w:rFonts w:ascii="Tahoma" w:hAnsi="Tahoma" w:cs="Tahoma"/>
               </w:rPr>
@@ -3938,6 +3283,7 @@
             <w:pPr>
               <w:pStyle w:val="NormalWeb"/>
               <w:spacing w:before="0" w:beforeAutospacing="0" w:after="0" w:afterAutospacing="0"/>
+              <w:jc w:val="both"/>
               <w:rPr>
                 <w:rFonts w:ascii="Tahoma" w:hAnsi="Tahoma" w:cs="Tahoma"/>
               </w:rPr>
@@ -3972,6 +3318,7 @@
             <w:pPr>
               <w:pStyle w:val="NormalWeb"/>
               <w:spacing w:before="0" w:beforeAutospacing="0" w:after="0" w:afterAutospacing="0"/>
+              <w:jc w:val="both"/>
               <w:rPr>
                 <w:rFonts w:ascii="Tahoma" w:hAnsi="Tahoma" w:cs="Tahoma"/>
               </w:rPr>
@@ -4012,6 +3359,7 @@
             <w:pPr>
               <w:pStyle w:val="NormalWeb"/>
               <w:spacing w:before="0" w:beforeAutospacing="0" w:after="0" w:afterAutospacing="0"/>
+              <w:jc w:val="both"/>
               <w:rPr>
                 <w:rFonts w:ascii="Tahoma" w:hAnsi="Tahoma" w:cs="Tahoma"/>
               </w:rPr>
@@ -4048,6 +3396,7 @@
             <w:pPr>
               <w:pStyle w:val="NormalWeb"/>
               <w:spacing w:before="0" w:beforeAutospacing="0" w:after="0" w:afterAutospacing="0"/>
+              <w:jc w:val="both"/>
               <w:rPr>
                 <w:rFonts w:ascii="Tahoma" w:hAnsi="Tahoma" w:cs="Tahoma"/>
               </w:rPr>
@@ -4082,6 +3431,7 @@
             <w:pPr>
               <w:pStyle w:val="NormalWeb"/>
               <w:spacing w:before="0" w:beforeAutospacing="0" w:after="0" w:afterAutospacing="0"/>
+              <w:jc w:val="both"/>
               <w:rPr>
                 <w:rFonts w:ascii="Tahoma" w:hAnsi="Tahoma" w:cs="Tahoma"/>
               </w:rPr>
@@ -4115,6 +3465,7 @@
     </w:p>
     <w:p>
       <w:pPr>
+        <w:jc w:val="both"/>
         <w:rPr>
           <w:rFonts w:ascii="Tahoma" w:hAnsi="Tahoma" w:cs="Tahoma"/>
           <w:color w:val="000000"/>
@@ -4135,27 +3486,27 @@
           <w:numId w:val="6"/>
         </w:numPr>
         <w:spacing w:before="100" w:beforeAutospacing="1" w:after="100" w:afterAutospacing="1"/>
-        <w:rPr>
-          <w:rFonts w:ascii="Tahoma" w:hAnsi="Tahoma" w:cs="Tahoma"/>
-          <w:color w:val="000000"/>
-        </w:rPr>
-      </w:pPr>
-      <w:r>
-        <w:rPr>
-          <w:rFonts w:ascii="Tahoma" w:hAnsi="Tahoma" w:cs="Tahoma"/>
-          <w:color w:val="000000"/>
-        </w:rPr>
+        <w:jc w:val="both"/>
+        <w:rPr>
+          <w:rFonts w:ascii="Tahoma" w:hAnsi="Tahoma" w:cs="Tahoma"/>
+          <w:color w:val="000000"/>
+        </w:rPr>
+      </w:pPr>
+      <w:r>
+        <w:rPr>
+          <w:rFonts w:ascii="Tahoma" w:hAnsi="Tahoma" w:cs="Tahoma"/>
+          <w:color w:val="000000"/>
+        </w:rPr>
+        <w:lastRenderedPageBreak/>
         <w:t xml:space="preserve">number and the type of venues and facilities available in the </w:t>
       </w:r>
-      <w:proofErr w:type="spellStart"/>
-      <w:r>
-        <w:rPr>
-          <w:rFonts w:ascii="Tahoma" w:hAnsi="Tahoma" w:cs="Tahoma"/>
-          <w:color w:val="000000"/>
-        </w:rPr>
-        <w:t>suurounding</w:t>
-      </w:r>
-      <w:proofErr w:type="spellEnd"/>
+      <w:r>
+        <w:rPr>
+          <w:rFonts w:ascii="Tahoma" w:hAnsi="Tahoma" w:cs="Tahoma"/>
+          <w:color w:val="000000"/>
+        </w:rPr>
+        <w:t>surrounding</w:t>
+      </w:r>
       <w:r>
         <w:rPr>
           <w:rFonts w:ascii="Tahoma" w:hAnsi="Tahoma" w:cs="Tahoma"/>
@@ -4171,6 +3522,7 @@
           <w:numId w:val="6"/>
         </w:numPr>
         <w:spacing w:before="100" w:beforeAutospacing="1" w:after="100" w:afterAutospacing="1"/>
+        <w:jc w:val="both"/>
         <w:rPr>
           <w:rFonts w:ascii="Tahoma" w:hAnsi="Tahoma" w:cs="Tahoma"/>
           <w:color w:val="000000"/>
@@ -4183,35 +3535,27 @@
         </w:rPr>
         <w:t xml:space="preserve">the most frequent venues and </w:t>
       </w:r>
-      <w:proofErr w:type="spellStart"/>
-      <w:r>
-        <w:rPr>
-          <w:rFonts w:ascii="Tahoma" w:hAnsi="Tahoma" w:cs="Tahoma"/>
-          <w:color w:val="000000"/>
-        </w:rPr>
-        <w:t>facilties</w:t>
-      </w:r>
-      <w:proofErr w:type="spellEnd"/>
-      <w:r>
-        <w:rPr>
-          <w:rFonts w:ascii="Tahoma" w:hAnsi="Tahoma" w:cs="Tahoma"/>
-          <w:color w:val="000000"/>
-        </w:rPr>
-        <w:t xml:space="preserve"> for each </w:t>
-      </w:r>
       <w:proofErr w:type="gramStart"/>
       <w:r>
         <w:rPr>
           <w:rFonts w:ascii="Tahoma" w:hAnsi="Tahoma" w:cs="Tahoma"/>
           <w:color w:val="000000"/>
         </w:rPr>
-        <w:t>boroughs</w:t>
+        <w:t>facilities’</w:t>
       </w:r>
       <w:proofErr w:type="gramEnd"/>
+      <w:r>
+        <w:rPr>
+          <w:rFonts w:ascii="Tahoma" w:hAnsi="Tahoma" w:cs="Tahoma"/>
+          <w:color w:val="000000"/>
+        </w:rPr>
+        <w:t xml:space="preserve"> for each boroughs</w:t>
+      </w:r>
     </w:p>
     <w:p>
       <w:pPr>
         <w:spacing w:before="240"/>
+        <w:jc w:val="both"/>
         <w:rPr>
           <w:rFonts w:ascii="Tahoma" w:hAnsi="Tahoma" w:cs="Tahoma"/>
           <w:color w:val="000000"/>
@@ -4242,7 +3586,21 @@
           <w:rFonts w:ascii="Tahoma" w:hAnsi="Tahoma" w:cs="Tahoma"/>
           <w:color w:val="000000"/>
         </w:rPr>
-        <w:t>London Boroughs poverty information from: </w:t>
+        <w:t>London Boroughs poverty information</w:t>
+      </w:r>
+      <w:r>
+        <w:rPr>
+          <w:rFonts w:ascii="Tahoma" w:hAnsi="Tahoma" w:cs="Tahoma"/>
+          <w:color w:val="000000"/>
+        </w:rPr>
+        <w:t xml:space="preserve"> </w:t>
+      </w:r>
+      <w:r>
+        <w:rPr>
+          <w:rFonts w:ascii="Tahoma" w:hAnsi="Tahoma" w:cs="Tahoma"/>
+          <w:color w:val="000000"/>
+        </w:rPr>
+        <w:t>from: </w:t>
       </w:r>
       <w:hyperlink r:id="rId10" w:tgtFrame="_blank" w:history="1">
         <w:r>
@@ -4350,26 +3708,18 @@
     <w:p>
       <w:pPr>
         <w:spacing w:before="240"/>
-        <w:rPr>
-          <w:rFonts w:ascii="Tahoma" w:hAnsi="Tahoma" w:cs="Tahoma"/>
-          <w:color w:val="000000"/>
-        </w:rPr>
-      </w:pPr>
-      <w:r>
-        <w:rPr>
-          <w:rFonts w:ascii="Tahoma" w:hAnsi="Tahoma" w:cs="Tahoma"/>
-          <w:color w:val="000000"/>
-        </w:rPr>
-        <w:t>Further information of the boroughs c</w:t>
-      </w:r>
-      <w:bookmarkStart w:id="0" w:name="_GoBack"/>
-      <w:bookmarkEnd w:id="0"/>
-      <w:r>
-        <w:rPr>
-          <w:rFonts w:ascii="Tahoma" w:hAnsi="Tahoma" w:cs="Tahoma"/>
-          <w:color w:val="000000"/>
-        </w:rPr>
-        <w:t>an be found at:</w:t>
+        <w:jc w:val="both"/>
+        <w:rPr>
+          <w:rFonts w:ascii="Tahoma" w:hAnsi="Tahoma" w:cs="Tahoma"/>
+          <w:color w:val="000000"/>
+        </w:rPr>
+      </w:pPr>
+      <w:r>
+        <w:rPr>
+          <w:rFonts w:ascii="Tahoma" w:hAnsi="Tahoma" w:cs="Tahoma"/>
+          <w:color w:val="000000"/>
+        </w:rPr>
+        <w:t>Further information of the boroughs can be found at:</w:t>
       </w:r>
     </w:p>
     <w:p>
@@ -4379,6 +3729,7 @@
           <w:numId w:val="8"/>
         </w:numPr>
         <w:spacing w:before="100" w:beforeAutospacing="1" w:after="100" w:afterAutospacing="1"/>
+        <w:jc w:val="both"/>
         <w:rPr>
           <w:rFonts w:ascii="Tahoma" w:hAnsi="Tahoma" w:cs="Tahoma"/>
           <w:color w:val="000000"/>
@@ -4410,24 +3761,23 @@
           <w:numId w:val="8"/>
         </w:numPr>
         <w:spacing w:before="100" w:beforeAutospacing="1" w:after="100" w:afterAutospacing="1"/>
-        <w:rPr>
-          <w:rFonts w:ascii="Tahoma" w:hAnsi="Tahoma" w:cs="Tahoma"/>
-          <w:color w:val="000000"/>
-        </w:rPr>
-      </w:pPr>
-      <w:r>
-        <w:rPr>
-          <w:rFonts w:ascii="Tahoma" w:hAnsi="Tahoma" w:cs="Tahoma"/>
-          <w:color w:val="000000"/>
-        </w:rPr>
-        <w:lastRenderedPageBreak/>
+        <w:jc w:val="both"/>
+        <w:rPr>
+          <w:rFonts w:ascii="Tahoma" w:hAnsi="Tahoma" w:cs="Tahoma"/>
+          <w:color w:val="000000"/>
+        </w:rPr>
+      </w:pPr>
+      <w:r>
+        <w:rPr>
+          <w:rFonts w:ascii="Tahoma" w:hAnsi="Tahoma" w:cs="Tahoma"/>
+          <w:color w:val="000000"/>
+        </w:rPr>
         <w:t>Tower Hamlet: </w:t>
       </w:r>
       <w:hyperlink r:id="rId13" w:tgtFrame="_blank" w:history="1">
         <w:r>
           <w:rPr>
             <w:rFonts w:ascii="Tahoma" w:hAnsi="Tahoma" w:cs="Tahoma"/>
-            <w:b/>
             <w:bCs/>
             <w:color w:val="337AB7"/>
             <w:u w:val="single"/>
@@ -4446,22 +3796,2496 @@
     </w:p>
     <w:p>
       <w:pPr>
-        <w:jc w:val="both"/>
-        <w:rPr>
-          <w:rFonts w:ascii="Tahoma" w:hAnsi="Tahoma" w:cs="Tahoma"/>
-        </w:rPr>
-      </w:pPr>
-    </w:p>
-    <w:p>
-      <w:pPr>
+        <w:spacing w:after="160" w:line="259" w:lineRule="auto"/>
+        <w:jc w:val="both"/>
+        <w:rPr>
+          <w:rFonts w:ascii="Tahoma" w:hAnsi="Tahoma" w:cs="Tahoma"/>
+        </w:rPr>
+      </w:pPr>
+      <w:r>
+        <w:rPr>
+          <w:rFonts w:ascii="Tahoma" w:hAnsi="Tahoma" w:cs="Tahoma"/>
+        </w:rPr>
+        <w:br w:type="page"/>
+      </w:r>
+    </w:p>
+    <w:p>
+      <w:pPr>
+        <w:pStyle w:val="Heading1"/>
+        <w:numPr>
+          <w:ilvl w:val="0"/>
+          <w:numId w:val="2"/>
+        </w:numPr>
+        <w:jc w:val="both"/>
+        <w:rPr>
+          <w:rFonts w:ascii="Tahoma" w:hAnsi="Tahoma" w:cs="Tahoma"/>
+        </w:rPr>
+      </w:pPr>
+      <w:r>
+        <w:rPr>
+          <w:rFonts w:ascii="Tahoma" w:hAnsi="Tahoma" w:cs="Tahoma"/>
+        </w:rPr>
+        <w:lastRenderedPageBreak/>
+        <w:t>Methodology</w:t>
+      </w:r>
+    </w:p>
+    <w:p>
+      <w:pPr>
+        <w:jc w:val="both"/>
+        <w:rPr>
+          <w:rFonts w:ascii="Tahoma" w:hAnsi="Tahoma" w:cs="Tahoma"/>
+        </w:rPr>
+      </w:pPr>
+    </w:p>
+    <w:p>
+      <w:pPr>
+        <w:jc w:val="both"/>
+        <w:rPr>
+          <w:rFonts w:ascii="Tahoma" w:hAnsi="Tahoma" w:cs="Tahoma"/>
+        </w:rPr>
+      </w:pPr>
+    </w:p>
+    <w:p>
+      <w:pPr>
+        <w:jc w:val="both"/>
+        <w:rPr>
+          <w:rFonts w:ascii="Tahoma" w:hAnsi="Tahoma" w:cs="Tahoma"/>
+          <w:color w:val="000000"/>
+        </w:rPr>
+      </w:pPr>
+      <w:r>
+        <w:rPr>
+          <w:rFonts w:ascii="Tahoma" w:hAnsi="Tahoma" w:cs="Tahoma"/>
+          <w:color w:val="000000"/>
+        </w:rPr>
+        <w:t>In this project, we will be only concentrating the two boroughs with the largest poverty rate gaps. </w:t>
+      </w:r>
+    </w:p>
+    <w:p>
+      <w:pPr>
+        <w:spacing w:before="240"/>
+        <w:jc w:val="both"/>
+        <w:rPr>
+          <w:rFonts w:ascii="Tahoma" w:hAnsi="Tahoma" w:cs="Tahoma"/>
+          <w:color w:val="000000"/>
+        </w:rPr>
+      </w:pPr>
+      <w:r>
+        <w:rPr>
+          <w:rFonts w:ascii="Tahoma" w:hAnsi="Tahoma" w:cs="Tahoma"/>
+          <w:color w:val="000000"/>
+        </w:rPr>
+        <w:t xml:space="preserve">In the first step, we will be looking into the top 5 most common venues for each of the borough, this will </w:t>
+      </w:r>
+      <w:r>
+        <w:rPr>
+          <w:rFonts w:ascii="Tahoma" w:hAnsi="Tahoma" w:cs="Tahoma"/>
+          <w:color w:val="000000"/>
+        </w:rPr>
+        <w:t>provide</w:t>
+      </w:r>
+      <w:r>
+        <w:rPr>
+          <w:rFonts w:ascii="Tahoma" w:hAnsi="Tahoma" w:cs="Tahoma"/>
+          <w:color w:val="000000"/>
+        </w:rPr>
+        <w:t xml:space="preserve"> us with an overview of the types of venues popular in the boroughs. </w:t>
+      </w:r>
+    </w:p>
+    <w:p>
+      <w:pPr>
+        <w:spacing w:before="240"/>
+        <w:jc w:val="both"/>
+        <w:rPr>
+          <w:rFonts w:ascii="Tahoma" w:hAnsi="Tahoma" w:cs="Tahoma"/>
+          <w:color w:val="000000"/>
+        </w:rPr>
+      </w:pPr>
+      <w:r>
+        <w:rPr>
+          <w:rFonts w:ascii="Tahoma" w:hAnsi="Tahoma" w:cs="Tahoma"/>
+          <w:color w:val="000000"/>
+        </w:rPr>
+        <w:t>Second steps we will be clustering the neighbourhood for each borough to investigate the cluster formations </w:t>
+      </w:r>
+    </w:p>
+    <w:p>
+      <w:pPr>
+        <w:spacing w:before="240"/>
+        <w:jc w:val="both"/>
+        <w:rPr>
+          <w:rFonts w:ascii="Tahoma" w:hAnsi="Tahoma" w:cs="Tahoma"/>
+          <w:color w:val="000000"/>
+        </w:rPr>
+      </w:pPr>
+      <w:r>
+        <w:rPr>
+          <w:rFonts w:ascii="Tahoma" w:hAnsi="Tahoma" w:cs="Tahoma"/>
+          <w:color w:val="000000"/>
+        </w:rPr>
+        <w:t xml:space="preserve">in third and final steps, we will be drill into each of cluster to </w:t>
+      </w:r>
+      <w:r>
+        <w:rPr>
+          <w:rFonts w:ascii="Tahoma" w:hAnsi="Tahoma" w:cs="Tahoma"/>
+          <w:color w:val="000000"/>
+        </w:rPr>
+        <w:t>obtain</w:t>
+      </w:r>
+      <w:r>
+        <w:rPr>
+          <w:rFonts w:ascii="Tahoma" w:hAnsi="Tahoma" w:cs="Tahoma"/>
+          <w:color w:val="000000"/>
+        </w:rPr>
+        <w:t xml:space="preserve"> the reviews of some of the venues to seek the quality of service at venues in this separate borough.</w:t>
+      </w:r>
+    </w:p>
+    <w:p>
+      <w:pPr>
+        <w:spacing w:before="240"/>
+        <w:jc w:val="both"/>
+        <w:rPr>
+          <w:rFonts w:ascii="Tahoma" w:hAnsi="Tahoma" w:cs="Tahoma"/>
+          <w:color w:val="000000"/>
+        </w:rPr>
+      </w:pPr>
+      <w:r>
+        <w:rPr>
+          <w:rFonts w:ascii="Tahoma" w:hAnsi="Tahoma" w:cs="Tahoma"/>
+          <w:color w:val="000000"/>
+        </w:rPr>
+        <w:t xml:space="preserve">With </w:t>
+      </w:r>
+      <w:r>
+        <w:rPr>
+          <w:rFonts w:ascii="Tahoma" w:hAnsi="Tahoma" w:cs="Tahoma"/>
+          <w:color w:val="000000"/>
+        </w:rPr>
+        <w:t>this analysis</w:t>
+      </w:r>
+      <w:r>
+        <w:rPr>
+          <w:rFonts w:ascii="Tahoma" w:hAnsi="Tahoma" w:cs="Tahoma"/>
+          <w:color w:val="000000"/>
+        </w:rPr>
+        <w:t xml:space="preserve">, we will be able to </w:t>
+      </w:r>
+      <w:r>
+        <w:rPr>
+          <w:rFonts w:ascii="Tahoma" w:hAnsi="Tahoma" w:cs="Tahoma"/>
+          <w:color w:val="000000"/>
+        </w:rPr>
+        <w:t>draw</w:t>
+      </w:r>
+      <w:r>
+        <w:rPr>
+          <w:rFonts w:ascii="Tahoma" w:hAnsi="Tahoma" w:cs="Tahoma"/>
+          <w:color w:val="000000"/>
+        </w:rPr>
+        <w:t xml:space="preserve"> some conclusions on how poverty rate in particular borough impacting the venues in the areas using Foursquare geospatial data.</w:t>
+      </w:r>
+    </w:p>
+    <w:p>
+      <w:pPr>
+        <w:jc w:val="both"/>
         <w:rPr>
           <w:rFonts w:ascii="Tahoma" w:hAnsi="Tahoma" w:cs="Tahoma"/>
           <w:b/>
         </w:rPr>
       </w:pPr>
     </w:p>
+    <w:p>
+      <w:pPr>
+        <w:pStyle w:val="Heading2"/>
+      </w:pPr>
+      <w:r>
+        <w:t>3.1 Boroughs Locations</w:t>
+      </w:r>
+    </w:p>
+    <w:p>
+      <w:pPr>
+        <w:jc w:val="both"/>
+        <w:rPr>
+          <w:noProof/>
+        </w:rPr>
+      </w:pPr>
+    </w:p>
+    <w:p>
+      <w:pPr>
+        <w:jc w:val="center"/>
+        <w:rPr>
+          <w:noProof/>
+        </w:rPr>
+      </w:pPr>
+      <w:r>
+        <w:rPr>
+          <w:noProof/>
+        </w:rPr>
+        <w:drawing>
+          <wp:inline distT="0" distB="0" distL="0" distR="0" wp14:anchorId="1EA7DE9D" wp14:editId="76A08834">
+            <wp:extent cx="4698460" cy="3335147"/>
+            <wp:effectExtent l="0" t="0" r="635" b="5080"/>
+            <wp:docPr id="3" name="Picture 3"/>
+            <wp:cNvGraphicFramePr>
+              <a:graphicFrameLocks xmlns:a="http://schemas.openxmlformats.org/drawingml/2006/main" noChangeAspect="1"/>
+            </wp:cNvGraphicFramePr>
+            <a:graphic xmlns:a="http://schemas.openxmlformats.org/drawingml/2006/main">
+              <a:graphicData uri="http://schemas.openxmlformats.org/drawingml/2006/picture">
+                <pic:pic xmlns:pic="http://schemas.openxmlformats.org/drawingml/2006/picture">
+                  <pic:nvPicPr>
+                    <pic:cNvPr id="3" name="Screenshot 2019-03-17 13.03.46.png"/>
+                    <pic:cNvPicPr/>
+                  </pic:nvPicPr>
+                  <pic:blipFill>
+                    <a:blip r:embed="rId14">
+                      <a:extLst>
+                        <a:ext uri="{28A0092B-C50C-407E-A947-70E740481C1C}">
+                          <a14:useLocalDpi xmlns:a14="http://schemas.microsoft.com/office/drawing/2010/main" val="0"/>
+                        </a:ext>
+                      </a:extLst>
+                    </a:blip>
+                    <a:stretch>
+                      <a:fillRect/>
+                    </a:stretch>
+                  </pic:blipFill>
+                  <pic:spPr>
+                    <a:xfrm>
+                      <a:off x="0" y="0"/>
+                      <a:ext cx="4717468" cy="3348640"/>
+                    </a:xfrm>
+                    <a:prstGeom prst="rect">
+                      <a:avLst/>
+                    </a:prstGeom>
+                  </pic:spPr>
+                </pic:pic>
+              </a:graphicData>
+            </a:graphic>
+          </wp:inline>
+        </w:drawing>
+      </w:r>
+    </w:p>
+    <w:p>
+      <w:pPr>
+        <w:jc w:val="center"/>
+        <w:rPr>
+          <w:rFonts w:ascii="Tahoma" w:hAnsi="Tahoma" w:cs="Tahoma"/>
+          <w:color w:val="000000"/>
+          <w:sz w:val="20"/>
+          <w:szCs w:val="20"/>
+          <w:shd w:val="clear" w:color="auto" w:fill="FFFFFF"/>
+        </w:rPr>
+      </w:pPr>
+      <w:r>
+        <w:rPr>
+          <w:rFonts w:ascii="Tahoma" w:hAnsi="Tahoma" w:cs="Tahoma"/>
+          <w:color w:val="000000"/>
+          <w:sz w:val="20"/>
+          <w:szCs w:val="20"/>
+          <w:shd w:val="clear" w:color="auto" w:fill="FFFFFF"/>
+        </w:rPr>
+        <w:t>Figure 1: Boroughs Locations in London</w:t>
+      </w:r>
+    </w:p>
+    <w:p>
+      <w:pPr>
+        <w:jc w:val="center"/>
+        <w:rPr>
+          <w:rFonts w:ascii="Tahoma" w:hAnsi="Tahoma" w:cs="Tahoma"/>
+          <w:color w:val="000000"/>
+          <w:sz w:val="20"/>
+          <w:szCs w:val="20"/>
+          <w:shd w:val="clear" w:color="auto" w:fill="FFFFFF"/>
+        </w:rPr>
+      </w:pPr>
+    </w:p>
+    <w:p>
+      <w:pPr>
+        <w:jc w:val="both"/>
+        <w:rPr>
+          <w:rFonts w:ascii="Tahoma" w:hAnsi="Tahoma" w:cs="Tahoma"/>
+        </w:rPr>
+      </w:pPr>
+      <w:r>
+        <w:rPr>
+          <w:rFonts w:ascii="Tahoma" w:hAnsi="Tahoma" w:cs="Tahoma"/>
+          <w:color w:val="000000"/>
+          <w:shd w:val="clear" w:color="auto" w:fill="FFFFFF"/>
+        </w:rPr>
+        <w:t>Preliminary observations from the above map show that based on the locations for the two boroughs, Tower Hamlet is located very near to the London centre, where as Bromley borough located at the boundary of the M25 Ring</w:t>
+      </w:r>
+      <w:r>
+        <w:rPr>
+          <w:rFonts w:ascii="Tahoma" w:hAnsi="Tahoma" w:cs="Tahoma"/>
+          <w:color w:val="000000"/>
+          <w:shd w:val="clear" w:color="auto" w:fill="FFFFFF"/>
+        </w:rPr>
+        <w:t xml:space="preserve"> </w:t>
+      </w:r>
+      <w:r>
+        <w:rPr>
+          <w:rFonts w:ascii="Tahoma" w:hAnsi="Tahoma" w:cs="Tahoma"/>
+          <w:color w:val="000000"/>
+          <w:shd w:val="clear" w:color="auto" w:fill="FFFFFF"/>
+        </w:rPr>
+        <w:t xml:space="preserve">road, which is about 2 </w:t>
+      </w:r>
+      <w:r>
+        <w:rPr>
+          <w:rFonts w:ascii="Tahoma" w:hAnsi="Tahoma" w:cs="Tahoma"/>
+          <w:color w:val="000000"/>
+          <w:shd w:val="clear" w:color="auto" w:fill="FFFFFF"/>
+        </w:rPr>
+        <w:t>hours’</w:t>
+      </w:r>
+      <w:r>
+        <w:rPr>
+          <w:rFonts w:ascii="Tahoma" w:hAnsi="Tahoma" w:cs="Tahoma"/>
+          <w:color w:val="000000"/>
+          <w:shd w:val="clear" w:color="auto" w:fill="FFFFFF"/>
+        </w:rPr>
+        <w:t xml:space="preserve"> drive from London centre. In terms of area size, Tower Hamlet convers about 19.77km2 and Bromley is about 150.2km2. Based on </w:t>
+      </w:r>
+      <w:r>
+        <w:rPr>
+          <w:rFonts w:ascii="Tahoma" w:hAnsi="Tahoma" w:cs="Tahoma"/>
+          <w:color w:val="000000"/>
+          <w:shd w:val="clear" w:color="auto" w:fill="FFFFFF"/>
+        </w:rPr>
+        <w:t>this information</w:t>
+      </w:r>
+      <w:r>
+        <w:rPr>
+          <w:rFonts w:ascii="Tahoma" w:hAnsi="Tahoma" w:cs="Tahoma"/>
+          <w:color w:val="000000"/>
+          <w:shd w:val="clear" w:color="auto" w:fill="FFFFFF"/>
+        </w:rPr>
+        <w:t xml:space="preserve">, we can used </w:t>
+      </w:r>
+      <w:r>
+        <w:rPr>
+          <w:rFonts w:ascii="Tahoma" w:hAnsi="Tahoma" w:cs="Tahoma"/>
+          <w:color w:val="000000"/>
+          <w:shd w:val="clear" w:color="auto" w:fill="FFFFFF"/>
+        </w:rPr>
+        <w:lastRenderedPageBreak/>
+        <w:t>them as distance references when retrieving venues, type and locations using Foursquare API</w:t>
+      </w:r>
+      <w:r>
+        <w:rPr>
+          <w:rFonts w:ascii="Tahoma" w:hAnsi="Tahoma" w:cs="Tahoma"/>
+          <w:color w:val="000000"/>
+          <w:shd w:val="clear" w:color="auto" w:fill="FFFFFF"/>
+        </w:rPr>
+        <w:t xml:space="preserve">. </w:t>
+      </w:r>
+    </w:p>
+    <w:p/>
+    <w:p/>
+    <w:p>
+      <w:pPr>
+        <w:pStyle w:val="Heading2"/>
+      </w:pPr>
+      <w:r>
+        <w:t xml:space="preserve">3.2 </w:t>
+      </w:r>
+      <w:r>
+        <w:t xml:space="preserve">Data generations </w:t>
+      </w:r>
+      <w:r>
+        <w:t xml:space="preserve"> </w:t>
+      </w:r>
+    </w:p>
+    <w:p>
+      <w:pPr>
+        <w:spacing w:before="240"/>
+        <w:jc w:val="both"/>
+        <w:rPr>
+          <w:rFonts w:ascii="Tahoma" w:hAnsi="Tahoma" w:cs="Tahoma"/>
+          <w:color w:val="000000"/>
+        </w:rPr>
+      </w:pPr>
+      <w:r>
+        <w:rPr>
+          <w:rFonts w:ascii="Tahoma" w:hAnsi="Tahoma" w:cs="Tahoma"/>
+          <w:color w:val="000000"/>
+        </w:rPr>
+        <w:t>Now that we have our location candidates, let's use Foursquare API to get info on venues in each of the wards within each borough</w:t>
+      </w:r>
+    </w:p>
+    <w:p>
+      <w:pPr>
+        <w:spacing w:before="240"/>
+        <w:jc w:val="both"/>
+        <w:rPr>
+          <w:rFonts w:ascii="Tahoma" w:hAnsi="Tahoma" w:cs="Tahoma"/>
+          <w:color w:val="000000"/>
+        </w:rPr>
+      </w:pPr>
+      <w:r>
+        <w:rPr>
+          <w:rFonts w:ascii="Tahoma" w:hAnsi="Tahoma" w:cs="Tahoma"/>
+          <w:color w:val="000000"/>
+        </w:rPr>
+        <w:t xml:space="preserve">As an exploratory project, we will retrieve the venues based on the areas of each borough. We will then do the </w:t>
+      </w:r>
+      <w:r>
+        <w:rPr>
+          <w:rFonts w:ascii="Tahoma" w:hAnsi="Tahoma" w:cs="Tahoma"/>
+          <w:color w:val="000000"/>
+        </w:rPr>
+        <w:t>necessary</w:t>
+      </w:r>
+      <w:r>
+        <w:rPr>
+          <w:rFonts w:ascii="Tahoma" w:hAnsi="Tahoma" w:cs="Tahoma"/>
+          <w:color w:val="000000"/>
+        </w:rPr>
+        <w:t xml:space="preserve"> manipulations and analysis to achieve our objectives.</w:t>
+      </w:r>
+    </w:p>
+    <w:p>
+      <w:pPr>
+        <w:rPr>
+          <w:rFonts w:ascii="Tahoma" w:hAnsi="Tahoma" w:cs="Tahoma"/>
+        </w:rPr>
+      </w:pPr>
+    </w:p>
+    <w:p>
+      <w:pPr>
+        <w:rPr>
+          <w:rFonts w:ascii="Tahoma" w:hAnsi="Tahoma" w:cs="Tahoma"/>
+        </w:rPr>
+      </w:pPr>
+      <w:r>
+        <w:rPr>
+          <w:rFonts w:ascii="Tahoma" w:hAnsi="Tahoma" w:cs="Tahoma"/>
+        </w:rPr>
+        <w:t>We began by retrieving 100 venues with a radius of 500 meters of each of the neighbourhood:</w:t>
+      </w:r>
+    </w:p>
+    <w:p>
+      <w:pPr>
+        <w:rPr>
+          <w:rFonts w:ascii="Tahoma" w:hAnsi="Tahoma" w:cs="Tahoma"/>
+        </w:rPr>
+      </w:pPr>
+    </w:p>
+    <w:p>
+      <w:pPr>
+        <w:rPr>
+          <w:rFonts w:ascii="Tahoma" w:hAnsi="Tahoma" w:cs="Tahoma"/>
+        </w:rPr>
+      </w:pPr>
+      <w:r>
+        <w:rPr>
+          <w:rFonts w:ascii="Tahoma" w:hAnsi="Tahoma" w:cs="Tahoma"/>
+        </w:rPr>
+        <w:t>Tower Hamlet:</w:t>
+      </w:r>
+    </w:p>
+    <w:p>
+      <w:pPr>
+        <w:rPr>
+          <w:rFonts w:ascii="Tahoma" w:hAnsi="Tahoma" w:cs="Tahoma"/>
+        </w:rPr>
+      </w:pPr>
+    </w:p>
+    <w:p>
+      <w:pPr>
+        <w:jc w:val="center"/>
+        <w:rPr>
+          <w:rFonts w:ascii="Tahoma" w:hAnsi="Tahoma" w:cs="Tahoma"/>
+        </w:rPr>
+      </w:pPr>
+      <w:r>
+        <w:rPr>
+          <w:rFonts w:ascii="Tahoma" w:hAnsi="Tahoma" w:cs="Tahoma"/>
+          <w:noProof/>
+        </w:rPr>
+        <w:drawing>
+          <wp:inline distT="0" distB="0" distL="0" distR="0" wp14:anchorId="74FCB889" wp14:editId="318BDF4A">
+            <wp:extent cx="6338997" cy="1371600"/>
+            <wp:effectExtent l="0" t="0" r="0" b="0"/>
+            <wp:docPr id="5" name="Picture 5"/>
+            <wp:cNvGraphicFramePr>
+              <a:graphicFrameLocks xmlns:a="http://schemas.openxmlformats.org/drawingml/2006/main" noChangeAspect="1"/>
+            </wp:cNvGraphicFramePr>
+            <a:graphic xmlns:a="http://schemas.openxmlformats.org/drawingml/2006/main">
+              <a:graphicData uri="http://schemas.openxmlformats.org/drawingml/2006/picture">
+                <pic:pic xmlns:pic="http://schemas.openxmlformats.org/drawingml/2006/picture">
+                  <pic:nvPicPr>
+                    <pic:cNvPr id="5" name="Screenshot 2019-03-17 13.18.17.png"/>
+                    <pic:cNvPicPr/>
+                  </pic:nvPicPr>
+                  <pic:blipFill>
+                    <a:blip r:embed="rId15">
+                      <a:extLst>
+                        <a:ext uri="{28A0092B-C50C-407E-A947-70E740481C1C}">
+                          <a14:useLocalDpi xmlns:a14="http://schemas.microsoft.com/office/drawing/2010/main" val="0"/>
+                        </a:ext>
+                      </a:extLst>
+                    </a:blip>
+                    <a:stretch>
+                      <a:fillRect/>
+                    </a:stretch>
+                  </pic:blipFill>
+                  <pic:spPr>
+                    <a:xfrm>
+                      <a:off x="0" y="0"/>
+                      <a:ext cx="6364890" cy="1377203"/>
+                    </a:xfrm>
+                    <a:prstGeom prst="rect">
+                      <a:avLst/>
+                    </a:prstGeom>
+                  </pic:spPr>
+                </pic:pic>
+              </a:graphicData>
+            </a:graphic>
+          </wp:inline>
+        </w:drawing>
+      </w:r>
+    </w:p>
+    <w:p>
+      <w:pPr>
+        <w:rPr>
+          <w:rFonts w:ascii="Tahoma" w:hAnsi="Tahoma" w:cs="Tahoma"/>
+        </w:rPr>
+      </w:pPr>
+      <w:r>
+        <w:rPr>
+          <w:rFonts w:ascii="Tahoma" w:hAnsi="Tahoma" w:cs="Tahoma"/>
+        </w:rPr>
+        <w:t>Bromley:</w:t>
+      </w:r>
+    </w:p>
+    <w:p>
+      <w:pPr>
+        <w:rPr>
+          <w:rFonts w:ascii="Tahoma" w:hAnsi="Tahoma" w:cs="Tahoma"/>
+        </w:rPr>
+      </w:pPr>
+    </w:p>
+    <w:p>
+      <w:pPr>
+        <w:rPr>
+          <w:rFonts w:ascii="Tahoma" w:hAnsi="Tahoma" w:cs="Tahoma"/>
+        </w:rPr>
+      </w:pPr>
+      <w:r>
+        <w:rPr>
+          <w:rFonts w:ascii="Tahoma" w:hAnsi="Tahoma" w:cs="Tahoma"/>
+          <w:noProof/>
+        </w:rPr>
+        <w:drawing>
+          <wp:inline distT="0" distB="0" distL="0" distR="0" wp14:anchorId="444ACAE6" wp14:editId="2B4DE48D">
+            <wp:extent cx="6230764" cy="1167319"/>
+            <wp:effectExtent l="0" t="0" r="5080" b="1270"/>
+            <wp:docPr id="6" name="Picture 6"/>
+            <wp:cNvGraphicFramePr>
+              <a:graphicFrameLocks xmlns:a="http://schemas.openxmlformats.org/drawingml/2006/main" noChangeAspect="1"/>
+            </wp:cNvGraphicFramePr>
+            <a:graphic xmlns:a="http://schemas.openxmlformats.org/drawingml/2006/main">
+              <a:graphicData uri="http://schemas.openxmlformats.org/drawingml/2006/picture">
+                <pic:pic xmlns:pic="http://schemas.openxmlformats.org/drawingml/2006/picture">
+                  <pic:nvPicPr>
+                    <pic:cNvPr id="6" name="Screenshot 2019-03-17 13.19.05.png"/>
+                    <pic:cNvPicPr/>
+                  </pic:nvPicPr>
+                  <pic:blipFill>
+                    <a:blip r:embed="rId16">
+                      <a:extLst>
+                        <a:ext uri="{28A0092B-C50C-407E-A947-70E740481C1C}">
+                          <a14:useLocalDpi xmlns:a14="http://schemas.microsoft.com/office/drawing/2010/main" val="0"/>
+                        </a:ext>
+                      </a:extLst>
+                    </a:blip>
+                    <a:stretch>
+                      <a:fillRect/>
+                    </a:stretch>
+                  </pic:blipFill>
+                  <pic:spPr>
+                    <a:xfrm>
+                      <a:off x="0" y="0"/>
+                      <a:ext cx="6297949" cy="1179906"/>
+                    </a:xfrm>
+                    <a:prstGeom prst="rect">
+                      <a:avLst/>
+                    </a:prstGeom>
+                  </pic:spPr>
+                </pic:pic>
+              </a:graphicData>
+            </a:graphic>
+          </wp:inline>
+        </w:drawing>
+      </w:r>
+    </w:p>
+    <w:p>
+      <w:pPr>
+        <w:rPr>
+          <w:rFonts w:ascii="Tahoma" w:hAnsi="Tahoma" w:cs="Tahoma"/>
+        </w:rPr>
+      </w:pPr>
+    </w:p>
+    <w:p>
+      <w:pPr>
+        <w:rPr>
+          <w:rFonts w:ascii="Tahoma" w:hAnsi="Tahoma" w:cs="Tahoma"/>
+        </w:rPr>
+      </w:pPr>
+      <w:r>
+        <w:rPr>
+          <w:rFonts w:ascii="Tahoma" w:hAnsi="Tahoma" w:cs="Tahoma"/>
+        </w:rPr>
+        <w:t>Using the data, we successfully retrieved the following:</w:t>
+      </w:r>
+    </w:p>
+    <w:p>
+      <w:pPr>
+        <w:rPr>
+          <w:rFonts w:ascii="Tahoma" w:hAnsi="Tahoma" w:cs="Tahoma"/>
+        </w:rPr>
+      </w:pPr>
+    </w:p>
+    <w:p>
+      <w:pPr>
+        <w:numPr>
+          <w:ilvl w:val="0"/>
+          <w:numId w:val="10"/>
+        </w:numPr>
+        <w:spacing w:before="100" w:beforeAutospacing="1" w:after="100" w:afterAutospacing="1"/>
+        <w:rPr>
+          <w:rFonts w:ascii="Tahoma" w:hAnsi="Tahoma" w:cs="Tahoma"/>
+          <w:color w:val="000000"/>
+        </w:rPr>
+      </w:pPr>
+      <w:r>
+        <w:rPr>
+          <w:rFonts w:ascii="Tahoma" w:hAnsi="Tahoma" w:cs="Tahoma"/>
+          <w:color w:val="000000"/>
+        </w:rPr>
+        <w:t>Total venues in Tower Hamlet neighbourhoods returned by Foursquare:</w:t>
+      </w:r>
+      <w:r>
+        <w:rPr>
+          <w:rStyle w:val="apple-converted-space"/>
+          <w:rFonts w:ascii="Tahoma" w:hAnsi="Tahoma" w:cs="Tahoma"/>
+          <w:color w:val="000000"/>
+        </w:rPr>
+        <w:t> </w:t>
+      </w:r>
+      <w:r>
+        <w:rPr>
+          <w:rStyle w:val="Strong"/>
+          <w:rFonts w:ascii="Tahoma" w:hAnsi="Tahoma" w:cs="Tahoma"/>
+          <w:color w:val="000000"/>
+        </w:rPr>
+        <w:t>520</w:t>
+      </w:r>
+    </w:p>
+    <w:p>
+      <w:pPr>
+        <w:numPr>
+          <w:ilvl w:val="0"/>
+          <w:numId w:val="10"/>
+        </w:numPr>
+        <w:spacing w:before="100" w:beforeAutospacing="1" w:after="100" w:afterAutospacing="1"/>
+        <w:rPr>
+          <w:rFonts w:ascii="Tahoma" w:hAnsi="Tahoma" w:cs="Tahoma"/>
+          <w:color w:val="000000"/>
+        </w:rPr>
+      </w:pPr>
+      <w:r>
+        <w:rPr>
+          <w:rFonts w:ascii="Tahoma" w:hAnsi="Tahoma" w:cs="Tahoma"/>
+          <w:color w:val="000000"/>
+        </w:rPr>
+        <w:t>Total venues in Bromley neighbourhoods returned by Foursquare:</w:t>
+      </w:r>
+      <w:r>
+        <w:rPr>
+          <w:rStyle w:val="apple-converted-space"/>
+          <w:rFonts w:ascii="Tahoma" w:hAnsi="Tahoma" w:cs="Tahoma"/>
+          <w:color w:val="000000"/>
+        </w:rPr>
+        <w:t> </w:t>
+      </w:r>
+      <w:r>
+        <w:rPr>
+          <w:rStyle w:val="Strong"/>
+          <w:rFonts w:ascii="Tahoma" w:hAnsi="Tahoma" w:cs="Tahoma"/>
+          <w:color w:val="000000"/>
+        </w:rPr>
+        <w:t>193</w:t>
+      </w:r>
+    </w:p>
+    <w:p>
+      <w:pPr>
+        <w:numPr>
+          <w:ilvl w:val="0"/>
+          <w:numId w:val="10"/>
+        </w:numPr>
+        <w:spacing w:before="100" w:beforeAutospacing="1" w:after="100" w:afterAutospacing="1"/>
+        <w:rPr>
+          <w:rFonts w:ascii="Tahoma" w:hAnsi="Tahoma" w:cs="Tahoma"/>
+          <w:color w:val="000000"/>
+        </w:rPr>
+      </w:pPr>
+      <w:r>
+        <w:rPr>
+          <w:rFonts w:ascii="Tahoma" w:hAnsi="Tahoma" w:cs="Tahoma"/>
+          <w:color w:val="000000"/>
+        </w:rPr>
+        <w:t>Total unique venue categories in Tower Hamlet =</w:t>
+      </w:r>
+      <w:r>
+        <w:rPr>
+          <w:rStyle w:val="apple-converted-space"/>
+          <w:rFonts w:ascii="Tahoma" w:hAnsi="Tahoma" w:cs="Tahoma"/>
+          <w:color w:val="000000"/>
+        </w:rPr>
+        <w:t> </w:t>
+      </w:r>
+      <w:r>
+        <w:rPr>
+          <w:rStyle w:val="Strong"/>
+          <w:rFonts w:ascii="Tahoma" w:hAnsi="Tahoma" w:cs="Tahoma"/>
+          <w:color w:val="000000"/>
+        </w:rPr>
+        <w:t>156</w:t>
+      </w:r>
+    </w:p>
+    <w:p>
+      <w:pPr>
+        <w:numPr>
+          <w:ilvl w:val="0"/>
+          <w:numId w:val="10"/>
+        </w:numPr>
+        <w:spacing w:before="100" w:beforeAutospacing="1" w:after="100" w:afterAutospacing="1"/>
+        <w:rPr>
+          <w:rFonts w:ascii="Tahoma" w:hAnsi="Tahoma" w:cs="Tahoma"/>
+          <w:color w:val="000000"/>
+        </w:rPr>
+      </w:pPr>
+      <w:r>
+        <w:rPr>
+          <w:rFonts w:ascii="Tahoma" w:hAnsi="Tahoma" w:cs="Tahoma"/>
+          <w:color w:val="000000"/>
+        </w:rPr>
+        <w:t>Total unique venue categories in Bromley =</w:t>
+      </w:r>
+      <w:r>
+        <w:rPr>
+          <w:rStyle w:val="apple-converted-space"/>
+          <w:rFonts w:ascii="Tahoma" w:hAnsi="Tahoma" w:cs="Tahoma"/>
+          <w:color w:val="000000"/>
+        </w:rPr>
+        <w:t> </w:t>
+      </w:r>
+      <w:r>
+        <w:rPr>
+          <w:rStyle w:val="Strong"/>
+          <w:rFonts w:ascii="Tahoma" w:hAnsi="Tahoma" w:cs="Tahoma"/>
+          <w:color w:val="000000"/>
+        </w:rPr>
+        <w:t>76</w:t>
+      </w:r>
+    </w:p>
+    <w:p>
+      <w:pPr>
+        <w:numPr>
+          <w:ilvl w:val="0"/>
+          <w:numId w:val="10"/>
+        </w:numPr>
+        <w:spacing w:before="100" w:beforeAutospacing="1" w:after="100" w:afterAutospacing="1"/>
+        <w:rPr>
+          <w:rFonts w:ascii="Tahoma" w:hAnsi="Tahoma" w:cs="Tahoma"/>
+          <w:color w:val="000000"/>
+        </w:rPr>
+      </w:pPr>
+      <w:r>
+        <w:rPr>
+          <w:rFonts w:ascii="Tahoma" w:hAnsi="Tahoma" w:cs="Tahoma"/>
+          <w:color w:val="000000"/>
+        </w:rPr>
+        <w:t xml:space="preserve">Tower Hamlet venues </w:t>
+      </w:r>
+      <w:proofErr w:type="spellStart"/>
+      <w:r>
+        <w:rPr>
+          <w:rFonts w:ascii="Tahoma" w:hAnsi="Tahoma" w:cs="Tahoma"/>
+          <w:color w:val="000000"/>
+        </w:rPr>
+        <w:t>dataframe</w:t>
+      </w:r>
+      <w:proofErr w:type="spellEnd"/>
+      <w:r>
+        <w:rPr>
+          <w:rFonts w:ascii="Tahoma" w:hAnsi="Tahoma" w:cs="Tahoma"/>
+          <w:color w:val="000000"/>
+        </w:rPr>
+        <w:t xml:space="preserve"> is called:</w:t>
+      </w:r>
+      <w:r>
+        <w:rPr>
+          <w:rStyle w:val="apple-converted-space"/>
+          <w:rFonts w:ascii="Tahoma" w:hAnsi="Tahoma" w:cs="Tahoma"/>
+          <w:color w:val="000000"/>
+        </w:rPr>
+        <w:t> </w:t>
+      </w:r>
+      <w:proofErr w:type="spellStart"/>
+      <w:r>
+        <w:rPr>
+          <w:rStyle w:val="Strong"/>
+          <w:rFonts w:ascii="Tahoma" w:hAnsi="Tahoma" w:cs="Tahoma"/>
+          <w:color w:val="000000"/>
+        </w:rPr>
+        <w:t>TH_venues</w:t>
+      </w:r>
+      <w:proofErr w:type="spellEnd"/>
+    </w:p>
+    <w:p>
+      <w:pPr>
+        <w:numPr>
+          <w:ilvl w:val="0"/>
+          <w:numId w:val="10"/>
+        </w:numPr>
+        <w:spacing w:before="100" w:beforeAutospacing="1" w:after="100" w:afterAutospacing="1"/>
+        <w:rPr>
+          <w:rFonts w:ascii="Tahoma" w:hAnsi="Tahoma" w:cs="Tahoma"/>
+          <w:color w:val="000000"/>
+        </w:rPr>
+      </w:pPr>
+      <w:r>
+        <w:rPr>
+          <w:rFonts w:ascii="Tahoma" w:hAnsi="Tahoma" w:cs="Tahoma"/>
+          <w:color w:val="000000"/>
+        </w:rPr>
+        <w:t>Bromley</w:t>
+      </w:r>
+      <w:r>
+        <w:rPr>
+          <w:rFonts w:ascii="Tahoma" w:hAnsi="Tahoma" w:cs="Tahoma"/>
+          <w:color w:val="000000"/>
+        </w:rPr>
+        <w:t xml:space="preserve"> venues </w:t>
+      </w:r>
+      <w:proofErr w:type="spellStart"/>
+      <w:r>
+        <w:rPr>
+          <w:rFonts w:ascii="Tahoma" w:hAnsi="Tahoma" w:cs="Tahoma"/>
+          <w:color w:val="000000"/>
+        </w:rPr>
+        <w:t>dataframe</w:t>
+      </w:r>
+      <w:proofErr w:type="spellEnd"/>
+      <w:r>
+        <w:rPr>
+          <w:rFonts w:ascii="Tahoma" w:hAnsi="Tahoma" w:cs="Tahoma"/>
+          <w:color w:val="000000"/>
+        </w:rPr>
+        <w:t xml:space="preserve"> is called:</w:t>
+      </w:r>
+      <w:r>
+        <w:rPr>
+          <w:rStyle w:val="apple-converted-space"/>
+          <w:rFonts w:ascii="Tahoma" w:hAnsi="Tahoma" w:cs="Tahoma"/>
+          <w:color w:val="000000"/>
+        </w:rPr>
+        <w:t> </w:t>
+      </w:r>
+      <w:proofErr w:type="spellStart"/>
+      <w:r>
+        <w:rPr>
+          <w:rStyle w:val="Strong"/>
+          <w:rFonts w:ascii="Tahoma" w:hAnsi="Tahoma" w:cs="Tahoma"/>
+          <w:color w:val="000000"/>
+        </w:rPr>
+        <w:t>BROM_venues</w:t>
+      </w:r>
+      <w:proofErr w:type="spellEnd"/>
+    </w:p>
+    <w:p>
+      <w:pPr>
+        <w:rPr>
+          <w:rFonts w:ascii="Tahoma" w:hAnsi="Tahoma" w:cs="Tahoma"/>
+        </w:rPr>
+      </w:pPr>
+    </w:p>
+    <w:p>
+      <w:pPr>
+        <w:spacing w:after="160" w:line="259" w:lineRule="auto"/>
+        <w:rPr>
+          <w:rFonts w:ascii="Tahoma" w:hAnsi="Tahoma" w:cs="Tahoma"/>
+        </w:rPr>
+      </w:pPr>
+      <w:r>
+        <w:rPr>
+          <w:rFonts w:ascii="Tahoma" w:hAnsi="Tahoma" w:cs="Tahoma"/>
+        </w:rPr>
+        <w:br w:type="page"/>
+      </w:r>
+    </w:p>
+    <w:p>
+      <w:pPr>
+        <w:pStyle w:val="Heading1"/>
+        <w:numPr>
+          <w:ilvl w:val="0"/>
+          <w:numId w:val="2"/>
+        </w:numPr>
+        <w:jc w:val="both"/>
+        <w:rPr>
+          <w:rFonts w:ascii="Tahoma" w:hAnsi="Tahoma" w:cs="Tahoma"/>
+        </w:rPr>
+      </w:pPr>
+      <w:r>
+        <w:rPr>
+          <w:rFonts w:ascii="Tahoma" w:hAnsi="Tahoma" w:cs="Tahoma"/>
+        </w:rPr>
+        <w:lastRenderedPageBreak/>
+        <w:t xml:space="preserve">Analysis of Results and Discussions </w:t>
+      </w:r>
+    </w:p>
+    <w:p>
+      <w:pPr>
+        <w:rPr>
+          <w:rFonts w:ascii="Tahoma" w:hAnsi="Tahoma" w:cs="Tahoma"/>
+        </w:rPr>
+      </w:pPr>
+    </w:p>
+    <w:p>
+      <w:pPr>
+        <w:rPr>
+          <w:rFonts w:ascii="Tahoma" w:hAnsi="Tahoma" w:cs="Tahoma"/>
+        </w:rPr>
+      </w:pPr>
+      <w:r>
+        <w:rPr>
+          <w:rFonts w:ascii="Tahoma" w:hAnsi="Tahoma" w:cs="Tahoma"/>
+        </w:rPr>
+        <w:t xml:space="preserve">We begin our analysis of neighbourhood by seeking the top 10 most common venues at each </w:t>
+      </w:r>
+      <w:proofErr w:type="gramStart"/>
+      <w:r>
+        <w:rPr>
+          <w:rFonts w:ascii="Tahoma" w:hAnsi="Tahoma" w:cs="Tahoma"/>
+        </w:rPr>
+        <w:t>boroughs</w:t>
+      </w:r>
+      <w:proofErr w:type="gramEnd"/>
+      <w:r>
+        <w:rPr>
+          <w:rFonts w:ascii="Tahoma" w:hAnsi="Tahoma" w:cs="Tahoma"/>
+        </w:rPr>
+        <w:t xml:space="preserve">. </w:t>
+      </w:r>
+    </w:p>
+    <w:p>
+      <w:pPr>
+        <w:rPr>
+          <w:rFonts w:ascii="Tahoma" w:hAnsi="Tahoma" w:cs="Tahoma"/>
+        </w:rPr>
+      </w:pPr>
+    </w:p>
+    <w:p>
+      <w:pPr>
+        <w:pStyle w:val="Heading2"/>
+        <w:numPr>
+          <w:ilvl w:val="1"/>
+          <w:numId w:val="2"/>
+        </w:numPr>
+      </w:pPr>
+      <w:r>
+        <w:t>Ten most common venues in Tower Hamlet</w:t>
+      </w:r>
+    </w:p>
+    <w:p/>
+    <w:p>
+      <w:r>
+        <w:rPr>
+          <w:noProof/>
+        </w:rPr>
+        <w:drawing>
+          <wp:inline distT="0" distB="0" distL="0" distR="0" wp14:anchorId="05638A3E" wp14:editId="79100ADE">
+            <wp:extent cx="6184401" cy="4338536"/>
+            <wp:effectExtent l="0" t="0" r="635" b="5080"/>
+            <wp:docPr id="7" name="Picture 7"/>
+            <wp:cNvGraphicFramePr>
+              <a:graphicFrameLocks xmlns:a="http://schemas.openxmlformats.org/drawingml/2006/main" noChangeAspect="1"/>
+            </wp:cNvGraphicFramePr>
+            <a:graphic xmlns:a="http://schemas.openxmlformats.org/drawingml/2006/main">
+              <a:graphicData uri="http://schemas.openxmlformats.org/drawingml/2006/picture">
+                <pic:pic xmlns:pic="http://schemas.openxmlformats.org/drawingml/2006/picture">
+                  <pic:nvPicPr>
+                    <pic:cNvPr id="7" name="Screenshot 2019-03-17 13.26.07.png"/>
+                    <pic:cNvPicPr/>
+                  </pic:nvPicPr>
+                  <pic:blipFill>
+                    <a:blip r:embed="rId17">
+                      <a:extLst>
+                        <a:ext uri="{28A0092B-C50C-407E-A947-70E740481C1C}">
+                          <a14:useLocalDpi xmlns:a14="http://schemas.microsoft.com/office/drawing/2010/main" val="0"/>
+                        </a:ext>
+                      </a:extLst>
+                    </a:blip>
+                    <a:stretch>
+                      <a:fillRect/>
+                    </a:stretch>
+                  </pic:blipFill>
+                  <pic:spPr>
+                    <a:xfrm>
+                      <a:off x="0" y="0"/>
+                      <a:ext cx="6199604" cy="4349202"/>
+                    </a:xfrm>
+                    <a:prstGeom prst="rect">
+                      <a:avLst/>
+                    </a:prstGeom>
+                  </pic:spPr>
+                </pic:pic>
+              </a:graphicData>
+            </a:graphic>
+          </wp:inline>
+        </w:drawing>
+      </w:r>
+    </w:p>
+    <w:p/>
+    <w:p>
+      <w:pPr>
+        <w:jc w:val="center"/>
+        <w:rPr>
+          <w14:textOutline w14:w="31750" w14:cap="rnd" w14:cmpd="sng" w14:algn="ctr">
+            <w14:solidFill>
+              <w14:schemeClr w14:val="tx1"/>
+            </w14:solidFill>
+            <w14:prstDash w14:val="solid"/>
+            <w14:bevel/>
+          </w14:textOutline>
+        </w:rPr>
+      </w:pPr>
+      <w:r>
+        <w:rPr>
+          <w:noProof/>
+        </w:rPr>
+        <w:drawing>
+          <wp:inline distT="0" distB="0" distL="0" distR="0" wp14:anchorId="151279BA" wp14:editId="577F1E6B">
+            <wp:extent cx="4838700" cy="2755900"/>
+            <wp:effectExtent l="12700" t="12700" r="12700" b="12700"/>
+            <wp:docPr id="8" name="Picture 8"/>
+            <wp:cNvGraphicFramePr>
+              <a:graphicFrameLocks xmlns:a="http://schemas.openxmlformats.org/drawingml/2006/main" noChangeAspect="1"/>
+            </wp:cNvGraphicFramePr>
+            <a:graphic xmlns:a="http://schemas.openxmlformats.org/drawingml/2006/main">
+              <a:graphicData uri="http://schemas.openxmlformats.org/drawingml/2006/picture">
+                <pic:pic xmlns:pic="http://schemas.openxmlformats.org/drawingml/2006/picture">
+                  <pic:nvPicPr>
+                    <pic:cNvPr id="8" name="Screenshot 2019-03-17 13.27.51.png"/>
+                    <pic:cNvPicPr/>
+                  </pic:nvPicPr>
+                  <pic:blipFill>
+                    <a:blip r:embed="rId18">
+                      <a:extLst>
+                        <a:ext uri="{28A0092B-C50C-407E-A947-70E740481C1C}">
+                          <a14:useLocalDpi xmlns:a14="http://schemas.microsoft.com/office/drawing/2010/main" val="0"/>
+                        </a:ext>
+                      </a:extLst>
+                    </a:blip>
+                    <a:stretch>
+                      <a:fillRect/>
+                    </a:stretch>
+                  </pic:blipFill>
+                  <pic:spPr>
+                    <a:xfrm>
+                      <a:off x="0" y="0"/>
+                      <a:ext cx="4838700" cy="2755900"/>
+                    </a:xfrm>
+                    <a:prstGeom prst="rect">
+                      <a:avLst/>
+                    </a:prstGeom>
+                    <a:ln>
+                      <a:solidFill>
+                        <a:schemeClr val="accent1"/>
+                      </a:solidFill>
+                    </a:ln>
+                    <a:effectLst>
+                      <a:softEdge rad="12700"/>
+                    </a:effectLst>
+                  </pic:spPr>
+                </pic:pic>
+              </a:graphicData>
+            </a:graphic>
+          </wp:inline>
+        </w:drawing>
+      </w:r>
+    </w:p>
+    <w:p>
+      <w:pPr>
+        <w:jc w:val="center"/>
+        <w:rPr>
+          <w14:textOutline w14:w="31750" w14:cap="rnd" w14:cmpd="sng" w14:algn="ctr">
+            <w14:solidFill>
+              <w14:schemeClr w14:val="tx1"/>
+            </w14:solidFill>
+            <w14:prstDash w14:val="solid"/>
+            <w14:bevel/>
+          </w14:textOutline>
+        </w:rPr>
+      </w:pPr>
+    </w:p>
+    <w:p>
+      <w:pPr>
+        <w:pStyle w:val="Heading2"/>
+        <w:numPr>
+          <w:ilvl w:val="1"/>
+          <w:numId w:val="2"/>
+        </w:numPr>
+      </w:pPr>
+      <w:r>
+        <w:lastRenderedPageBreak/>
+        <w:t xml:space="preserve">Ten most common venues in </w:t>
+      </w:r>
+      <w:r>
+        <w:t>Bromley</w:t>
+      </w:r>
+    </w:p>
+    <w:p>
+      <w:r>
+        <w:rPr>
+          <w:noProof/>
+        </w:rPr>
+        <w:drawing>
+          <wp:inline distT="0" distB="0" distL="0" distR="0" wp14:anchorId="0529BA14" wp14:editId="4970F57A">
+            <wp:extent cx="6001966" cy="5023804"/>
+            <wp:effectExtent l="0" t="0" r="5715" b="5715"/>
+            <wp:docPr id="9" name="Picture 9"/>
+            <wp:cNvGraphicFramePr>
+              <a:graphicFrameLocks xmlns:a="http://schemas.openxmlformats.org/drawingml/2006/main" noChangeAspect="1"/>
+            </wp:cNvGraphicFramePr>
+            <a:graphic xmlns:a="http://schemas.openxmlformats.org/drawingml/2006/main">
+              <a:graphicData uri="http://schemas.openxmlformats.org/drawingml/2006/picture">
+                <pic:pic xmlns:pic="http://schemas.openxmlformats.org/drawingml/2006/picture">
+                  <pic:nvPicPr>
+                    <pic:cNvPr id="9" name="Screenshot 2019-03-17 13.30.21.png"/>
+                    <pic:cNvPicPr/>
+                  </pic:nvPicPr>
+                  <pic:blipFill>
+                    <a:blip r:embed="rId19">
+                      <a:extLst>
+                        <a:ext uri="{28A0092B-C50C-407E-A947-70E740481C1C}">
+                          <a14:useLocalDpi xmlns:a14="http://schemas.microsoft.com/office/drawing/2010/main" val="0"/>
+                        </a:ext>
+                      </a:extLst>
+                    </a:blip>
+                    <a:stretch>
+                      <a:fillRect/>
+                    </a:stretch>
+                  </pic:blipFill>
+                  <pic:spPr>
+                    <a:xfrm>
+                      <a:off x="0" y="0"/>
+                      <a:ext cx="6012877" cy="5032937"/>
+                    </a:xfrm>
+                    <a:prstGeom prst="rect">
+                      <a:avLst/>
+                    </a:prstGeom>
+                  </pic:spPr>
+                </pic:pic>
+              </a:graphicData>
+            </a:graphic>
+          </wp:inline>
+        </w:drawing>
+      </w:r>
+    </w:p>
+    <w:p/>
+    <w:p>
+      <w:pPr>
+        <w:jc w:val="center"/>
+      </w:pPr>
+      <w:r>
+        <w:rPr>
+          <w:noProof/>
+        </w:rPr>
+        <w:drawing>
+          <wp:inline distT="0" distB="0" distL="0" distR="0" wp14:anchorId="34FDF6F4" wp14:editId="72076B11">
+            <wp:extent cx="4749800" cy="2743200"/>
+            <wp:effectExtent l="0" t="0" r="0" b="0"/>
+            <wp:docPr id="10" name="Picture 10"/>
+            <wp:cNvGraphicFramePr>
+              <a:graphicFrameLocks xmlns:a="http://schemas.openxmlformats.org/drawingml/2006/main" noChangeAspect="1"/>
+            </wp:cNvGraphicFramePr>
+            <a:graphic xmlns:a="http://schemas.openxmlformats.org/drawingml/2006/main">
+              <a:graphicData uri="http://schemas.openxmlformats.org/drawingml/2006/picture">
+                <pic:pic xmlns:pic="http://schemas.openxmlformats.org/drawingml/2006/picture">
+                  <pic:nvPicPr>
+                    <pic:cNvPr id="10" name="Screenshot 2019-03-17 13.31.28.png"/>
+                    <pic:cNvPicPr/>
+                  </pic:nvPicPr>
+                  <pic:blipFill>
+                    <a:blip r:embed="rId20">
+                      <a:extLst>
+                        <a:ext uri="{28A0092B-C50C-407E-A947-70E740481C1C}">
+                          <a14:useLocalDpi xmlns:a14="http://schemas.microsoft.com/office/drawing/2010/main" val="0"/>
+                        </a:ext>
+                      </a:extLst>
+                    </a:blip>
+                    <a:stretch>
+                      <a:fillRect/>
+                    </a:stretch>
+                  </pic:blipFill>
+                  <pic:spPr>
+                    <a:xfrm>
+                      <a:off x="0" y="0"/>
+                      <a:ext cx="4749800" cy="2743200"/>
+                    </a:xfrm>
+                    <a:prstGeom prst="rect">
+                      <a:avLst/>
+                    </a:prstGeom>
+                  </pic:spPr>
+                </pic:pic>
+              </a:graphicData>
+            </a:graphic>
+          </wp:inline>
+        </w:drawing>
+      </w:r>
+    </w:p>
+    <w:p>
+      <w:pPr>
+        <w:spacing w:after="160" w:line="259" w:lineRule="auto"/>
+      </w:pPr>
+      <w:r>
+        <w:br w:type="page"/>
+      </w:r>
+    </w:p>
+    <w:p>
+      <w:pPr>
+        <w:pStyle w:val="NormalWeb"/>
+        <w:spacing w:before="0" w:beforeAutospacing="0" w:after="0" w:afterAutospacing="0"/>
+        <w:jc w:val="both"/>
+        <w:rPr>
+          <w:rFonts w:ascii="Tahoma" w:hAnsi="Tahoma" w:cs="Tahoma"/>
+          <w:color w:val="000000"/>
+        </w:rPr>
+      </w:pPr>
+      <w:r>
+        <w:rPr>
+          <w:rFonts w:ascii="Tahoma" w:hAnsi="Tahoma" w:cs="Tahoma"/>
+          <w:color w:val="000000"/>
+        </w:rPr>
+        <w:lastRenderedPageBreak/>
+        <w:t>Let's analyse the most common venue between the two boroughs:</w:t>
+      </w:r>
+    </w:p>
+    <w:p>
+      <w:pPr>
+        <w:numPr>
+          <w:ilvl w:val="0"/>
+          <w:numId w:val="11"/>
+        </w:numPr>
+        <w:spacing w:before="100" w:beforeAutospacing="1" w:after="100" w:afterAutospacing="1"/>
+        <w:jc w:val="both"/>
+        <w:rPr>
+          <w:rFonts w:ascii="Tahoma" w:hAnsi="Tahoma" w:cs="Tahoma"/>
+          <w:color w:val="000000"/>
+        </w:rPr>
+      </w:pPr>
+      <w:r>
+        <w:rPr>
+          <w:rFonts w:ascii="Tahoma" w:hAnsi="Tahoma" w:cs="Tahoma"/>
+          <w:color w:val="000000"/>
+        </w:rPr>
+        <w:t xml:space="preserve">Tower Hamlet: </w:t>
+      </w:r>
+      <w:r>
+        <w:rPr>
+          <w:rFonts w:ascii="Tahoma" w:hAnsi="Tahoma" w:cs="Tahoma"/>
+          <w:color w:val="000000"/>
+        </w:rPr>
+        <w:t>referring</w:t>
+      </w:r>
+      <w:r>
+        <w:rPr>
+          <w:rFonts w:ascii="Tahoma" w:hAnsi="Tahoma" w:cs="Tahoma"/>
+          <w:color w:val="000000"/>
+        </w:rPr>
+        <w:t xml:space="preserve"> to the first 3 most common venues in Tower Hamlet, we can easily identify that mist venues are food and beverage venues, with 84% of the venues. It is </w:t>
+      </w:r>
+      <w:r>
+        <w:rPr>
+          <w:rFonts w:ascii="Tahoma" w:hAnsi="Tahoma" w:cs="Tahoma"/>
+          <w:color w:val="000000"/>
+        </w:rPr>
+        <w:t>seeming</w:t>
+      </w:r>
+      <w:r>
+        <w:rPr>
+          <w:rFonts w:ascii="Tahoma" w:hAnsi="Tahoma" w:cs="Tahoma"/>
+          <w:color w:val="000000"/>
+        </w:rPr>
+        <w:t xml:space="preserve"> that in most of the Tower Hamlet venues are for essential sustenance providers. Furthermore, due to the location of the borough, the boroughs </w:t>
+      </w:r>
+      <w:r>
+        <w:rPr>
+          <w:rFonts w:ascii="Tahoma" w:hAnsi="Tahoma" w:cs="Tahoma"/>
+          <w:color w:val="000000"/>
+        </w:rPr>
+        <w:t>have</w:t>
+      </w:r>
+      <w:r>
+        <w:rPr>
+          <w:rFonts w:ascii="Tahoma" w:hAnsi="Tahoma" w:cs="Tahoma"/>
+          <w:color w:val="000000"/>
+        </w:rPr>
+        <w:t xml:space="preserve"> provided bike rental and bike share venues for the residents to commute within the area.</w:t>
+      </w:r>
+      <w:r>
+        <w:rPr>
+          <w:rStyle w:val="apple-converted-space"/>
+          <w:rFonts w:ascii="Tahoma" w:hAnsi="Tahoma" w:cs="Tahoma"/>
+          <w:color w:val="000000"/>
+        </w:rPr>
+        <w:t> </w:t>
+      </w:r>
+    </w:p>
+    <w:p>
+      <w:pPr>
+        <w:numPr>
+          <w:ilvl w:val="0"/>
+          <w:numId w:val="11"/>
+        </w:numPr>
+        <w:spacing w:before="100" w:beforeAutospacing="1" w:after="100" w:afterAutospacing="1"/>
+        <w:jc w:val="both"/>
+        <w:rPr>
+          <w:rFonts w:ascii="Tahoma" w:hAnsi="Tahoma" w:cs="Tahoma"/>
+          <w:color w:val="000000"/>
+        </w:rPr>
+      </w:pPr>
+      <w:r>
+        <w:rPr>
+          <w:rFonts w:ascii="Tahoma" w:hAnsi="Tahoma" w:cs="Tahoma"/>
+          <w:color w:val="000000"/>
+        </w:rPr>
+        <w:t xml:space="preserve">Bromley: However, in Bromley, </w:t>
+      </w:r>
+      <w:r>
+        <w:rPr>
+          <w:rFonts w:ascii="Tahoma" w:hAnsi="Tahoma" w:cs="Tahoma"/>
+          <w:color w:val="000000"/>
+        </w:rPr>
+        <w:t>although</w:t>
+      </w:r>
+      <w:r>
+        <w:rPr>
+          <w:rFonts w:ascii="Tahoma" w:hAnsi="Tahoma" w:cs="Tahoma"/>
+          <w:color w:val="000000"/>
+        </w:rPr>
+        <w:t xml:space="preserve"> also includes food and beverage venues, the venues also includes clothing stores, gyms, parks and Italian restaurants, as such that these are life style luxuries that are mostly common for area that have low poverty rates.</w:t>
+      </w:r>
+      <w:r>
+        <w:rPr>
+          <w:rStyle w:val="apple-converted-space"/>
+          <w:rFonts w:ascii="Tahoma" w:hAnsi="Tahoma" w:cs="Tahoma"/>
+          <w:color w:val="000000"/>
+        </w:rPr>
+        <w:t> </w:t>
+      </w:r>
+    </w:p>
+    <w:p>
+      <w:pPr>
+        <w:pStyle w:val="NormalWeb"/>
+        <w:spacing w:before="240" w:beforeAutospacing="0" w:after="0" w:afterAutospacing="0"/>
+        <w:jc w:val="both"/>
+        <w:rPr>
+          <w:rFonts w:ascii="Tahoma" w:hAnsi="Tahoma" w:cs="Tahoma"/>
+          <w:color w:val="000000"/>
+        </w:rPr>
+      </w:pPr>
+      <w:r>
+        <w:rPr>
+          <w:rFonts w:ascii="Tahoma" w:hAnsi="Tahoma" w:cs="Tahoma"/>
+          <w:color w:val="000000"/>
+        </w:rPr>
+        <w:t xml:space="preserve">If we </w:t>
+      </w:r>
+      <w:r>
+        <w:rPr>
+          <w:rFonts w:ascii="Tahoma" w:hAnsi="Tahoma" w:cs="Tahoma"/>
+          <w:color w:val="000000"/>
+        </w:rPr>
+        <w:t>look</w:t>
+      </w:r>
+      <w:r>
+        <w:rPr>
+          <w:rFonts w:ascii="Tahoma" w:hAnsi="Tahoma" w:cs="Tahoma"/>
+          <w:color w:val="000000"/>
+        </w:rPr>
+        <w:t xml:space="preserve"> at the big pictures between the two boroughs, we can somehow identity that in general, majority of the venues in Tower Hamlets are food and beverage or sustenance venues, such as cafe, pubs restaurant, grocery stores etc. However, Bromley provides more lifestyle venues such as Gyms, massage studios, health and </w:t>
+      </w:r>
+      <w:r>
+        <w:rPr>
+          <w:rFonts w:ascii="Tahoma" w:hAnsi="Tahoma" w:cs="Tahoma"/>
+          <w:color w:val="000000"/>
+        </w:rPr>
+        <w:t>beauty</w:t>
+      </w:r>
+      <w:r>
+        <w:rPr>
+          <w:rFonts w:ascii="Tahoma" w:hAnsi="Tahoma" w:cs="Tahoma"/>
+          <w:color w:val="000000"/>
+        </w:rPr>
+        <w:t xml:space="preserve"> studio, golf course, </w:t>
+      </w:r>
+      <w:r>
+        <w:rPr>
+          <w:rFonts w:ascii="Tahoma" w:hAnsi="Tahoma" w:cs="Tahoma"/>
+          <w:color w:val="000000"/>
+        </w:rPr>
+        <w:t>theatre</w:t>
+      </w:r>
+      <w:r>
+        <w:rPr>
+          <w:rFonts w:ascii="Tahoma" w:hAnsi="Tahoma" w:cs="Tahoma"/>
+          <w:color w:val="000000"/>
+        </w:rPr>
+        <w:t xml:space="preserve"> and garden </w:t>
+      </w:r>
+      <w:r>
+        <w:rPr>
+          <w:rFonts w:ascii="Tahoma" w:hAnsi="Tahoma" w:cs="Tahoma"/>
+          <w:color w:val="000000"/>
+        </w:rPr>
+        <w:t>centre</w:t>
+      </w:r>
+      <w:r>
+        <w:rPr>
+          <w:rFonts w:ascii="Tahoma" w:hAnsi="Tahoma" w:cs="Tahoma"/>
+          <w:color w:val="000000"/>
+        </w:rPr>
+        <w:t xml:space="preserve"> just to name a few.</w:t>
+      </w:r>
+      <w:r>
+        <w:rPr>
+          <w:rStyle w:val="apple-converted-space"/>
+          <w:rFonts w:ascii="Tahoma" w:hAnsi="Tahoma" w:cs="Tahoma"/>
+          <w:color w:val="000000"/>
+        </w:rPr>
+        <w:t> </w:t>
+      </w:r>
+    </w:p>
+    <w:p>
+      <w:pPr>
+        <w:pStyle w:val="NormalWeb"/>
+        <w:spacing w:before="240" w:beforeAutospacing="0" w:after="0" w:afterAutospacing="0"/>
+        <w:jc w:val="both"/>
+        <w:rPr>
+          <w:rFonts w:ascii="Tahoma" w:hAnsi="Tahoma" w:cs="Tahoma"/>
+          <w:color w:val="000000"/>
+        </w:rPr>
+      </w:pPr>
+      <w:r>
+        <w:rPr>
+          <w:rFonts w:ascii="Tahoma" w:hAnsi="Tahoma" w:cs="Tahoma"/>
+          <w:color w:val="000000"/>
+        </w:rPr>
+        <w:t>In summary, currently, there are clear discrepancies between venues in these two boroughs based on the poverty rate in these two boroughs.</w:t>
+      </w:r>
+    </w:p>
+    <w:p>
+      <w:pPr>
+        <w:jc w:val="center"/>
+      </w:pPr>
+    </w:p>
+    <w:p>
+      <w:pPr>
+        <w:jc w:val="center"/>
+        <w:rPr>
+          <w14:textOutline w14:w="31750" w14:cap="rnd" w14:cmpd="sng" w14:algn="ctr">
+            <w14:solidFill>
+              <w14:schemeClr w14:val="tx1"/>
+            </w14:solidFill>
+            <w14:prstDash w14:val="solid"/>
+            <w14:bevel/>
+          </w14:textOutline>
+        </w:rPr>
+      </w:pPr>
+    </w:p>
+    <w:p>
+      <w:pPr>
+        <w:jc w:val="both"/>
+        <w:rPr>
+          <w:rFonts w:ascii="Tahoma" w:hAnsi="Tahoma" w:cs="Tahoma"/>
+          <w:color w:val="000000"/>
+          <w:shd w:val="clear" w:color="auto" w:fill="FFFFFF"/>
+        </w:rPr>
+      </w:pPr>
+      <w:r>
+        <w:rPr>
+          <w:rFonts w:ascii="Tahoma" w:hAnsi="Tahoma" w:cs="Tahoma"/>
+          <w:color w:val="000000"/>
+          <w:shd w:val="clear" w:color="auto" w:fill="FFFFFF"/>
+        </w:rPr>
+        <w:t xml:space="preserve">Now that we know the </w:t>
+      </w:r>
+      <w:r>
+        <w:rPr>
+          <w:rFonts w:ascii="Tahoma" w:hAnsi="Tahoma" w:cs="Tahoma"/>
+          <w:color w:val="000000"/>
+          <w:shd w:val="clear" w:color="auto" w:fill="FFFFFF"/>
+        </w:rPr>
+        <w:t>discrepancies</w:t>
+      </w:r>
+      <w:r>
+        <w:rPr>
+          <w:rFonts w:ascii="Tahoma" w:hAnsi="Tahoma" w:cs="Tahoma"/>
+          <w:color w:val="000000"/>
+          <w:shd w:val="clear" w:color="auto" w:fill="FFFFFF"/>
+        </w:rPr>
+        <w:t xml:space="preserve"> between the two boroughs, are there any similarities between two boroughs?</w:t>
+      </w:r>
+    </w:p>
+    <w:p>
+      <w:pPr>
+        <w:jc w:val="both"/>
+        <w:rPr>
+          <w:rFonts w:ascii="Tahoma" w:hAnsi="Tahoma" w:cs="Tahoma"/>
+          <w:color w:val="000000"/>
+          <w:shd w:val="clear" w:color="auto" w:fill="FFFFFF"/>
+        </w:rPr>
+      </w:pPr>
+    </w:p>
+    <w:p>
+      <w:pPr>
+        <w:jc w:val="both"/>
+        <w:rPr>
+          <w:rFonts w:ascii="Tahoma" w:hAnsi="Tahoma" w:cs="Tahoma"/>
+          <w:color w:val="000000"/>
+          <w:shd w:val="clear" w:color="auto" w:fill="FFFFFF"/>
+        </w:rPr>
+      </w:pPr>
+    </w:p>
+    <w:p>
+      <w:pPr>
+        <w:jc w:val="both"/>
+        <w:rPr>
+          <w:rFonts w:ascii="Tahoma" w:hAnsi="Tahoma" w:cs="Tahoma"/>
+          <w:color w:val="000000"/>
+          <w:shd w:val="clear" w:color="auto" w:fill="FFFFFF"/>
+        </w:rPr>
+      </w:pPr>
+    </w:p>
+    <w:p>
+      <w:pPr>
+        <w:jc w:val="both"/>
+        <w:rPr>
+          <w:rFonts w:ascii="Tahoma" w:hAnsi="Tahoma" w:cs="Tahoma"/>
+          <w:color w:val="000000"/>
+          <w:shd w:val="clear" w:color="auto" w:fill="FFFFFF"/>
+        </w:rPr>
+      </w:pPr>
+    </w:p>
+    <w:p>
+      <w:pPr>
+        <w:jc w:val="both"/>
+        <w:rPr>
+          <w:rFonts w:ascii="Tahoma" w:hAnsi="Tahoma" w:cs="Tahoma"/>
+          <w:color w:val="000000"/>
+          <w:shd w:val="clear" w:color="auto" w:fill="FFFFFF"/>
+        </w:rPr>
+      </w:pPr>
+    </w:p>
+    <w:p>
+      <w:pPr>
+        <w:jc w:val="both"/>
+        <w:rPr>
+          <w:rFonts w:ascii="Tahoma" w:hAnsi="Tahoma" w:cs="Tahoma"/>
+          <w:color w:val="000000"/>
+          <w:shd w:val="clear" w:color="auto" w:fill="FFFFFF"/>
+        </w:rPr>
+      </w:pPr>
+    </w:p>
+    <w:p>
+      <w:pPr>
+        <w:jc w:val="both"/>
+        <w:rPr>
+          <w:rFonts w:ascii="Tahoma" w:hAnsi="Tahoma" w:cs="Tahoma"/>
+          <w:color w:val="000000"/>
+          <w:shd w:val="clear" w:color="auto" w:fill="FFFFFF"/>
+        </w:rPr>
+      </w:pPr>
+    </w:p>
+    <w:p>
+      <w:pPr>
+        <w:jc w:val="both"/>
+        <w:rPr>
+          <w:rFonts w:ascii="Tahoma" w:hAnsi="Tahoma" w:cs="Tahoma"/>
+          <w:color w:val="000000"/>
+          <w:shd w:val="clear" w:color="auto" w:fill="FFFFFF"/>
+        </w:rPr>
+      </w:pPr>
+    </w:p>
+    <w:p>
+      <w:pPr>
+        <w:jc w:val="both"/>
+        <w:rPr>
+          <w:rFonts w:ascii="Tahoma" w:hAnsi="Tahoma" w:cs="Tahoma"/>
+          <w:color w:val="000000"/>
+          <w:shd w:val="clear" w:color="auto" w:fill="FFFFFF"/>
+        </w:rPr>
+      </w:pPr>
+    </w:p>
+    <w:p>
+      <w:pPr>
+        <w:jc w:val="both"/>
+        <w:rPr>
+          <w:rFonts w:ascii="Tahoma" w:hAnsi="Tahoma" w:cs="Tahoma"/>
+          <w:color w:val="000000"/>
+          <w:shd w:val="clear" w:color="auto" w:fill="FFFFFF"/>
+        </w:rPr>
+      </w:pPr>
+    </w:p>
+    <w:p>
+      <w:pPr>
+        <w:jc w:val="both"/>
+        <w:rPr>
+          <w:rFonts w:ascii="Tahoma" w:hAnsi="Tahoma" w:cs="Tahoma"/>
+          <w:color w:val="000000"/>
+          <w:shd w:val="clear" w:color="auto" w:fill="FFFFFF"/>
+        </w:rPr>
+      </w:pPr>
+    </w:p>
+    <w:p>
+      <w:pPr>
+        <w:jc w:val="both"/>
+        <w:rPr>
+          <w:rFonts w:ascii="Tahoma" w:hAnsi="Tahoma" w:cs="Tahoma"/>
+          <w:color w:val="000000"/>
+          <w:shd w:val="clear" w:color="auto" w:fill="FFFFFF"/>
+        </w:rPr>
+      </w:pPr>
+    </w:p>
+    <w:p>
+      <w:pPr>
+        <w:jc w:val="both"/>
+        <w:rPr>
+          <w:rFonts w:ascii="Tahoma" w:hAnsi="Tahoma" w:cs="Tahoma"/>
+          <w:color w:val="000000"/>
+          <w:shd w:val="clear" w:color="auto" w:fill="FFFFFF"/>
+        </w:rPr>
+      </w:pPr>
+    </w:p>
+    <w:p>
+      <w:pPr>
+        <w:jc w:val="both"/>
+        <w:rPr>
+          <w:rFonts w:ascii="Tahoma" w:hAnsi="Tahoma" w:cs="Tahoma"/>
+          <w:color w:val="000000"/>
+          <w:shd w:val="clear" w:color="auto" w:fill="FFFFFF"/>
+        </w:rPr>
+      </w:pPr>
+    </w:p>
+    <w:p>
+      <w:pPr>
+        <w:jc w:val="both"/>
+        <w:rPr>
+          <w:rFonts w:ascii="Tahoma" w:hAnsi="Tahoma" w:cs="Tahoma"/>
+          <w:color w:val="000000"/>
+          <w:shd w:val="clear" w:color="auto" w:fill="FFFFFF"/>
+        </w:rPr>
+      </w:pPr>
+    </w:p>
+    <w:p>
+      <w:pPr>
+        <w:jc w:val="both"/>
+        <w:rPr>
+          <w:rFonts w:ascii="Tahoma" w:hAnsi="Tahoma" w:cs="Tahoma"/>
+          <w:color w:val="000000"/>
+          <w:shd w:val="clear" w:color="auto" w:fill="FFFFFF"/>
+        </w:rPr>
+      </w:pPr>
+    </w:p>
+    <w:p>
+      <w:pPr>
+        <w:jc w:val="both"/>
+        <w:rPr>
+          <w:rFonts w:ascii="Tahoma" w:hAnsi="Tahoma" w:cs="Tahoma"/>
+          <w:color w:val="000000"/>
+          <w:shd w:val="clear" w:color="auto" w:fill="FFFFFF"/>
+        </w:rPr>
+      </w:pPr>
+    </w:p>
+    <w:p>
+      <w:pPr>
+        <w:jc w:val="both"/>
+        <w:rPr>
+          <w:rFonts w:ascii="Tahoma" w:hAnsi="Tahoma" w:cs="Tahoma"/>
+          <w:color w:val="000000"/>
+          <w:shd w:val="clear" w:color="auto" w:fill="FFFFFF"/>
+        </w:rPr>
+      </w:pPr>
+    </w:p>
+    <w:p>
+      <w:pPr>
+        <w:jc w:val="both"/>
+        <w:rPr>
+          <w:rFonts w:ascii="Tahoma" w:hAnsi="Tahoma" w:cs="Tahoma"/>
+          <w:color w:val="000000"/>
+          <w:shd w:val="clear" w:color="auto" w:fill="FFFFFF"/>
+        </w:rPr>
+      </w:pPr>
+    </w:p>
+    <w:p>
+      <w:pPr>
+        <w:jc w:val="both"/>
+        <w:rPr>
+          <w:rFonts w:ascii="Tahoma" w:hAnsi="Tahoma" w:cs="Tahoma"/>
+          <w:color w:val="000000"/>
+          <w:shd w:val="clear" w:color="auto" w:fill="FFFFFF"/>
+        </w:rPr>
+      </w:pPr>
+    </w:p>
+    <w:p>
+      <w:pPr>
+        <w:jc w:val="both"/>
+        <w:rPr>
+          <w:rFonts w:ascii="Tahoma" w:hAnsi="Tahoma" w:cs="Tahoma"/>
+        </w:rPr>
+      </w:pPr>
+    </w:p>
+    <w:p>
+      <w:pPr>
+        <w:jc w:val="center"/>
+        <w:rPr>
+          <w14:textOutline w14:w="31750" w14:cap="rnd" w14:cmpd="sng" w14:algn="ctr">
+            <w14:solidFill>
+              <w14:schemeClr w14:val="tx1"/>
+            </w14:solidFill>
+            <w14:prstDash w14:val="solid"/>
+            <w14:bevel/>
+          </w14:textOutline>
+        </w:rPr>
+      </w:pPr>
+    </w:p>
+    <w:p>
+      <w:pPr>
+        <w:pStyle w:val="Heading2"/>
+        <w:numPr>
+          <w:ilvl w:val="1"/>
+          <w:numId w:val="2"/>
+        </w:numPr>
+      </w:pPr>
+      <w:r>
+        <w:lastRenderedPageBreak/>
+        <w:t>Examine the clusters</w:t>
+      </w:r>
+    </w:p>
+    <w:p/>
+    <w:p>
+      <w:pPr>
+        <w:rPr>
+          <w:rFonts w:ascii="Tahoma" w:hAnsi="Tahoma" w:cs="Tahoma"/>
+        </w:rPr>
+      </w:pPr>
+      <w:r>
+        <w:rPr>
+          <w:rFonts w:ascii="Tahoma" w:hAnsi="Tahoma" w:cs="Tahoma"/>
+        </w:rPr>
+        <w:t xml:space="preserve">The next step is to cluster all the neighbourhoods in Tower Hamlet and Bromley to find out the similarities between the neighbourhood. This is done by applying K-mean clustering. </w:t>
+      </w:r>
+      <w:r>
+        <w:rPr>
+          <w:rFonts w:ascii="Tahoma" w:hAnsi="Tahoma" w:cs="Tahoma"/>
+        </w:rPr>
+        <w:t>Following are the clusters formed using k = 5.</w:t>
+      </w:r>
+    </w:p>
+    <w:p>
+      <w:pPr>
+        <w:rPr>
+          <w:rFonts w:ascii="Tahoma" w:hAnsi="Tahoma" w:cs="Tahoma"/>
+        </w:rPr>
+      </w:pPr>
+    </w:p>
+    <w:p>
+      <w:pPr>
+        <w:rPr>
+          <w:rFonts w:ascii="Tahoma" w:hAnsi="Tahoma" w:cs="Tahoma"/>
+          <w:b/>
+        </w:rPr>
+      </w:pPr>
+      <w:r>
+        <w:rPr>
+          <w:rFonts w:ascii="Tahoma" w:hAnsi="Tahoma" w:cs="Tahoma"/>
+          <w:b/>
+        </w:rPr>
+        <w:t>Cluster 1:</w:t>
+      </w:r>
+    </w:p>
+    <w:p>
+      <w:pPr>
+        <w:rPr>
+          <w:rFonts w:ascii="Tahoma" w:hAnsi="Tahoma" w:cs="Tahoma"/>
+          <w:b/>
+        </w:rPr>
+      </w:pPr>
+    </w:p>
+    <w:p>
+      <w:pPr>
+        <w:rPr>
+          <w:rFonts w:ascii="Tahoma" w:hAnsi="Tahoma" w:cs="Tahoma"/>
+          <w:b/>
+        </w:rPr>
+      </w:pPr>
+      <w:r>
+        <w:rPr>
+          <w:rFonts w:ascii="Tahoma" w:hAnsi="Tahoma" w:cs="Tahoma"/>
+          <w:b/>
+          <w:noProof/>
+        </w:rPr>
+        <w:drawing>
+          <wp:inline distT="0" distB="0" distL="0" distR="0" wp14:anchorId="5A171DD5" wp14:editId="706E8FFF">
+            <wp:extent cx="5923915" cy="1992578"/>
+            <wp:effectExtent l="0" t="0" r="0" b="1905"/>
+            <wp:docPr id="11" name="Picture 11"/>
+            <wp:cNvGraphicFramePr>
+              <a:graphicFrameLocks xmlns:a="http://schemas.openxmlformats.org/drawingml/2006/main" noChangeAspect="1"/>
+            </wp:cNvGraphicFramePr>
+            <a:graphic xmlns:a="http://schemas.openxmlformats.org/drawingml/2006/main">
+              <a:graphicData uri="http://schemas.openxmlformats.org/drawingml/2006/picture">
+                <pic:pic xmlns:pic="http://schemas.openxmlformats.org/drawingml/2006/picture">
+                  <pic:nvPicPr>
+                    <pic:cNvPr id="11" name="Screenshot 2019-03-17 13.41.50.png"/>
+                    <pic:cNvPicPr/>
+                  </pic:nvPicPr>
+                  <pic:blipFill>
+                    <a:blip r:embed="rId21">
+                      <a:extLst>
+                        <a:ext uri="{28A0092B-C50C-407E-A947-70E740481C1C}">
+                          <a14:useLocalDpi xmlns:a14="http://schemas.microsoft.com/office/drawing/2010/main" val="0"/>
+                        </a:ext>
+                      </a:extLst>
+                    </a:blip>
+                    <a:stretch>
+                      <a:fillRect/>
+                    </a:stretch>
+                  </pic:blipFill>
+                  <pic:spPr>
+                    <a:xfrm>
+                      <a:off x="0" y="0"/>
+                      <a:ext cx="5942148" cy="1998711"/>
+                    </a:xfrm>
+                    <a:prstGeom prst="rect">
+                      <a:avLst/>
+                    </a:prstGeom>
+                  </pic:spPr>
+                </pic:pic>
+              </a:graphicData>
+            </a:graphic>
+          </wp:inline>
+        </w:drawing>
+      </w:r>
+    </w:p>
+    <w:p>
+      <w:pPr>
+        <w:rPr>
+          <w:rFonts w:ascii="Tahoma" w:hAnsi="Tahoma" w:cs="Tahoma"/>
+          <w:b/>
+        </w:rPr>
+      </w:pPr>
+    </w:p>
+    <w:p>
+      <w:pPr>
+        <w:jc w:val="both"/>
+        <w:rPr>
+          <w:rFonts w:ascii="Tahoma" w:hAnsi="Tahoma" w:cs="Tahoma"/>
+          <w:color w:val="000000"/>
+          <w:shd w:val="clear" w:color="auto" w:fill="FFFFFF"/>
+        </w:rPr>
+      </w:pPr>
+      <w:r>
+        <w:rPr>
+          <w:rFonts w:ascii="Tahoma" w:hAnsi="Tahoma" w:cs="Tahoma"/>
+          <w:color w:val="000000"/>
+          <w:shd w:val="clear" w:color="auto" w:fill="FFFFFF"/>
+        </w:rPr>
+        <w:t xml:space="preserve">Let's examine cluster 1. Based on the data from </w:t>
+      </w:r>
+      <w:r>
+        <w:rPr>
+          <w:rFonts w:ascii="Tahoma" w:hAnsi="Tahoma" w:cs="Tahoma"/>
+          <w:color w:val="000000"/>
+          <w:shd w:val="clear" w:color="auto" w:fill="FFFFFF"/>
+        </w:rPr>
+        <w:t>both</w:t>
+      </w:r>
+      <w:r>
+        <w:rPr>
+          <w:rFonts w:ascii="Tahoma" w:hAnsi="Tahoma" w:cs="Tahoma"/>
+          <w:color w:val="000000"/>
+          <w:shd w:val="clear" w:color="auto" w:fill="FFFFFF"/>
+        </w:rPr>
+        <w:t xml:space="preserve"> boroughs, in cluster 1, only poplar is located at Tower Hamlet. Further investigation indicates that</w:t>
+      </w:r>
+      <w:r>
+        <w:rPr>
+          <w:rFonts w:ascii="Tahoma" w:hAnsi="Tahoma" w:cs="Tahoma"/>
+          <w:color w:val="000000"/>
+          <w:shd w:val="clear" w:color="auto" w:fill="FFFFFF"/>
+        </w:rPr>
+        <w:t xml:space="preserve"> P</w:t>
+      </w:r>
+      <w:r>
+        <w:rPr>
+          <w:rFonts w:ascii="Tahoma" w:hAnsi="Tahoma" w:cs="Tahoma"/>
+          <w:color w:val="000000"/>
+          <w:shd w:val="clear" w:color="auto" w:fill="FFFFFF"/>
+        </w:rPr>
+        <w:t>oplar is located</w:t>
+      </w:r>
+    </w:p>
+    <w:p>
+      <w:pPr>
+        <w:jc w:val="both"/>
+        <w:rPr>
+          <w:rFonts w:ascii="Tahoma" w:hAnsi="Tahoma" w:cs="Tahoma"/>
+        </w:rPr>
+      </w:pPr>
+      <w:r>
+        <w:rPr>
+          <w:rFonts w:ascii="Tahoma" w:hAnsi="Tahoma" w:cs="Tahoma"/>
+          <w:color w:val="000000"/>
+          <w:shd w:val="clear" w:color="auto" w:fill="FFFFFF"/>
+        </w:rPr>
+        <w:t xml:space="preserve">at the boundary of the </w:t>
+      </w:r>
+      <w:r>
+        <w:rPr>
+          <w:rFonts w:ascii="Tahoma" w:hAnsi="Tahoma" w:cs="Tahoma"/>
+          <w:color w:val="000000"/>
+          <w:shd w:val="clear" w:color="auto" w:fill="FFFFFF"/>
+        </w:rPr>
+        <w:t>financial</w:t>
+      </w:r>
+      <w:r>
+        <w:rPr>
+          <w:rFonts w:ascii="Tahoma" w:hAnsi="Tahoma" w:cs="Tahoma"/>
+          <w:color w:val="000000"/>
+          <w:shd w:val="clear" w:color="auto" w:fill="FFFFFF"/>
+        </w:rPr>
+        <w:t xml:space="preserve"> hub of London, canary wharf, where most financial sector employees are resided with low poverty rate. Due to this reason, the venues are similar with the venues in cluster in Bromley.</w:t>
+      </w:r>
+    </w:p>
+    <w:p>
+      <w:pPr>
+        <w:rPr>
+          <w:rFonts w:ascii="Tahoma" w:hAnsi="Tahoma" w:cs="Tahoma"/>
+          <w:b/>
+        </w:rPr>
+      </w:pPr>
+    </w:p>
+    <w:p>
+      <w:pPr>
+        <w:rPr>
+          <w:rFonts w:ascii="Tahoma" w:hAnsi="Tahoma" w:cs="Tahoma"/>
+          <w:b/>
+        </w:rPr>
+      </w:pPr>
+      <w:r>
+        <w:rPr>
+          <w:rFonts w:ascii="Tahoma" w:hAnsi="Tahoma" w:cs="Tahoma"/>
+          <w:b/>
+        </w:rPr>
+        <w:t>Cluster 2:</w:t>
+      </w:r>
+    </w:p>
+    <w:p>
+      <w:pPr>
+        <w:rPr>
+          <w:rFonts w:ascii="Tahoma" w:hAnsi="Tahoma" w:cs="Tahoma"/>
+          <w:b/>
+        </w:rPr>
+      </w:pPr>
+    </w:p>
+    <w:p>
+      <w:pPr>
+        <w:rPr>
+          <w:rFonts w:ascii="Tahoma" w:hAnsi="Tahoma" w:cs="Tahoma"/>
+          <w:b/>
+        </w:rPr>
+      </w:pPr>
+      <w:r>
+        <w:rPr>
+          <w:rFonts w:ascii="Tahoma" w:hAnsi="Tahoma" w:cs="Tahoma"/>
+          <w:b/>
+          <w:noProof/>
+        </w:rPr>
+        <w:drawing>
+          <wp:inline distT="0" distB="0" distL="0" distR="0" wp14:anchorId="7483A8AB" wp14:editId="57B2D9CF">
+            <wp:extent cx="5924145" cy="641246"/>
+            <wp:effectExtent l="0" t="0" r="0" b="0"/>
+            <wp:docPr id="12" name="Picture 12"/>
+            <wp:cNvGraphicFramePr>
+              <a:graphicFrameLocks xmlns:a="http://schemas.openxmlformats.org/drawingml/2006/main" noChangeAspect="1"/>
+            </wp:cNvGraphicFramePr>
+            <a:graphic xmlns:a="http://schemas.openxmlformats.org/drawingml/2006/main">
+              <a:graphicData uri="http://schemas.openxmlformats.org/drawingml/2006/picture">
+                <pic:pic xmlns:pic="http://schemas.openxmlformats.org/drawingml/2006/picture">
+                  <pic:nvPicPr>
+                    <pic:cNvPr id="12" name="Screenshot 2019-03-17 13.43.40.png"/>
+                    <pic:cNvPicPr/>
+                  </pic:nvPicPr>
+                  <pic:blipFill>
+                    <a:blip r:embed="rId22">
+                      <a:extLst>
+                        <a:ext uri="{28A0092B-C50C-407E-A947-70E740481C1C}">
+                          <a14:useLocalDpi xmlns:a14="http://schemas.microsoft.com/office/drawing/2010/main" val="0"/>
+                        </a:ext>
+                      </a:extLst>
+                    </a:blip>
+                    <a:stretch>
+                      <a:fillRect/>
+                    </a:stretch>
+                  </pic:blipFill>
+                  <pic:spPr>
+                    <a:xfrm>
+                      <a:off x="0" y="0"/>
+                      <a:ext cx="6025732" cy="652242"/>
+                    </a:xfrm>
+                    <a:prstGeom prst="rect">
+                      <a:avLst/>
+                    </a:prstGeom>
+                  </pic:spPr>
+                </pic:pic>
+              </a:graphicData>
+            </a:graphic>
+          </wp:inline>
+        </w:drawing>
+      </w:r>
+    </w:p>
+    <w:p>
+      <w:pPr>
+        <w:rPr>
+          <w:rFonts w:ascii="Tahoma" w:hAnsi="Tahoma" w:cs="Tahoma"/>
+          <w:b/>
+        </w:rPr>
+      </w:pPr>
+    </w:p>
+    <w:p>
+      <w:pPr>
+        <w:jc w:val="both"/>
+        <w:rPr>
+          <w:rFonts w:ascii="Tahoma" w:hAnsi="Tahoma" w:cs="Tahoma"/>
+        </w:rPr>
+      </w:pPr>
+      <w:r>
+        <w:rPr>
+          <w:rFonts w:ascii="Tahoma" w:hAnsi="Tahoma" w:cs="Tahoma"/>
+          <w:color w:val="000000"/>
+          <w:shd w:val="clear" w:color="auto" w:fill="FFFFFF"/>
+        </w:rPr>
+        <w:t xml:space="preserve">Cluster 2 only have one neighbourhood, which is Darwin, located in Bromley. Analysing the venues </w:t>
+      </w:r>
+      <w:r>
+        <w:rPr>
+          <w:rFonts w:ascii="Tahoma" w:hAnsi="Tahoma" w:cs="Tahoma"/>
+          <w:color w:val="000000"/>
+          <w:shd w:val="clear" w:color="auto" w:fill="FFFFFF"/>
+        </w:rPr>
+        <w:t>shows</w:t>
+      </w:r>
+      <w:r>
+        <w:rPr>
+          <w:rFonts w:ascii="Tahoma" w:hAnsi="Tahoma" w:cs="Tahoma"/>
+          <w:color w:val="000000"/>
+          <w:shd w:val="clear" w:color="auto" w:fill="FFFFFF"/>
+        </w:rPr>
+        <w:t xml:space="preserve"> that the area are leisure areas where more lifestyle venues are located, such as yoga studio, flower shop, bars etc.</w:t>
+      </w:r>
+    </w:p>
+    <w:p>
+      <w:pPr>
+        <w:rPr>
+          <w:rFonts w:ascii="Tahoma" w:hAnsi="Tahoma" w:cs="Tahoma"/>
+          <w:b/>
+        </w:rPr>
+      </w:pPr>
+    </w:p>
+    <w:p>
+      <w:pPr>
+        <w:rPr>
+          <w:rFonts w:ascii="Tahoma" w:hAnsi="Tahoma" w:cs="Tahoma"/>
+          <w:b/>
+        </w:rPr>
+      </w:pPr>
+      <w:r>
+        <w:rPr>
+          <w:rFonts w:ascii="Tahoma" w:hAnsi="Tahoma" w:cs="Tahoma"/>
+          <w:b/>
+        </w:rPr>
+        <w:t>Cluster 4:</w:t>
+      </w:r>
+    </w:p>
+    <w:p>
+      <w:pPr>
+        <w:rPr>
+          <w:rFonts w:ascii="Tahoma" w:hAnsi="Tahoma" w:cs="Tahoma"/>
+          <w:b/>
+        </w:rPr>
+      </w:pPr>
+    </w:p>
+    <w:p>
+      <w:pPr>
+        <w:rPr>
+          <w:rFonts w:ascii="Tahoma" w:hAnsi="Tahoma" w:cs="Tahoma"/>
+          <w:b/>
+        </w:rPr>
+      </w:pPr>
+      <w:r>
+        <w:rPr>
+          <w:rFonts w:ascii="Tahoma" w:hAnsi="Tahoma" w:cs="Tahoma"/>
+          <w:noProof/>
+          <w:color w:val="000000"/>
+          <w:shd w:val="clear" w:color="auto" w:fill="FFFFFF"/>
+        </w:rPr>
+        <w:drawing>
+          <wp:inline distT="0" distB="0" distL="0" distR="0" wp14:anchorId="3D5BCF4D" wp14:editId="2452EC5C">
+            <wp:extent cx="5826868" cy="659767"/>
+            <wp:effectExtent l="0" t="0" r="2540" b="635"/>
+            <wp:docPr id="13" name="Picture 13"/>
+            <wp:cNvGraphicFramePr>
+              <a:graphicFrameLocks xmlns:a="http://schemas.openxmlformats.org/drawingml/2006/main" noChangeAspect="1"/>
+            </wp:cNvGraphicFramePr>
+            <a:graphic xmlns:a="http://schemas.openxmlformats.org/drawingml/2006/main">
+              <a:graphicData uri="http://schemas.openxmlformats.org/drawingml/2006/picture">
+                <pic:pic xmlns:pic="http://schemas.openxmlformats.org/drawingml/2006/picture">
+                  <pic:nvPicPr>
+                    <pic:cNvPr id="13" name="Screenshot 2019-03-17 13.45.26.png"/>
+                    <pic:cNvPicPr/>
+                  </pic:nvPicPr>
+                  <pic:blipFill>
+                    <a:blip r:embed="rId23">
+                      <a:extLst>
+                        <a:ext uri="{28A0092B-C50C-407E-A947-70E740481C1C}">
+                          <a14:useLocalDpi xmlns:a14="http://schemas.microsoft.com/office/drawing/2010/main" val="0"/>
+                        </a:ext>
+                      </a:extLst>
+                    </a:blip>
+                    <a:stretch>
+                      <a:fillRect/>
+                    </a:stretch>
+                  </pic:blipFill>
+                  <pic:spPr>
+                    <a:xfrm>
+                      <a:off x="0" y="0"/>
+                      <a:ext cx="5836011" cy="660802"/>
+                    </a:xfrm>
+                    <a:prstGeom prst="rect">
+                      <a:avLst/>
+                    </a:prstGeom>
+                  </pic:spPr>
+                </pic:pic>
+              </a:graphicData>
+            </a:graphic>
+          </wp:inline>
+        </w:drawing>
+      </w:r>
+    </w:p>
+    <w:p>
+      <w:pPr>
+        <w:rPr>
+          <w:rFonts w:ascii="Tahoma" w:hAnsi="Tahoma" w:cs="Tahoma"/>
+          <w:b/>
+        </w:rPr>
+      </w:pPr>
+    </w:p>
+    <w:p>
+      <w:pPr>
+        <w:jc w:val="both"/>
+        <w:rPr>
+          <w:rFonts w:ascii="Tahoma" w:hAnsi="Tahoma" w:cs="Tahoma"/>
+          <w:color w:val="000000"/>
+          <w:shd w:val="clear" w:color="auto" w:fill="FFFFFF"/>
+        </w:rPr>
+      </w:pPr>
+      <w:r>
+        <w:rPr>
+          <w:rFonts w:ascii="Tahoma" w:hAnsi="Tahoma" w:cs="Tahoma"/>
+          <w:color w:val="000000"/>
+          <w:shd w:val="clear" w:color="auto" w:fill="FFFFFF"/>
+        </w:rPr>
+        <w:t xml:space="preserve">Cluster 4 only have one neighbourhood, which is Copers, located in Bromley. Analysing the venues </w:t>
+      </w:r>
+      <w:r>
+        <w:rPr>
+          <w:rFonts w:ascii="Tahoma" w:hAnsi="Tahoma" w:cs="Tahoma"/>
+          <w:color w:val="000000"/>
+          <w:shd w:val="clear" w:color="auto" w:fill="FFFFFF"/>
+        </w:rPr>
+        <w:t>shows</w:t>
+      </w:r>
+      <w:r>
+        <w:rPr>
+          <w:rFonts w:ascii="Tahoma" w:hAnsi="Tahoma" w:cs="Tahoma"/>
+          <w:color w:val="000000"/>
+          <w:shd w:val="clear" w:color="auto" w:fill="FFFFFF"/>
+        </w:rPr>
+        <w:t xml:space="preserve"> that the area are leisure areas where more sport lifestyle venues are located, such as </w:t>
+      </w:r>
+      <w:r>
+        <w:rPr>
+          <w:rFonts w:ascii="Tahoma" w:hAnsi="Tahoma" w:cs="Tahoma"/>
+          <w:color w:val="000000"/>
+          <w:shd w:val="clear" w:color="auto" w:fill="FFFFFF"/>
+        </w:rPr>
+        <w:t>athletics</w:t>
+      </w:r>
+      <w:r>
+        <w:rPr>
+          <w:rFonts w:ascii="Tahoma" w:hAnsi="Tahoma" w:cs="Tahoma"/>
+          <w:color w:val="000000"/>
+          <w:shd w:val="clear" w:color="auto" w:fill="FFFFFF"/>
+        </w:rPr>
+        <w:t xml:space="preserve"> &amp; sports, soccer field, indoor play area and yoga studio.</w:t>
+      </w:r>
+    </w:p>
+    <w:p>
+      <w:pPr>
+        <w:spacing w:after="160" w:line="259" w:lineRule="auto"/>
+        <w:rPr>
+          <w:rFonts w:ascii="Tahoma" w:hAnsi="Tahoma" w:cs="Tahoma"/>
+          <w:color w:val="000000"/>
+          <w:shd w:val="clear" w:color="auto" w:fill="FFFFFF"/>
+        </w:rPr>
+      </w:pPr>
+      <w:r>
+        <w:rPr>
+          <w:rFonts w:ascii="Tahoma" w:hAnsi="Tahoma" w:cs="Tahoma"/>
+          <w:color w:val="000000"/>
+          <w:shd w:val="clear" w:color="auto" w:fill="FFFFFF"/>
+        </w:rPr>
+        <w:br w:type="page"/>
+      </w:r>
+    </w:p>
+    <w:p>
+      <w:pPr>
+        <w:rPr>
+          <w:rFonts w:ascii="Tahoma" w:hAnsi="Tahoma" w:cs="Tahoma"/>
+          <w:b/>
+        </w:rPr>
+      </w:pPr>
+      <w:r>
+        <w:rPr>
+          <w:rFonts w:ascii="Tahoma" w:hAnsi="Tahoma" w:cs="Tahoma"/>
+          <w:b/>
+        </w:rPr>
+        <w:lastRenderedPageBreak/>
+        <w:t xml:space="preserve">Cluster </w:t>
+      </w:r>
+      <w:r>
+        <w:rPr>
+          <w:rFonts w:ascii="Tahoma" w:hAnsi="Tahoma" w:cs="Tahoma"/>
+          <w:b/>
+        </w:rPr>
+        <w:t>5</w:t>
+      </w:r>
+      <w:r>
+        <w:rPr>
+          <w:rFonts w:ascii="Tahoma" w:hAnsi="Tahoma" w:cs="Tahoma"/>
+          <w:b/>
+        </w:rPr>
+        <w:t>:</w:t>
+      </w:r>
+    </w:p>
+    <w:p>
+      <w:pPr>
+        <w:rPr>
+          <w:rFonts w:ascii="Tahoma" w:hAnsi="Tahoma" w:cs="Tahoma"/>
+          <w:b/>
+        </w:rPr>
+      </w:pPr>
+    </w:p>
+    <w:p>
+      <w:pPr>
+        <w:rPr>
+          <w:rFonts w:ascii="Tahoma" w:hAnsi="Tahoma" w:cs="Tahoma"/>
+          <w:b/>
+        </w:rPr>
+      </w:pPr>
+      <w:r>
+        <w:rPr>
+          <w:rFonts w:ascii="Tahoma" w:hAnsi="Tahoma" w:cs="Tahoma"/>
+          <w:b/>
+          <w:noProof/>
+        </w:rPr>
+        <w:drawing>
+          <wp:inline distT="0" distB="0" distL="0" distR="0" wp14:anchorId="7CF2845C" wp14:editId="3380AC8C">
+            <wp:extent cx="5731510" cy="3948430"/>
+            <wp:effectExtent l="0" t="0" r="0" b="1270"/>
+            <wp:docPr id="14" name="Picture 14"/>
+            <wp:cNvGraphicFramePr>
+              <a:graphicFrameLocks xmlns:a="http://schemas.openxmlformats.org/drawingml/2006/main" noChangeAspect="1"/>
+            </wp:cNvGraphicFramePr>
+            <a:graphic xmlns:a="http://schemas.openxmlformats.org/drawingml/2006/main">
+              <a:graphicData uri="http://schemas.openxmlformats.org/drawingml/2006/picture">
+                <pic:pic xmlns:pic="http://schemas.openxmlformats.org/drawingml/2006/picture">
+                  <pic:nvPicPr>
+                    <pic:cNvPr id="14" name="Screenshot 2019-03-17 13.48.16.png"/>
+                    <pic:cNvPicPr/>
+                  </pic:nvPicPr>
+                  <pic:blipFill>
+                    <a:blip r:embed="rId24">
+                      <a:extLst>
+                        <a:ext uri="{28A0092B-C50C-407E-A947-70E740481C1C}">
+                          <a14:useLocalDpi xmlns:a14="http://schemas.microsoft.com/office/drawing/2010/main" val="0"/>
+                        </a:ext>
+                      </a:extLst>
+                    </a:blip>
+                    <a:stretch>
+                      <a:fillRect/>
+                    </a:stretch>
+                  </pic:blipFill>
+                  <pic:spPr>
+                    <a:xfrm>
+                      <a:off x="0" y="0"/>
+                      <a:ext cx="5731510" cy="3948430"/>
+                    </a:xfrm>
+                    <a:prstGeom prst="rect">
+                      <a:avLst/>
+                    </a:prstGeom>
+                  </pic:spPr>
+                </pic:pic>
+              </a:graphicData>
+            </a:graphic>
+          </wp:inline>
+        </w:drawing>
+      </w:r>
+    </w:p>
+    <w:p>
+      <w:pPr>
+        <w:jc w:val="both"/>
+        <w:rPr>
+          <w:rFonts w:ascii="Tahoma" w:hAnsi="Tahoma" w:cs="Tahoma"/>
+        </w:rPr>
+      </w:pPr>
+    </w:p>
+    <w:p>
+      <w:pPr>
+        <w:jc w:val="both"/>
+        <w:rPr>
+          <w:rFonts w:ascii="Tahoma" w:hAnsi="Tahoma" w:cs="Tahoma"/>
+        </w:rPr>
+      </w:pPr>
+      <w:r>
+        <w:rPr>
+          <w:rFonts w:ascii="Tahoma" w:hAnsi="Tahoma" w:cs="Tahoma"/>
+          <w:color w:val="000000"/>
+          <w:shd w:val="clear" w:color="auto" w:fill="FFFFFF"/>
+        </w:rPr>
+        <w:t>Finally, cluster 5 have even split between two boroughs. Generally, this cluster consists of the food and drinks venues in both boroughs. From this cluster, we can clearly identify that pubs are the favourite leisure venues for all residents in both areas, regardless of the poverty rate.</w:t>
+      </w:r>
+    </w:p>
+    <w:p>
+      <w:pPr>
+        <w:rPr>
+          <w:rFonts w:ascii="Tahoma" w:hAnsi="Tahoma" w:cs="Tahoma"/>
+          <w:b/>
+        </w:rPr>
+      </w:pPr>
+    </w:p>
+    <w:p>
+      <w:pPr>
+        <w:pStyle w:val="Heading1"/>
+        <w:numPr>
+          <w:ilvl w:val="0"/>
+          <w:numId w:val="2"/>
+        </w:numPr>
+        <w:jc w:val="both"/>
+        <w:rPr>
+          <w:rFonts w:ascii="Tahoma" w:hAnsi="Tahoma" w:cs="Tahoma"/>
+        </w:rPr>
+      </w:pPr>
+      <w:r>
+        <w:rPr>
+          <w:rFonts w:ascii="Tahoma" w:hAnsi="Tahoma" w:cs="Tahoma"/>
+        </w:rPr>
+        <w:t>Conclusions</w:t>
+      </w:r>
+    </w:p>
+    <w:p/>
+    <w:p>
+      <w:pPr>
+        <w:jc w:val="both"/>
+        <w:rPr>
+          <w:rFonts w:ascii="Tahoma" w:hAnsi="Tahoma" w:cs="Tahoma"/>
+        </w:rPr>
+      </w:pPr>
+      <w:r>
+        <w:rPr>
+          <w:rFonts w:ascii="Tahoma" w:hAnsi="Tahoma" w:cs="Tahoma"/>
+          <w:color w:val="000000"/>
+          <w:shd w:val="clear" w:color="auto" w:fill="FFFFFF"/>
+        </w:rPr>
+        <w:t xml:space="preserve">In conclusion, based on the poverty rate, we can clearly see there are discrepancies in terms of the venues at each </w:t>
+      </w:r>
+      <w:r>
+        <w:rPr>
+          <w:rFonts w:ascii="Tahoma" w:hAnsi="Tahoma" w:cs="Tahoma"/>
+          <w:color w:val="000000"/>
+          <w:shd w:val="clear" w:color="auto" w:fill="FFFFFF"/>
+        </w:rPr>
+        <w:t>borough</w:t>
+      </w:r>
+      <w:r>
+        <w:rPr>
+          <w:rFonts w:ascii="Tahoma" w:hAnsi="Tahoma" w:cs="Tahoma"/>
+          <w:color w:val="000000"/>
+          <w:shd w:val="clear" w:color="auto" w:fill="FFFFFF"/>
+        </w:rPr>
+        <w:t xml:space="preserve">. At Tower Hamlet, it is clearly shown that most venues provided are </w:t>
+      </w:r>
+      <w:r>
+        <w:rPr>
+          <w:rFonts w:ascii="Tahoma" w:hAnsi="Tahoma" w:cs="Tahoma"/>
+          <w:color w:val="000000"/>
+          <w:shd w:val="clear" w:color="auto" w:fill="FFFFFF"/>
+        </w:rPr>
+        <w:t>essential</w:t>
+      </w:r>
+      <w:r>
+        <w:rPr>
+          <w:rFonts w:ascii="Tahoma" w:hAnsi="Tahoma" w:cs="Tahoma"/>
+          <w:color w:val="000000"/>
+          <w:shd w:val="clear" w:color="auto" w:fill="FFFFFF"/>
+        </w:rPr>
+        <w:t xml:space="preserve"> venues for day-to-day life as in </w:t>
+      </w:r>
+      <w:r>
+        <w:rPr>
+          <w:rFonts w:ascii="Tahoma" w:hAnsi="Tahoma" w:cs="Tahoma"/>
+          <w:color w:val="000000"/>
+          <w:shd w:val="clear" w:color="auto" w:fill="FFFFFF"/>
+        </w:rPr>
+        <w:t>Bromley,</w:t>
+      </w:r>
+      <w:r>
+        <w:rPr>
+          <w:rFonts w:ascii="Tahoma" w:hAnsi="Tahoma" w:cs="Tahoma"/>
+          <w:color w:val="000000"/>
+          <w:shd w:val="clear" w:color="auto" w:fill="FFFFFF"/>
+        </w:rPr>
+        <w:t xml:space="preserve"> much of the venues are lifestyle venues and required certain level of incomes.</w:t>
+      </w:r>
+    </w:p>
+    <w:p/>
+    <w:p>
+      <w:pPr>
+        <w:rPr>
+          <w:rFonts w:ascii="Tahoma" w:hAnsi="Tahoma" w:cs="Tahoma"/>
+          <w:b/>
+        </w:rPr>
+      </w:pPr>
+      <w:bookmarkStart w:id="0" w:name="_GoBack"/>
+      <w:bookmarkEnd w:id="0"/>
+    </w:p>
     <w:sectPr>
-      <w:footerReference w:type="default" r:id="rId14"/>
+      <w:footerReference w:type="default" r:id="rId25"/>
       <w:pgSz w:w="11906" w:h="16838"/>
       <w:pgMar w:top="1440" w:right="1440" w:bottom="1440" w:left="1440" w:header="708" w:footer="708" w:gutter="0"/>
       <w:cols w:space="708"/>
@@ -4917,6 +6741,155 @@
     </w:lvl>
   </w:abstractNum>
   <w:abstractNum w:abstractNumId="3" w15:restartNumberingAfterBreak="0">
+    <w:nsid w:val="27814C68"/>
+    <w:multiLevelType w:val="multilevel"/>
+    <w:tmpl w:val="CECADC1C"/>
+    <w:lvl w:ilvl="0">
+      <w:start w:val="1"/>
+      <w:numFmt w:val="bullet"/>
+      <w:lvlText w:val=""/>
+      <w:lvlJc w:val="left"/>
+      <w:pPr>
+        <w:tabs>
+          <w:tab w:val="num" w:pos="720"/>
+        </w:tabs>
+        <w:ind w:left="720" w:hanging="360"/>
+      </w:pPr>
+      <w:rPr>
+        <w:rFonts w:ascii="Symbol" w:hAnsi="Symbol" w:hint="default"/>
+        <w:sz w:val="20"/>
+      </w:rPr>
+    </w:lvl>
+    <w:lvl w:ilvl="1" w:tentative="1">
+      <w:start w:val="1"/>
+      <w:numFmt w:val="bullet"/>
+      <w:lvlText w:val=""/>
+      <w:lvlJc w:val="left"/>
+      <w:pPr>
+        <w:tabs>
+          <w:tab w:val="num" w:pos="1440"/>
+        </w:tabs>
+        <w:ind w:left="1440" w:hanging="360"/>
+      </w:pPr>
+      <w:rPr>
+        <w:rFonts w:ascii="Symbol" w:hAnsi="Symbol" w:hint="default"/>
+        <w:sz w:val="20"/>
+      </w:rPr>
+    </w:lvl>
+    <w:lvl w:ilvl="2" w:tentative="1">
+      <w:start w:val="1"/>
+      <w:numFmt w:val="bullet"/>
+      <w:lvlText w:val=""/>
+      <w:lvlJc w:val="left"/>
+      <w:pPr>
+        <w:tabs>
+          <w:tab w:val="num" w:pos="2160"/>
+        </w:tabs>
+        <w:ind w:left="2160" w:hanging="360"/>
+      </w:pPr>
+      <w:rPr>
+        <w:rFonts w:ascii="Symbol" w:hAnsi="Symbol" w:hint="default"/>
+        <w:sz w:val="20"/>
+      </w:rPr>
+    </w:lvl>
+    <w:lvl w:ilvl="3" w:tentative="1">
+      <w:start w:val="1"/>
+      <w:numFmt w:val="bullet"/>
+      <w:lvlText w:val=""/>
+      <w:lvlJc w:val="left"/>
+      <w:pPr>
+        <w:tabs>
+          <w:tab w:val="num" w:pos="2880"/>
+        </w:tabs>
+        <w:ind w:left="2880" w:hanging="360"/>
+      </w:pPr>
+      <w:rPr>
+        <w:rFonts w:ascii="Symbol" w:hAnsi="Symbol" w:hint="default"/>
+        <w:sz w:val="20"/>
+      </w:rPr>
+    </w:lvl>
+    <w:lvl w:ilvl="4" w:tentative="1">
+      <w:start w:val="1"/>
+      <w:numFmt w:val="bullet"/>
+      <w:lvlText w:val=""/>
+      <w:lvlJc w:val="left"/>
+      <w:pPr>
+        <w:tabs>
+          <w:tab w:val="num" w:pos="3600"/>
+        </w:tabs>
+        <w:ind w:left="3600" w:hanging="360"/>
+      </w:pPr>
+      <w:rPr>
+        <w:rFonts w:ascii="Symbol" w:hAnsi="Symbol" w:hint="default"/>
+        <w:sz w:val="20"/>
+      </w:rPr>
+    </w:lvl>
+    <w:lvl w:ilvl="5" w:tentative="1">
+      <w:start w:val="1"/>
+      <w:numFmt w:val="bullet"/>
+      <w:lvlText w:val=""/>
+      <w:lvlJc w:val="left"/>
+      <w:pPr>
+        <w:tabs>
+          <w:tab w:val="num" w:pos="4320"/>
+        </w:tabs>
+        <w:ind w:left="4320" w:hanging="360"/>
+      </w:pPr>
+      <w:rPr>
+        <w:rFonts w:ascii="Symbol" w:hAnsi="Symbol" w:hint="default"/>
+        <w:sz w:val="20"/>
+      </w:rPr>
+    </w:lvl>
+    <w:lvl w:ilvl="6" w:tentative="1">
+      <w:start w:val="1"/>
+      <w:numFmt w:val="bullet"/>
+      <w:lvlText w:val=""/>
+      <w:lvlJc w:val="left"/>
+      <w:pPr>
+        <w:tabs>
+          <w:tab w:val="num" w:pos="5040"/>
+        </w:tabs>
+        <w:ind w:left="5040" w:hanging="360"/>
+      </w:pPr>
+      <w:rPr>
+        <w:rFonts w:ascii="Symbol" w:hAnsi="Symbol" w:hint="default"/>
+        <w:sz w:val="20"/>
+      </w:rPr>
+    </w:lvl>
+    <w:lvl w:ilvl="7" w:tentative="1">
+      <w:start w:val="1"/>
+      <w:numFmt w:val="bullet"/>
+      <w:lvlText w:val=""/>
+      <w:lvlJc w:val="left"/>
+      <w:pPr>
+        <w:tabs>
+          <w:tab w:val="num" w:pos="5760"/>
+        </w:tabs>
+        <w:ind w:left="5760" w:hanging="360"/>
+      </w:pPr>
+      <w:rPr>
+        <w:rFonts w:ascii="Symbol" w:hAnsi="Symbol" w:hint="default"/>
+        <w:sz w:val="20"/>
+      </w:rPr>
+    </w:lvl>
+    <w:lvl w:ilvl="8" w:tentative="1">
+      <w:start w:val="1"/>
+      <w:numFmt w:val="bullet"/>
+      <w:lvlText w:val=""/>
+      <w:lvlJc w:val="left"/>
+      <w:pPr>
+        <w:tabs>
+          <w:tab w:val="num" w:pos="6480"/>
+        </w:tabs>
+        <w:ind w:left="6480" w:hanging="360"/>
+      </w:pPr>
+      <w:rPr>
+        <w:rFonts w:ascii="Symbol" w:hAnsi="Symbol" w:hint="default"/>
+        <w:sz w:val="20"/>
+      </w:rPr>
+    </w:lvl>
+  </w:abstractNum>
+  <w:abstractNum w:abstractNumId="4" w15:restartNumberingAfterBreak="0">
     <w:nsid w:val="28EE6C9C"/>
     <w:multiLevelType w:val="hybridMultilevel"/>
     <w:tmpl w:val="BDE808F6"/>
@@ -5029,96 +7002,128 @@
       </w:rPr>
     </w:lvl>
   </w:abstractNum>
-  <w:abstractNum w:abstractNumId="4" w15:restartNumberingAfterBreak="0">
+  <w:abstractNum w:abstractNumId="5" w15:restartNumberingAfterBreak="0">
     <w:nsid w:val="2F2A1E68"/>
-    <w:multiLevelType w:val="hybridMultilevel"/>
-    <w:tmpl w:val="62B2B34E"/>
-    <w:lvl w:ilvl="0" w:tplc="0809000F">
+    <w:multiLevelType w:val="multilevel"/>
+    <w:tmpl w:val="45D20ED2"/>
+    <w:lvl w:ilvl="0">
       <w:start w:val="1"/>
       <w:numFmt w:val="decimal"/>
       <w:lvlText w:val="%1."/>
       <w:lvlJc w:val="left"/>
       <w:pPr>
-        <w:ind w:left="720" w:hanging="360"/>
+        <w:ind w:left="360" w:hanging="360"/>
       </w:pPr>
       <w:rPr>
         <w:rFonts w:hint="default"/>
       </w:rPr>
     </w:lvl>
-    <w:lvl w:ilvl="1" w:tplc="08090019" w:tentative="1">
-      <w:start w:val="1"/>
-      <w:numFmt w:val="lowerLetter"/>
-      <w:lvlText w:val="%2."/>
-      <w:lvlJc w:val="left"/>
-      <w:pPr>
-        <w:ind w:left="1440" w:hanging="360"/>
-      </w:pPr>
-    </w:lvl>
-    <w:lvl w:ilvl="2" w:tplc="0809001B" w:tentative="1">
-      <w:start w:val="1"/>
-      <w:numFmt w:val="lowerRoman"/>
-      <w:lvlText w:val="%3."/>
-      <w:lvlJc w:val="right"/>
-      <w:pPr>
-        <w:ind w:left="2160" w:hanging="180"/>
-      </w:pPr>
-    </w:lvl>
-    <w:lvl w:ilvl="3" w:tplc="0809000F" w:tentative="1">
+    <w:lvl w:ilvl="1">
       <w:start w:val="1"/>
       <w:numFmt w:val="decimal"/>
-      <w:lvlText w:val="%4."/>
-      <w:lvlJc w:val="left"/>
-      <w:pPr>
-        <w:ind w:left="2880" w:hanging="360"/>
-      </w:pPr>
-    </w:lvl>
-    <w:lvl w:ilvl="4" w:tplc="08090019" w:tentative="1">
-      <w:start w:val="1"/>
-      <w:numFmt w:val="lowerLetter"/>
-      <w:lvlText w:val="%5."/>
-      <w:lvlJc w:val="left"/>
-      <w:pPr>
-        <w:ind w:left="3600" w:hanging="360"/>
-      </w:pPr>
-    </w:lvl>
-    <w:lvl w:ilvl="5" w:tplc="0809001B" w:tentative="1">
-      <w:start w:val="1"/>
-      <w:numFmt w:val="lowerRoman"/>
-      <w:lvlText w:val="%6."/>
-      <w:lvlJc w:val="right"/>
-      <w:pPr>
-        <w:ind w:left="4320" w:hanging="180"/>
-      </w:pPr>
-    </w:lvl>
-    <w:lvl w:ilvl="6" w:tplc="0809000F" w:tentative="1">
+      <w:isLgl/>
+      <w:lvlText w:val="%1.%2"/>
+      <w:lvlJc w:val="left"/>
+      <w:pPr>
+        <w:ind w:left="720" w:hanging="720"/>
+      </w:pPr>
+      <w:rPr>
+        <w:rFonts w:hint="default"/>
+      </w:rPr>
+    </w:lvl>
+    <w:lvl w:ilvl="2">
       <w:start w:val="1"/>
       <w:numFmt w:val="decimal"/>
-      <w:lvlText w:val="%7."/>
-      <w:lvlJc w:val="left"/>
-      <w:pPr>
-        <w:ind w:left="5040" w:hanging="360"/>
-      </w:pPr>
-    </w:lvl>
-    <w:lvl w:ilvl="7" w:tplc="08090019" w:tentative="1">
-      <w:start w:val="1"/>
-      <w:numFmt w:val="lowerLetter"/>
-      <w:lvlText w:val="%8."/>
-      <w:lvlJc w:val="left"/>
-      <w:pPr>
-        <w:ind w:left="5760" w:hanging="360"/>
-      </w:pPr>
-    </w:lvl>
-    <w:lvl w:ilvl="8" w:tplc="0809001B" w:tentative="1">
-      <w:start w:val="1"/>
-      <w:numFmt w:val="lowerRoman"/>
-      <w:lvlText w:val="%9."/>
-      <w:lvlJc w:val="right"/>
-      <w:pPr>
-        <w:ind w:left="6480" w:hanging="180"/>
-      </w:pPr>
+      <w:isLgl/>
+      <w:lvlText w:val="%1.%2.%3"/>
+      <w:lvlJc w:val="left"/>
+      <w:pPr>
+        <w:ind w:left="720" w:hanging="720"/>
+      </w:pPr>
+      <w:rPr>
+        <w:rFonts w:hint="default"/>
+      </w:rPr>
+    </w:lvl>
+    <w:lvl w:ilvl="3">
+      <w:start w:val="1"/>
+      <w:numFmt w:val="decimal"/>
+      <w:isLgl/>
+      <w:lvlText w:val="%1.%2.%3.%4"/>
+      <w:lvlJc w:val="left"/>
+      <w:pPr>
+        <w:ind w:left="1080" w:hanging="1080"/>
+      </w:pPr>
+      <w:rPr>
+        <w:rFonts w:hint="default"/>
+      </w:rPr>
+    </w:lvl>
+    <w:lvl w:ilvl="4">
+      <w:start w:val="1"/>
+      <w:numFmt w:val="decimal"/>
+      <w:isLgl/>
+      <w:lvlText w:val="%1.%2.%3.%4.%5"/>
+      <w:lvlJc w:val="left"/>
+      <w:pPr>
+        <w:ind w:left="1440" w:hanging="1440"/>
+      </w:pPr>
+      <w:rPr>
+        <w:rFonts w:hint="default"/>
+      </w:rPr>
+    </w:lvl>
+    <w:lvl w:ilvl="5">
+      <w:start w:val="1"/>
+      <w:numFmt w:val="decimal"/>
+      <w:isLgl/>
+      <w:lvlText w:val="%1.%2.%3.%4.%5.%6"/>
+      <w:lvlJc w:val="left"/>
+      <w:pPr>
+        <w:ind w:left="1440" w:hanging="1440"/>
+      </w:pPr>
+      <w:rPr>
+        <w:rFonts w:hint="default"/>
+      </w:rPr>
+    </w:lvl>
+    <w:lvl w:ilvl="6">
+      <w:start w:val="1"/>
+      <w:numFmt w:val="decimal"/>
+      <w:isLgl/>
+      <w:lvlText w:val="%1.%2.%3.%4.%5.%6.%7"/>
+      <w:lvlJc w:val="left"/>
+      <w:pPr>
+        <w:ind w:left="1800" w:hanging="1800"/>
+      </w:pPr>
+      <w:rPr>
+        <w:rFonts w:hint="default"/>
+      </w:rPr>
+    </w:lvl>
+    <w:lvl w:ilvl="7">
+      <w:start w:val="1"/>
+      <w:numFmt w:val="decimal"/>
+      <w:isLgl/>
+      <w:lvlText w:val="%1.%2.%3.%4.%5.%6.%7.%8"/>
+      <w:lvlJc w:val="left"/>
+      <w:pPr>
+        <w:ind w:left="2160" w:hanging="2160"/>
+      </w:pPr>
+      <w:rPr>
+        <w:rFonts w:hint="default"/>
+      </w:rPr>
+    </w:lvl>
+    <w:lvl w:ilvl="8">
+      <w:start w:val="1"/>
+      <w:numFmt w:val="decimal"/>
+      <w:isLgl/>
+      <w:lvlText w:val="%1.%2.%3.%4.%5.%6.%7.%8.%9"/>
+      <w:lvlJc w:val="left"/>
+      <w:pPr>
+        <w:ind w:left="2160" w:hanging="2160"/>
+      </w:pPr>
+      <w:rPr>
+        <w:rFonts w:hint="default"/>
+      </w:rPr>
     </w:lvl>
   </w:abstractNum>
-  <w:abstractNum w:abstractNumId="5" w15:restartNumberingAfterBreak="0">
+  <w:abstractNum w:abstractNumId="6" w15:restartNumberingAfterBreak="0">
     <w:nsid w:val="36CE3420"/>
     <w:multiLevelType w:val="hybridMultilevel"/>
     <w:tmpl w:val="C9148F10"/>
@@ -5204,7 +7209,7 @@
       </w:pPr>
     </w:lvl>
   </w:abstractNum>
-  <w:abstractNum w:abstractNumId="6" w15:restartNumberingAfterBreak="0">
+  <w:abstractNum w:abstractNumId="7" w15:restartNumberingAfterBreak="0">
     <w:nsid w:val="3EA214CA"/>
     <w:multiLevelType w:val="multilevel"/>
     <w:tmpl w:val="5748CB4E"/>
@@ -5353,7 +7358,7 @@
       </w:rPr>
     </w:lvl>
   </w:abstractNum>
-  <w:abstractNum w:abstractNumId="7" w15:restartNumberingAfterBreak="0">
+  <w:abstractNum w:abstractNumId="8" w15:restartNumberingAfterBreak="0">
     <w:nsid w:val="6DE07945"/>
     <w:multiLevelType w:val="multilevel"/>
     <w:tmpl w:val="55D2CB1C"/>
@@ -5502,11 +7507,249 @@
       </w:rPr>
     </w:lvl>
   </w:abstractNum>
+  <w:abstractNum w:abstractNumId="9" w15:restartNumberingAfterBreak="0">
+    <w:nsid w:val="74FE7645"/>
+    <w:multiLevelType w:val="multilevel"/>
+    <w:tmpl w:val="14E61D08"/>
+    <w:lvl w:ilvl="0">
+      <w:start w:val="1"/>
+      <w:numFmt w:val="bullet"/>
+      <w:lvlText w:val=""/>
+      <w:lvlJc w:val="left"/>
+      <w:pPr>
+        <w:tabs>
+          <w:tab w:val="num" w:pos="720"/>
+        </w:tabs>
+        <w:ind w:left="720" w:hanging="360"/>
+      </w:pPr>
+      <w:rPr>
+        <w:rFonts w:ascii="Symbol" w:hAnsi="Symbol" w:hint="default"/>
+        <w:sz w:val="20"/>
+      </w:rPr>
+    </w:lvl>
+    <w:lvl w:ilvl="1" w:tentative="1">
+      <w:start w:val="1"/>
+      <w:numFmt w:val="bullet"/>
+      <w:lvlText w:val=""/>
+      <w:lvlJc w:val="left"/>
+      <w:pPr>
+        <w:tabs>
+          <w:tab w:val="num" w:pos="1440"/>
+        </w:tabs>
+        <w:ind w:left="1440" w:hanging="360"/>
+      </w:pPr>
+      <w:rPr>
+        <w:rFonts w:ascii="Symbol" w:hAnsi="Symbol" w:hint="default"/>
+        <w:sz w:val="20"/>
+      </w:rPr>
+    </w:lvl>
+    <w:lvl w:ilvl="2" w:tentative="1">
+      <w:start w:val="1"/>
+      <w:numFmt w:val="bullet"/>
+      <w:lvlText w:val=""/>
+      <w:lvlJc w:val="left"/>
+      <w:pPr>
+        <w:tabs>
+          <w:tab w:val="num" w:pos="2160"/>
+        </w:tabs>
+        <w:ind w:left="2160" w:hanging="360"/>
+      </w:pPr>
+      <w:rPr>
+        <w:rFonts w:ascii="Symbol" w:hAnsi="Symbol" w:hint="default"/>
+        <w:sz w:val="20"/>
+      </w:rPr>
+    </w:lvl>
+    <w:lvl w:ilvl="3" w:tentative="1">
+      <w:start w:val="1"/>
+      <w:numFmt w:val="bullet"/>
+      <w:lvlText w:val=""/>
+      <w:lvlJc w:val="left"/>
+      <w:pPr>
+        <w:tabs>
+          <w:tab w:val="num" w:pos="2880"/>
+        </w:tabs>
+        <w:ind w:left="2880" w:hanging="360"/>
+      </w:pPr>
+      <w:rPr>
+        <w:rFonts w:ascii="Symbol" w:hAnsi="Symbol" w:hint="default"/>
+        <w:sz w:val="20"/>
+      </w:rPr>
+    </w:lvl>
+    <w:lvl w:ilvl="4" w:tentative="1">
+      <w:start w:val="1"/>
+      <w:numFmt w:val="bullet"/>
+      <w:lvlText w:val=""/>
+      <w:lvlJc w:val="left"/>
+      <w:pPr>
+        <w:tabs>
+          <w:tab w:val="num" w:pos="3600"/>
+        </w:tabs>
+        <w:ind w:left="3600" w:hanging="360"/>
+      </w:pPr>
+      <w:rPr>
+        <w:rFonts w:ascii="Symbol" w:hAnsi="Symbol" w:hint="default"/>
+        <w:sz w:val="20"/>
+      </w:rPr>
+    </w:lvl>
+    <w:lvl w:ilvl="5" w:tentative="1">
+      <w:start w:val="1"/>
+      <w:numFmt w:val="bullet"/>
+      <w:lvlText w:val=""/>
+      <w:lvlJc w:val="left"/>
+      <w:pPr>
+        <w:tabs>
+          <w:tab w:val="num" w:pos="4320"/>
+        </w:tabs>
+        <w:ind w:left="4320" w:hanging="360"/>
+      </w:pPr>
+      <w:rPr>
+        <w:rFonts w:ascii="Symbol" w:hAnsi="Symbol" w:hint="default"/>
+        <w:sz w:val="20"/>
+      </w:rPr>
+    </w:lvl>
+    <w:lvl w:ilvl="6" w:tentative="1">
+      <w:start w:val="1"/>
+      <w:numFmt w:val="bullet"/>
+      <w:lvlText w:val=""/>
+      <w:lvlJc w:val="left"/>
+      <w:pPr>
+        <w:tabs>
+          <w:tab w:val="num" w:pos="5040"/>
+        </w:tabs>
+        <w:ind w:left="5040" w:hanging="360"/>
+      </w:pPr>
+      <w:rPr>
+        <w:rFonts w:ascii="Symbol" w:hAnsi="Symbol" w:hint="default"/>
+        <w:sz w:val="20"/>
+      </w:rPr>
+    </w:lvl>
+    <w:lvl w:ilvl="7" w:tentative="1">
+      <w:start w:val="1"/>
+      <w:numFmt w:val="bullet"/>
+      <w:lvlText w:val=""/>
+      <w:lvlJc w:val="left"/>
+      <w:pPr>
+        <w:tabs>
+          <w:tab w:val="num" w:pos="5760"/>
+        </w:tabs>
+        <w:ind w:left="5760" w:hanging="360"/>
+      </w:pPr>
+      <w:rPr>
+        <w:rFonts w:ascii="Symbol" w:hAnsi="Symbol" w:hint="default"/>
+        <w:sz w:val="20"/>
+      </w:rPr>
+    </w:lvl>
+    <w:lvl w:ilvl="8" w:tentative="1">
+      <w:start w:val="1"/>
+      <w:numFmt w:val="bullet"/>
+      <w:lvlText w:val=""/>
+      <w:lvlJc w:val="left"/>
+      <w:pPr>
+        <w:tabs>
+          <w:tab w:val="num" w:pos="6480"/>
+        </w:tabs>
+        <w:ind w:left="6480" w:hanging="360"/>
+      </w:pPr>
+      <w:rPr>
+        <w:rFonts w:ascii="Symbol" w:hAnsi="Symbol" w:hint="default"/>
+        <w:sz w:val="20"/>
+      </w:rPr>
+    </w:lvl>
+  </w:abstractNum>
+  <w:abstractNum w:abstractNumId="10" w15:restartNumberingAfterBreak="0">
+    <w:nsid w:val="7DCE0FC3"/>
+    <w:multiLevelType w:val="hybridMultilevel"/>
+    <w:tmpl w:val="62B2B34E"/>
+    <w:lvl w:ilvl="0" w:tplc="0809000F">
+      <w:start w:val="1"/>
+      <w:numFmt w:val="decimal"/>
+      <w:lvlText w:val="%1."/>
+      <w:lvlJc w:val="left"/>
+      <w:pPr>
+        <w:ind w:left="720" w:hanging="360"/>
+      </w:pPr>
+      <w:rPr>
+        <w:rFonts w:hint="default"/>
+      </w:rPr>
+    </w:lvl>
+    <w:lvl w:ilvl="1" w:tplc="08090019" w:tentative="1">
+      <w:start w:val="1"/>
+      <w:numFmt w:val="lowerLetter"/>
+      <w:lvlText w:val="%2."/>
+      <w:lvlJc w:val="left"/>
+      <w:pPr>
+        <w:ind w:left="1440" w:hanging="360"/>
+      </w:pPr>
+    </w:lvl>
+    <w:lvl w:ilvl="2" w:tplc="0809001B" w:tentative="1">
+      <w:start w:val="1"/>
+      <w:numFmt w:val="lowerRoman"/>
+      <w:lvlText w:val="%3."/>
+      <w:lvlJc w:val="right"/>
+      <w:pPr>
+        <w:ind w:left="2160" w:hanging="180"/>
+      </w:pPr>
+    </w:lvl>
+    <w:lvl w:ilvl="3" w:tplc="0809000F" w:tentative="1">
+      <w:start w:val="1"/>
+      <w:numFmt w:val="decimal"/>
+      <w:lvlText w:val="%4."/>
+      <w:lvlJc w:val="left"/>
+      <w:pPr>
+        <w:ind w:left="2880" w:hanging="360"/>
+      </w:pPr>
+    </w:lvl>
+    <w:lvl w:ilvl="4" w:tplc="08090019" w:tentative="1">
+      <w:start w:val="1"/>
+      <w:numFmt w:val="lowerLetter"/>
+      <w:lvlText w:val="%5."/>
+      <w:lvlJc w:val="left"/>
+      <w:pPr>
+        <w:ind w:left="3600" w:hanging="360"/>
+      </w:pPr>
+    </w:lvl>
+    <w:lvl w:ilvl="5" w:tplc="0809001B" w:tentative="1">
+      <w:start w:val="1"/>
+      <w:numFmt w:val="lowerRoman"/>
+      <w:lvlText w:val="%6."/>
+      <w:lvlJc w:val="right"/>
+      <w:pPr>
+        <w:ind w:left="4320" w:hanging="180"/>
+      </w:pPr>
+    </w:lvl>
+    <w:lvl w:ilvl="6" w:tplc="0809000F" w:tentative="1">
+      <w:start w:val="1"/>
+      <w:numFmt w:val="decimal"/>
+      <w:lvlText w:val="%7."/>
+      <w:lvlJc w:val="left"/>
+      <w:pPr>
+        <w:ind w:left="5040" w:hanging="360"/>
+      </w:pPr>
+    </w:lvl>
+    <w:lvl w:ilvl="7" w:tplc="08090019" w:tentative="1">
+      <w:start w:val="1"/>
+      <w:numFmt w:val="lowerLetter"/>
+      <w:lvlText w:val="%8."/>
+      <w:lvlJc w:val="left"/>
+      <w:pPr>
+        <w:ind w:left="5760" w:hanging="360"/>
+      </w:pPr>
+    </w:lvl>
+    <w:lvl w:ilvl="8" w:tplc="0809001B" w:tentative="1">
+      <w:start w:val="1"/>
+      <w:numFmt w:val="lowerRoman"/>
+      <w:lvlText w:val="%9."/>
+      <w:lvlJc w:val="right"/>
+      <w:pPr>
+        <w:ind w:left="6480" w:hanging="180"/>
+      </w:pPr>
+    </w:lvl>
+  </w:abstractNum>
   <w:num w:numId="1">
-    <w:abstractNumId w:val="5"/>
+    <w:abstractNumId w:val="6"/>
   </w:num>
   <w:num w:numId="2">
-    <w:abstractNumId w:val="4"/>
+    <w:abstractNumId w:val="5"/>
   </w:num>
   <w:num w:numId="3">
     <w:abstractNumId w:val="2"/>
@@ -5515,16 +7758,25 @@
     <w:abstractNumId w:val="1"/>
   </w:num>
   <w:num w:numId="5">
-    <w:abstractNumId w:val="3"/>
+    <w:abstractNumId w:val="4"/>
   </w:num>
   <w:num w:numId="6">
-    <w:abstractNumId w:val="7"/>
+    <w:abstractNumId w:val="8"/>
   </w:num>
   <w:num w:numId="7">
-    <w:abstractNumId w:val="6"/>
+    <w:abstractNumId w:val="7"/>
   </w:num>
   <w:num w:numId="8">
     <w:abstractNumId w:val="0"/>
+  </w:num>
+  <w:num w:numId="9">
+    <w:abstractNumId w:val="10"/>
+  </w:num>
+  <w:num w:numId="10">
+    <w:abstractNumId w:val="3"/>
+  </w:num>
+  <w:num w:numId="11">
+    <w:abstractNumId w:val="9"/>
   </w:num>
 </w:numbering>
 </file>
@@ -5923,7 +8175,7 @@
   <w:style w:type="paragraph" w:default="1" w:styleId="Normal">
     <w:name w:val="Normal"/>
     <w:qFormat/>
-    <w:rsid w:val="003D1CFD"/>
+    <w:rsid w:val="00AE1C7A"/>
     <w:pPr>
       <w:spacing w:after="0" w:line="240" w:lineRule="auto"/>
     </w:pPr>
@@ -5953,6 +8205,28 @@
       <w:color w:val="0070C0"/>
       <w:sz w:val="32"/>
       <w:szCs w:val="32"/>
+    </w:rPr>
+  </w:style>
+  <w:style w:type="paragraph" w:styleId="Heading2">
+    <w:name w:val="heading 2"/>
+    <w:basedOn w:val="Normal"/>
+    <w:next w:val="Normal"/>
+    <w:link w:val="Heading2Char"/>
+    <w:uiPriority w:val="9"/>
+    <w:unhideWhenUsed/>
+    <w:qFormat/>
+    <w:rsid w:val="00E835DD"/>
+    <w:pPr>
+      <w:keepNext/>
+      <w:keepLines/>
+      <w:spacing w:before="40"/>
+      <w:outlineLvl w:val="1"/>
+    </w:pPr>
+    <w:rPr>
+      <w:rFonts w:asciiTheme="majorHAnsi" w:eastAsiaTheme="majorEastAsia" w:hAnsiTheme="majorHAnsi" w:cstheme="majorBidi"/>
+      <w:color w:val="2E74B5" w:themeColor="accent1" w:themeShade="BF"/>
+      <w:sz w:val="26"/>
+      <w:szCs w:val="26"/>
     </w:rPr>
   </w:style>
   <w:style w:type="character" w:default="1" w:styleId="DefaultParagraphFont">
@@ -6141,6 +8415,19 @@
     <w:rPr>
       <w:i/>
       <w:iCs/>
+    </w:rPr>
+  </w:style>
+  <w:style w:type="character" w:customStyle="1" w:styleId="Heading2Char">
+    <w:name w:val="Heading 2 Char"/>
+    <w:basedOn w:val="DefaultParagraphFont"/>
+    <w:link w:val="Heading2"/>
+    <w:uiPriority w:val="9"/>
+    <w:rsid w:val="00E835DD"/>
+    <w:rPr>
+      <w:rFonts w:asciiTheme="majorHAnsi" w:eastAsiaTheme="majorEastAsia" w:hAnsiTheme="majorHAnsi" w:cstheme="majorBidi"/>
+      <w:color w:val="2E74B5" w:themeColor="accent1" w:themeShade="BF"/>
+      <w:sz w:val="26"/>
+      <w:szCs w:val="26"/>
     </w:rPr>
   </w:style>
 </w:styles>
